--- a/Dokumentation/Projekt_Doku_Systemintegration.docx
+++ b/Dokumentation/Projekt_Doku_Systemintegration.docx
@@ -15,6 +15,13 @@
     <w:p/>
     <w:sdt>
       <w:sdtPr>
+        <w:rPr>
+          <w:rFonts w:asciiTheme="minorHAnsi" w:eastAsiaTheme="minorHAnsi" w:hAnsiTheme="minorHAnsi" w:cstheme="minorBidi"/>
+          <w:color w:val="auto"/>
+          <w:sz w:val="24"/>
+          <w:szCs w:val="24"/>
+          <w:lang w:eastAsia="en-US"/>
+        </w:rPr>
         <w:id w:val="1232279016"/>
         <w:docPartObj>
           <w:docPartGallery w:val="Table of Contents"/>
@@ -23,13 +30,8 @@
       </w:sdtPr>
       <w:sdtEndPr>
         <w:rPr>
-          <w:rFonts w:asciiTheme="minorHAnsi" w:eastAsiaTheme="minorHAnsi" w:hAnsiTheme="minorHAnsi" w:cstheme="minorBidi"/>
           <w:b/>
           <w:bCs/>
-          <w:color w:val="auto"/>
-          <w:sz w:val="24"/>
-          <w:szCs w:val="24"/>
-          <w:lang w:eastAsia="en-US"/>
         </w:rPr>
       </w:sdtEndPr>
       <w:sdtContent>
@@ -49,6 +51,7 @@
             </w:tabs>
             <w:rPr>
               <w:rFonts w:eastAsiaTheme="minorEastAsia"/>
+              <w:noProof/>
               <w:kern w:val="2"/>
               <w:lang w:eastAsia="de-DE"/>
               <w14:ligatures w14:val="standardContextual"/>
@@ -63,50 +66,202 @@
           <w:r>
             <w:fldChar w:fldCharType="separate"/>
           </w:r>
-          <w:hyperlink w:anchor="_Toc187042494" w:history="1">
+          <w:hyperlink w:anchor="_Toc187044962" w:history="1">
             <w:r>
               <w:rPr>
                 <w:rStyle w:val="Hyperlink"/>
-              </w:rPr>
-              <w:t>Projektübersicht</w:t>
-            </w:r>
-            <w:r>
-              <w:rPr>
+                <w:noProof/>
+              </w:rPr>
+              <w:t>1. Projektübersicht</w:t>
+            </w:r>
+            <w:r>
+              <w:rPr>
+                <w:noProof/>
                 <w:webHidden/>
               </w:rPr>
               <w:tab/>
             </w:r>
             <w:r>
               <w:rPr>
+                <w:noProof/>
                 <w:webHidden/>
               </w:rPr>
               <w:fldChar w:fldCharType="begin"/>
             </w:r>
             <w:r>
               <w:rPr>
-                <w:webHidden/>
-              </w:rPr>
-              <w:instrText xml:space="preserve"> PAGEREF _Toc187042494 \h </w:instrText>
-            </w:r>
-            <w:r>
-              <w:rPr>
-                <w:webHidden/>
-              </w:rPr>
-            </w:r>
-            <w:r>
-              <w:rPr>
+                <w:noProof/>
+                <w:webHidden/>
+              </w:rPr>
+              <w:instrText xml:space="preserve"> PAGEREF _Toc187044962 \h </w:instrText>
+            </w:r>
+            <w:r>
+              <w:rPr>
+                <w:noProof/>
+                <w:webHidden/>
+              </w:rPr>
+            </w:r>
+            <w:r>
+              <w:rPr>
+                <w:noProof/>
                 <w:webHidden/>
               </w:rPr>
               <w:fldChar w:fldCharType="separate"/>
             </w:r>
             <w:r>
               <w:rPr>
+                <w:noProof/>
                 <w:webHidden/>
               </w:rPr>
               <w:t>2</w:t>
             </w:r>
             <w:r>
               <w:rPr>
+                <w:noProof/>
+                <w:webHidden/>
+              </w:rPr>
+              <w:fldChar w:fldCharType="end"/>
+            </w:r>
+          </w:hyperlink>
+        </w:p>
+        <w:p>
+          <w:pPr>
+            <w:pStyle w:val="Verzeichnis3"/>
+            <w:tabs>
+              <w:tab w:val="right" w:leader="dot" w:pos="9350"/>
+            </w:tabs>
+            <w:rPr>
+              <w:rFonts w:eastAsiaTheme="minorEastAsia"/>
+              <w:noProof/>
+              <w:kern w:val="2"/>
+              <w:lang w:eastAsia="de-DE"/>
+              <w14:ligatures w14:val="standardContextual"/>
+            </w:rPr>
+          </w:pPr>
+          <w:hyperlink w:anchor="_Toc187044963" w:history="1">
+            <w:r>
+              <w:rPr>
+                <w:rStyle w:val="Hyperlink"/>
+                <w:noProof/>
+              </w:rPr>
+              <w:t>1.1 Zielsetzung</w:t>
+            </w:r>
+            <w:r>
+              <w:rPr>
+                <w:noProof/>
+                <w:webHidden/>
+              </w:rPr>
+              <w:tab/>
+            </w:r>
+            <w:r>
+              <w:rPr>
+                <w:noProof/>
+                <w:webHidden/>
+              </w:rPr>
+              <w:fldChar w:fldCharType="begin"/>
+            </w:r>
+            <w:r>
+              <w:rPr>
+                <w:noProof/>
+                <w:webHidden/>
+              </w:rPr>
+              <w:instrText xml:space="preserve"> PAGEREF _Toc187044963 \h </w:instrText>
+            </w:r>
+            <w:r>
+              <w:rPr>
+                <w:noProof/>
+                <w:webHidden/>
+              </w:rPr>
+            </w:r>
+            <w:r>
+              <w:rPr>
+                <w:noProof/>
+                <w:webHidden/>
+              </w:rPr>
+              <w:fldChar w:fldCharType="separate"/>
+            </w:r>
+            <w:r>
+              <w:rPr>
+                <w:noProof/>
+                <w:webHidden/>
+              </w:rPr>
+              <w:t>2</w:t>
+            </w:r>
+            <w:r>
+              <w:rPr>
+                <w:noProof/>
+                <w:webHidden/>
+              </w:rPr>
+              <w:fldChar w:fldCharType="end"/>
+            </w:r>
+          </w:hyperlink>
+        </w:p>
+        <w:p>
+          <w:pPr>
+            <w:pStyle w:val="Verzeichnis3"/>
+            <w:tabs>
+              <w:tab w:val="right" w:leader="dot" w:pos="9350"/>
+            </w:tabs>
+            <w:rPr>
+              <w:rFonts w:eastAsiaTheme="minorEastAsia"/>
+              <w:noProof/>
+              <w:kern w:val="2"/>
+              <w:lang w:eastAsia="de-DE"/>
+              <w14:ligatures w14:val="standardContextual"/>
+            </w:rPr>
+          </w:pPr>
+          <w:hyperlink w:anchor="_Toc187044964" w:history="1">
+            <w:r>
+              <w:rPr>
+                <w:rStyle w:val="Hyperlink"/>
+                <w:noProof/>
+              </w:rPr>
+              <w:t>1.2 Funktionsumfang</w:t>
+            </w:r>
+            <w:r>
+              <w:rPr>
+                <w:noProof/>
+                <w:webHidden/>
+              </w:rPr>
+              <w:tab/>
+            </w:r>
+            <w:r>
+              <w:rPr>
+                <w:noProof/>
+                <w:webHidden/>
+              </w:rPr>
+              <w:fldChar w:fldCharType="begin"/>
+            </w:r>
+            <w:r>
+              <w:rPr>
+                <w:noProof/>
+                <w:webHidden/>
+              </w:rPr>
+              <w:instrText xml:space="preserve"> PAGEREF _Toc187044964 \h </w:instrText>
+            </w:r>
+            <w:r>
+              <w:rPr>
+                <w:noProof/>
+                <w:webHidden/>
+              </w:rPr>
+            </w:r>
+            <w:r>
+              <w:rPr>
+                <w:noProof/>
+                <w:webHidden/>
+              </w:rPr>
+              <w:fldChar w:fldCharType="separate"/>
+            </w:r>
+            <w:r>
+              <w:rPr>
+                <w:noProof/>
+                <w:webHidden/>
+              </w:rPr>
+              <w:t>2</w:t>
+            </w:r>
+            <w:r>
+              <w:rPr>
+                <w:noProof/>
                 <w:webHidden/>
               </w:rPr>
               <w:fldChar w:fldCharType="end"/>
@@ -121,55 +276,208 @@
             </w:tabs>
             <w:rPr>
               <w:rFonts w:eastAsiaTheme="minorEastAsia"/>
+              <w:noProof/>
               <w:kern w:val="2"/>
               <w:lang w:eastAsia="de-DE"/>
               <w14:ligatures w14:val="standardContextual"/>
             </w:rPr>
           </w:pPr>
-          <w:hyperlink w:anchor="_Toc187042495" w:history="1">
+          <w:hyperlink w:anchor="_Toc187044965" w:history="1">
             <w:r>
               <w:rPr>
                 <w:rStyle w:val="Hyperlink"/>
-              </w:rPr>
-              <w:t>Systemanforderungen</w:t>
-            </w:r>
-            <w:r>
-              <w:rPr>
+                <w:noProof/>
+              </w:rPr>
+              <w:t>2. Systemarchitektur</w:t>
+            </w:r>
+            <w:r>
+              <w:rPr>
+                <w:noProof/>
                 <w:webHidden/>
               </w:rPr>
               <w:tab/>
             </w:r>
             <w:r>
               <w:rPr>
+                <w:noProof/>
                 <w:webHidden/>
               </w:rPr>
               <w:fldChar w:fldCharType="begin"/>
             </w:r>
             <w:r>
               <w:rPr>
-                <w:webHidden/>
-              </w:rPr>
-              <w:instrText xml:space="preserve"> PAGEREF _Toc187042495 \h </w:instrText>
-            </w:r>
-            <w:r>
-              <w:rPr>
-                <w:webHidden/>
-              </w:rPr>
-            </w:r>
-            <w:r>
-              <w:rPr>
+                <w:noProof/>
+                <w:webHidden/>
+              </w:rPr>
+              <w:instrText xml:space="preserve"> PAGEREF _Toc187044965 \h </w:instrText>
+            </w:r>
+            <w:r>
+              <w:rPr>
+                <w:noProof/>
+                <w:webHidden/>
+              </w:rPr>
+            </w:r>
+            <w:r>
+              <w:rPr>
+                <w:noProof/>
                 <w:webHidden/>
               </w:rPr>
               <w:fldChar w:fldCharType="separate"/>
             </w:r>
             <w:r>
               <w:rPr>
+                <w:noProof/>
                 <w:webHidden/>
               </w:rPr>
               <w:t>2</w:t>
             </w:r>
             <w:r>
               <w:rPr>
+                <w:noProof/>
+                <w:webHidden/>
+              </w:rPr>
+              <w:fldChar w:fldCharType="end"/>
+            </w:r>
+          </w:hyperlink>
+        </w:p>
+        <w:p>
+          <w:pPr>
+            <w:pStyle w:val="Verzeichnis3"/>
+            <w:tabs>
+              <w:tab w:val="right" w:leader="dot" w:pos="9350"/>
+            </w:tabs>
+            <w:rPr>
+              <w:rFonts w:eastAsiaTheme="minorEastAsia"/>
+              <w:noProof/>
+              <w:kern w:val="2"/>
+              <w:lang w:eastAsia="de-DE"/>
+              <w14:ligatures w14:val="standardContextual"/>
+            </w:rPr>
+          </w:pPr>
+          <w:hyperlink w:anchor="_Toc187044966" w:history="1">
+            <w:r>
+              <w:rPr>
+                <w:rStyle w:val="Hyperlink"/>
+                <w:noProof/>
+              </w:rPr>
+              <w:t>2.1 Komponenten</w:t>
+            </w:r>
+            <w:r>
+              <w:rPr>
+                <w:noProof/>
+                <w:webHidden/>
+              </w:rPr>
+              <w:tab/>
+            </w:r>
+            <w:r>
+              <w:rPr>
+                <w:noProof/>
+                <w:webHidden/>
+              </w:rPr>
+              <w:fldChar w:fldCharType="begin"/>
+            </w:r>
+            <w:r>
+              <w:rPr>
+                <w:noProof/>
+                <w:webHidden/>
+              </w:rPr>
+              <w:instrText xml:space="preserve"> PAGEREF _Toc187044966 \h </w:instrText>
+            </w:r>
+            <w:r>
+              <w:rPr>
+                <w:noProof/>
+                <w:webHidden/>
+              </w:rPr>
+            </w:r>
+            <w:r>
+              <w:rPr>
+                <w:noProof/>
+                <w:webHidden/>
+              </w:rPr>
+              <w:fldChar w:fldCharType="separate"/>
+            </w:r>
+            <w:r>
+              <w:rPr>
+                <w:noProof/>
+                <w:webHidden/>
+              </w:rPr>
+              <w:t>2</w:t>
+            </w:r>
+            <w:r>
+              <w:rPr>
+                <w:noProof/>
+                <w:webHidden/>
+              </w:rPr>
+              <w:fldChar w:fldCharType="end"/>
+            </w:r>
+          </w:hyperlink>
+        </w:p>
+        <w:p>
+          <w:pPr>
+            <w:pStyle w:val="Verzeichnis3"/>
+            <w:tabs>
+              <w:tab w:val="right" w:leader="dot" w:pos="9350"/>
+            </w:tabs>
+            <w:rPr>
+              <w:rFonts w:eastAsiaTheme="minorEastAsia"/>
+              <w:noProof/>
+              <w:kern w:val="2"/>
+              <w:lang w:eastAsia="de-DE"/>
+              <w14:ligatures w14:val="standardContextual"/>
+            </w:rPr>
+          </w:pPr>
+          <w:hyperlink w:anchor="_Toc187044967" w:history="1">
+            <w:r>
+              <w:rPr>
+                <w:rStyle w:val="Hyperlink"/>
+                <w:noProof/>
+              </w:rPr>
+              <w:t>2.2 Verzeichnisstruktur</w:t>
+            </w:r>
+            <w:r>
+              <w:rPr>
+                <w:noProof/>
+                <w:webHidden/>
+              </w:rPr>
+              <w:tab/>
+            </w:r>
+            <w:r>
+              <w:rPr>
+                <w:noProof/>
+                <w:webHidden/>
+              </w:rPr>
+              <w:fldChar w:fldCharType="begin"/>
+            </w:r>
+            <w:r>
+              <w:rPr>
+                <w:noProof/>
+                <w:webHidden/>
+              </w:rPr>
+              <w:instrText xml:space="preserve"> PAGEREF _Toc187044967 \h </w:instrText>
+            </w:r>
+            <w:r>
+              <w:rPr>
+                <w:noProof/>
+                <w:webHidden/>
+              </w:rPr>
+            </w:r>
+            <w:r>
+              <w:rPr>
+                <w:noProof/>
+                <w:webHidden/>
+              </w:rPr>
+              <w:fldChar w:fldCharType="separate"/>
+            </w:r>
+            <w:r>
+              <w:rPr>
+                <w:noProof/>
+                <w:webHidden/>
+              </w:rPr>
+              <w:t>3</w:t>
+            </w:r>
+            <w:r>
+              <w:rPr>
+                <w:noProof/>
                 <w:webHidden/>
               </w:rPr>
               <w:fldChar w:fldCharType="end"/>
@@ -184,55 +492,64 @@
             </w:tabs>
             <w:rPr>
               <w:rFonts w:eastAsiaTheme="minorEastAsia"/>
+              <w:noProof/>
               <w:kern w:val="2"/>
               <w:lang w:eastAsia="de-DE"/>
               <w14:ligatures w14:val="standardContextual"/>
             </w:rPr>
           </w:pPr>
-          <w:hyperlink w:anchor="_Toc187042496" w:history="1">
+          <w:hyperlink w:anchor="_Toc187044968" w:history="1">
             <w:r>
               <w:rPr>
                 <w:rStyle w:val="Hyperlink"/>
-              </w:rPr>
-              <w:t>Hauptkomponenten</w:t>
-            </w:r>
-            <w:r>
-              <w:rPr>
+                <w:noProof/>
+              </w:rPr>
+              <w:t>3. Datenbank-Design</w:t>
+            </w:r>
+            <w:r>
+              <w:rPr>
+                <w:noProof/>
                 <w:webHidden/>
               </w:rPr>
               <w:tab/>
             </w:r>
             <w:r>
               <w:rPr>
+                <w:noProof/>
                 <w:webHidden/>
               </w:rPr>
               <w:fldChar w:fldCharType="begin"/>
             </w:r>
             <w:r>
               <w:rPr>
-                <w:webHidden/>
-              </w:rPr>
-              <w:instrText xml:space="preserve"> PAGEREF _Toc187042496 \h </w:instrText>
-            </w:r>
-            <w:r>
-              <w:rPr>
-                <w:webHidden/>
-              </w:rPr>
-            </w:r>
-            <w:r>
-              <w:rPr>
+                <w:noProof/>
+                <w:webHidden/>
+              </w:rPr>
+              <w:instrText xml:space="preserve"> PAGEREF _Toc187044968 \h </w:instrText>
+            </w:r>
+            <w:r>
+              <w:rPr>
+                <w:noProof/>
+                <w:webHidden/>
+              </w:rPr>
+            </w:r>
+            <w:r>
+              <w:rPr>
+                <w:noProof/>
                 <w:webHidden/>
               </w:rPr>
               <w:fldChar w:fldCharType="separate"/>
             </w:r>
             <w:r>
               <w:rPr>
-                <w:webHidden/>
-              </w:rPr>
-              <w:t>2</w:t>
-            </w:r>
-            <w:r>
-              <w:rPr>
+                <w:noProof/>
+                <w:webHidden/>
+              </w:rPr>
+              <w:t>3</w:t>
+            </w:r>
+            <w:r>
+              <w:rPr>
+                <w:noProof/>
                 <w:webHidden/>
               </w:rPr>
               <w:fldChar w:fldCharType="end"/>
@@ -247,55 +564,64 @@
             </w:tabs>
             <w:rPr>
               <w:rFonts w:eastAsiaTheme="minorEastAsia"/>
+              <w:noProof/>
               <w:kern w:val="2"/>
               <w:lang w:eastAsia="de-DE"/>
               <w14:ligatures w14:val="standardContextual"/>
             </w:rPr>
           </w:pPr>
-          <w:hyperlink w:anchor="_Toc187042497" w:history="1">
+          <w:hyperlink w:anchor="_Toc187044969" w:history="1">
             <w:r>
               <w:rPr>
                 <w:rStyle w:val="Hyperlink"/>
-              </w:rPr>
-              <w:t>1. Webserver Setup</w:t>
-            </w:r>
-            <w:r>
-              <w:rPr>
+                <w:noProof/>
+              </w:rPr>
+              <w:t>3.1 Datenbankschema</w:t>
+            </w:r>
+            <w:r>
+              <w:rPr>
+                <w:noProof/>
                 <w:webHidden/>
               </w:rPr>
               <w:tab/>
             </w:r>
             <w:r>
               <w:rPr>
+                <w:noProof/>
                 <w:webHidden/>
               </w:rPr>
               <w:fldChar w:fldCharType="begin"/>
             </w:r>
             <w:r>
               <w:rPr>
-                <w:webHidden/>
-              </w:rPr>
-              <w:instrText xml:space="preserve"> PAGEREF _Toc187042497 \h </w:instrText>
-            </w:r>
-            <w:r>
-              <w:rPr>
-                <w:webHidden/>
-              </w:rPr>
-            </w:r>
-            <w:r>
-              <w:rPr>
+                <w:noProof/>
+                <w:webHidden/>
+              </w:rPr>
+              <w:instrText xml:space="preserve"> PAGEREF _Toc187044969 \h </w:instrText>
+            </w:r>
+            <w:r>
+              <w:rPr>
+                <w:noProof/>
+                <w:webHidden/>
+              </w:rPr>
+            </w:r>
+            <w:r>
+              <w:rPr>
+                <w:noProof/>
                 <w:webHidden/>
               </w:rPr>
               <w:fldChar w:fldCharType="separate"/>
             </w:r>
             <w:r>
               <w:rPr>
-                <w:webHidden/>
-              </w:rPr>
-              <w:t>2</w:t>
-            </w:r>
-            <w:r>
-              <w:rPr>
+                <w:noProof/>
+                <w:webHidden/>
+              </w:rPr>
+              <w:t>3</w:t>
+            </w:r>
+            <w:r>
+              <w:rPr>
+                <w:noProof/>
                 <w:webHidden/>
               </w:rPr>
               <w:fldChar w:fldCharType="end"/>
@@ -310,55 +636,137 @@
             </w:tabs>
             <w:rPr>
               <w:rFonts w:eastAsiaTheme="minorEastAsia"/>
+              <w:noProof/>
               <w:kern w:val="2"/>
               <w:lang w:eastAsia="de-DE"/>
               <w14:ligatures w14:val="standardContextual"/>
             </w:rPr>
           </w:pPr>
-          <w:hyperlink w:anchor="_Toc187042498" w:history="1">
+          <w:hyperlink w:anchor="_Toc187044970" w:history="1">
             <w:r>
               <w:rPr>
                 <w:rStyle w:val="Hyperlink"/>
-              </w:rPr>
-              <w:t>2. Datenbank</w:t>
-            </w:r>
-            <w:r>
-              <w:rPr>
+                <w:noProof/>
+              </w:rPr>
+              <w:t>3.2 Datenbankbenutzer</w:t>
+            </w:r>
+            <w:r>
+              <w:rPr>
+                <w:noProof/>
                 <w:webHidden/>
               </w:rPr>
               <w:tab/>
             </w:r>
             <w:r>
               <w:rPr>
+                <w:noProof/>
                 <w:webHidden/>
               </w:rPr>
               <w:fldChar w:fldCharType="begin"/>
             </w:r>
             <w:r>
               <w:rPr>
-                <w:webHidden/>
-              </w:rPr>
-              <w:instrText xml:space="preserve"> PAGEREF _Toc187042498 \h </w:instrText>
-            </w:r>
-            <w:r>
-              <w:rPr>
-                <w:webHidden/>
-              </w:rPr>
-            </w:r>
-            <w:r>
-              <w:rPr>
+                <w:noProof/>
+                <w:webHidden/>
+              </w:rPr>
+              <w:instrText xml:space="preserve"> PAGEREF _Toc187044970 \h </w:instrText>
+            </w:r>
+            <w:r>
+              <w:rPr>
+                <w:noProof/>
+                <w:webHidden/>
+              </w:rPr>
+            </w:r>
+            <w:r>
+              <w:rPr>
+                <w:noProof/>
                 <w:webHidden/>
               </w:rPr>
               <w:fldChar w:fldCharType="separate"/>
             </w:r>
             <w:r>
               <w:rPr>
-                <w:webHidden/>
-              </w:rPr>
-              <w:t>2</w:t>
-            </w:r>
-            <w:r>
-              <w:rPr>
+                <w:noProof/>
+                <w:webHidden/>
+              </w:rPr>
+              <w:t>4</w:t>
+            </w:r>
+            <w:r>
+              <w:rPr>
+                <w:noProof/>
+                <w:webHidden/>
+              </w:rPr>
+              <w:fldChar w:fldCharType="end"/>
+            </w:r>
+          </w:hyperlink>
+        </w:p>
+        <w:p>
+          <w:pPr>
+            <w:pStyle w:val="Verzeichnis2"/>
+            <w:tabs>
+              <w:tab w:val="right" w:leader="dot" w:pos="9350"/>
+            </w:tabs>
+            <w:rPr>
+              <w:rFonts w:eastAsiaTheme="minorEastAsia"/>
+              <w:noProof/>
+              <w:kern w:val="2"/>
+              <w:lang w:eastAsia="de-DE"/>
+              <w14:ligatures w14:val="standardContextual"/>
+            </w:rPr>
+          </w:pPr>
+          <w:hyperlink w:anchor="_Toc187044971" w:history="1">
+            <w:r>
+              <w:rPr>
+                <w:rStyle w:val="Hyperlink"/>
+                <w:noProof/>
+                <w:lang w:val="en-US"/>
+              </w:rPr>
+              <w:t>4. Sicherheitsarchitektur</w:t>
+            </w:r>
+            <w:r>
+              <w:rPr>
+                <w:noProof/>
+                <w:webHidden/>
+              </w:rPr>
+              <w:tab/>
+            </w:r>
+            <w:r>
+              <w:rPr>
+                <w:noProof/>
+                <w:webHidden/>
+              </w:rPr>
+              <w:fldChar w:fldCharType="begin"/>
+            </w:r>
+            <w:r>
+              <w:rPr>
+                <w:noProof/>
+                <w:webHidden/>
+              </w:rPr>
+              <w:instrText xml:space="preserve"> PAGEREF _Toc187044971 \h </w:instrText>
+            </w:r>
+            <w:r>
+              <w:rPr>
+                <w:noProof/>
+                <w:webHidden/>
+              </w:rPr>
+            </w:r>
+            <w:r>
+              <w:rPr>
+                <w:noProof/>
+                <w:webHidden/>
+              </w:rPr>
+              <w:fldChar w:fldCharType="separate"/>
+            </w:r>
+            <w:r>
+              <w:rPr>
+                <w:noProof/>
+                <w:webHidden/>
+              </w:rPr>
+              <w:t>4</w:t>
+            </w:r>
+            <w:r>
+              <w:rPr>
+                <w:noProof/>
                 <w:webHidden/>
               </w:rPr>
               <w:fldChar w:fldCharType="end"/>
@@ -373,55 +781,65 @@
             </w:tabs>
             <w:rPr>
               <w:rFonts w:eastAsiaTheme="minorEastAsia"/>
+              <w:noProof/>
               <w:kern w:val="2"/>
               <w:lang w:eastAsia="de-DE"/>
               <w14:ligatures w14:val="standardContextual"/>
             </w:rPr>
           </w:pPr>
-          <w:hyperlink w:anchor="_Toc187042499" w:history="1">
+          <w:hyperlink w:anchor="_Toc187044972" w:history="1">
             <w:r>
               <w:rPr>
                 <w:rStyle w:val="Hyperlink"/>
-              </w:rPr>
-              <w:t>3. phpMyAdmin</w:t>
-            </w:r>
-            <w:r>
-              <w:rPr>
+                <w:noProof/>
+                <w:lang w:val="en-US"/>
+              </w:rPr>
+              <w:t>4.1 Apache-Sicherheit</w:t>
+            </w:r>
+            <w:r>
+              <w:rPr>
+                <w:noProof/>
                 <w:webHidden/>
               </w:rPr>
               <w:tab/>
             </w:r>
             <w:r>
               <w:rPr>
+                <w:noProof/>
                 <w:webHidden/>
               </w:rPr>
               <w:fldChar w:fldCharType="begin"/>
             </w:r>
             <w:r>
               <w:rPr>
-                <w:webHidden/>
-              </w:rPr>
-              <w:instrText xml:space="preserve"> PAGEREF _Toc187042499 \h </w:instrText>
-            </w:r>
-            <w:r>
-              <w:rPr>
-                <w:webHidden/>
-              </w:rPr>
-            </w:r>
-            <w:r>
-              <w:rPr>
+                <w:noProof/>
+                <w:webHidden/>
+              </w:rPr>
+              <w:instrText xml:space="preserve"> PAGEREF _Toc187044972 \h </w:instrText>
+            </w:r>
+            <w:r>
+              <w:rPr>
+                <w:noProof/>
+                <w:webHidden/>
+              </w:rPr>
+            </w:r>
+            <w:r>
+              <w:rPr>
+                <w:noProof/>
                 <w:webHidden/>
               </w:rPr>
               <w:fldChar w:fldCharType="separate"/>
             </w:r>
             <w:r>
               <w:rPr>
-                <w:webHidden/>
-              </w:rPr>
-              <w:t>2</w:t>
-            </w:r>
-            <w:r>
-              <w:rPr>
+                <w:noProof/>
+                <w:webHidden/>
+              </w:rPr>
+              <w:t>4</w:t>
+            </w:r>
+            <w:r>
+              <w:rPr>
+                <w:noProof/>
                 <w:webHidden/>
               </w:rPr>
               <w:fldChar w:fldCharType="end"/>
@@ -436,55 +854,282 @@
             </w:tabs>
             <w:rPr>
               <w:rFonts w:eastAsiaTheme="minorEastAsia"/>
+              <w:noProof/>
               <w:kern w:val="2"/>
               <w:lang w:eastAsia="de-DE"/>
               <w14:ligatures w14:val="standardContextual"/>
             </w:rPr>
           </w:pPr>
-          <w:hyperlink w:anchor="_Toc187042500" w:history="1">
+          <w:hyperlink w:anchor="_Toc187044973" w:history="1">
             <w:r>
               <w:rPr>
                 <w:rStyle w:val="Hyperlink"/>
-              </w:rPr>
-              <w:t>4. Sicherheitsmaßnahmen</w:t>
-            </w:r>
-            <w:r>
-              <w:rPr>
+                <w:noProof/>
+              </w:rPr>
+              <w:t>4.2 PHP-Sicherheit</w:t>
+            </w:r>
+            <w:r>
+              <w:rPr>
+                <w:noProof/>
                 <w:webHidden/>
               </w:rPr>
               <w:tab/>
             </w:r>
             <w:r>
               <w:rPr>
+                <w:noProof/>
                 <w:webHidden/>
               </w:rPr>
               <w:fldChar w:fldCharType="begin"/>
             </w:r>
             <w:r>
               <w:rPr>
-                <w:webHidden/>
-              </w:rPr>
-              <w:instrText xml:space="preserve"> PAGEREF _Toc187042500 \h </w:instrText>
-            </w:r>
-            <w:r>
-              <w:rPr>
-                <w:webHidden/>
-              </w:rPr>
-            </w:r>
-            <w:r>
-              <w:rPr>
+                <w:noProof/>
+                <w:webHidden/>
+              </w:rPr>
+              <w:instrText xml:space="preserve"> PAGEREF _Toc187044973 \h </w:instrText>
+            </w:r>
+            <w:r>
+              <w:rPr>
+                <w:noProof/>
+                <w:webHidden/>
+              </w:rPr>
+            </w:r>
+            <w:r>
+              <w:rPr>
+                <w:noProof/>
                 <w:webHidden/>
               </w:rPr>
               <w:fldChar w:fldCharType="separate"/>
             </w:r>
             <w:r>
               <w:rPr>
-                <w:webHidden/>
-              </w:rPr>
-              <w:t>3</w:t>
-            </w:r>
-            <w:r>
-              <w:rPr>
+                <w:noProof/>
+                <w:webHidden/>
+              </w:rPr>
+              <w:t>5</w:t>
+            </w:r>
+            <w:r>
+              <w:rPr>
+                <w:noProof/>
+                <w:webHidden/>
+              </w:rPr>
+              <w:fldChar w:fldCharType="end"/>
+            </w:r>
+          </w:hyperlink>
+        </w:p>
+        <w:p>
+          <w:pPr>
+            <w:pStyle w:val="Verzeichnis3"/>
+            <w:tabs>
+              <w:tab w:val="right" w:leader="dot" w:pos="9350"/>
+            </w:tabs>
+            <w:rPr>
+              <w:rFonts w:eastAsiaTheme="minorEastAsia"/>
+              <w:noProof/>
+              <w:kern w:val="2"/>
+              <w:lang w:eastAsia="de-DE"/>
+              <w14:ligatures w14:val="standardContextual"/>
+            </w:rPr>
+          </w:pPr>
+          <w:hyperlink w:anchor="_Toc187044974" w:history="1">
+            <w:r>
+              <w:rPr>
+                <w:rStyle w:val="Hyperlink"/>
+                <w:noProof/>
+                <w:lang w:val="en-US"/>
+              </w:rPr>
+              <w:t>4.3 Backup-System</w:t>
+            </w:r>
+            <w:r>
+              <w:rPr>
+                <w:noProof/>
+                <w:webHidden/>
+              </w:rPr>
+              <w:tab/>
+            </w:r>
+            <w:r>
+              <w:rPr>
+                <w:noProof/>
+                <w:webHidden/>
+              </w:rPr>
+              <w:fldChar w:fldCharType="begin"/>
+            </w:r>
+            <w:r>
+              <w:rPr>
+                <w:noProof/>
+                <w:webHidden/>
+              </w:rPr>
+              <w:instrText xml:space="preserve"> PAGEREF _Toc187044974 \h </w:instrText>
+            </w:r>
+            <w:r>
+              <w:rPr>
+                <w:noProof/>
+                <w:webHidden/>
+              </w:rPr>
+            </w:r>
+            <w:r>
+              <w:rPr>
+                <w:noProof/>
+                <w:webHidden/>
+              </w:rPr>
+              <w:fldChar w:fldCharType="separate"/>
+            </w:r>
+            <w:r>
+              <w:rPr>
+                <w:noProof/>
+                <w:webHidden/>
+              </w:rPr>
+              <w:t>5</w:t>
+            </w:r>
+            <w:r>
+              <w:rPr>
+                <w:noProof/>
+                <w:webHidden/>
+              </w:rPr>
+              <w:fldChar w:fldCharType="end"/>
+            </w:r>
+          </w:hyperlink>
+        </w:p>
+        <w:p>
+          <w:pPr>
+            <w:pStyle w:val="Verzeichnis3"/>
+            <w:tabs>
+              <w:tab w:val="right" w:leader="dot" w:pos="9350"/>
+            </w:tabs>
+            <w:rPr>
+              <w:rFonts w:eastAsiaTheme="minorEastAsia"/>
+              <w:noProof/>
+              <w:kern w:val="2"/>
+              <w:lang w:eastAsia="de-DE"/>
+              <w14:ligatures w14:val="standardContextual"/>
+            </w:rPr>
+          </w:pPr>
+          <w:hyperlink w:anchor="_Toc187044975" w:history="1">
+            <w:r>
+              <w:rPr>
+                <w:rStyle w:val="Hyperlink"/>
+                <w:noProof/>
+                <w:lang w:val="en-US"/>
+              </w:rPr>
+              <w:t>4.4 SSH-Konfiguration</w:t>
+            </w:r>
+            <w:r>
+              <w:rPr>
+                <w:noProof/>
+                <w:webHidden/>
+              </w:rPr>
+              <w:tab/>
+            </w:r>
+            <w:r>
+              <w:rPr>
+                <w:noProof/>
+                <w:webHidden/>
+              </w:rPr>
+              <w:fldChar w:fldCharType="begin"/>
+            </w:r>
+            <w:r>
+              <w:rPr>
+                <w:noProof/>
+                <w:webHidden/>
+              </w:rPr>
+              <w:instrText xml:space="preserve"> PAGEREF _Toc187044975 \h </w:instrText>
+            </w:r>
+            <w:r>
+              <w:rPr>
+                <w:noProof/>
+                <w:webHidden/>
+              </w:rPr>
+            </w:r>
+            <w:r>
+              <w:rPr>
+                <w:noProof/>
+                <w:webHidden/>
+              </w:rPr>
+              <w:fldChar w:fldCharType="separate"/>
+            </w:r>
+            <w:r>
+              <w:rPr>
+                <w:noProof/>
+                <w:webHidden/>
+              </w:rPr>
+              <w:t>5</w:t>
+            </w:r>
+            <w:r>
+              <w:rPr>
+                <w:noProof/>
+                <w:webHidden/>
+              </w:rPr>
+              <w:fldChar w:fldCharType="end"/>
+            </w:r>
+          </w:hyperlink>
+        </w:p>
+        <w:p>
+          <w:pPr>
+            <w:pStyle w:val="Verzeichnis3"/>
+            <w:tabs>
+              <w:tab w:val="right" w:leader="dot" w:pos="9350"/>
+            </w:tabs>
+            <w:rPr>
+              <w:rFonts w:eastAsiaTheme="minorEastAsia"/>
+              <w:noProof/>
+              <w:kern w:val="2"/>
+              <w:lang w:eastAsia="de-DE"/>
+              <w14:ligatures w14:val="standardContextual"/>
+            </w:rPr>
+          </w:pPr>
+          <w:hyperlink w:anchor="_Toc187044976" w:history="1">
+            <w:r>
+              <w:rPr>
+                <w:rStyle w:val="Hyperlink"/>
+                <w:noProof/>
+              </w:rPr>
+              <w:t>4.5 Firewall (UFW)</w:t>
+            </w:r>
+            <w:r>
+              <w:rPr>
+                <w:noProof/>
+                <w:webHidden/>
+              </w:rPr>
+              <w:tab/>
+            </w:r>
+            <w:r>
+              <w:rPr>
+                <w:noProof/>
+                <w:webHidden/>
+              </w:rPr>
+              <w:fldChar w:fldCharType="begin"/>
+            </w:r>
+            <w:r>
+              <w:rPr>
+                <w:noProof/>
+                <w:webHidden/>
+              </w:rPr>
+              <w:instrText xml:space="preserve"> PAGEREF _Toc187044976 \h </w:instrText>
+            </w:r>
+            <w:r>
+              <w:rPr>
+                <w:noProof/>
+                <w:webHidden/>
+              </w:rPr>
+            </w:r>
+            <w:r>
+              <w:rPr>
+                <w:noProof/>
+                <w:webHidden/>
+              </w:rPr>
+              <w:fldChar w:fldCharType="separate"/>
+            </w:r>
+            <w:r>
+              <w:rPr>
+                <w:noProof/>
+                <w:webHidden/>
+              </w:rPr>
+              <w:t>5</w:t>
+            </w:r>
+            <w:r>
+              <w:rPr>
+                <w:noProof/>
                 <w:webHidden/>
               </w:rPr>
               <w:fldChar w:fldCharType="end"/>
@@ -499,55 +1144,64 @@
             </w:tabs>
             <w:rPr>
               <w:rFonts w:eastAsiaTheme="minorEastAsia"/>
+              <w:noProof/>
               <w:kern w:val="2"/>
               <w:lang w:eastAsia="de-DE"/>
               <w14:ligatures w14:val="standardContextual"/>
             </w:rPr>
           </w:pPr>
-          <w:hyperlink w:anchor="_Toc187042501" w:history="1">
+          <w:hyperlink w:anchor="_Toc187044977" w:history="1">
             <w:r>
               <w:rPr>
                 <w:rStyle w:val="Hyperlink"/>
-              </w:rPr>
-              <w:t>Installation und Einrichtung</w:t>
-            </w:r>
-            <w:r>
-              <w:rPr>
+                <w:noProof/>
+              </w:rPr>
+              <w:t>5. Systemüberwachung</w:t>
+            </w:r>
+            <w:r>
+              <w:rPr>
+                <w:noProof/>
                 <w:webHidden/>
               </w:rPr>
               <w:tab/>
             </w:r>
             <w:r>
               <w:rPr>
+                <w:noProof/>
                 <w:webHidden/>
               </w:rPr>
               <w:fldChar w:fldCharType="begin"/>
             </w:r>
             <w:r>
               <w:rPr>
-                <w:webHidden/>
-              </w:rPr>
-              <w:instrText xml:space="preserve"> PAGEREF _Toc187042501 \h </w:instrText>
-            </w:r>
-            <w:r>
-              <w:rPr>
-                <w:webHidden/>
-              </w:rPr>
-            </w:r>
-            <w:r>
-              <w:rPr>
+                <w:noProof/>
+                <w:webHidden/>
+              </w:rPr>
+              <w:instrText xml:space="preserve"> PAGEREF _Toc187044977 \h </w:instrText>
+            </w:r>
+            <w:r>
+              <w:rPr>
+                <w:noProof/>
+                <w:webHidden/>
+              </w:rPr>
+            </w:r>
+            <w:r>
+              <w:rPr>
+                <w:noProof/>
                 <w:webHidden/>
               </w:rPr>
               <w:fldChar w:fldCharType="separate"/>
             </w:r>
             <w:r>
               <w:rPr>
-                <w:webHidden/>
-              </w:rPr>
-              <w:t>3</w:t>
-            </w:r>
-            <w:r>
-              <w:rPr>
+                <w:noProof/>
+                <w:webHidden/>
+              </w:rPr>
+              <w:t>6</w:t>
+            </w:r>
+            <w:r>
+              <w:rPr>
+                <w:noProof/>
                 <w:webHidden/>
               </w:rPr>
               <w:fldChar w:fldCharType="end"/>
@@ -562,55 +1216,64 @@
             </w:tabs>
             <w:rPr>
               <w:rFonts w:eastAsiaTheme="minorEastAsia"/>
+              <w:noProof/>
               <w:kern w:val="2"/>
               <w:lang w:eastAsia="de-DE"/>
               <w14:ligatures w14:val="standardContextual"/>
             </w:rPr>
           </w:pPr>
-          <w:hyperlink w:anchor="_Toc187042502" w:history="1">
+          <w:hyperlink w:anchor="_Toc187044978" w:history="1">
             <w:r>
               <w:rPr>
                 <w:rStyle w:val="Hyperlink"/>
-              </w:rPr>
-              <w:t>Automatische Installation</w:t>
-            </w:r>
-            <w:r>
-              <w:rPr>
+                <w:noProof/>
+              </w:rPr>
+              <w:t>5.1 Automatische Überwachung</w:t>
+            </w:r>
+            <w:r>
+              <w:rPr>
+                <w:noProof/>
                 <w:webHidden/>
               </w:rPr>
               <w:tab/>
             </w:r>
             <w:r>
               <w:rPr>
+                <w:noProof/>
                 <w:webHidden/>
               </w:rPr>
               <w:fldChar w:fldCharType="begin"/>
             </w:r>
             <w:r>
               <w:rPr>
-                <w:webHidden/>
-              </w:rPr>
-              <w:instrText xml:space="preserve"> PAGEREF _Toc187042502 \h </w:instrText>
-            </w:r>
-            <w:r>
-              <w:rPr>
-                <w:webHidden/>
-              </w:rPr>
-            </w:r>
-            <w:r>
-              <w:rPr>
+                <w:noProof/>
+                <w:webHidden/>
+              </w:rPr>
+              <w:instrText xml:space="preserve"> PAGEREF _Toc187044978 \h </w:instrText>
+            </w:r>
+            <w:r>
+              <w:rPr>
+                <w:noProof/>
+                <w:webHidden/>
+              </w:rPr>
+            </w:r>
+            <w:r>
+              <w:rPr>
+                <w:noProof/>
                 <w:webHidden/>
               </w:rPr>
               <w:fldChar w:fldCharType="separate"/>
             </w:r>
             <w:r>
               <w:rPr>
-                <w:webHidden/>
-              </w:rPr>
-              <w:t>3</w:t>
-            </w:r>
-            <w:r>
-              <w:rPr>
+                <w:noProof/>
+                <w:webHidden/>
+              </w:rPr>
+              <w:t>6</w:t>
+            </w:r>
+            <w:r>
+              <w:rPr>
+                <w:noProof/>
                 <w:webHidden/>
               </w:rPr>
               <w:fldChar w:fldCharType="end"/>
@@ -625,55 +1288,136 @@
             </w:tabs>
             <w:rPr>
               <w:rFonts w:eastAsiaTheme="minorEastAsia"/>
+              <w:noProof/>
               <w:kern w:val="2"/>
               <w:lang w:eastAsia="de-DE"/>
               <w14:ligatures w14:val="standardContextual"/>
             </w:rPr>
           </w:pPr>
-          <w:hyperlink w:anchor="_Toc187042503" w:history="1">
+          <w:hyperlink w:anchor="_Toc187044979" w:history="1">
             <w:r>
               <w:rPr>
                 <w:rStyle w:val="Hyperlink"/>
-              </w:rPr>
-              <w:t>Wichtige Zugangsdaten</w:t>
-            </w:r>
-            <w:r>
-              <w:rPr>
+                <w:noProof/>
+              </w:rPr>
+              <w:t>5.2 Protokollierung</w:t>
+            </w:r>
+            <w:r>
+              <w:rPr>
+                <w:noProof/>
                 <w:webHidden/>
               </w:rPr>
               <w:tab/>
             </w:r>
             <w:r>
               <w:rPr>
+                <w:noProof/>
                 <w:webHidden/>
               </w:rPr>
               <w:fldChar w:fldCharType="begin"/>
             </w:r>
             <w:r>
               <w:rPr>
-                <w:webHidden/>
-              </w:rPr>
-              <w:instrText xml:space="preserve"> PAGEREF _Toc187042503 \h </w:instrText>
-            </w:r>
-            <w:r>
-              <w:rPr>
-                <w:webHidden/>
-              </w:rPr>
-            </w:r>
-            <w:r>
-              <w:rPr>
+                <w:noProof/>
+                <w:webHidden/>
+              </w:rPr>
+              <w:instrText xml:space="preserve"> PAGEREF _Toc187044979 \h </w:instrText>
+            </w:r>
+            <w:r>
+              <w:rPr>
+                <w:noProof/>
+                <w:webHidden/>
+              </w:rPr>
+            </w:r>
+            <w:r>
+              <w:rPr>
+                <w:noProof/>
                 <w:webHidden/>
               </w:rPr>
               <w:fldChar w:fldCharType="separate"/>
             </w:r>
             <w:r>
               <w:rPr>
-                <w:webHidden/>
-              </w:rPr>
-              <w:t>3</w:t>
-            </w:r>
-            <w:r>
-              <w:rPr>
+                <w:noProof/>
+                <w:webHidden/>
+              </w:rPr>
+              <w:t>6</w:t>
+            </w:r>
+            <w:r>
+              <w:rPr>
+                <w:noProof/>
+                <w:webHidden/>
+              </w:rPr>
+              <w:fldChar w:fldCharType="end"/>
+            </w:r>
+          </w:hyperlink>
+        </w:p>
+        <w:p>
+          <w:pPr>
+            <w:pStyle w:val="Verzeichnis2"/>
+            <w:tabs>
+              <w:tab w:val="right" w:leader="dot" w:pos="9350"/>
+            </w:tabs>
+            <w:rPr>
+              <w:rFonts w:eastAsiaTheme="minorEastAsia"/>
+              <w:noProof/>
+              <w:kern w:val="2"/>
+              <w:lang w:eastAsia="de-DE"/>
+              <w14:ligatures w14:val="standardContextual"/>
+            </w:rPr>
+          </w:pPr>
+          <w:hyperlink w:anchor="_Toc187044980" w:history="1">
+            <w:r>
+              <w:rPr>
+                <w:rStyle w:val="Hyperlink"/>
+                <w:noProof/>
+              </w:rPr>
+              <w:t>6. Installation und Wartung</w:t>
+            </w:r>
+            <w:r>
+              <w:rPr>
+                <w:noProof/>
+                <w:webHidden/>
+              </w:rPr>
+              <w:tab/>
+            </w:r>
+            <w:r>
+              <w:rPr>
+                <w:noProof/>
+                <w:webHidden/>
+              </w:rPr>
+              <w:fldChar w:fldCharType="begin"/>
+            </w:r>
+            <w:r>
+              <w:rPr>
+                <w:noProof/>
+                <w:webHidden/>
+              </w:rPr>
+              <w:instrText xml:space="preserve"> PAGEREF _Toc187044980 \h </w:instrText>
+            </w:r>
+            <w:r>
+              <w:rPr>
+                <w:noProof/>
+                <w:webHidden/>
+              </w:rPr>
+            </w:r>
+            <w:r>
+              <w:rPr>
+                <w:noProof/>
+                <w:webHidden/>
+              </w:rPr>
+              <w:fldChar w:fldCharType="separate"/>
+            </w:r>
+            <w:r>
+              <w:rPr>
+                <w:noProof/>
+                <w:webHidden/>
+              </w:rPr>
+              <w:t>6</w:t>
+            </w:r>
+            <w:r>
+              <w:rPr>
+                <w:noProof/>
                 <w:webHidden/>
               </w:rPr>
               <w:fldChar w:fldCharType="end"/>
@@ -688,55 +1432,208 @@
             </w:tabs>
             <w:rPr>
               <w:rFonts w:eastAsiaTheme="minorEastAsia"/>
+              <w:noProof/>
               <w:kern w:val="2"/>
               <w:lang w:eastAsia="de-DE"/>
               <w14:ligatures w14:val="standardContextual"/>
             </w:rPr>
           </w:pPr>
-          <w:hyperlink w:anchor="_Toc187042504" w:history="1">
+          <w:hyperlink w:anchor="_Toc187044981" w:history="1">
             <w:r>
               <w:rPr>
                 <w:rStyle w:val="Hyperlink"/>
-              </w:rPr>
-              <w:t>Verwaltungsbefehle</w:t>
-            </w:r>
-            <w:r>
-              <w:rPr>
+                <w:noProof/>
+              </w:rPr>
+              <w:t>6.1 Erstinstallation</w:t>
+            </w:r>
+            <w:r>
+              <w:rPr>
+                <w:noProof/>
                 <w:webHidden/>
               </w:rPr>
               <w:tab/>
             </w:r>
             <w:r>
               <w:rPr>
+                <w:noProof/>
                 <w:webHidden/>
               </w:rPr>
               <w:fldChar w:fldCharType="begin"/>
             </w:r>
             <w:r>
               <w:rPr>
-                <w:webHidden/>
-              </w:rPr>
-              <w:instrText xml:space="preserve"> PAGEREF _Toc187042504 \h </w:instrText>
-            </w:r>
-            <w:r>
-              <w:rPr>
-                <w:webHidden/>
-              </w:rPr>
-            </w:r>
-            <w:r>
-              <w:rPr>
+                <w:noProof/>
+                <w:webHidden/>
+              </w:rPr>
+              <w:instrText xml:space="preserve"> PAGEREF _Toc187044981 \h </w:instrText>
+            </w:r>
+            <w:r>
+              <w:rPr>
+                <w:noProof/>
+                <w:webHidden/>
+              </w:rPr>
+            </w:r>
+            <w:r>
+              <w:rPr>
+                <w:noProof/>
                 <w:webHidden/>
               </w:rPr>
               <w:fldChar w:fldCharType="separate"/>
             </w:r>
             <w:r>
               <w:rPr>
-                <w:webHidden/>
-              </w:rPr>
-              <w:t>4</w:t>
-            </w:r>
-            <w:r>
-              <w:rPr>
+                <w:noProof/>
+                <w:webHidden/>
+              </w:rPr>
+              <w:t>6</w:t>
+            </w:r>
+            <w:r>
+              <w:rPr>
+                <w:noProof/>
+                <w:webHidden/>
+              </w:rPr>
+              <w:fldChar w:fldCharType="end"/>
+            </w:r>
+          </w:hyperlink>
+        </w:p>
+        <w:p>
+          <w:pPr>
+            <w:pStyle w:val="Verzeichnis3"/>
+            <w:tabs>
+              <w:tab w:val="right" w:leader="dot" w:pos="9350"/>
+            </w:tabs>
+            <w:rPr>
+              <w:rFonts w:eastAsiaTheme="minorEastAsia"/>
+              <w:noProof/>
+              <w:kern w:val="2"/>
+              <w:lang w:eastAsia="de-DE"/>
+              <w14:ligatures w14:val="standardContextual"/>
+            </w:rPr>
+          </w:pPr>
+          <w:hyperlink w:anchor="_Toc187044982" w:history="1">
+            <w:r>
+              <w:rPr>
+                <w:rStyle w:val="Hyperlink"/>
+                <w:noProof/>
+              </w:rPr>
+              <w:t>6.2 Wartungsaufgaben</w:t>
+            </w:r>
+            <w:r>
+              <w:rPr>
+                <w:noProof/>
+                <w:webHidden/>
+              </w:rPr>
+              <w:tab/>
+            </w:r>
+            <w:r>
+              <w:rPr>
+                <w:noProof/>
+                <w:webHidden/>
+              </w:rPr>
+              <w:fldChar w:fldCharType="begin"/>
+            </w:r>
+            <w:r>
+              <w:rPr>
+                <w:noProof/>
+                <w:webHidden/>
+              </w:rPr>
+              <w:instrText xml:space="preserve"> PAGEREF _Toc187044982 \h </w:instrText>
+            </w:r>
+            <w:r>
+              <w:rPr>
+                <w:noProof/>
+                <w:webHidden/>
+              </w:rPr>
+            </w:r>
+            <w:r>
+              <w:rPr>
+                <w:noProof/>
+                <w:webHidden/>
+              </w:rPr>
+              <w:fldChar w:fldCharType="separate"/>
+            </w:r>
+            <w:r>
+              <w:rPr>
+                <w:noProof/>
+                <w:webHidden/>
+              </w:rPr>
+              <w:t>6</w:t>
+            </w:r>
+            <w:r>
+              <w:rPr>
+                <w:noProof/>
+                <w:webHidden/>
+              </w:rPr>
+              <w:fldChar w:fldCharType="end"/>
+            </w:r>
+          </w:hyperlink>
+        </w:p>
+        <w:p>
+          <w:pPr>
+            <w:pStyle w:val="Verzeichnis3"/>
+            <w:tabs>
+              <w:tab w:val="right" w:leader="dot" w:pos="9350"/>
+            </w:tabs>
+            <w:rPr>
+              <w:rFonts w:eastAsiaTheme="minorEastAsia"/>
+              <w:noProof/>
+              <w:kern w:val="2"/>
+              <w:lang w:eastAsia="de-DE"/>
+              <w14:ligatures w14:val="standardContextual"/>
+            </w:rPr>
+          </w:pPr>
+          <w:hyperlink w:anchor="_Toc187044983" w:history="1">
+            <w:r>
+              <w:rPr>
+                <w:rStyle w:val="Hyperlink"/>
+                <w:noProof/>
+              </w:rPr>
+              <w:t>6.3 Notfallwiederherstellung</w:t>
+            </w:r>
+            <w:r>
+              <w:rPr>
+                <w:noProof/>
+                <w:webHidden/>
+              </w:rPr>
+              <w:tab/>
+            </w:r>
+            <w:r>
+              <w:rPr>
+                <w:noProof/>
+                <w:webHidden/>
+              </w:rPr>
+              <w:fldChar w:fldCharType="begin"/>
+            </w:r>
+            <w:r>
+              <w:rPr>
+                <w:noProof/>
+                <w:webHidden/>
+              </w:rPr>
+              <w:instrText xml:space="preserve"> PAGEREF _Toc187044983 \h </w:instrText>
+            </w:r>
+            <w:r>
+              <w:rPr>
+                <w:noProof/>
+                <w:webHidden/>
+              </w:rPr>
+            </w:r>
+            <w:r>
+              <w:rPr>
+                <w:noProof/>
+                <w:webHidden/>
+              </w:rPr>
+              <w:fldChar w:fldCharType="separate"/>
+            </w:r>
+            <w:r>
+              <w:rPr>
+                <w:noProof/>
+                <w:webHidden/>
+              </w:rPr>
+              <w:t>7</w:t>
+            </w:r>
+            <w:r>
+              <w:rPr>
+                <w:noProof/>
                 <w:webHidden/>
               </w:rPr>
               <w:fldChar w:fldCharType="end"/>
@@ -751,55 +1648,208 @@
             </w:tabs>
             <w:rPr>
               <w:rFonts w:eastAsiaTheme="minorEastAsia"/>
+              <w:noProof/>
               <w:kern w:val="2"/>
               <w:lang w:eastAsia="de-DE"/>
               <w14:ligatures w14:val="standardContextual"/>
             </w:rPr>
           </w:pPr>
-          <w:hyperlink w:anchor="_Toc187042505" w:history="1">
+          <w:hyperlink w:anchor="_Toc187044984" w:history="1">
             <w:r>
               <w:rPr>
                 <w:rStyle w:val="Hyperlink"/>
-              </w:rPr>
-              <w:t>Sicherheitshinweise</w:t>
-            </w:r>
-            <w:r>
-              <w:rPr>
+                <w:noProof/>
+              </w:rPr>
+              <w:t>7. Fehlerbehebung</w:t>
+            </w:r>
+            <w:r>
+              <w:rPr>
+                <w:noProof/>
                 <w:webHidden/>
               </w:rPr>
               <w:tab/>
             </w:r>
             <w:r>
               <w:rPr>
+                <w:noProof/>
                 <w:webHidden/>
               </w:rPr>
               <w:fldChar w:fldCharType="begin"/>
             </w:r>
             <w:r>
               <w:rPr>
-                <w:webHidden/>
-              </w:rPr>
-              <w:instrText xml:space="preserve"> PAGEREF _Toc187042505 \h </w:instrText>
-            </w:r>
-            <w:r>
-              <w:rPr>
-                <w:webHidden/>
-              </w:rPr>
-            </w:r>
-            <w:r>
-              <w:rPr>
+                <w:noProof/>
+                <w:webHidden/>
+              </w:rPr>
+              <w:instrText xml:space="preserve"> PAGEREF _Toc187044984 \h </w:instrText>
+            </w:r>
+            <w:r>
+              <w:rPr>
+                <w:noProof/>
+                <w:webHidden/>
+              </w:rPr>
+            </w:r>
+            <w:r>
+              <w:rPr>
+                <w:noProof/>
                 <w:webHidden/>
               </w:rPr>
               <w:fldChar w:fldCharType="separate"/>
             </w:r>
             <w:r>
               <w:rPr>
-                <w:webHidden/>
-              </w:rPr>
-              <w:t>4</w:t>
-            </w:r>
-            <w:r>
-              <w:rPr>
+                <w:noProof/>
+                <w:webHidden/>
+              </w:rPr>
+              <w:t>7</w:t>
+            </w:r>
+            <w:r>
+              <w:rPr>
+                <w:noProof/>
+                <w:webHidden/>
+              </w:rPr>
+              <w:fldChar w:fldCharType="end"/>
+            </w:r>
+          </w:hyperlink>
+        </w:p>
+        <w:p>
+          <w:pPr>
+            <w:pStyle w:val="Verzeichnis3"/>
+            <w:tabs>
+              <w:tab w:val="right" w:leader="dot" w:pos="9350"/>
+            </w:tabs>
+            <w:rPr>
+              <w:rFonts w:eastAsiaTheme="minorEastAsia"/>
+              <w:noProof/>
+              <w:kern w:val="2"/>
+              <w:lang w:eastAsia="de-DE"/>
+              <w14:ligatures w14:val="standardContextual"/>
+            </w:rPr>
+          </w:pPr>
+          <w:hyperlink w:anchor="_Toc187044985" w:history="1">
+            <w:r>
+              <w:rPr>
+                <w:rStyle w:val="Hyperlink"/>
+                <w:noProof/>
+              </w:rPr>
+              <w:t>7.1 Häufige Probleme</w:t>
+            </w:r>
+            <w:r>
+              <w:rPr>
+                <w:noProof/>
+                <w:webHidden/>
+              </w:rPr>
+              <w:tab/>
+            </w:r>
+            <w:r>
+              <w:rPr>
+                <w:noProof/>
+                <w:webHidden/>
+              </w:rPr>
+              <w:fldChar w:fldCharType="begin"/>
+            </w:r>
+            <w:r>
+              <w:rPr>
+                <w:noProof/>
+                <w:webHidden/>
+              </w:rPr>
+              <w:instrText xml:space="preserve"> PAGEREF _Toc187044985 \h </w:instrText>
+            </w:r>
+            <w:r>
+              <w:rPr>
+                <w:noProof/>
+                <w:webHidden/>
+              </w:rPr>
+            </w:r>
+            <w:r>
+              <w:rPr>
+                <w:noProof/>
+                <w:webHidden/>
+              </w:rPr>
+              <w:fldChar w:fldCharType="separate"/>
+            </w:r>
+            <w:r>
+              <w:rPr>
+                <w:noProof/>
+                <w:webHidden/>
+              </w:rPr>
+              <w:t>7</w:t>
+            </w:r>
+            <w:r>
+              <w:rPr>
+                <w:noProof/>
+                <w:webHidden/>
+              </w:rPr>
+              <w:fldChar w:fldCharType="end"/>
+            </w:r>
+          </w:hyperlink>
+        </w:p>
+        <w:p>
+          <w:pPr>
+            <w:pStyle w:val="Verzeichnis3"/>
+            <w:tabs>
+              <w:tab w:val="right" w:leader="dot" w:pos="9350"/>
+            </w:tabs>
+            <w:rPr>
+              <w:rFonts w:eastAsiaTheme="minorEastAsia"/>
+              <w:noProof/>
+              <w:kern w:val="2"/>
+              <w:lang w:eastAsia="de-DE"/>
+              <w14:ligatures w14:val="standardContextual"/>
+            </w:rPr>
+          </w:pPr>
+          <w:hyperlink w:anchor="_Toc187044986" w:history="1">
+            <w:r>
+              <w:rPr>
+                <w:rStyle w:val="Hyperlink"/>
+                <w:noProof/>
+              </w:rPr>
+              <w:t>7.2 Debugging-Werkzeuge</w:t>
+            </w:r>
+            <w:r>
+              <w:rPr>
+                <w:noProof/>
+                <w:webHidden/>
+              </w:rPr>
+              <w:tab/>
+            </w:r>
+            <w:r>
+              <w:rPr>
+                <w:noProof/>
+                <w:webHidden/>
+              </w:rPr>
+              <w:fldChar w:fldCharType="begin"/>
+            </w:r>
+            <w:r>
+              <w:rPr>
+                <w:noProof/>
+                <w:webHidden/>
+              </w:rPr>
+              <w:instrText xml:space="preserve"> PAGEREF _Toc187044986 \h </w:instrText>
+            </w:r>
+            <w:r>
+              <w:rPr>
+                <w:noProof/>
+                <w:webHidden/>
+              </w:rPr>
+            </w:r>
+            <w:r>
+              <w:rPr>
+                <w:noProof/>
+                <w:webHidden/>
+              </w:rPr>
+              <w:fldChar w:fldCharType="separate"/>
+            </w:r>
+            <w:r>
+              <w:rPr>
+                <w:noProof/>
+                <w:webHidden/>
+              </w:rPr>
+              <w:t>7</w:t>
+            </w:r>
+            <w:r>
+              <w:rPr>
+                <w:noProof/>
                 <w:webHidden/>
               </w:rPr>
               <w:fldChar w:fldCharType="end"/>
@@ -814,55 +1864,64 @@
             </w:tabs>
             <w:rPr>
               <w:rFonts w:eastAsiaTheme="minorEastAsia"/>
+              <w:noProof/>
               <w:kern w:val="2"/>
               <w:lang w:eastAsia="de-DE"/>
               <w14:ligatures w14:val="standardContextual"/>
             </w:rPr>
           </w:pPr>
-          <w:hyperlink w:anchor="_Toc187042506" w:history="1">
+          <w:hyperlink w:anchor="_Toc187044987" w:history="1">
             <w:r>
               <w:rPr>
                 <w:rStyle w:val="Hyperlink"/>
-              </w:rPr>
-              <w:t>Datenbankstruktur</w:t>
-            </w:r>
-            <w:r>
-              <w:rPr>
+                <w:noProof/>
+              </w:rPr>
+              <w:t>8. Weiterentwicklung</w:t>
+            </w:r>
+            <w:r>
+              <w:rPr>
+                <w:noProof/>
                 <w:webHidden/>
               </w:rPr>
               <w:tab/>
             </w:r>
             <w:r>
               <w:rPr>
+                <w:noProof/>
                 <w:webHidden/>
               </w:rPr>
               <w:fldChar w:fldCharType="begin"/>
             </w:r>
             <w:r>
               <w:rPr>
-                <w:webHidden/>
-              </w:rPr>
-              <w:instrText xml:space="preserve"> PAGEREF _Toc187042506 \h </w:instrText>
-            </w:r>
-            <w:r>
-              <w:rPr>
-                <w:webHidden/>
-              </w:rPr>
-            </w:r>
-            <w:r>
-              <w:rPr>
+                <w:noProof/>
+                <w:webHidden/>
+              </w:rPr>
+              <w:instrText xml:space="preserve"> PAGEREF _Toc187044987 \h </w:instrText>
+            </w:r>
+            <w:r>
+              <w:rPr>
+                <w:noProof/>
+                <w:webHidden/>
+              </w:rPr>
+            </w:r>
+            <w:r>
+              <w:rPr>
+                <w:noProof/>
                 <w:webHidden/>
               </w:rPr>
               <w:fldChar w:fldCharType="separate"/>
             </w:r>
             <w:r>
               <w:rPr>
-                <w:webHidden/>
-              </w:rPr>
-              <w:t>4</w:t>
-            </w:r>
-            <w:r>
-              <w:rPr>
+                <w:noProof/>
+                <w:webHidden/>
+              </w:rPr>
+              <w:t>7</w:t>
+            </w:r>
+            <w:r>
+              <w:rPr>
+                <w:noProof/>
                 <w:webHidden/>
               </w:rPr>
               <w:fldChar w:fldCharType="end"/>
@@ -877,55 +1936,64 @@
             </w:tabs>
             <w:rPr>
               <w:rFonts w:eastAsiaTheme="minorEastAsia"/>
+              <w:noProof/>
               <w:kern w:val="2"/>
               <w:lang w:eastAsia="de-DE"/>
               <w14:ligatures w14:val="standardContextual"/>
             </w:rPr>
           </w:pPr>
-          <w:hyperlink w:anchor="_Toc187042507" w:history="1">
+          <w:hyperlink w:anchor="_Toc187044988" w:history="1">
             <w:r>
               <w:rPr>
                 <w:rStyle w:val="Hyperlink"/>
-              </w:rPr>
-              <w:t>Users-Tabelle</w:t>
-            </w:r>
-            <w:r>
-              <w:rPr>
+                <w:noProof/>
+              </w:rPr>
+              <w:t>8.1 Mögliche Erweiterungen</w:t>
+            </w:r>
+            <w:r>
+              <w:rPr>
+                <w:noProof/>
                 <w:webHidden/>
               </w:rPr>
               <w:tab/>
             </w:r>
             <w:r>
               <w:rPr>
+                <w:noProof/>
                 <w:webHidden/>
               </w:rPr>
               <w:fldChar w:fldCharType="begin"/>
             </w:r>
             <w:r>
               <w:rPr>
-                <w:webHidden/>
-              </w:rPr>
-              <w:instrText xml:space="preserve"> PAGEREF _Toc187042507 \h </w:instrText>
-            </w:r>
-            <w:r>
-              <w:rPr>
-                <w:webHidden/>
-              </w:rPr>
-            </w:r>
-            <w:r>
-              <w:rPr>
+                <w:noProof/>
+                <w:webHidden/>
+              </w:rPr>
+              <w:instrText xml:space="preserve"> PAGEREF _Toc187044988 \h </w:instrText>
+            </w:r>
+            <w:r>
+              <w:rPr>
+                <w:noProof/>
+                <w:webHidden/>
+              </w:rPr>
+            </w:r>
+            <w:r>
+              <w:rPr>
+                <w:noProof/>
                 <w:webHidden/>
               </w:rPr>
               <w:fldChar w:fldCharType="separate"/>
             </w:r>
             <w:r>
               <w:rPr>
-                <w:webHidden/>
-              </w:rPr>
-              <w:t>4</w:t>
-            </w:r>
-            <w:r>
-              <w:rPr>
+                <w:noProof/>
+                <w:webHidden/>
+              </w:rPr>
+              <w:t>7</w:t>
+            </w:r>
+            <w:r>
+              <w:rPr>
+                <w:noProof/>
                 <w:webHidden/>
               </w:rPr>
               <w:fldChar w:fldCharType="end"/>
@@ -940,55 +2008,64 @@
             </w:tabs>
             <w:rPr>
               <w:rFonts w:eastAsiaTheme="minorEastAsia"/>
+              <w:noProof/>
               <w:kern w:val="2"/>
               <w:lang w:eastAsia="de-DE"/>
               <w14:ligatures w14:val="standardContextual"/>
             </w:rPr>
           </w:pPr>
-          <w:hyperlink w:anchor="_Toc187042508" w:history="1">
+          <w:hyperlink w:anchor="_Toc187044989" w:history="1">
             <w:r>
               <w:rPr>
                 <w:rStyle w:val="Hyperlink"/>
-              </w:rPr>
-              <w:t>Files-Tabelle</w:t>
-            </w:r>
-            <w:r>
-              <w:rPr>
+                <w:noProof/>
+              </w:rPr>
+              <w:t>8.2 Bekannte Einschränkungen</w:t>
+            </w:r>
+            <w:r>
+              <w:rPr>
+                <w:noProof/>
                 <w:webHidden/>
               </w:rPr>
               <w:tab/>
             </w:r>
             <w:r>
               <w:rPr>
+                <w:noProof/>
                 <w:webHidden/>
               </w:rPr>
               <w:fldChar w:fldCharType="begin"/>
             </w:r>
             <w:r>
               <w:rPr>
-                <w:webHidden/>
-              </w:rPr>
-              <w:instrText xml:space="preserve"> PAGEREF _Toc187042508 \h </w:instrText>
-            </w:r>
-            <w:r>
-              <w:rPr>
-                <w:webHidden/>
-              </w:rPr>
-            </w:r>
-            <w:r>
-              <w:rPr>
+                <w:noProof/>
+                <w:webHidden/>
+              </w:rPr>
+              <w:instrText xml:space="preserve"> PAGEREF _Toc187044989 \h </w:instrText>
+            </w:r>
+            <w:r>
+              <w:rPr>
+                <w:noProof/>
+                <w:webHidden/>
+              </w:rPr>
+            </w:r>
+            <w:r>
+              <w:rPr>
+                <w:noProof/>
                 <w:webHidden/>
               </w:rPr>
               <w:fldChar w:fldCharType="separate"/>
             </w:r>
             <w:r>
               <w:rPr>
-                <w:webHidden/>
-              </w:rPr>
-              <w:t>4</w:t>
-            </w:r>
-            <w:r>
-              <w:rPr>
+                <w:noProof/>
+                <w:webHidden/>
+              </w:rPr>
+              <w:t>8</w:t>
+            </w:r>
+            <w:r>
+              <w:rPr>
+                <w:noProof/>
                 <w:webHidden/>
               </w:rPr>
               <w:fldChar w:fldCharType="end"/>
@@ -997,195 +2074,65 @@
         </w:p>
         <w:p>
           <w:pPr>
-            <w:pStyle w:val="Verzeichnis2"/>
-            <w:tabs>
-              <w:tab w:val="right" w:leader="dot" w:pos="9350"/>
-            </w:tabs>
             <w:rPr>
-              <w:rFonts w:eastAsiaTheme="minorEastAsia"/>
-              <w:kern w:val="2"/>
-              <w:lang w:eastAsia="de-DE"/>
-              <w14:ligatures w14:val="standardContextual"/>
+              <w:b/>
+              <w:bCs/>
             </w:rPr>
           </w:pPr>
-          <w:hyperlink w:anchor="_Toc187042509" w:history="1">
-            <w:r>
-              <w:rPr>
-                <w:rStyle w:val="Hyperlink"/>
-              </w:rPr>
-              <w:t>Wartung und Pflege</w:t>
-            </w:r>
-            <w:r>
-              <w:rPr>
-                <w:webHidden/>
-              </w:rPr>
-              <w:tab/>
-            </w:r>
-            <w:r>
-              <w:rPr>
-                <w:webHidden/>
-              </w:rPr>
-              <w:fldChar w:fldCharType="begin"/>
-            </w:r>
-            <w:r>
-              <w:rPr>
-                <w:webHidden/>
-              </w:rPr>
-              <w:instrText xml:space="preserve"> PAGEREF _Toc187042509 \h </w:instrText>
-            </w:r>
-            <w:r>
-              <w:rPr>
-                <w:webHidden/>
-              </w:rPr>
-            </w:r>
-            <w:r>
-              <w:rPr>
-                <w:webHidden/>
-              </w:rPr>
-              <w:fldChar w:fldCharType="separate"/>
-            </w:r>
-            <w:r>
-              <w:rPr>
-                <w:webHidden/>
-              </w:rPr>
-              <w:t>5</w:t>
-            </w:r>
-            <w:r>
-              <w:rPr>
-                <w:webHidden/>
-              </w:rPr>
-              <w:fldChar w:fldCharType="end"/>
-            </w:r>
-          </w:hyperlink>
-        </w:p>
-        <w:p>
-          <w:pPr>
-            <w:pStyle w:val="Verzeichnis2"/>
-            <w:tabs>
-              <w:tab w:val="right" w:leader="dot" w:pos="9350"/>
-            </w:tabs>
-            <w:rPr>
-              <w:rFonts w:eastAsiaTheme="minorEastAsia"/>
-              <w:kern w:val="2"/>
-              <w:lang w:eastAsia="de-DE"/>
-              <w14:ligatures w14:val="standardContextual"/>
-            </w:rPr>
-          </w:pPr>
-          <w:hyperlink w:anchor="_Toc187042510" w:history="1">
-            <w:r>
-              <w:rPr>
-                <w:rStyle w:val="Hyperlink"/>
-              </w:rPr>
-              <w:t>Fehlerbehebung</w:t>
-            </w:r>
-            <w:r>
-              <w:rPr>
-                <w:webHidden/>
-              </w:rPr>
-              <w:tab/>
-            </w:r>
-            <w:r>
-              <w:rPr>
-                <w:webHidden/>
-              </w:rPr>
-              <w:fldChar w:fldCharType="begin"/>
-            </w:r>
-            <w:r>
-              <w:rPr>
-                <w:webHidden/>
-              </w:rPr>
-              <w:instrText xml:space="preserve"> PAGEREF _Toc187042510 \h </w:instrText>
-            </w:r>
-            <w:r>
-              <w:rPr>
-                <w:webHidden/>
-              </w:rPr>
-            </w:r>
-            <w:r>
-              <w:rPr>
-                <w:webHidden/>
-              </w:rPr>
-              <w:fldChar w:fldCharType="separate"/>
-            </w:r>
-            <w:r>
-              <w:rPr>
-                <w:webHidden/>
-              </w:rPr>
-              <w:t>5</w:t>
-            </w:r>
-            <w:r>
-              <w:rPr>
-                <w:webHidden/>
-              </w:rPr>
-              <w:fldChar w:fldCharType="end"/>
-            </w:r>
-          </w:hyperlink>
-        </w:p>
-        <w:p>
           <w:r>
             <w:rPr>
               <w:b/>
               <w:bCs/>
             </w:rPr>
+            <w:lastRenderedPageBreak/>
             <w:fldChar w:fldCharType="end"/>
           </w:r>
         </w:p>
       </w:sdtContent>
     </w:sdt>
-    <w:p>
-      <w:pPr>
-        <w:spacing w:after="160" w:line="259" w:lineRule="auto"/>
-        <w:rPr>
-          <w:rFonts w:asciiTheme="majorHAnsi" w:eastAsiaTheme="majorEastAsia" w:hAnsiTheme="majorHAnsi" w:cstheme="majorBidi"/>
-          <w:color w:val="0F4761" w:themeColor="accent1" w:themeShade="BF"/>
-          <w:sz w:val="32"/>
-          <w:szCs w:val="32"/>
-        </w:rPr>
-      </w:pPr>
-      <w:bookmarkStart w:id="1" w:name="projektübersicht"/>
-      <w:r>
-        <w:br w:type="page"/>
-      </w:r>
-    </w:p>
+    <w:bookmarkStart w:id="1" w:name="projektübersicht" w:displacedByCustomXml="prev"/>
     <w:p>
       <w:pPr>
         <w:pStyle w:val="berschrift2"/>
       </w:pPr>
-    </w:p>
-    <w:p>
-      <w:pPr>
-        <w:pStyle w:val="berschrift2"/>
-      </w:pPr>
-      <w:bookmarkStart w:id="2" w:name="_Toc187042494"/>
-      <w:r>
-        <w:t>Projektübersicht</w:t>
+      <w:bookmarkStart w:id="2" w:name="_Toc187044962"/>
+      <w:bookmarkEnd w:id="0"/>
+      <w:bookmarkEnd w:id="1"/>
+      <w:r>
+        <w:t>1. Projektübersicht</w:t>
       </w:r>
       <w:bookmarkEnd w:id="2"/>
     </w:p>
     <w:p>
       <w:pPr>
+        <w:pStyle w:val="berschrift3"/>
+      </w:pPr>
+      <w:bookmarkStart w:id="3" w:name="zielsetzung"/>
+      <w:bookmarkStart w:id="4" w:name="_Toc187044963"/>
+      <w:r>
+        <w:t>1.1 Zielsetzung</w:t>
+      </w:r>
+      <w:bookmarkEnd w:id="4"/>
+    </w:p>
+    <w:p>
+      <w:pPr>
         <w:pStyle w:val="FirstParagraph"/>
       </w:pPr>
       <w:r>
-        <w:t>Dieses Projekt implementiert einen vollständigen LAMP-Stack (Linux, Apache, MySQL, PHP) mit zusätzlichen Sicherheitsfunktionen und Systemüberwachung. Die Installation und Konfiguration erfolgt automatisiert über ein Bash-Script.</w:t>
-      </w:r>
-    </w:p>
-    <w:p>
-      <w:pPr>
-        <w:pStyle w:val="berschrift2"/>
-      </w:pPr>
-      <w:bookmarkStart w:id="3" w:name="systemanforderungen"/>
-      <w:bookmarkEnd w:id="1"/>
-    </w:p>
-    <w:p>
-      <w:pPr>
-        <w:pStyle w:val="berschrift2"/>
-      </w:pPr>
-      <w:bookmarkStart w:id="4" w:name="_Toc187042495"/>
-      <w:r>
-        <w:t>Systemanforderungen</w:t>
-      </w:r>
-      <w:bookmarkEnd w:id="4"/>
+        <w:t>Dieses Projekt implementiert eine vollständige LAMP-Stack Umgebung (Linux, Apache, MySQL, PHP) mit erweiterten Sicherheitsfunktionen und automatisierter Systemüberwachung. Die Lösung ist speziell für Raspberry Pi optimiert, kann aber auf anderen Linux-Systemen eingesetzt werden.</w:t>
+      </w:r>
+    </w:p>
+    <w:p>
+      <w:pPr>
+        <w:pStyle w:val="berschrift3"/>
+      </w:pPr>
+      <w:bookmarkStart w:id="5" w:name="funktionsumfang"/>
+      <w:bookmarkStart w:id="6" w:name="_Toc187044964"/>
+      <w:bookmarkEnd w:id="3"/>
+      <w:r>
+        <w:t>1.2 Funktionsumfang</w:t>
+      </w:r>
+      <w:bookmarkEnd w:id="6"/>
     </w:p>
     <w:p>
       <w:pPr>
@@ -1196,7 +2143,7 @@
         </w:numPr>
       </w:pPr>
       <w:r>
-        <w:t>Raspberry Pi oder kompatibles Linux-System</w:t>
+        <w:t>Vollautomatisierte Installation und Konfiguration</w:t>
       </w:r>
     </w:p>
     <w:p>
@@ -1208,7 +2155,7 @@
         </w:numPr>
       </w:pPr>
       <w:r>
-        <w:t>Internetverbindung für Paketinstallation</w:t>
+        <w:t>Mehrbenutzersystem mit Dateiupload-Funktion</w:t>
       </w:r>
     </w:p>
     <w:p>
@@ -1220,37 +2167,8 @@
         </w:numPr>
       </w:pPr>
       <w:r>
-        <w:t>Ausreichend Speicherplatz (mindestens 2GB frei)</w:t>
-      </w:r>
-    </w:p>
-    <w:p>
-      <w:pPr>
-        <w:pStyle w:val="Compact"/>
-        <w:ind w:left="720"/>
-      </w:pPr>
-    </w:p>
-    <w:p>
-      <w:pPr>
-        <w:pStyle w:val="berschrift2"/>
-      </w:pPr>
-      <w:bookmarkStart w:id="5" w:name="hauptkomponenten"/>
-      <w:bookmarkStart w:id="6" w:name="_Toc187042496"/>
-      <w:bookmarkEnd w:id="3"/>
-      <w:r>
-        <w:t>Hauptkomponenten</w:t>
-      </w:r>
-      <w:bookmarkEnd w:id="6"/>
-    </w:p>
-    <w:p>
-      <w:pPr>
-        <w:pStyle w:val="berschrift3"/>
-      </w:pPr>
-      <w:bookmarkStart w:id="7" w:name="webserver-setup"/>
-      <w:bookmarkStart w:id="8" w:name="_Toc187042497"/>
-      <w:r>
-        <w:t>1. Webserver Setup</w:t>
-      </w:r>
-      <w:bookmarkEnd w:id="8"/>
+        <w:t>Umfassendes Backup- und Wiederherstellungssystem</w:t>
+      </w:r>
     </w:p>
     <w:p>
       <w:pPr>
@@ -1261,7 +2179,7 @@
         </w:numPr>
       </w:pPr>
       <w:r>
-        <w:t>Apache2 Webserver</w:t>
+        <w:t>Erweiterte Sicherheitsmaßnahmen</w:t>
       </w:r>
     </w:p>
     <w:p>
@@ -1273,7 +2191,7 @@
         </w:numPr>
       </w:pPr>
       <w:r>
-        <w:t>PHP mit essentiellen Erweiterungen</w:t>
+        <w:t>Automatisierte Systemüberwachung</w:t>
       </w:r>
     </w:p>
     <w:p>
@@ -1285,7 +2203,39 @@
         </w:numPr>
       </w:pPr>
       <w:r>
-        <w:t>Angepasste Apache-Konfiguration für verbesserte Sicherheit</w:t>
+        <w:t>Webbasierte Datenbankadministration</w:t>
+      </w:r>
+    </w:p>
+    <w:p>
+      <w:pPr>
+        <w:pStyle w:val="berschrift2"/>
+      </w:pPr>
+      <w:bookmarkStart w:id="7" w:name="systemarchitektur"/>
+      <w:bookmarkStart w:id="8" w:name="_Toc187044965"/>
+      <w:bookmarkEnd w:id="5"/>
+      <w:r>
+        <w:t>2. Systemarchitektur</w:t>
+      </w:r>
+      <w:bookmarkEnd w:id="8"/>
+    </w:p>
+    <w:p>
+      <w:pPr>
+        <w:pStyle w:val="berschrift3"/>
+      </w:pPr>
+      <w:bookmarkStart w:id="9" w:name="komponenten"/>
+      <w:bookmarkStart w:id="10" w:name="_Toc187044966"/>
+      <w:r>
+        <w:t>2.1 Komponenten</w:t>
+      </w:r>
+      <w:bookmarkEnd w:id="10"/>
+    </w:p>
+    <w:p>
+      <w:pPr>
+        <w:pStyle w:val="berschrift4"/>
+      </w:pPr>
+      <w:bookmarkStart w:id="11" w:name="linux"/>
+      <w:r>
+        <w:t>Linux</w:t>
       </w:r>
     </w:p>
     <w:p>
@@ -1297,20 +2247,8 @@
         </w:numPr>
       </w:pPr>
       <w:r>
-        <w:t>Optimierte PHP-Einstellungen für Produktivumgebung</w:t>
-      </w:r>
-    </w:p>
-    <w:p>
-      <w:pPr>
-        <w:pStyle w:val="berschrift3"/>
-      </w:pPr>
-      <w:bookmarkStart w:id="9" w:name="datenbank"/>
-      <w:bookmarkStart w:id="10" w:name="_Toc187042498"/>
-      <w:bookmarkEnd w:id="7"/>
-      <w:r>
-        <w:t>2. Datenbank</w:t>
-      </w:r>
-      <w:bookmarkEnd w:id="10"/>
+        <w:t>Basis-Betriebssystem: Raspberry Pi OS oder kompatibles Linux</w:t>
+      </w:r>
     </w:p>
     <w:p>
       <w:pPr>
@@ -1321,7 +2259,7 @@
         </w:numPr>
       </w:pPr>
       <w:r>
-        <w:t>MariaDB Server</w:t>
+        <w:t>Kernel-Version: 5.x oder höher empfohlen</w:t>
       </w:r>
     </w:p>
     <w:p>
@@ -1333,7 +2271,59 @@
         </w:numPr>
       </w:pPr>
       <w:r>
-        <w:t>Vorkonfigurierte Datenbank “php_projekt”</w:t>
+        <w:t>Mindestanforderungen:</w:t>
+      </w:r>
+    </w:p>
+    <w:p>
+      <w:pPr>
+        <w:pStyle w:val="Compact"/>
+        <w:numPr>
+          <w:ilvl w:val="1"/>
+          <w:numId w:val="2"/>
+        </w:numPr>
+      </w:pPr>
+      <w:r>
+        <w:t>CPU: 1 GHz</w:t>
+      </w:r>
+    </w:p>
+    <w:p>
+      <w:pPr>
+        <w:pStyle w:val="Compact"/>
+        <w:numPr>
+          <w:ilvl w:val="1"/>
+          <w:numId w:val="2"/>
+        </w:numPr>
+      </w:pPr>
+      <w:r>
+        <w:t xml:space="preserve">RAM: </w:t>
+      </w:r>
+      <w:r>
+        <w:t>2</w:t>
+      </w:r>
+      <w:r>
+        <w:t xml:space="preserve"> GB</w:t>
+      </w:r>
+    </w:p>
+    <w:p>
+      <w:pPr>
+        <w:pStyle w:val="Compact"/>
+        <w:numPr>
+          <w:ilvl w:val="1"/>
+          <w:numId w:val="2"/>
+        </w:numPr>
+      </w:pPr>
+      <w:r>
+        <w:t>Speicherplatz: 8 GB</w:t>
+      </w:r>
+    </w:p>
+    <w:p>
+      <w:pPr>
+        <w:pStyle w:val="berschrift4"/>
+      </w:pPr>
+      <w:bookmarkStart w:id="12" w:name="apache2"/>
+      <w:bookmarkEnd w:id="11"/>
+      <w:r>
+        <w:t>Apache2</w:t>
       </w:r>
     </w:p>
     <w:p>
@@ -1345,7 +2335,39 @@
         </w:numPr>
       </w:pPr>
       <w:r>
-        <w:t>Zwei Benutzerkonten:</w:t>
+        <w:t>Aktuellste Version</w:t>
+      </w:r>
+    </w:p>
+    <w:p>
+      <w:pPr>
+        <w:pStyle w:val="Compact"/>
+        <w:numPr>
+          <w:ilvl w:val="0"/>
+          <w:numId w:val="2"/>
+        </w:numPr>
+      </w:pPr>
+      <w:r>
+        <w:t xml:space="preserve">MPM: </w:t>
+      </w:r>
+      <w:proofErr w:type="spellStart"/>
+      <w:r>
+        <w:t>prefork</w:t>
+      </w:r>
+      <w:proofErr w:type="spellEnd"/>
+      <w:r>
+        <w:t xml:space="preserve"> (für PHP-Kompatibilität)</w:t>
+      </w:r>
+    </w:p>
+    <w:p>
+      <w:pPr>
+        <w:pStyle w:val="Compact"/>
+        <w:numPr>
+          <w:ilvl w:val="0"/>
+          <w:numId w:val="2"/>
+        </w:numPr>
+      </w:pPr>
+      <w:r>
+        <w:t>Aktivierte Module:</w:t>
       </w:r>
     </w:p>
     <w:p>
@@ -1356,8 +2378,13 @@
           <w:numId w:val="2"/>
         </w:numPr>
       </w:pPr>
-      <w:r>
-        <w:t>Root-Benutzer (für Administrationsaufgaben)</w:t>
+      <w:proofErr w:type="spellStart"/>
+      <w:r>
+        <w:t>mod_rewrite</w:t>
+      </w:r>
+      <w:proofErr w:type="spellEnd"/>
+      <w:r>
+        <w:t xml:space="preserve"> (URL-Umschreibung)</w:t>
       </w:r>
     </w:p>
     <w:p>
@@ -1368,8 +2395,40 @@
           <w:numId w:val="2"/>
         </w:numPr>
       </w:pPr>
-      <w:r>
-        <w:t>Pi-Benutzer (für Anwendungszugriff)</w:t>
+      <w:proofErr w:type="spellStart"/>
+      <w:r>
+        <w:t>mod_headers</w:t>
+      </w:r>
+      <w:proofErr w:type="spellEnd"/>
+      <w:r>
+        <w:t xml:space="preserve"> (Sicherheitsheader)</w:t>
+      </w:r>
+    </w:p>
+    <w:p>
+      <w:pPr>
+        <w:pStyle w:val="Compact"/>
+        <w:numPr>
+          <w:ilvl w:val="1"/>
+          <w:numId w:val="2"/>
+        </w:numPr>
+      </w:pPr>
+      <w:proofErr w:type="spellStart"/>
+      <w:r>
+        <w:t>mod_php</w:t>
+      </w:r>
+      <w:proofErr w:type="spellEnd"/>
+      <w:r>
+        <w:t xml:space="preserve"> (PHP-Integration)</w:t>
+      </w:r>
+    </w:p>
+    <w:p>
+      <w:pPr>
+        <w:pStyle w:val="berschrift4"/>
+      </w:pPr>
+      <w:bookmarkStart w:id="13" w:name="mariadb"/>
+      <w:bookmarkEnd w:id="12"/>
+      <w:r>
+        <w:t>MariaDB</w:t>
       </w:r>
     </w:p>
     <w:p>
@@ -1381,7 +2440,77 @@
         </w:numPr>
       </w:pPr>
       <w:r>
-        <w:t>Tabellen:</w:t>
+        <w:t>Aktuellste Version</w:t>
+      </w:r>
+    </w:p>
+    <w:p>
+      <w:pPr>
+        <w:pStyle w:val="Compact"/>
+        <w:numPr>
+          <w:ilvl w:val="0"/>
+          <w:numId w:val="2"/>
+        </w:numPr>
+      </w:pPr>
+      <w:r>
+        <w:t xml:space="preserve">Storage Engine: </w:t>
+      </w:r>
+      <w:proofErr w:type="spellStart"/>
+      <w:r>
+        <w:t>InnoDB</w:t>
+      </w:r>
+      <w:proofErr w:type="spellEnd"/>
+    </w:p>
+    <w:p>
+      <w:pPr>
+        <w:pStyle w:val="Compact"/>
+        <w:numPr>
+          <w:ilvl w:val="0"/>
+          <w:numId w:val="2"/>
+        </w:numPr>
+      </w:pPr>
+      <w:r>
+        <w:t>Charaktersatz: UTF-8MB4</w:t>
+      </w:r>
+    </w:p>
+    <w:p>
+      <w:pPr>
+        <w:pStyle w:val="berschrift4"/>
+      </w:pPr>
+      <w:bookmarkStart w:id="14" w:name="php"/>
+      <w:bookmarkEnd w:id="13"/>
+      <w:r>
+        <w:lastRenderedPageBreak/>
+        <w:t>PHP</w:t>
+      </w:r>
+    </w:p>
+    <w:p>
+      <w:pPr>
+        <w:pStyle w:val="Compact"/>
+        <w:numPr>
+          <w:ilvl w:val="0"/>
+          <w:numId w:val="2"/>
+        </w:numPr>
+      </w:pPr>
+      <w:r>
+        <w:t xml:space="preserve">Version: </w:t>
+      </w:r>
+      <w:r>
+        <w:t>8</w:t>
+      </w:r>
+      <w:r>
+        <w:t>.4 oder höher</w:t>
+      </w:r>
+    </w:p>
+    <w:p>
+      <w:pPr>
+        <w:pStyle w:val="Compact"/>
+        <w:numPr>
+          <w:ilvl w:val="0"/>
+          <w:numId w:val="2"/>
+        </w:numPr>
+      </w:pPr>
+      <w:r>
+        <w:t>Wichtige Erweiterungen:</w:t>
       </w:r>
     </w:p>
     <w:p>
@@ -1392,8 +2521,13 @@
           <w:numId w:val="2"/>
         </w:numPr>
       </w:pPr>
-      <w:r>
-        <w:t>users (Benutzerverwaltung)</w:t>
+      <w:proofErr w:type="spellStart"/>
+      <w:r>
+        <w:t>mysql</w:t>
+      </w:r>
+      <w:proofErr w:type="spellEnd"/>
+      <w:r>
+        <w:t xml:space="preserve"> (Datenbankverbindung)</w:t>
       </w:r>
     </w:p>
     <w:p>
@@ -1404,21 +2538,2594 @@
           <w:numId w:val="2"/>
         </w:numPr>
       </w:pPr>
-      <w:r>
-        <w:t>files (Dateiverwaltung)</w:t>
+      <w:proofErr w:type="spellStart"/>
+      <w:r>
+        <w:t>json</w:t>
+      </w:r>
+      <w:proofErr w:type="spellEnd"/>
+      <w:r>
+        <w:t xml:space="preserve"> (Datenaustausch)</w:t>
+      </w:r>
+    </w:p>
+    <w:p>
+      <w:pPr>
+        <w:pStyle w:val="Compact"/>
+        <w:numPr>
+          <w:ilvl w:val="1"/>
+          <w:numId w:val="2"/>
+        </w:numPr>
+      </w:pPr>
+      <w:proofErr w:type="spellStart"/>
+      <w:r>
+        <w:t>mbstring</w:t>
+      </w:r>
+      <w:proofErr w:type="spellEnd"/>
+      <w:r>
+        <w:t xml:space="preserve"> (Unicode-Unterstützung)</w:t>
+      </w:r>
+    </w:p>
+    <w:p>
+      <w:pPr>
+        <w:pStyle w:val="Compact"/>
+        <w:numPr>
+          <w:ilvl w:val="1"/>
+          <w:numId w:val="2"/>
+        </w:numPr>
+      </w:pPr>
+      <w:proofErr w:type="spellStart"/>
+      <w:r>
+        <w:t>zip</w:t>
+      </w:r>
+      <w:proofErr w:type="spellEnd"/>
+      <w:r>
+        <w:t xml:space="preserve"> (Dateiverarbeitung)</w:t>
       </w:r>
     </w:p>
     <w:p>
       <w:pPr>
         <w:pStyle w:val="berschrift3"/>
       </w:pPr>
-      <w:bookmarkStart w:id="11" w:name="phpmyadmin"/>
-      <w:bookmarkStart w:id="12" w:name="_Toc187042499"/>
+      <w:bookmarkStart w:id="15" w:name="verzeichnisstruktur"/>
+      <w:bookmarkStart w:id="16" w:name="_Toc187044967"/>
       <w:bookmarkEnd w:id="9"/>
-      <w:r>
-        <w:t>3. phpMyAdmin</w:t>
-      </w:r>
-      <w:bookmarkEnd w:id="12"/>
+      <w:bookmarkEnd w:id="14"/>
+      <w:r>
+        <w:t>2.2 Verzeichnisstruktur</w:t>
+      </w:r>
+      <w:bookmarkEnd w:id="16"/>
+    </w:p>
+    <w:p>
+      <w:pPr>
+        <w:pStyle w:val="SourceCode"/>
+      </w:pPr>
+      <w:r>
+        <w:rPr>
+          <w:rStyle w:val="VerbatimChar"/>
+        </w:rPr>
+        <w:t>/</w:t>
+      </w:r>
+      <w:proofErr w:type="spellStart"/>
+      <w:r>
+        <w:rPr>
+          <w:rStyle w:val="VerbatimChar"/>
+        </w:rPr>
+        <w:t>var</w:t>
+      </w:r>
+      <w:proofErr w:type="spellEnd"/>
+      <w:r>
+        <w:rPr>
+          <w:rStyle w:val="VerbatimChar"/>
+        </w:rPr>
+        <w:t>/</w:t>
+      </w:r>
+      <w:proofErr w:type="spellStart"/>
+      <w:r>
+        <w:rPr>
+          <w:rStyle w:val="VerbatimChar"/>
+        </w:rPr>
+        <w:t>www</w:t>
+      </w:r>
+      <w:proofErr w:type="spellEnd"/>
+      <w:r>
+        <w:rPr>
+          <w:rStyle w:val="VerbatimChar"/>
+        </w:rPr>
+        <w:t>/</w:t>
+      </w:r>
+      <w:proofErr w:type="spellStart"/>
+      <w:r>
+        <w:rPr>
+          <w:rStyle w:val="VerbatimChar"/>
+        </w:rPr>
+        <w:t>html</w:t>
+      </w:r>
+      <w:proofErr w:type="spellEnd"/>
+      <w:r>
+        <w:rPr>
+          <w:rStyle w:val="VerbatimChar"/>
+        </w:rPr>
+        <w:t xml:space="preserve">/           # </w:t>
+      </w:r>
+      <w:proofErr w:type="spellStart"/>
+      <w:r>
+        <w:rPr>
+          <w:rStyle w:val="VerbatimChar"/>
+        </w:rPr>
+        <w:t>Webroot</w:t>
+      </w:r>
+      <w:proofErr w:type="spellEnd"/>
+      <w:r>
+        <w:br/>
+      </w:r>
+      <w:r>
+        <w:rPr>
+          <w:rStyle w:val="VerbatimChar"/>
+        </w:rPr>
+        <w:t xml:space="preserve">├── </w:t>
+      </w:r>
+      <w:proofErr w:type="spellStart"/>
+      <w:r>
+        <w:rPr>
+          <w:rStyle w:val="VerbatimChar"/>
+        </w:rPr>
+        <w:t>index.php</w:t>
+      </w:r>
+      <w:proofErr w:type="spellEnd"/>
+      <w:r>
+        <w:rPr>
+          <w:rStyle w:val="VerbatimChar"/>
+        </w:rPr>
+        <w:t xml:space="preserve">           # Haupteinstiegspunkt</w:t>
+      </w:r>
+      <w:r>
+        <w:br/>
+      </w:r>
+      <w:r>
+        <w:rPr>
+          <w:rStyle w:val="VerbatimChar"/>
+        </w:rPr>
+        <w:t>├── .</w:t>
+      </w:r>
+      <w:proofErr w:type="spellStart"/>
+      <w:r>
+        <w:rPr>
+          <w:rStyle w:val="VerbatimChar"/>
+        </w:rPr>
+        <w:t>htaccess</w:t>
+      </w:r>
+      <w:proofErr w:type="spellEnd"/>
+      <w:r>
+        <w:rPr>
+          <w:rStyle w:val="VerbatimChar"/>
+        </w:rPr>
+        <w:t xml:space="preserve">          # Apache-Konfiguration</w:t>
+      </w:r>
+      <w:r>
+        <w:br/>
+      </w:r>
+      <w:r>
+        <w:rPr>
+          <w:rStyle w:val="VerbatimChar"/>
+        </w:rPr>
+        <w:t xml:space="preserve">├── </w:t>
+      </w:r>
+      <w:proofErr w:type="spellStart"/>
+      <w:r>
+        <w:rPr>
+          <w:rStyle w:val="VerbatimChar"/>
+        </w:rPr>
+        <w:t>css</w:t>
+      </w:r>
+      <w:proofErr w:type="spellEnd"/>
+      <w:r>
+        <w:rPr>
+          <w:rStyle w:val="VerbatimChar"/>
+        </w:rPr>
+        <w:t>/               # Stylesheets</w:t>
+      </w:r>
+      <w:r>
+        <w:br/>
+      </w:r>
+      <w:r>
+        <w:rPr>
+          <w:rStyle w:val="VerbatimChar"/>
+        </w:rPr>
+        <w:t xml:space="preserve">├── </w:t>
+      </w:r>
+      <w:proofErr w:type="spellStart"/>
+      <w:r>
+        <w:rPr>
+          <w:rStyle w:val="VerbatimChar"/>
+        </w:rPr>
+        <w:t>js</w:t>
+      </w:r>
+      <w:proofErr w:type="spellEnd"/>
+      <w:r>
+        <w:rPr>
+          <w:rStyle w:val="VerbatimChar"/>
+        </w:rPr>
+        <w:t>/                # JavaScript-Dateien</w:t>
+      </w:r>
+      <w:r>
+        <w:br/>
+      </w:r>
+      <w:r>
+        <w:rPr>
+          <w:rStyle w:val="VerbatimChar"/>
+        </w:rPr>
+        <w:t xml:space="preserve">├── </w:t>
+      </w:r>
+      <w:proofErr w:type="spellStart"/>
+      <w:r>
+        <w:rPr>
+          <w:rStyle w:val="VerbatimChar"/>
+        </w:rPr>
+        <w:t>img</w:t>
+      </w:r>
+      <w:proofErr w:type="spellEnd"/>
+      <w:r>
+        <w:rPr>
+          <w:rStyle w:val="VerbatimChar"/>
+        </w:rPr>
+        <w:t>/               # Bilder</w:t>
+      </w:r>
+      <w:r>
+        <w:br/>
+      </w:r>
+      <w:r>
+        <w:rPr>
+          <w:rStyle w:val="VerbatimChar"/>
+        </w:rPr>
+        <w:t xml:space="preserve">└── </w:t>
+      </w:r>
+      <w:proofErr w:type="spellStart"/>
+      <w:r>
+        <w:rPr>
+          <w:rStyle w:val="VerbatimChar"/>
+        </w:rPr>
+        <w:t>inc</w:t>
+      </w:r>
+      <w:proofErr w:type="spellEnd"/>
+      <w:r>
+        <w:rPr>
+          <w:rStyle w:val="VerbatimChar"/>
+        </w:rPr>
+        <w:t>/               # PHP-Includes</w:t>
+      </w:r>
+      <w:r>
+        <w:br/>
+      </w:r>
+      <w:r>
+        <w:br/>
+      </w:r>
+      <w:r>
+        <w:rPr>
+          <w:rStyle w:val="VerbatimChar"/>
+        </w:rPr>
+        <w:t>/</w:t>
+      </w:r>
+      <w:proofErr w:type="spellStart"/>
+      <w:r>
+        <w:rPr>
+          <w:rStyle w:val="VerbatimChar"/>
+        </w:rPr>
+        <w:t>etc</w:t>
+      </w:r>
+      <w:proofErr w:type="spellEnd"/>
+      <w:r>
+        <w:rPr>
+          <w:rStyle w:val="VerbatimChar"/>
+        </w:rPr>
+        <w:t>/</w:t>
+      </w:r>
+      <w:r>
+        <w:br/>
+      </w:r>
+      <w:r>
+        <w:rPr>
+          <w:rStyle w:val="VerbatimChar"/>
+        </w:rPr>
+        <w:t>├── apache2/           # Apache-Konfiguration</w:t>
+      </w:r>
+      <w:r>
+        <w:br/>
+      </w:r>
+      <w:r>
+        <w:rPr>
+          <w:rStyle w:val="VerbatimChar"/>
+        </w:rPr>
+        <w:t xml:space="preserve">├── </w:t>
+      </w:r>
+      <w:proofErr w:type="spellStart"/>
+      <w:r>
+        <w:rPr>
+          <w:rStyle w:val="VerbatimChar"/>
+        </w:rPr>
+        <w:t>php</w:t>
+      </w:r>
+      <w:proofErr w:type="spellEnd"/>
+      <w:r>
+        <w:rPr>
+          <w:rStyle w:val="VerbatimChar"/>
+        </w:rPr>
+        <w:t>/              # PHP-Konfiguration</w:t>
+      </w:r>
+      <w:r>
+        <w:br/>
+      </w:r>
+      <w:r>
+        <w:rPr>
+          <w:rStyle w:val="VerbatimChar"/>
+        </w:rPr>
+        <w:t xml:space="preserve">└── </w:t>
+      </w:r>
+      <w:proofErr w:type="spellStart"/>
+      <w:r>
+        <w:rPr>
+          <w:rStyle w:val="VerbatimChar"/>
+        </w:rPr>
+        <w:t>mysql</w:t>
+      </w:r>
+      <w:proofErr w:type="spellEnd"/>
+      <w:r>
+        <w:rPr>
+          <w:rStyle w:val="VerbatimChar"/>
+        </w:rPr>
+        <w:t>/            # MariaDB-Konfiguration</w:t>
+      </w:r>
+      <w:r>
+        <w:br/>
+      </w:r>
+      <w:r>
+        <w:br/>
+      </w:r>
+      <w:r>
+        <w:rPr>
+          <w:rStyle w:val="VerbatimChar"/>
+        </w:rPr>
+        <w:t>/root/</w:t>
+      </w:r>
+      <w:proofErr w:type="spellStart"/>
+      <w:r>
+        <w:rPr>
+          <w:rStyle w:val="VerbatimChar"/>
+        </w:rPr>
+        <w:t>backups</w:t>
+      </w:r>
+      <w:proofErr w:type="spellEnd"/>
+      <w:r>
+        <w:rPr>
+          <w:rStyle w:val="VerbatimChar"/>
+        </w:rPr>
+        <w:t>/         # Backup-Verzeichnis</w:t>
+      </w:r>
+    </w:p>
+    <w:p>
+      <w:pPr>
+        <w:pStyle w:val="berschrift2"/>
+      </w:pPr>
+      <w:bookmarkStart w:id="17" w:name="datenbank-design"/>
+      <w:bookmarkStart w:id="18" w:name="_Toc187044968"/>
+      <w:bookmarkEnd w:id="7"/>
+      <w:bookmarkEnd w:id="15"/>
+      <w:r>
+        <w:t>3. Datenbank-Design</w:t>
+      </w:r>
+      <w:bookmarkEnd w:id="18"/>
+    </w:p>
+    <w:p>
+      <w:pPr>
+        <w:pStyle w:val="berschrift3"/>
+      </w:pPr>
+      <w:bookmarkStart w:id="19" w:name="datenbankschema"/>
+      <w:bookmarkStart w:id="20" w:name="_Toc187044969"/>
+      <w:r>
+        <w:t>3.1 Datenbankschema</w:t>
+      </w:r>
+      <w:bookmarkEnd w:id="20"/>
+    </w:p>
+    <w:p>
+      <w:pPr>
+        <w:pStyle w:val="berschrift4"/>
+      </w:pPr>
+      <w:bookmarkStart w:id="21" w:name="users-tabelle"/>
+      <w:r>
+        <w:t>Users-Tabelle</w:t>
+      </w:r>
+    </w:p>
+    <w:p>
+      <w:pPr>
+        <w:pStyle w:val="SourceCode"/>
+      </w:pPr>
+      <w:r>
+        <w:rPr>
+          <w:rStyle w:val="KeywordTok"/>
+        </w:rPr>
+        <w:t>CREATE</w:t>
+      </w:r>
+      <w:r>
+        <w:rPr>
+          <w:rStyle w:val="NormalTok"/>
+        </w:rPr>
+        <w:t xml:space="preserve"> </w:t>
+      </w:r>
+      <w:r>
+        <w:rPr>
+          <w:rStyle w:val="KeywordTok"/>
+        </w:rPr>
+        <w:t>TABLE</w:t>
+      </w:r>
+      <w:r>
+        <w:rPr>
+          <w:rStyle w:val="NormalTok"/>
+        </w:rPr>
+        <w:t xml:space="preserve"> `</w:t>
+      </w:r>
+      <w:proofErr w:type="spellStart"/>
+      <w:r>
+        <w:rPr>
+          <w:rStyle w:val="NormalTok"/>
+        </w:rPr>
+        <w:t>users</w:t>
+      </w:r>
+      <w:proofErr w:type="spellEnd"/>
+      <w:r>
+        <w:rPr>
+          <w:rStyle w:val="NormalTok"/>
+        </w:rPr>
+        <w:t>` (</w:t>
+      </w:r>
+      <w:r>
+        <w:br/>
+      </w:r>
+      <w:r>
+        <w:rPr>
+          <w:rStyle w:val="NormalTok"/>
+        </w:rPr>
+        <w:t xml:space="preserve">  `</w:t>
+      </w:r>
+      <w:proofErr w:type="spellStart"/>
+      <w:r>
+        <w:rPr>
+          <w:rStyle w:val="NormalTok"/>
+        </w:rPr>
+        <w:t>id</w:t>
+      </w:r>
+      <w:proofErr w:type="spellEnd"/>
+      <w:r>
+        <w:rPr>
+          <w:rStyle w:val="NormalTok"/>
+        </w:rPr>
+        <w:t xml:space="preserve">` </w:t>
+      </w:r>
+      <w:proofErr w:type="spellStart"/>
+      <w:r>
+        <w:rPr>
+          <w:rStyle w:val="DataTypeTok"/>
+        </w:rPr>
+        <w:t>int</w:t>
+      </w:r>
+      <w:proofErr w:type="spellEnd"/>
+      <w:r>
+        <w:rPr>
+          <w:rStyle w:val="NormalTok"/>
+        </w:rPr>
+        <w:t>(</w:t>
+      </w:r>
+      <w:r>
+        <w:rPr>
+          <w:rStyle w:val="DecValTok"/>
+        </w:rPr>
+        <w:t>10</w:t>
+      </w:r>
+      <w:r>
+        <w:rPr>
+          <w:rStyle w:val="NormalTok"/>
+        </w:rPr>
+        <w:t xml:space="preserve">) UNSIGNED </w:t>
+      </w:r>
+      <w:r>
+        <w:rPr>
+          <w:rStyle w:val="KeywordTok"/>
+        </w:rPr>
+        <w:t>NOT</w:t>
+      </w:r>
+      <w:r>
+        <w:rPr>
+          <w:rStyle w:val="NormalTok"/>
+        </w:rPr>
+        <w:t xml:space="preserve"> </w:t>
+      </w:r>
+      <w:r>
+        <w:rPr>
+          <w:rStyle w:val="KeywordTok"/>
+        </w:rPr>
+        <w:t>NULL</w:t>
+      </w:r>
+      <w:r>
+        <w:rPr>
+          <w:rStyle w:val="NormalTok"/>
+        </w:rPr>
+        <w:t xml:space="preserve"> AUTO_INCREMENT,</w:t>
+      </w:r>
+      <w:r>
+        <w:br/>
+      </w:r>
+      <w:r>
+        <w:rPr>
+          <w:rStyle w:val="NormalTok"/>
+        </w:rPr>
+        <w:t xml:space="preserve">  `</w:t>
+      </w:r>
+      <w:proofErr w:type="spellStart"/>
+      <w:r>
+        <w:rPr>
+          <w:rStyle w:val="NormalTok"/>
+        </w:rPr>
+        <w:t>nachname</w:t>
+      </w:r>
+      <w:proofErr w:type="spellEnd"/>
+      <w:r>
+        <w:rPr>
+          <w:rStyle w:val="NormalTok"/>
+        </w:rPr>
+        <w:t xml:space="preserve">` </w:t>
+      </w:r>
+      <w:proofErr w:type="spellStart"/>
+      <w:r>
+        <w:rPr>
+          <w:rStyle w:val="DataTypeTok"/>
+        </w:rPr>
+        <w:t>varchar</w:t>
+      </w:r>
+      <w:proofErr w:type="spellEnd"/>
+      <w:r>
+        <w:rPr>
+          <w:rStyle w:val="NormalTok"/>
+        </w:rPr>
+        <w:t>(</w:t>
+      </w:r>
+      <w:r>
+        <w:rPr>
+          <w:rStyle w:val="DecValTok"/>
+        </w:rPr>
+        <w:t>255</w:t>
+      </w:r>
+      <w:r>
+        <w:rPr>
+          <w:rStyle w:val="NormalTok"/>
+        </w:rPr>
+        <w:t xml:space="preserve">) </w:t>
+      </w:r>
+      <w:r>
+        <w:rPr>
+          <w:rStyle w:val="KeywordTok"/>
+        </w:rPr>
+        <w:t>NOT</w:t>
+      </w:r>
+      <w:r>
+        <w:rPr>
+          <w:rStyle w:val="NormalTok"/>
+        </w:rPr>
+        <w:t xml:space="preserve"> </w:t>
+      </w:r>
+      <w:r>
+        <w:rPr>
+          <w:rStyle w:val="KeywordTok"/>
+        </w:rPr>
+        <w:t>NULL</w:t>
+      </w:r>
+      <w:r>
+        <w:rPr>
+          <w:rStyle w:val="NormalTok"/>
+        </w:rPr>
+        <w:t>,</w:t>
+      </w:r>
+      <w:r>
+        <w:br/>
+      </w:r>
+      <w:r>
+        <w:rPr>
+          <w:rStyle w:val="NormalTok"/>
+        </w:rPr>
+        <w:t xml:space="preserve">  `</w:t>
+      </w:r>
+      <w:proofErr w:type="spellStart"/>
+      <w:r>
+        <w:rPr>
+          <w:rStyle w:val="NormalTok"/>
+        </w:rPr>
+        <w:t>vorname</w:t>
+      </w:r>
+      <w:proofErr w:type="spellEnd"/>
+      <w:r>
+        <w:rPr>
+          <w:rStyle w:val="NormalTok"/>
+        </w:rPr>
+        <w:t xml:space="preserve">` </w:t>
+      </w:r>
+      <w:proofErr w:type="spellStart"/>
+      <w:r>
+        <w:rPr>
+          <w:rStyle w:val="DataTypeTok"/>
+        </w:rPr>
+        <w:t>varchar</w:t>
+      </w:r>
+      <w:proofErr w:type="spellEnd"/>
+      <w:r>
+        <w:rPr>
+          <w:rStyle w:val="NormalTok"/>
+        </w:rPr>
+        <w:t>(</w:t>
+      </w:r>
+      <w:r>
+        <w:rPr>
+          <w:rStyle w:val="DecValTok"/>
+        </w:rPr>
+        <w:t>255</w:t>
+      </w:r>
+      <w:r>
+        <w:rPr>
+          <w:rStyle w:val="NormalTok"/>
+        </w:rPr>
+        <w:t xml:space="preserve">) </w:t>
+      </w:r>
+      <w:r>
+        <w:rPr>
+          <w:rStyle w:val="KeywordTok"/>
+        </w:rPr>
+        <w:t>NOT</w:t>
+      </w:r>
+      <w:r>
+        <w:rPr>
+          <w:rStyle w:val="NormalTok"/>
+        </w:rPr>
+        <w:t xml:space="preserve"> </w:t>
+      </w:r>
+      <w:r>
+        <w:rPr>
+          <w:rStyle w:val="KeywordTok"/>
+        </w:rPr>
+        <w:t>NULL</w:t>
+      </w:r>
+      <w:r>
+        <w:rPr>
+          <w:rStyle w:val="NormalTok"/>
+        </w:rPr>
+        <w:t>,</w:t>
+      </w:r>
+      <w:r>
+        <w:br/>
+      </w:r>
+      <w:r>
+        <w:rPr>
+          <w:rStyle w:val="NormalTok"/>
+        </w:rPr>
+        <w:t xml:space="preserve">  `email` </w:t>
+      </w:r>
+      <w:proofErr w:type="spellStart"/>
+      <w:r>
+        <w:rPr>
+          <w:rStyle w:val="DataTypeTok"/>
+        </w:rPr>
+        <w:t>varchar</w:t>
+      </w:r>
+      <w:proofErr w:type="spellEnd"/>
+      <w:r>
+        <w:rPr>
+          <w:rStyle w:val="NormalTok"/>
+        </w:rPr>
+        <w:t>(</w:t>
+      </w:r>
+      <w:r>
+        <w:rPr>
+          <w:rStyle w:val="DecValTok"/>
+        </w:rPr>
+        <w:t>255</w:t>
+      </w:r>
+      <w:r>
+        <w:rPr>
+          <w:rStyle w:val="NormalTok"/>
+        </w:rPr>
+        <w:t xml:space="preserve">) </w:t>
+      </w:r>
+      <w:r>
+        <w:rPr>
+          <w:rStyle w:val="KeywordTok"/>
+        </w:rPr>
+        <w:t>NOT</w:t>
+      </w:r>
+      <w:r>
+        <w:rPr>
+          <w:rStyle w:val="NormalTok"/>
+        </w:rPr>
+        <w:t xml:space="preserve"> </w:t>
+      </w:r>
+      <w:r>
+        <w:rPr>
+          <w:rStyle w:val="KeywordTok"/>
+        </w:rPr>
+        <w:t>NULL</w:t>
+      </w:r>
+      <w:r>
+        <w:rPr>
+          <w:rStyle w:val="NormalTok"/>
+        </w:rPr>
+        <w:t>,</w:t>
+      </w:r>
+      <w:r>
+        <w:br/>
+      </w:r>
+      <w:r>
+        <w:rPr>
+          <w:rStyle w:val="NormalTok"/>
+        </w:rPr>
+        <w:t xml:space="preserve">  `</w:t>
+      </w:r>
+      <w:proofErr w:type="spellStart"/>
+      <w:r>
+        <w:rPr>
+          <w:rStyle w:val="NormalTok"/>
+        </w:rPr>
+        <w:t>passwort</w:t>
+      </w:r>
+      <w:proofErr w:type="spellEnd"/>
+      <w:r>
+        <w:rPr>
+          <w:rStyle w:val="NormalTok"/>
+        </w:rPr>
+        <w:t xml:space="preserve">` </w:t>
+      </w:r>
+      <w:proofErr w:type="spellStart"/>
+      <w:r>
+        <w:rPr>
+          <w:rStyle w:val="DataTypeTok"/>
+        </w:rPr>
+        <w:t>varchar</w:t>
+      </w:r>
+      <w:proofErr w:type="spellEnd"/>
+      <w:r>
+        <w:rPr>
+          <w:rStyle w:val="NormalTok"/>
+        </w:rPr>
+        <w:t>(</w:t>
+      </w:r>
+      <w:r>
+        <w:rPr>
+          <w:rStyle w:val="DecValTok"/>
+        </w:rPr>
+        <w:t>255</w:t>
+      </w:r>
+      <w:r>
+        <w:rPr>
+          <w:rStyle w:val="NormalTok"/>
+        </w:rPr>
+        <w:t xml:space="preserve">) </w:t>
+      </w:r>
+      <w:r>
+        <w:rPr>
+          <w:rStyle w:val="KeywordTok"/>
+        </w:rPr>
+        <w:t>NOT</w:t>
+      </w:r>
+      <w:r>
+        <w:rPr>
+          <w:rStyle w:val="NormalTok"/>
+        </w:rPr>
+        <w:t xml:space="preserve"> </w:t>
+      </w:r>
+      <w:r>
+        <w:rPr>
+          <w:rStyle w:val="KeywordTok"/>
+        </w:rPr>
+        <w:t>NULL</w:t>
+      </w:r>
+      <w:r>
+        <w:rPr>
+          <w:rStyle w:val="NormalTok"/>
+        </w:rPr>
+        <w:t>,</w:t>
+      </w:r>
+      <w:r>
+        <w:br/>
+      </w:r>
+      <w:r>
+        <w:rPr>
+          <w:rStyle w:val="NormalTok"/>
+        </w:rPr>
+        <w:t xml:space="preserve">  </w:t>
+      </w:r>
+      <w:r>
+        <w:rPr>
+          <w:rStyle w:val="KeywordTok"/>
+        </w:rPr>
+        <w:t>PRIMARY</w:t>
+      </w:r>
+      <w:r>
+        <w:rPr>
+          <w:rStyle w:val="NormalTok"/>
+        </w:rPr>
+        <w:t xml:space="preserve"> </w:t>
+      </w:r>
+      <w:r>
+        <w:rPr>
+          <w:rStyle w:val="KeywordTok"/>
+        </w:rPr>
+        <w:t>KEY</w:t>
+      </w:r>
+      <w:r>
+        <w:rPr>
+          <w:rStyle w:val="NormalTok"/>
+        </w:rPr>
+        <w:t xml:space="preserve"> (`</w:t>
+      </w:r>
+      <w:proofErr w:type="spellStart"/>
+      <w:r>
+        <w:rPr>
+          <w:rStyle w:val="NormalTok"/>
+        </w:rPr>
+        <w:t>id</w:t>
+      </w:r>
+      <w:proofErr w:type="spellEnd"/>
+      <w:r>
+        <w:rPr>
+          <w:rStyle w:val="NormalTok"/>
+        </w:rPr>
+        <w:t>`),</w:t>
+      </w:r>
+      <w:r>
+        <w:br/>
+      </w:r>
+      <w:r>
+        <w:rPr>
+          <w:rStyle w:val="NormalTok"/>
+        </w:rPr>
+        <w:t xml:space="preserve">  </w:t>
+      </w:r>
+      <w:r>
+        <w:rPr>
+          <w:rStyle w:val="KeywordTok"/>
+        </w:rPr>
+        <w:t>UNIQUE</w:t>
+      </w:r>
+      <w:r>
+        <w:rPr>
+          <w:rStyle w:val="NormalTok"/>
+        </w:rPr>
+        <w:t xml:space="preserve"> </w:t>
+      </w:r>
+      <w:r>
+        <w:rPr>
+          <w:rStyle w:val="KeywordTok"/>
+        </w:rPr>
+        <w:t>KEY</w:t>
+      </w:r>
+      <w:r>
+        <w:rPr>
+          <w:rStyle w:val="NormalTok"/>
+        </w:rPr>
+        <w:t xml:space="preserve"> `email` (`email`)</w:t>
+      </w:r>
+      <w:r>
+        <w:br/>
+      </w:r>
+      <w:r>
+        <w:rPr>
+          <w:rStyle w:val="NormalTok"/>
+        </w:rPr>
+        <w:t>) ENGINE</w:t>
+      </w:r>
+      <w:r>
+        <w:rPr>
+          <w:rStyle w:val="OperatorTok"/>
+        </w:rPr>
+        <w:t>=</w:t>
+      </w:r>
+      <w:proofErr w:type="spellStart"/>
+      <w:r>
+        <w:rPr>
+          <w:rStyle w:val="NormalTok"/>
+        </w:rPr>
+        <w:t>InnoDB</w:t>
+      </w:r>
+      <w:proofErr w:type="spellEnd"/>
+      <w:r>
+        <w:rPr>
+          <w:rStyle w:val="NormalTok"/>
+        </w:rPr>
+        <w:t xml:space="preserve"> </w:t>
+      </w:r>
+      <w:r>
+        <w:rPr>
+          <w:rStyle w:val="KeywordTok"/>
+        </w:rPr>
+        <w:t>DEFAULT</w:t>
+      </w:r>
+      <w:r>
+        <w:rPr>
+          <w:rStyle w:val="NormalTok"/>
+        </w:rPr>
+        <w:t xml:space="preserve"> CHARSET</w:t>
+      </w:r>
+      <w:r>
+        <w:rPr>
+          <w:rStyle w:val="OperatorTok"/>
+        </w:rPr>
+        <w:t>=</w:t>
+      </w:r>
+      <w:r>
+        <w:rPr>
+          <w:rStyle w:val="NormalTok"/>
+        </w:rPr>
+        <w:t>utf8mb4;</w:t>
+      </w:r>
+    </w:p>
+    <w:p>
+      <w:pPr>
+        <w:pStyle w:val="FirstParagraph"/>
+      </w:pPr>
+      <w:r>
+        <w:t xml:space="preserve">Erklärung der Felder: - </w:t>
+      </w:r>
+      <w:proofErr w:type="spellStart"/>
+      <w:r>
+        <w:rPr>
+          <w:rStyle w:val="VerbatimChar"/>
+        </w:rPr>
+        <w:t>id</w:t>
+      </w:r>
+      <w:proofErr w:type="spellEnd"/>
+      <w:r>
+        <w:t xml:space="preserve">: Eindeutige Benutzer-ID - </w:t>
+      </w:r>
+      <w:proofErr w:type="spellStart"/>
+      <w:r>
+        <w:rPr>
+          <w:rStyle w:val="VerbatimChar"/>
+        </w:rPr>
+        <w:t>nachname</w:t>
+      </w:r>
+      <w:proofErr w:type="spellEnd"/>
+      <w:r>
+        <w:t xml:space="preserve">: Familienname des Benutzers - </w:t>
+      </w:r>
+      <w:proofErr w:type="spellStart"/>
+      <w:r>
+        <w:rPr>
+          <w:rStyle w:val="VerbatimChar"/>
+        </w:rPr>
+        <w:t>vorname</w:t>
+      </w:r>
+      <w:proofErr w:type="spellEnd"/>
+      <w:r>
+        <w:t xml:space="preserve">: Vorname des Benutzers - </w:t>
+      </w:r>
+      <w:r>
+        <w:rPr>
+          <w:rStyle w:val="VerbatimChar"/>
+        </w:rPr>
+        <w:t>email</w:t>
+      </w:r>
+      <w:r>
+        <w:t xml:space="preserve">: E-Mail-Adresse (dient als Benutzername) - </w:t>
+      </w:r>
+      <w:proofErr w:type="spellStart"/>
+      <w:r>
+        <w:rPr>
+          <w:rStyle w:val="VerbatimChar"/>
+        </w:rPr>
+        <w:t>passwort</w:t>
+      </w:r>
+      <w:proofErr w:type="spellEnd"/>
+      <w:r>
+        <w:t xml:space="preserve">: </w:t>
+      </w:r>
+      <w:proofErr w:type="spellStart"/>
+      <w:r>
+        <w:t>Gehashtes</w:t>
+      </w:r>
+      <w:proofErr w:type="spellEnd"/>
+      <w:r>
+        <w:t xml:space="preserve"> Passwort</w:t>
+      </w:r>
+    </w:p>
+    <w:p>
+      <w:pPr>
+        <w:pStyle w:val="berschrift4"/>
+        <w:rPr>
+          <w:lang w:val="en-US"/>
+        </w:rPr>
+      </w:pPr>
+      <w:bookmarkStart w:id="22" w:name="files-tabelle"/>
+      <w:bookmarkEnd w:id="21"/>
+      <w:r>
+        <w:rPr>
+          <w:lang w:val="en-US"/>
+        </w:rPr>
+        <w:t>Files-</w:t>
+      </w:r>
+      <w:proofErr w:type="spellStart"/>
+      <w:r>
+        <w:rPr>
+          <w:lang w:val="en-US"/>
+        </w:rPr>
+        <w:t>Tabelle</w:t>
+      </w:r>
+      <w:proofErr w:type="spellEnd"/>
+    </w:p>
+    <w:p>
+      <w:pPr>
+        <w:pStyle w:val="SourceCode"/>
+        <w:rPr>
+          <w:lang w:val="en-US"/>
+        </w:rPr>
+      </w:pPr>
+      <w:r>
+        <w:rPr>
+          <w:rStyle w:val="KeywordTok"/>
+          <w:lang w:val="en-US"/>
+        </w:rPr>
+        <w:t>CREATE</w:t>
+      </w:r>
+      <w:r>
+        <w:rPr>
+          <w:rStyle w:val="NormalTok"/>
+          <w:lang w:val="en-US"/>
+        </w:rPr>
+        <w:t xml:space="preserve"> </w:t>
+      </w:r>
+      <w:r>
+        <w:rPr>
+          <w:rStyle w:val="KeywordTok"/>
+          <w:lang w:val="en-US"/>
+        </w:rPr>
+        <w:t>TABLE</w:t>
+      </w:r>
+      <w:r>
+        <w:rPr>
+          <w:rStyle w:val="NormalTok"/>
+          <w:lang w:val="en-US"/>
+        </w:rPr>
+        <w:t xml:space="preserve"> `files` (</w:t>
+      </w:r>
+      <w:r>
+        <w:rPr>
+          <w:lang w:val="en-US"/>
+        </w:rPr>
+        <w:br/>
+      </w:r>
+      <w:r>
+        <w:rPr>
+          <w:rStyle w:val="NormalTok"/>
+          <w:lang w:val="en-US"/>
+        </w:rPr>
+        <w:t xml:space="preserve">  `id` </w:t>
+      </w:r>
+      <w:r>
+        <w:rPr>
+          <w:rStyle w:val="DataTypeTok"/>
+          <w:lang w:val="en-US"/>
+        </w:rPr>
+        <w:t>int</w:t>
+      </w:r>
+      <w:r>
+        <w:rPr>
+          <w:rStyle w:val="NormalTok"/>
+          <w:lang w:val="en-US"/>
+        </w:rPr>
+        <w:t>(</w:t>
+      </w:r>
+      <w:r>
+        <w:rPr>
+          <w:rStyle w:val="DecValTok"/>
+          <w:lang w:val="en-US"/>
+        </w:rPr>
+        <w:t>10</w:t>
+      </w:r>
+      <w:r>
+        <w:rPr>
+          <w:rStyle w:val="NormalTok"/>
+          <w:lang w:val="en-US"/>
+        </w:rPr>
+        <w:t xml:space="preserve">) UNSIGNED </w:t>
+      </w:r>
+      <w:r>
+        <w:rPr>
+          <w:rStyle w:val="KeywordTok"/>
+          <w:lang w:val="en-US"/>
+        </w:rPr>
+        <w:t>NOT</w:t>
+      </w:r>
+      <w:r>
+        <w:rPr>
+          <w:rStyle w:val="NormalTok"/>
+          <w:lang w:val="en-US"/>
+        </w:rPr>
+        <w:t xml:space="preserve"> </w:t>
+      </w:r>
+      <w:r>
+        <w:rPr>
+          <w:rStyle w:val="KeywordTok"/>
+          <w:lang w:val="en-US"/>
+        </w:rPr>
+        <w:t>NULL</w:t>
+      </w:r>
+      <w:r>
+        <w:rPr>
+          <w:rStyle w:val="NormalTok"/>
+          <w:lang w:val="en-US"/>
+        </w:rPr>
+        <w:t xml:space="preserve"> AUTO_INCREMENT,</w:t>
+      </w:r>
+      <w:r>
+        <w:rPr>
+          <w:lang w:val="en-US"/>
+        </w:rPr>
+        <w:br/>
+      </w:r>
+      <w:r>
+        <w:rPr>
+          <w:rStyle w:val="NormalTok"/>
+          <w:lang w:val="en-US"/>
+        </w:rPr>
+        <w:t xml:space="preserve">  `</w:t>
+      </w:r>
+      <w:proofErr w:type="spellStart"/>
+      <w:r>
+        <w:rPr>
+          <w:rStyle w:val="NormalTok"/>
+          <w:lang w:val="en-US"/>
+        </w:rPr>
+        <w:t>user_id</w:t>
+      </w:r>
+      <w:proofErr w:type="spellEnd"/>
+      <w:r>
+        <w:rPr>
+          <w:rStyle w:val="NormalTok"/>
+          <w:lang w:val="en-US"/>
+        </w:rPr>
+        <w:t xml:space="preserve">` </w:t>
+      </w:r>
+      <w:r>
+        <w:rPr>
+          <w:rStyle w:val="DataTypeTok"/>
+          <w:lang w:val="en-US"/>
+        </w:rPr>
+        <w:t>int</w:t>
+      </w:r>
+      <w:r>
+        <w:rPr>
+          <w:rStyle w:val="NormalTok"/>
+          <w:lang w:val="en-US"/>
+        </w:rPr>
+        <w:t>(</w:t>
+      </w:r>
+      <w:r>
+        <w:rPr>
+          <w:rStyle w:val="DecValTok"/>
+          <w:lang w:val="en-US"/>
+        </w:rPr>
+        <w:t>10</w:t>
+      </w:r>
+      <w:r>
+        <w:rPr>
+          <w:rStyle w:val="NormalTok"/>
+          <w:lang w:val="en-US"/>
+        </w:rPr>
+        <w:t xml:space="preserve">) UNSIGNED </w:t>
+      </w:r>
+      <w:r>
+        <w:rPr>
+          <w:rStyle w:val="KeywordTok"/>
+          <w:lang w:val="en-US"/>
+        </w:rPr>
+        <w:t>NOT</w:t>
+      </w:r>
+      <w:r>
+        <w:rPr>
+          <w:rStyle w:val="NormalTok"/>
+          <w:lang w:val="en-US"/>
+        </w:rPr>
+        <w:t xml:space="preserve"> </w:t>
+      </w:r>
+      <w:r>
+        <w:rPr>
+          <w:rStyle w:val="KeywordTok"/>
+          <w:lang w:val="en-US"/>
+        </w:rPr>
+        <w:t>NULL</w:t>
+      </w:r>
+      <w:r>
+        <w:rPr>
+          <w:rStyle w:val="NormalTok"/>
+          <w:lang w:val="en-US"/>
+        </w:rPr>
+        <w:t>,</w:t>
+      </w:r>
+      <w:r>
+        <w:rPr>
+          <w:lang w:val="en-US"/>
+        </w:rPr>
+        <w:br/>
+      </w:r>
+      <w:r>
+        <w:rPr>
+          <w:rStyle w:val="NormalTok"/>
+          <w:lang w:val="en-US"/>
+        </w:rPr>
+        <w:t xml:space="preserve">  `</w:t>
+      </w:r>
+      <w:proofErr w:type="spellStart"/>
+      <w:r>
+        <w:rPr>
+          <w:rStyle w:val="NormalTok"/>
+          <w:lang w:val="en-US"/>
+        </w:rPr>
+        <w:t>file_name</w:t>
+      </w:r>
+      <w:proofErr w:type="spellEnd"/>
+      <w:r>
+        <w:rPr>
+          <w:rStyle w:val="NormalTok"/>
+          <w:lang w:val="en-US"/>
+        </w:rPr>
+        <w:t xml:space="preserve">` </w:t>
+      </w:r>
+      <w:r>
+        <w:rPr>
+          <w:rStyle w:val="DataTypeTok"/>
+          <w:lang w:val="en-US"/>
+        </w:rPr>
+        <w:t>varchar</w:t>
+      </w:r>
+      <w:r>
+        <w:rPr>
+          <w:rStyle w:val="NormalTok"/>
+          <w:lang w:val="en-US"/>
+        </w:rPr>
+        <w:t>(</w:t>
+      </w:r>
+      <w:r>
+        <w:rPr>
+          <w:rStyle w:val="DecValTok"/>
+          <w:lang w:val="en-US"/>
+        </w:rPr>
+        <w:t>255</w:t>
+      </w:r>
+      <w:r>
+        <w:rPr>
+          <w:rStyle w:val="NormalTok"/>
+          <w:lang w:val="en-US"/>
+        </w:rPr>
+        <w:t xml:space="preserve">) </w:t>
+      </w:r>
+      <w:r>
+        <w:rPr>
+          <w:rStyle w:val="KeywordTok"/>
+          <w:lang w:val="en-US"/>
+        </w:rPr>
+        <w:t>NOT</w:t>
+      </w:r>
+      <w:r>
+        <w:rPr>
+          <w:rStyle w:val="NormalTok"/>
+          <w:lang w:val="en-US"/>
+        </w:rPr>
+        <w:t xml:space="preserve"> </w:t>
+      </w:r>
+      <w:r>
+        <w:rPr>
+          <w:rStyle w:val="KeywordTok"/>
+          <w:lang w:val="en-US"/>
+        </w:rPr>
+        <w:t>NULL</w:t>
+      </w:r>
+      <w:r>
+        <w:rPr>
+          <w:rStyle w:val="NormalTok"/>
+          <w:lang w:val="en-US"/>
+        </w:rPr>
+        <w:t>,</w:t>
+      </w:r>
+      <w:r>
+        <w:rPr>
+          <w:lang w:val="en-US"/>
+        </w:rPr>
+        <w:br/>
+      </w:r>
+      <w:r>
+        <w:rPr>
+          <w:rStyle w:val="NormalTok"/>
+          <w:lang w:val="en-US"/>
+        </w:rPr>
+        <w:lastRenderedPageBreak/>
+        <w:t xml:space="preserve">  `</w:t>
+      </w:r>
+      <w:proofErr w:type="spellStart"/>
+      <w:r>
+        <w:rPr>
+          <w:rStyle w:val="NormalTok"/>
+          <w:lang w:val="en-US"/>
+        </w:rPr>
+        <w:t>file_path</w:t>
+      </w:r>
+      <w:proofErr w:type="spellEnd"/>
+      <w:r>
+        <w:rPr>
+          <w:rStyle w:val="NormalTok"/>
+          <w:lang w:val="en-US"/>
+        </w:rPr>
+        <w:t xml:space="preserve">` </w:t>
+      </w:r>
+      <w:r>
+        <w:rPr>
+          <w:rStyle w:val="DataTypeTok"/>
+          <w:lang w:val="en-US"/>
+        </w:rPr>
+        <w:t>varchar</w:t>
+      </w:r>
+      <w:r>
+        <w:rPr>
+          <w:rStyle w:val="NormalTok"/>
+          <w:lang w:val="en-US"/>
+        </w:rPr>
+        <w:t>(</w:t>
+      </w:r>
+      <w:r>
+        <w:rPr>
+          <w:rStyle w:val="DecValTok"/>
+          <w:lang w:val="en-US"/>
+        </w:rPr>
+        <w:t>255</w:t>
+      </w:r>
+      <w:r>
+        <w:rPr>
+          <w:rStyle w:val="NormalTok"/>
+          <w:lang w:val="en-US"/>
+        </w:rPr>
+        <w:t xml:space="preserve">) </w:t>
+      </w:r>
+      <w:r>
+        <w:rPr>
+          <w:rStyle w:val="KeywordTok"/>
+          <w:lang w:val="en-US"/>
+        </w:rPr>
+        <w:t>NOT</w:t>
+      </w:r>
+      <w:r>
+        <w:rPr>
+          <w:rStyle w:val="NormalTok"/>
+          <w:lang w:val="en-US"/>
+        </w:rPr>
+        <w:t xml:space="preserve"> </w:t>
+      </w:r>
+      <w:r>
+        <w:rPr>
+          <w:rStyle w:val="KeywordTok"/>
+          <w:lang w:val="en-US"/>
+        </w:rPr>
+        <w:t>NULL</w:t>
+      </w:r>
+      <w:r>
+        <w:rPr>
+          <w:rStyle w:val="NormalTok"/>
+          <w:lang w:val="en-US"/>
+        </w:rPr>
+        <w:t>,</w:t>
+      </w:r>
+      <w:r>
+        <w:rPr>
+          <w:lang w:val="en-US"/>
+        </w:rPr>
+        <w:br/>
+      </w:r>
+      <w:r>
+        <w:rPr>
+          <w:rStyle w:val="NormalTok"/>
+          <w:lang w:val="en-US"/>
+        </w:rPr>
+        <w:t xml:space="preserve">  `</w:t>
+      </w:r>
+      <w:proofErr w:type="spellStart"/>
+      <w:r>
+        <w:rPr>
+          <w:rStyle w:val="NormalTok"/>
+          <w:lang w:val="en-US"/>
+        </w:rPr>
+        <w:t>uploaded_at</w:t>
+      </w:r>
+      <w:proofErr w:type="spellEnd"/>
+      <w:r>
+        <w:rPr>
+          <w:rStyle w:val="NormalTok"/>
+          <w:lang w:val="en-US"/>
+        </w:rPr>
+        <w:t xml:space="preserve">` </w:t>
+      </w:r>
+      <w:r>
+        <w:rPr>
+          <w:rStyle w:val="DataTypeTok"/>
+          <w:lang w:val="en-US"/>
+        </w:rPr>
+        <w:t>timestamp</w:t>
+      </w:r>
+      <w:r>
+        <w:rPr>
+          <w:rStyle w:val="NormalTok"/>
+          <w:lang w:val="en-US"/>
+        </w:rPr>
+        <w:t xml:space="preserve"> </w:t>
+      </w:r>
+      <w:r>
+        <w:rPr>
+          <w:rStyle w:val="KeywordTok"/>
+          <w:lang w:val="en-US"/>
+        </w:rPr>
+        <w:t>NOT</w:t>
+      </w:r>
+      <w:r>
+        <w:rPr>
+          <w:rStyle w:val="NormalTok"/>
+          <w:lang w:val="en-US"/>
+        </w:rPr>
+        <w:t xml:space="preserve"> </w:t>
+      </w:r>
+      <w:r>
+        <w:rPr>
+          <w:rStyle w:val="KeywordTok"/>
+          <w:lang w:val="en-US"/>
+        </w:rPr>
+        <w:t>NULL</w:t>
+      </w:r>
+      <w:r>
+        <w:rPr>
+          <w:rStyle w:val="NormalTok"/>
+          <w:lang w:val="en-US"/>
+        </w:rPr>
+        <w:t xml:space="preserve"> </w:t>
+      </w:r>
+      <w:r>
+        <w:rPr>
+          <w:rStyle w:val="KeywordTok"/>
+          <w:lang w:val="en-US"/>
+        </w:rPr>
+        <w:t>DEFAULT</w:t>
+      </w:r>
+      <w:r>
+        <w:rPr>
+          <w:rStyle w:val="NormalTok"/>
+          <w:lang w:val="en-US"/>
+        </w:rPr>
+        <w:t xml:space="preserve"> </w:t>
+      </w:r>
+      <w:r>
+        <w:rPr>
+          <w:rStyle w:val="FunctionTok"/>
+          <w:lang w:val="en-US"/>
+        </w:rPr>
+        <w:t>CURRENT_TIMESTAMP</w:t>
+      </w:r>
+      <w:r>
+        <w:rPr>
+          <w:rStyle w:val="NormalTok"/>
+          <w:lang w:val="en-US"/>
+        </w:rPr>
+        <w:t>,</w:t>
+      </w:r>
+      <w:r>
+        <w:rPr>
+          <w:lang w:val="en-US"/>
+        </w:rPr>
+        <w:br/>
+      </w:r>
+      <w:r>
+        <w:rPr>
+          <w:rStyle w:val="NormalTok"/>
+          <w:lang w:val="en-US"/>
+        </w:rPr>
+        <w:t xml:space="preserve">  </w:t>
+      </w:r>
+      <w:r>
+        <w:rPr>
+          <w:rStyle w:val="KeywordTok"/>
+          <w:lang w:val="en-US"/>
+        </w:rPr>
+        <w:t>PRIMARY</w:t>
+      </w:r>
+      <w:r>
+        <w:rPr>
+          <w:rStyle w:val="NormalTok"/>
+          <w:lang w:val="en-US"/>
+        </w:rPr>
+        <w:t xml:space="preserve"> </w:t>
+      </w:r>
+      <w:r>
+        <w:rPr>
+          <w:rStyle w:val="KeywordTok"/>
+          <w:lang w:val="en-US"/>
+        </w:rPr>
+        <w:t>KEY</w:t>
+      </w:r>
+      <w:r>
+        <w:rPr>
+          <w:rStyle w:val="NormalTok"/>
+          <w:lang w:val="en-US"/>
+        </w:rPr>
+        <w:t xml:space="preserve"> (`id`),</w:t>
+      </w:r>
+      <w:r>
+        <w:rPr>
+          <w:lang w:val="en-US"/>
+        </w:rPr>
+        <w:br/>
+      </w:r>
+      <w:r>
+        <w:rPr>
+          <w:rStyle w:val="NormalTok"/>
+          <w:lang w:val="en-US"/>
+        </w:rPr>
+        <w:t xml:space="preserve">  </w:t>
+      </w:r>
+      <w:r>
+        <w:rPr>
+          <w:rStyle w:val="KeywordTok"/>
+          <w:lang w:val="en-US"/>
+        </w:rPr>
+        <w:t>FOREIGN</w:t>
+      </w:r>
+      <w:r>
+        <w:rPr>
+          <w:rStyle w:val="NormalTok"/>
+          <w:lang w:val="en-US"/>
+        </w:rPr>
+        <w:t xml:space="preserve"> </w:t>
+      </w:r>
+      <w:r>
+        <w:rPr>
+          <w:rStyle w:val="KeywordTok"/>
+          <w:lang w:val="en-US"/>
+        </w:rPr>
+        <w:t>KEY</w:t>
+      </w:r>
+      <w:r>
+        <w:rPr>
+          <w:rStyle w:val="NormalTok"/>
+          <w:lang w:val="en-US"/>
+        </w:rPr>
+        <w:t xml:space="preserve"> (`</w:t>
+      </w:r>
+      <w:proofErr w:type="spellStart"/>
+      <w:r>
+        <w:rPr>
+          <w:rStyle w:val="NormalTok"/>
+          <w:lang w:val="en-US"/>
+        </w:rPr>
+        <w:t>user_id</w:t>
+      </w:r>
+      <w:proofErr w:type="spellEnd"/>
+      <w:r>
+        <w:rPr>
+          <w:rStyle w:val="NormalTok"/>
+          <w:lang w:val="en-US"/>
+        </w:rPr>
+        <w:t xml:space="preserve">`) </w:t>
+      </w:r>
+      <w:r>
+        <w:rPr>
+          <w:rStyle w:val="KeywordTok"/>
+          <w:lang w:val="en-US"/>
+        </w:rPr>
+        <w:t>REFERENCES</w:t>
+      </w:r>
+      <w:r>
+        <w:rPr>
+          <w:rStyle w:val="NormalTok"/>
+          <w:lang w:val="en-US"/>
+        </w:rPr>
+        <w:t xml:space="preserve"> `users`(`id`)</w:t>
+      </w:r>
+      <w:r>
+        <w:rPr>
+          <w:lang w:val="en-US"/>
+        </w:rPr>
+        <w:br/>
+      </w:r>
+      <w:r>
+        <w:rPr>
+          <w:rStyle w:val="NormalTok"/>
+          <w:lang w:val="en-US"/>
+        </w:rPr>
+        <w:t>) ENGINE</w:t>
+      </w:r>
+      <w:r>
+        <w:rPr>
+          <w:rStyle w:val="OperatorTok"/>
+          <w:lang w:val="en-US"/>
+        </w:rPr>
+        <w:t>=</w:t>
+      </w:r>
+      <w:proofErr w:type="spellStart"/>
+      <w:r>
+        <w:rPr>
+          <w:rStyle w:val="NormalTok"/>
+          <w:lang w:val="en-US"/>
+        </w:rPr>
+        <w:t>InnoDB</w:t>
+      </w:r>
+      <w:proofErr w:type="spellEnd"/>
+      <w:r>
+        <w:rPr>
+          <w:rStyle w:val="NormalTok"/>
+          <w:lang w:val="en-US"/>
+        </w:rPr>
+        <w:t xml:space="preserve"> </w:t>
+      </w:r>
+      <w:r>
+        <w:rPr>
+          <w:rStyle w:val="KeywordTok"/>
+          <w:lang w:val="en-US"/>
+        </w:rPr>
+        <w:t>DEFAULT</w:t>
+      </w:r>
+      <w:r>
+        <w:rPr>
+          <w:rStyle w:val="NormalTok"/>
+          <w:lang w:val="en-US"/>
+        </w:rPr>
+        <w:t xml:space="preserve"> CHARSET</w:t>
+      </w:r>
+      <w:r>
+        <w:rPr>
+          <w:rStyle w:val="OperatorTok"/>
+          <w:lang w:val="en-US"/>
+        </w:rPr>
+        <w:t>=</w:t>
+      </w:r>
+      <w:r>
+        <w:rPr>
+          <w:rStyle w:val="NormalTok"/>
+          <w:lang w:val="en-US"/>
+        </w:rPr>
+        <w:t>utf8mb4;</w:t>
+      </w:r>
+    </w:p>
+    <w:p>
+      <w:pPr>
+        <w:pStyle w:val="FirstParagraph"/>
+      </w:pPr>
+      <w:r>
+        <w:t xml:space="preserve">Erklärung der Felder: - </w:t>
+      </w:r>
+      <w:proofErr w:type="spellStart"/>
+      <w:r>
+        <w:rPr>
+          <w:rStyle w:val="VerbatimChar"/>
+        </w:rPr>
+        <w:t>id</w:t>
+      </w:r>
+      <w:proofErr w:type="spellEnd"/>
+      <w:r>
+        <w:t xml:space="preserve">: Eindeutige Datei-ID - </w:t>
+      </w:r>
+      <w:proofErr w:type="spellStart"/>
+      <w:r>
+        <w:rPr>
+          <w:rStyle w:val="VerbatimChar"/>
+        </w:rPr>
+        <w:t>user_id</w:t>
+      </w:r>
+      <w:proofErr w:type="spellEnd"/>
+      <w:r>
+        <w:t xml:space="preserve">: Referenz zum Benutzer (Fremdschlüssel) - </w:t>
+      </w:r>
+      <w:proofErr w:type="spellStart"/>
+      <w:r>
+        <w:rPr>
+          <w:rStyle w:val="VerbatimChar"/>
+        </w:rPr>
+        <w:t>file_name</w:t>
+      </w:r>
+      <w:proofErr w:type="spellEnd"/>
+      <w:r>
+        <w:t xml:space="preserve">: Originaler Dateiname - </w:t>
+      </w:r>
+      <w:proofErr w:type="spellStart"/>
+      <w:r>
+        <w:rPr>
+          <w:rStyle w:val="VerbatimChar"/>
+        </w:rPr>
+        <w:t>file_path</w:t>
+      </w:r>
+      <w:proofErr w:type="spellEnd"/>
+      <w:r>
+        <w:t xml:space="preserve">: Speicherort im Dateisystem - </w:t>
+      </w:r>
+      <w:proofErr w:type="spellStart"/>
+      <w:r>
+        <w:rPr>
+          <w:rStyle w:val="VerbatimChar"/>
+        </w:rPr>
+        <w:t>uploaded_at</w:t>
+      </w:r>
+      <w:proofErr w:type="spellEnd"/>
+      <w:r>
+        <w:t>: Zeitstempel des Uploads</w:t>
+      </w:r>
+    </w:p>
+    <w:p>
+      <w:pPr>
+        <w:pStyle w:val="berschrift3"/>
+      </w:pPr>
+      <w:bookmarkStart w:id="23" w:name="datenbankbenutzer"/>
+      <w:bookmarkStart w:id="24" w:name="_Toc187044970"/>
+      <w:bookmarkEnd w:id="19"/>
+      <w:bookmarkEnd w:id="22"/>
+      <w:r>
+        <w:t>3.2 Datenbankbenutzer</w:t>
+      </w:r>
+      <w:bookmarkEnd w:id="24"/>
+    </w:p>
+    <w:p>
+      <w:pPr>
+        <w:pStyle w:val="Compact"/>
+        <w:numPr>
+          <w:ilvl w:val="0"/>
+          <w:numId w:val="3"/>
+        </w:numPr>
+      </w:pPr>
+      <w:r>
+        <w:t>Root-Benutzer</w:t>
+      </w:r>
+    </w:p>
+    <w:p>
+      <w:pPr>
+        <w:pStyle w:val="Compact"/>
+        <w:numPr>
+          <w:ilvl w:val="1"/>
+          <w:numId w:val="2"/>
+        </w:numPr>
+      </w:pPr>
+      <w:r>
+        <w:t>Voller Zugriff auf alle Datenbanken</w:t>
+      </w:r>
+    </w:p>
+    <w:p>
+      <w:pPr>
+        <w:pStyle w:val="Compact"/>
+        <w:numPr>
+          <w:ilvl w:val="1"/>
+          <w:numId w:val="2"/>
+        </w:numPr>
+      </w:pPr>
+      <w:r>
+        <w:t>Nur für Administration</w:t>
+      </w:r>
+    </w:p>
+    <w:p>
+      <w:pPr>
+        <w:pStyle w:val="Compact"/>
+        <w:numPr>
+          <w:ilvl w:val="1"/>
+          <w:numId w:val="2"/>
+        </w:numPr>
+      </w:pPr>
+      <w:r>
+        <w:t>Passwort: “c” (nach Installation ändern!)</w:t>
+      </w:r>
+    </w:p>
+    <w:p>
+      <w:pPr>
+        <w:pStyle w:val="Compact"/>
+        <w:numPr>
+          <w:ilvl w:val="0"/>
+          <w:numId w:val="3"/>
+        </w:numPr>
+      </w:pPr>
+      <w:r>
+        <w:t>Pi-Benutzer</w:t>
+      </w:r>
+    </w:p>
+    <w:p>
+      <w:pPr>
+        <w:pStyle w:val="Compact"/>
+        <w:numPr>
+          <w:ilvl w:val="1"/>
+          <w:numId w:val="2"/>
+        </w:numPr>
+      </w:pPr>
+      <w:r>
+        <w:t xml:space="preserve">Voller Zugriff auf </w:t>
+      </w:r>
+      <w:proofErr w:type="spellStart"/>
+      <w:r>
+        <w:t>php_projekt</w:t>
+      </w:r>
+      <w:proofErr w:type="spellEnd"/>
+      <w:r>
+        <w:t>-Datenbank</w:t>
+      </w:r>
+    </w:p>
+    <w:p>
+      <w:pPr>
+        <w:pStyle w:val="Compact"/>
+        <w:numPr>
+          <w:ilvl w:val="1"/>
+          <w:numId w:val="2"/>
+        </w:numPr>
+      </w:pPr>
+      <w:r>
+        <w:t>Für Anwendungszugriffe</w:t>
+      </w:r>
+    </w:p>
+    <w:p>
+      <w:pPr>
+        <w:pStyle w:val="Compact"/>
+        <w:numPr>
+          <w:ilvl w:val="1"/>
+          <w:numId w:val="2"/>
+        </w:numPr>
+      </w:pPr>
+      <w:r>
+        <w:t>Passwort: “c” (nach Installation ändern!)</w:t>
+      </w:r>
+    </w:p>
+    <w:p>
+      <w:pPr>
+        <w:pStyle w:val="berschrift2"/>
+        <w:rPr>
+          <w:lang w:val="en-US"/>
+        </w:rPr>
+      </w:pPr>
+      <w:bookmarkStart w:id="25" w:name="sicherheitsarchitektur"/>
+      <w:bookmarkStart w:id="26" w:name="_Toc187044971"/>
+      <w:bookmarkEnd w:id="17"/>
+      <w:bookmarkEnd w:id="23"/>
+      <w:r>
+        <w:rPr>
+          <w:lang w:val="en-US"/>
+        </w:rPr>
+        <w:t xml:space="preserve">4. </w:t>
+      </w:r>
+      <w:r>
+        <w:t>Sicherheitsarchitektur</w:t>
+      </w:r>
+      <w:bookmarkEnd w:id="26"/>
+    </w:p>
+    <w:p>
+      <w:pPr>
+        <w:pStyle w:val="berschrift3"/>
+        <w:rPr>
+          <w:lang w:val="en-US"/>
+        </w:rPr>
+      </w:pPr>
+      <w:bookmarkStart w:id="27" w:name="apache-sicherheit"/>
+      <w:bookmarkStart w:id="28" w:name="_Toc187044972"/>
+      <w:r>
+        <w:rPr>
+          <w:lang w:val="en-US"/>
+        </w:rPr>
+        <w:t>4.1 Apache-Sicherheit</w:t>
+      </w:r>
+      <w:bookmarkEnd w:id="28"/>
+    </w:p>
+    <w:p>
+      <w:pPr>
+        <w:pStyle w:val="berschrift4"/>
+        <w:rPr>
+          <w:lang w:val="en-US"/>
+        </w:rPr>
+      </w:pPr>
+      <w:bookmarkStart w:id="29" w:name="htaccess-konfiguration"/>
+      <w:r>
+        <w:rPr>
+          <w:lang w:val="en-US"/>
+        </w:rPr>
+        <w:t>.</w:t>
+      </w:r>
+      <w:proofErr w:type="spellStart"/>
+      <w:r>
+        <w:rPr>
+          <w:lang w:val="en-US"/>
+        </w:rPr>
+        <w:t>htaccess</w:t>
+      </w:r>
+      <w:proofErr w:type="spellEnd"/>
+      <w:r>
+        <w:rPr>
+          <w:lang w:val="en-US"/>
+        </w:rPr>
+        <w:t>-Konfiguration</w:t>
+      </w:r>
+    </w:p>
+    <w:p>
+      <w:pPr>
+        <w:pStyle w:val="SourceCode"/>
+        <w:rPr>
+          <w:lang w:val="en-US"/>
+        </w:rPr>
+      </w:pPr>
+      <w:r>
+        <w:rPr>
+          <w:rStyle w:val="ExtensionTok"/>
+          <w:lang w:val="en-US"/>
+        </w:rPr>
+        <w:t>Options</w:t>
+      </w:r>
+      <w:r>
+        <w:rPr>
+          <w:rStyle w:val="CharTok"/>
+          <w:lang w:val="en-US"/>
+        </w:rPr>
+        <w:t xml:space="preserve"> </w:t>
+      </w:r>
+      <w:r>
+        <w:rPr>
+          <w:rStyle w:val="KeywordTok"/>
+          <w:lang w:val="en-US"/>
+        </w:rPr>
+        <w:t>-Indexes</w:t>
+      </w:r>
+      <w:r>
+        <w:rPr>
+          <w:lang w:val="en-US"/>
+        </w:rPr>
+        <w:br/>
+      </w:r>
+      <w:proofErr w:type="spellStart"/>
+      <w:r>
+        <w:rPr>
+          <w:rStyle w:val="NormalTok"/>
+          <w:lang w:val="en-US"/>
+        </w:rPr>
+        <w:t>php_flag</w:t>
+      </w:r>
+      <w:proofErr w:type="spellEnd"/>
+      <w:r>
+        <w:rPr>
+          <w:rStyle w:val="NormalTok"/>
+          <w:lang w:val="en-US"/>
+        </w:rPr>
+        <w:t xml:space="preserve"> </w:t>
+      </w:r>
+      <w:proofErr w:type="spellStart"/>
+      <w:r>
+        <w:rPr>
+          <w:rStyle w:val="NormalTok"/>
+          <w:lang w:val="en-US"/>
+        </w:rPr>
+        <w:t>display_errors</w:t>
+      </w:r>
+      <w:proofErr w:type="spellEnd"/>
+      <w:r>
+        <w:rPr>
+          <w:rStyle w:val="NormalTok"/>
+          <w:lang w:val="en-US"/>
+        </w:rPr>
+        <w:t xml:space="preserve"> off</w:t>
+      </w:r>
+      <w:r>
+        <w:rPr>
+          <w:lang w:val="en-US"/>
+        </w:rPr>
+        <w:br/>
+      </w:r>
+      <w:r>
+        <w:rPr>
+          <w:lang w:val="en-US"/>
+        </w:rPr>
+        <w:br/>
+      </w:r>
+      <w:r>
+        <w:rPr>
+          <w:rStyle w:val="FunctionTok"/>
+          <w:lang w:val="en-US"/>
+        </w:rPr>
+        <w:t>&lt;</w:t>
+      </w:r>
+      <w:proofErr w:type="spellStart"/>
+      <w:r>
+        <w:rPr>
+          <w:rStyle w:val="FunctionTok"/>
+          <w:lang w:val="en-US"/>
+        </w:rPr>
+        <w:t>FilesMatch</w:t>
+      </w:r>
+      <w:proofErr w:type="spellEnd"/>
+      <w:r>
+        <w:rPr>
+          <w:rStyle w:val="AttributeTok"/>
+          <w:lang w:val="en-US"/>
+        </w:rPr>
+        <w:t xml:space="preserve"> "\.</w:t>
+      </w:r>
+      <w:proofErr w:type="spellStart"/>
+      <w:r>
+        <w:rPr>
+          <w:rStyle w:val="AttributeTok"/>
+          <w:lang w:val="en-US"/>
+        </w:rPr>
+        <w:t>inc</w:t>
+      </w:r>
+      <w:proofErr w:type="spellEnd"/>
+      <w:r>
+        <w:rPr>
+          <w:rStyle w:val="AttributeTok"/>
+          <w:lang w:val="en-US"/>
+        </w:rPr>
+        <w:t>$"</w:t>
+      </w:r>
+      <w:r>
+        <w:rPr>
+          <w:rStyle w:val="FunctionTok"/>
+          <w:lang w:val="en-US"/>
+        </w:rPr>
+        <w:t>&gt;</w:t>
+      </w:r>
+      <w:r>
+        <w:rPr>
+          <w:lang w:val="en-US"/>
+        </w:rPr>
+        <w:br/>
+      </w:r>
+      <w:r>
+        <w:rPr>
+          <w:rStyle w:val="NormalTok"/>
+          <w:lang w:val="en-US"/>
+        </w:rPr>
+        <w:t xml:space="preserve">    Require</w:t>
+      </w:r>
+      <w:r>
+        <w:rPr>
+          <w:rStyle w:val="StringTok"/>
+          <w:lang w:val="en-US"/>
+        </w:rPr>
+        <w:t xml:space="preserve"> all denied</w:t>
+      </w:r>
+      <w:r>
+        <w:rPr>
+          <w:lang w:val="en-US"/>
+        </w:rPr>
+        <w:br/>
+      </w:r>
+      <w:r>
+        <w:rPr>
+          <w:rStyle w:val="FunctionTok"/>
+          <w:lang w:val="en-US"/>
+        </w:rPr>
+        <w:t>&lt;/</w:t>
+      </w:r>
+      <w:proofErr w:type="spellStart"/>
+      <w:r>
+        <w:rPr>
+          <w:rStyle w:val="FunctionTok"/>
+          <w:lang w:val="en-US"/>
+        </w:rPr>
+        <w:t>FilesMatch</w:t>
+      </w:r>
+      <w:proofErr w:type="spellEnd"/>
+      <w:r>
+        <w:rPr>
+          <w:rStyle w:val="FunctionTok"/>
+          <w:lang w:val="en-US"/>
+        </w:rPr>
+        <w:t>&gt;</w:t>
+      </w:r>
+      <w:r>
+        <w:rPr>
+          <w:lang w:val="en-US"/>
+        </w:rPr>
+        <w:br/>
+      </w:r>
+      <w:r>
+        <w:rPr>
+          <w:lang w:val="en-US"/>
+        </w:rPr>
+        <w:br/>
+      </w:r>
+      <w:r>
+        <w:rPr>
+          <w:rStyle w:val="FunctionTok"/>
+          <w:lang w:val="en-US"/>
+        </w:rPr>
+        <w:t>&lt;</w:t>
+      </w:r>
+      <w:proofErr w:type="spellStart"/>
+      <w:r>
+        <w:rPr>
+          <w:rStyle w:val="FunctionTok"/>
+          <w:lang w:val="en-US"/>
+        </w:rPr>
+        <w:t>IfModule</w:t>
+      </w:r>
+      <w:proofErr w:type="spellEnd"/>
+      <w:r>
+        <w:rPr>
+          <w:rStyle w:val="AttributeTok"/>
+          <w:lang w:val="en-US"/>
+        </w:rPr>
+        <w:t xml:space="preserve"> </w:t>
+      </w:r>
+      <w:proofErr w:type="spellStart"/>
+      <w:r>
+        <w:rPr>
+          <w:rStyle w:val="AttributeTok"/>
+          <w:lang w:val="en-US"/>
+        </w:rPr>
+        <w:t>mod_headers.c</w:t>
+      </w:r>
+      <w:proofErr w:type="spellEnd"/>
+      <w:r>
+        <w:rPr>
+          <w:rStyle w:val="FunctionTok"/>
+          <w:lang w:val="en-US"/>
+        </w:rPr>
+        <w:t>&gt;</w:t>
+      </w:r>
+      <w:r>
+        <w:rPr>
+          <w:lang w:val="en-US"/>
+        </w:rPr>
+        <w:br/>
+      </w:r>
+      <w:r>
+        <w:rPr>
+          <w:rStyle w:val="NormalTok"/>
+          <w:lang w:val="en-US"/>
+        </w:rPr>
+        <w:t xml:space="preserve">    Header</w:t>
+      </w:r>
+      <w:r>
+        <w:rPr>
+          <w:rStyle w:val="StringTok"/>
+          <w:lang w:val="en-US"/>
+        </w:rPr>
+        <w:t xml:space="preserve"> set X-Content-Type-Options "</w:t>
+      </w:r>
+      <w:proofErr w:type="spellStart"/>
+      <w:r>
+        <w:rPr>
+          <w:rStyle w:val="StringTok"/>
+          <w:lang w:val="en-US"/>
+        </w:rPr>
+        <w:t>nosniff</w:t>
+      </w:r>
+      <w:proofErr w:type="spellEnd"/>
+      <w:r>
+        <w:rPr>
+          <w:rStyle w:val="StringTok"/>
+          <w:lang w:val="en-US"/>
+        </w:rPr>
+        <w:t>"</w:t>
+      </w:r>
+      <w:r>
+        <w:rPr>
+          <w:lang w:val="en-US"/>
+        </w:rPr>
+        <w:br/>
+      </w:r>
+      <w:r>
+        <w:rPr>
+          <w:rStyle w:val="NormalTok"/>
+          <w:lang w:val="en-US"/>
+        </w:rPr>
+        <w:t xml:space="preserve">    Header</w:t>
+      </w:r>
+      <w:r>
+        <w:rPr>
+          <w:rStyle w:val="StringTok"/>
+          <w:lang w:val="en-US"/>
+        </w:rPr>
+        <w:t xml:space="preserve"> set X-Frame-Options "SAMEORIGIN"</w:t>
+      </w:r>
+      <w:r>
+        <w:rPr>
+          <w:lang w:val="en-US"/>
+        </w:rPr>
+        <w:br/>
+      </w:r>
+      <w:r>
+        <w:rPr>
+          <w:rStyle w:val="NormalTok"/>
+          <w:lang w:val="en-US"/>
+        </w:rPr>
+        <w:t xml:space="preserve">    Header</w:t>
+      </w:r>
+      <w:r>
+        <w:rPr>
+          <w:rStyle w:val="StringTok"/>
+          <w:lang w:val="en-US"/>
+        </w:rPr>
+        <w:t xml:space="preserve"> set X-XSS-Protection "1; mode=block"</w:t>
+      </w:r>
+      <w:r>
+        <w:rPr>
+          <w:lang w:val="en-US"/>
+        </w:rPr>
+        <w:br/>
+      </w:r>
+      <w:r>
+        <w:rPr>
+          <w:rStyle w:val="FunctionTok"/>
+          <w:lang w:val="en-US"/>
+        </w:rPr>
+        <w:t>&lt;/</w:t>
+      </w:r>
+      <w:proofErr w:type="spellStart"/>
+      <w:r>
+        <w:rPr>
+          <w:rStyle w:val="FunctionTok"/>
+          <w:lang w:val="en-US"/>
+        </w:rPr>
+        <w:t>IfModule</w:t>
+      </w:r>
+      <w:proofErr w:type="spellEnd"/>
+      <w:r>
+        <w:rPr>
+          <w:rStyle w:val="FunctionTok"/>
+          <w:lang w:val="en-US"/>
+        </w:rPr>
+        <w:t>&gt;</w:t>
+      </w:r>
+    </w:p>
+    <w:p>
+      <w:pPr>
+        <w:pStyle w:val="FirstParagraph"/>
+      </w:pPr>
+      <w:r>
+        <w:t xml:space="preserve">Sicherheitsmaßnahmen: - </w:t>
+      </w:r>
+      <w:proofErr w:type="spellStart"/>
+      <w:r>
+        <w:t>Verzeichnislisting</w:t>
+      </w:r>
+      <w:proofErr w:type="spellEnd"/>
+      <w:r>
+        <w:t xml:space="preserve"> deaktiviert - PHP-Fehlermeldungen versteckt - Zugriff auf .</w:t>
+      </w:r>
+      <w:proofErr w:type="spellStart"/>
+      <w:r>
+        <w:t>inc</w:t>
+      </w:r>
+      <w:proofErr w:type="spellEnd"/>
+      <w:r>
+        <w:t>-Dateien blockiert - Security-Header aktiviert - Cross-Site-Scripting-Schutz</w:t>
+      </w:r>
+    </w:p>
+    <w:p>
+      <w:pPr>
+        <w:pStyle w:val="berschrift3"/>
+      </w:pPr>
+      <w:bookmarkStart w:id="30" w:name="php-sicherheit"/>
+      <w:bookmarkStart w:id="31" w:name="_Toc187044973"/>
+      <w:bookmarkEnd w:id="27"/>
+      <w:bookmarkEnd w:id="29"/>
+      <w:r>
+        <w:t>4.2 PHP-Sicherheit</w:t>
+      </w:r>
+      <w:bookmarkEnd w:id="31"/>
+    </w:p>
+    <w:p>
+      <w:pPr>
+        <w:pStyle w:val="FirstParagraph"/>
+      </w:pPr>
+      <w:r>
+        <w:t>Wichtige php.ini-Einstellungen:</w:t>
+      </w:r>
+    </w:p>
+    <w:p>
+      <w:pPr>
+        <w:pStyle w:val="SourceCode"/>
+        <w:rPr>
+          <w:lang w:val="en-US"/>
+        </w:rPr>
+      </w:pPr>
+      <w:proofErr w:type="spellStart"/>
+      <w:r>
+        <w:rPr>
+          <w:rStyle w:val="DataTypeTok"/>
+          <w:lang w:val="en-US"/>
+        </w:rPr>
+        <w:t>display_errors</w:t>
+      </w:r>
+      <w:proofErr w:type="spellEnd"/>
+      <w:r>
+        <w:rPr>
+          <w:rStyle w:val="DataTypeTok"/>
+          <w:lang w:val="en-US"/>
+        </w:rPr>
+        <w:t xml:space="preserve"> </w:t>
+      </w:r>
+      <w:r>
+        <w:rPr>
+          <w:rStyle w:val="OtherTok"/>
+          <w:lang w:val="en-US"/>
+        </w:rPr>
+        <w:t>=</w:t>
+      </w:r>
+      <w:r>
+        <w:rPr>
+          <w:rStyle w:val="StringTok"/>
+          <w:lang w:val="en-US"/>
+        </w:rPr>
+        <w:t xml:space="preserve"> </w:t>
+      </w:r>
+      <w:r>
+        <w:rPr>
+          <w:rStyle w:val="KeywordTok"/>
+          <w:lang w:val="en-US"/>
+        </w:rPr>
+        <w:t>Off</w:t>
+      </w:r>
+      <w:r>
+        <w:rPr>
+          <w:lang w:val="en-US"/>
+        </w:rPr>
+        <w:br/>
+      </w:r>
+      <w:proofErr w:type="spellStart"/>
+      <w:r>
+        <w:rPr>
+          <w:rStyle w:val="DataTypeTok"/>
+          <w:lang w:val="en-US"/>
+        </w:rPr>
+        <w:t>log_errors</w:t>
+      </w:r>
+      <w:proofErr w:type="spellEnd"/>
+      <w:r>
+        <w:rPr>
+          <w:rStyle w:val="DataTypeTok"/>
+          <w:lang w:val="en-US"/>
+        </w:rPr>
+        <w:t xml:space="preserve"> </w:t>
+      </w:r>
+      <w:r>
+        <w:rPr>
+          <w:rStyle w:val="OtherTok"/>
+          <w:lang w:val="en-US"/>
+        </w:rPr>
+        <w:t>=</w:t>
+      </w:r>
+      <w:r>
+        <w:rPr>
+          <w:rStyle w:val="StringTok"/>
+          <w:lang w:val="en-US"/>
+        </w:rPr>
+        <w:t xml:space="preserve"> </w:t>
+      </w:r>
+      <w:r>
+        <w:rPr>
+          <w:rStyle w:val="KeywordTok"/>
+          <w:lang w:val="en-US"/>
+        </w:rPr>
+        <w:t>On</w:t>
+      </w:r>
+      <w:r>
+        <w:rPr>
+          <w:lang w:val="en-US"/>
+        </w:rPr>
+        <w:br/>
+      </w:r>
+      <w:proofErr w:type="spellStart"/>
+      <w:r>
+        <w:rPr>
+          <w:rStyle w:val="DataTypeTok"/>
+          <w:lang w:val="en-US"/>
+        </w:rPr>
+        <w:t>error_reporting</w:t>
+      </w:r>
+      <w:proofErr w:type="spellEnd"/>
+      <w:r>
+        <w:rPr>
+          <w:rStyle w:val="DataTypeTok"/>
+          <w:lang w:val="en-US"/>
+        </w:rPr>
+        <w:t xml:space="preserve"> </w:t>
+      </w:r>
+      <w:r>
+        <w:rPr>
+          <w:rStyle w:val="OtherTok"/>
+          <w:lang w:val="en-US"/>
+        </w:rPr>
+        <w:t>=</w:t>
+      </w:r>
+      <w:r>
+        <w:rPr>
+          <w:rStyle w:val="StringTok"/>
+          <w:lang w:val="en-US"/>
+        </w:rPr>
+        <w:t xml:space="preserve"> </w:t>
+      </w:r>
+      <w:r>
+        <w:rPr>
+          <w:rStyle w:val="KeywordTok"/>
+          <w:lang w:val="en-US"/>
+        </w:rPr>
+        <w:t>E_ALL</w:t>
+      </w:r>
+      <w:r>
+        <w:rPr>
+          <w:rStyle w:val="StringTok"/>
+          <w:lang w:val="en-US"/>
+        </w:rPr>
+        <w:t xml:space="preserve"> &amp; ~E_DEPRECATED &amp; ~</w:t>
+      </w:r>
+      <w:r>
+        <w:rPr>
+          <w:rStyle w:val="KeywordTok"/>
+          <w:lang w:val="en-US"/>
+        </w:rPr>
+        <w:t>E_STRICT</w:t>
+      </w:r>
+      <w:r>
+        <w:rPr>
+          <w:lang w:val="en-US"/>
+        </w:rPr>
+        <w:br/>
+      </w:r>
+      <w:proofErr w:type="spellStart"/>
+      <w:r>
+        <w:rPr>
+          <w:rStyle w:val="DataTypeTok"/>
+          <w:lang w:val="en-US"/>
+        </w:rPr>
+        <w:lastRenderedPageBreak/>
+        <w:t>session.use_strict_mode</w:t>
+      </w:r>
+      <w:proofErr w:type="spellEnd"/>
+      <w:r>
+        <w:rPr>
+          <w:rStyle w:val="DataTypeTok"/>
+          <w:lang w:val="en-US"/>
+        </w:rPr>
+        <w:t xml:space="preserve"> </w:t>
+      </w:r>
+      <w:r>
+        <w:rPr>
+          <w:rStyle w:val="OtherTok"/>
+          <w:lang w:val="en-US"/>
+        </w:rPr>
+        <w:t>=</w:t>
+      </w:r>
+      <w:r>
+        <w:rPr>
+          <w:rStyle w:val="StringTok"/>
+          <w:lang w:val="en-US"/>
+        </w:rPr>
+        <w:t xml:space="preserve"> </w:t>
+      </w:r>
+      <w:r>
+        <w:rPr>
+          <w:rStyle w:val="DecValTok"/>
+          <w:lang w:val="en-US"/>
+        </w:rPr>
+        <w:t>1</w:t>
+      </w:r>
+      <w:r>
+        <w:rPr>
+          <w:lang w:val="en-US"/>
+        </w:rPr>
+        <w:br/>
+      </w:r>
+      <w:proofErr w:type="spellStart"/>
+      <w:r>
+        <w:rPr>
+          <w:rStyle w:val="DataTypeTok"/>
+          <w:lang w:val="en-US"/>
+        </w:rPr>
+        <w:t>session.cookie_httponly</w:t>
+      </w:r>
+      <w:proofErr w:type="spellEnd"/>
+      <w:r>
+        <w:rPr>
+          <w:rStyle w:val="DataTypeTok"/>
+          <w:lang w:val="en-US"/>
+        </w:rPr>
+        <w:t xml:space="preserve"> </w:t>
+      </w:r>
+      <w:r>
+        <w:rPr>
+          <w:rStyle w:val="OtherTok"/>
+          <w:lang w:val="en-US"/>
+        </w:rPr>
+        <w:t>=</w:t>
+      </w:r>
+      <w:r>
+        <w:rPr>
+          <w:rStyle w:val="StringTok"/>
+          <w:lang w:val="en-US"/>
+        </w:rPr>
+        <w:t xml:space="preserve"> </w:t>
+      </w:r>
+      <w:r>
+        <w:rPr>
+          <w:rStyle w:val="DecValTok"/>
+          <w:lang w:val="en-US"/>
+        </w:rPr>
+        <w:t>1</w:t>
+      </w:r>
+      <w:r>
+        <w:rPr>
+          <w:lang w:val="en-US"/>
+        </w:rPr>
+        <w:br/>
+      </w:r>
+      <w:proofErr w:type="spellStart"/>
+      <w:r>
+        <w:rPr>
+          <w:rStyle w:val="DataTypeTok"/>
+          <w:lang w:val="en-US"/>
+        </w:rPr>
+        <w:t>session.cookie_samesite</w:t>
+      </w:r>
+      <w:proofErr w:type="spellEnd"/>
+      <w:r>
+        <w:rPr>
+          <w:rStyle w:val="DataTypeTok"/>
+          <w:lang w:val="en-US"/>
+        </w:rPr>
+        <w:t xml:space="preserve"> </w:t>
+      </w:r>
+      <w:r>
+        <w:rPr>
+          <w:rStyle w:val="OtherTok"/>
+          <w:lang w:val="en-US"/>
+        </w:rPr>
+        <w:t>=</w:t>
+      </w:r>
+      <w:r>
+        <w:rPr>
+          <w:rStyle w:val="StringTok"/>
+          <w:lang w:val="en-US"/>
+        </w:rPr>
+        <w:t xml:space="preserve"> Strict</w:t>
+      </w:r>
+    </w:p>
+    <w:p>
+      <w:pPr>
+        <w:pStyle w:val="berschrift3"/>
+        <w:rPr>
+          <w:lang w:val="en-US"/>
+        </w:rPr>
+      </w:pPr>
+      <w:bookmarkStart w:id="32" w:name="backup-system"/>
+      <w:bookmarkStart w:id="33" w:name="_Toc187044974"/>
+      <w:bookmarkEnd w:id="30"/>
+      <w:r>
+        <w:rPr>
+          <w:lang w:val="en-US"/>
+        </w:rPr>
+        <w:t>4.3 Backup-System</w:t>
+      </w:r>
+      <w:bookmarkEnd w:id="33"/>
+    </w:p>
+    <w:p>
+      <w:pPr>
+        <w:pStyle w:val="berschrift4"/>
+        <w:rPr>
+          <w:lang w:val="en-US"/>
+        </w:rPr>
+      </w:pPr>
+      <w:bookmarkStart w:id="34" w:name="backup-skript-backup-lamp"/>
+      <w:r>
+        <w:rPr>
+          <w:lang w:val="en-US"/>
+        </w:rPr>
+        <w:t>Backup-</w:t>
+      </w:r>
+      <w:proofErr w:type="spellStart"/>
+      <w:r>
+        <w:rPr>
+          <w:lang w:val="en-US"/>
+        </w:rPr>
+        <w:t>Skript</w:t>
+      </w:r>
+      <w:proofErr w:type="spellEnd"/>
+      <w:r>
+        <w:rPr>
+          <w:lang w:val="en-US"/>
+        </w:rPr>
+        <w:t xml:space="preserve"> (backup-lamp)</w:t>
+      </w:r>
     </w:p>
     <w:p>
       <w:pPr>
@@ -1429,7 +5136,7 @@
         </w:numPr>
       </w:pPr>
       <w:r>
-        <w:t>Webbasierte Datenbankverwaltung</w:t>
+        <w:t>Tägliche Ausführung um 3:00 Uhr</w:t>
       </w:r>
     </w:p>
     <w:p>
@@ -1441,7 +5148,7 @@
         </w:numPr>
       </w:pPr>
       <w:r>
-        <w:t>Vorkonfiguriert für sicheren Zugriff</w:t>
+        <w:t>Inkrementelle Backups</w:t>
       </w:r>
     </w:p>
     <w:p>
@@ -1453,37 +5160,7 @@
         </w:numPr>
       </w:pPr>
       <w:r>
-        <w:t>Integriert in Apache-Konfiguration</w:t>
-      </w:r>
-      <w:bookmarkStart w:id="13" w:name="sicherheitsmaßnahmen"/>
-      <w:bookmarkEnd w:id="11"/>
-    </w:p>
-    <w:p>
-      <w:pPr>
-        <w:spacing w:after="160" w:line="259" w:lineRule="auto"/>
-      </w:pPr>
-      <w:r>
-        <w:br w:type="page"/>
-      </w:r>
-    </w:p>
-    <w:p>
-      <w:pPr>
-        <w:pStyle w:val="berschrift3"/>
-      </w:pPr>
-      <w:bookmarkStart w:id="14" w:name="_Toc187042500"/>
-      <w:r>
-        <w:lastRenderedPageBreak/>
-        <w:t>4. Sicherheitsmaßnahmen</w:t>
-      </w:r>
-      <w:bookmarkEnd w:id="14"/>
-    </w:p>
-    <w:p>
-      <w:pPr>
-        <w:pStyle w:val="berschrift4"/>
-      </w:pPr>
-      <w:bookmarkStart w:id="15" w:name="a-backup-system"/>
-      <w:r>
-        <w:t>a) Backup-System</w:t>
+        <w:t>7-Tage-Rotation</w:t>
       </w:r>
     </w:p>
     <w:p>
@@ -1495,7 +5172,932 @@
         </w:numPr>
       </w:pPr>
       <w:r>
-        <w:t>Tägliche automatische Backups um 3:00 Uhr</w:t>
+        <w:t>Komponenten:</w:t>
+      </w:r>
+    </w:p>
+    <w:p>
+      <w:pPr>
+        <w:pStyle w:val="Compact"/>
+        <w:numPr>
+          <w:ilvl w:val="1"/>
+          <w:numId w:val="3"/>
+        </w:numPr>
+      </w:pPr>
+      <w:r>
+        <w:t>Datenbank-Dump</w:t>
+      </w:r>
+    </w:p>
+    <w:p>
+      <w:pPr>
+        <w:pStyle w:val="Compact"/>
+        <w:numPr>
+          <w:ilvl w:val="1"/>
+          <w:numId w:val="3"/>
+        </w:numPr>
+      </w:pPr>
+      <w:r>
+        <w:t>Konfigurationsdateien</w:t>
+      </w:r>
+    </w:p>
+    <w:p>
+      <w:pPr>
+        <w:pStyle w:val="Compact"/>
+        <w:numPr>
+          <w:ilvl w:val="1"/>
+          <w:numId w:val="3"/>
+        </w:numPr>
+      </w:pPr>
+      <w:proofErr w:type="spellStart"/>
+      <w:r>
+        <w:t>Webroot</w:t>
+      </w:r>
+      <w:proofErr w:type="spellEnd"/>
+      <w:r>
+        <w:t>-Verzeichnis</w:t>
+      </w:r>
+    </w:p>
+    <w:p>
+      <w:pPr>
+        <w:pStyle w:val="Compact"/>
+        <w:numPr>
+          <w:ilvl w:val="1"/>
+          <w:numId w:val="3"/>
+        </w:numPr>
+      </w:pPr>
+      <w:r>
+        <w:t>Komprimierung als tar.gz</w:t>
+      </w:r>
+    </w:p>
+    <w:p>
+      <w:pPr>
+        <w:pStyle w:val="berschrift4"/>
+      </w:pPr>
+      <w:bookmarkStart w:id="35" w:name="wiederherstellung-restore-lamp"/>
+      <w:bookmarkEnd w:id="34"/>
+      <w:r>
+        <w:t>Wiederherstellung (restore-</w:t>
+      </w:r>
+      <w:proofErr w:type="spellStart"/>
+      <w:r>
+        <w:t>lamp</w:t>
+      </w:r>
+      <w:proofErr w:type="spellEnd"/>
+      <w:r>
+        <w:t>)</w:t>
+      </w:r>
+    </w:p>
+    <w:p>
+      <w:pPr>
+        <w:pStyle w:val="SourceCode"/>
+        <w:rPr>
+          <w:lang w:val="en-US"/>
+        </w:rPr>
+      </w:pPr>
+      <w:r>
+        <w:rPr>
+          <w:rStyle w:val="ExtensionTok"/>
+          <w:lang w:val="en-US"/>
+        </w:rPr>
+        <w:t>restore-lamp</w:t>
+      </w:r>
+      <w:r>
+        <w:rPr>
+          <w:rStyle w:val="NormalTok"/>
+          <w:lang w:val="en-US"/>
+        </w:rPr>
+        <w:t xml:space="preserve"> </w:t>
+      </w:r>
+      <w:r>
+        <w:rPr>
+          <w:rStyle w:val="PreprocessorTok"/>
+          <w:lang w:val="en-US"/>
+        </w:rPr>
+        <w:t>[</w:t>
+      </w:r>
+      <w:r>
+        <w:rPr>
+          <w:rStyle w:val="SpecialStringTok"/>
+          <w:lang w:val="en-US"/>
+        </w:rPr>
+        <w:t>backup.tar.gz</w:t>
+      </w:r>
+      <w:r>
+        <w:rPr>
+          <w:rStyle w:val="PreprocessorTok"/>
+          <w:lang w:val="en-US"/>
+        </w:rPr>
+        <w:t>]</w:t>
+      </w:r>
+    </w:p>
+    <w:p>
+      <w:pPr>
+        <w:pStyle w:val="FirstParagraph"/>
+      </w:pPr>
+      <w:r>
+        <w:t>Prozess: 1. Dienste stoppen 2. Daten extrahieren 3. Konfigurationen wiederherstellen 4. Datenbank importieren 5. Dienste neustarten</w:t>
+      </w:r>
+    </w:p>
+    <w:p>
+      <w:pPr>
+        <w:pStyle w:val="berschrift3"/>
+        <w:rPr>
+          <w:lang w:val="en-US"/>
+        </w:rPr>
+      </w:pPr>
+      <w:bookmarkStart w:id="36" w:name="ssh-konfiguration"/>
+      <w:bookmarkStart w:id="37" w:name="_Toc187044975"/>
+      <w:bookmarkEnd w:id="32"/>
+      <w:bookmarkEnd w:id="35"/>
+      <w:r>
+        <w:rPr>
+          <w:lang w:val="en-US"/>
+        </w:rPr>
+        <w:t>4.4 SSH-Konfiguration</w:t>
+      </w:r>
+      <w:bookmarkEnd w:id="37"/>
+    </w:p>
+    <w:p>
+      <w:pPr>
+        <w:pStyle w:val="SourceCode"/>
+        <w:rPr>
+          <w:lang w:val="en-US"/>
+        </w:rPr>
+      </w:pPr>
+      <w:r>
+        <w:rPr>
+          <w:rStyle w:val="DataTypeTok"/>
+          <w:lang w:val="en-US"/>
+        </w:rPr>
+        <w:t>Port 22222</w:t>
+      </w:r>
+      <w:r>
+        <w:rPr>
+          <w:lang w:val="en-US"/>
+        </w:rPr>
+        <w:br/>
+      </w:r>
+      <w:proofErr w:type="spellStart"/>
+      <w:r>
+        <w:rPr>
+          <w:rStyle w:val="DataTypeTok"/>
+          <w:lang w:val="en-US"/>
+        </w:rPr>
+        <w:t>PermitRootLogin</w:t>
+      </w:r>
+      <w:proofErr w:type="spellEnd"/>
+      <w:r>
+        <w:rPr>
+          <w:rStyle w:val="DataTypeTok"/>
+          <w:lang w:val="en-US"/>
+        </w:rPr>
+        <w:t xml:space="preserve"> no</w:t>
+      </w:r>
+      <w:r>
+        <w:rPr>
+          <w:lang w:val="en-US"/>
+        </w:rPr>
+        <w:br/>
+      </w:r>
+      <w:proofErr w:type="spellStart"/>
+      <w:r>
+        <w:rPr>
+          <w:rStyle w:val="DataTypeTok"/>
+          <w:lang w:val="en-US"/>
+        </w:rPr>
+        <w:t>PasswordAuthentication</w:t>
+      </w:r>
+      <w:proofErr w:type="spellEnd"/>
+      <w:r>
+        <w:rPr>
+          <w:rStyle w:val="DataTypeTok"/>
+          <w:lang w:val="en-US"/>
+        </w:rPr>
+        <w:t xml:space="preserve"> no</w:t>
+      </w:r>
+      <w:r>
+        <w:rPr>
+          <w:lang w:val="en-US"/>
+        </w:rPr>
+        <w:br/>
+      </w:r>
+      <w:r>
+        <w:rPr>
+          <w:rStyle w:val="DataTypeTok"/>
+          <w:lang w:val="en-US"/>
+        </w:rPr>
+        <w:t>PubkeyAuthentication yes</w:t>
+      </w:r>
+      <w:r>
+        <w:rPr>
+          <w:lang w:val="en-US"/>
+        </w:rPr>
+        <w:br/>
+      </w:r>
+      <w:r>
+        <w:rPr>
+          <w:rStyle w:val="DataTypeTok"/>
+          <w:lang w:val="en-US"/>
+        </w:rPr>
+        <w:t>Protocol 2</w:t>
+      </w:r>
+    </w:p>
+    <w:p>
+      <w:pPr>
+        <w:pStyle w:val="FirstParagraph"/>
+      </w:pPr>
+      <w:r>
+        <w:t>Sicherheitsmerkmale: - Nicht-Standard-Port - Nur Public-Key-Authentifizierung - Root-Login deaktiviert - SSHv2-Protokoll erzwungen</w:t>
+      </w:r>
+    </w:p>
+    <w:p>
+      <w:pPr>
+        <w:pStyle w:val="berschrift3"/>
+      </w:pPr>
+      <w:bookmarkStart w:id="38" w:name="firewall-ufw"/>
+      <w:bookmarkStart w:id="39" w:name="_Toc187044976"/>
+      <w:bookmarkEnd w:id="36"/>
+      <w:r>
+        <w:t>4.5 Firewall (UFW)</w:t>
+      </w:r>
+      <w:bookmarkEnd w:id="39"/>
+    </w:p>
+    <w:p>
+      <w:pPr>
+        <w:pStyle w:val="FirstParagraph"/>
+      </w:pPr>
+      <w:r>
+        <w:t>Regelsatz:</w:t>
+      </w:r>
+    </w:p>
+    <w:p>
+      <w:pPr>
+        <w:pStyle w:val="SourceCode"/>
+      </w:pPr>
+      <w:proofErr w:type="spellStart"/>
+      <w:r>
+        <w:rPr>
+          <w:rStyle w:val="ExtensionTok"/>
+        </w:rPr>
+        <w:t>ufw</w:t>
+      </w:r>
+      <w:proofErr w:type="spellEnd"/>
+      <w:r>
+        <w:rPr>
+          <w:rStyle w:val="NormalTok"/>
+        </w:rPr>
+        <w:t xml:space="preserve"> </w:t>
+      </w:r>
+      <w:proofErr w:type="spellStart"/>
+      <w:r>
+        <w:rPr>
+          <w:rStyle w:val="NormalTok"/>
+        </w:rPr>
+        <w:t>default</w:t>
+      </w:r>
+      <w:proofErr w:type="spellEnd"/>
+      <w:r>
+        <w:rPr>
+          <w:rStyle w:val="NormalTok"/>
+        </w:rPr>
+        <w:t xml:space="preserve"> </w:t>
+      </w:r>
+      <w:proofErr w:type="spellStart"/>
+      <w:r>
+        <w:rPr>
+          <w:rStyle w:val="NormalTok"/>
+        </w:rPr>
+        <w:t>deny</w:t>
+      </w:r>
+      <w:proofErr w:type="spellEnd"/>
+      <w:r>
+        <w:rPr>
+          <w:rStyle w:val="NormalTok"/>
+        </w:rPr>
+        <w:t xml:space="preserve"> </w:t>
+      </w:r>
+      <w:proofErr w:type="spellStart"/>
+      <w:r>
+        <w:rPr>
+          <w:rStyle w:val="NormalTok"/>
+        </w:rPr>
+        <w:t>incoming</w:t>
+      </w:r>
+      <w:proofErr w:type="spellEnd"/>
+      <w:r>
+        <w:br/>
+      </w:r>
+      <w:proofErr w:type="spellStart"/>
+      <w:r>
+        <w:rPr>
+          <w:rStyle w:val="ExtensionTok"/>
+        </w:rPr>
+        <w:t>ufw</w:t>
+      </w:r>
+      <w:proofErr w:type="spellEnd"/>
+      <w:r>
+        <w:rPr>
+          <w:rStyle w:val="NormalTok"/>
+        </w:rPr>
+        <w:t xml:space="preserve"> </w:t>
+      </w:r>
+      <w:proofErr w:type="spellStart"/>
+      <w:r>
+        <w:rPr>
+          <w:rStyle w:val="NormalTok"/>
+        </w:rPr>
+        <w:t>default</w:t>
+      </w:r>
+      <w:proofErr w:type="spellEnd"/>
+      <w:r>
+        <w:rPr>
+          <w:rStyle w:val="NormalTok"/>
+        </w:rPr>
+        <w:t xml:space="preserve"> </w:t>
+      </w:r>
+      <w:proofErr w:type="spellStart"/>
+      <w:r>
+        <w:rPr>
+          <w:rStyle w:val="NormalTok"/>
+        </w:rPr>
+        <w:t>allow</w:t>
+      </w:r>
+      <w:proofErr w:type="spellEnd"/>
+      <w:r>
+        <w:rPr>
+          <w:rStyle w:val="NormalTok"/>
+        </w:rPr>
+        <w:t xml:space="preserve"> </w:t>
+      </w:r>
+      <w:proofErr w:type="spellStart"/>
+      <w:r>
+        <w:rPr>
+          <w:rStyle w:val="NormalTok"/>
+        </w:rPr>
+        <w:t>outgoing</w:t>
+      </w:r>
+      <w:proofErr w:type="spellEnd"/>
+      <w:r>
+        <w:br/>
+      </w:r>
+      <w:proofErr w:type="spellStart"/>
+      <w:r>
+        <w:rPr>
+          <w:rStyle w:val="ExtensionTok"/>
+        </w:rPr>
+        <w:t>ufw</w:t>
+      </w:r>
+      <w:proofErr w:type="spellEnd"/>
+      <w:r>
+        <w:rPr>
+          <w:rStyle w:val="NormalTok"/>
+        </w:rPr>
+        <w:t xml:space="preserve"> </w:t>
+      </w:r>
+      <w:proofErr w:type="spellStart"/>
+      <w:r>
+        <w:rPr>
+          <w:rStyle w:val="NormalTok"/>
+        </w:rPr>
+        <w:t>allow</w:t>
+      </w:r>
+      <w:proofErr w:type="spellEnd"/>
+      <w:r>
+        <w:rPr>
+          <w:rStyle w:val="NormalTok"/>
+        </w:rPr>
+        <w:t xml:space="preserve"> 80/</w:t>
+      </w:r>
+      <w:proofErr w:type="spellStart"/>
+      <w:r>
+        <w:rPr>
+          <w:rStyle w:val="NormalTok"/>
+        </w:rPr>
+        <w:t>tcp</w:t>
+      </w:r>
+      <w:proofErr w:type="spellEnd"/>
+      <w:r>
+        <w:rPr>
+          <w:rStyle w:val="NormalTok"/>
+        </w:rPr>
+        <w:t xml:space="preserve">    </w:t>
+      </w:r>
+      <w:r>
+        <w:rPr>
+          <w:rStyle w:val="CommentTok"/>
+        </w:rPr>
+        <w:t># HTTP</w:t>
+      </w:r>
+      <w:r>
+        <w:br/>
+      </w:r>
+      <w:proofErr w:type="spellStart"/>
+      <w:r>
+        <w:rPr>
+          <w:rStyle w:val="ExtensionTok"/>
+        </w:rPr>
+        <w:t>ufw</w:t>
+      </w:r>
+      <w:proofErr w:type="spellEnd"/>
+      <w:r>
+        <w:rPr>
+          <w:rStyle w:val="NormalTok"/>
+        </w:rPr>
+        <w:t xml:space="preserve"> </w:t>
+      </w:r>
+      <w:proofErr w:type="spellStart"/>
+      <w:r>
+        <w:rPr>
+          <w:rStyle w:val="NormalTok"/>
+        </w:rPr>
+        <w:t>allow</w:t>
+      </w:r>
+      <w:proofErr w:type="spellEnd"/>
+      <w:r>
+        <w:rPr>
+          <w:rStyle w:val="NormalTok"/>
+        </w:rPr>
+        <w:t xml:space="preserve"> 443/</w:t>
+      </w:r>
+      <w:proofErr w:type="spellStart"/>
+      <w:r>
+        <w:rPr>
+          <w:rStyle w:val="NormalTok"/>
+        </w:rPr>
+        <w:t>tcp</w:t>
+      </w:r>
+      <w:proofErr w:type="spellEnd"/>
+      <w:r>
+        <w:rPr>
+          <w:rStyle w:val="NormalTok"/>
+        </w:rPr>
+        <w:t xml:space="preserve">   </w:t>
+      </w:r>
+      <w:r>
+        <w:rPr>
+          <w:rStyle w:val="CommentTok"/>
+        </w:rPr>
+        <w:t># HTTPS</w:t>
+      </w:r>
+      <w:r>
+        <w:br/>
+      </w:r>
+      <w:proofErr w:type="spellStart"/>
+      <w:r>
+        <w:rPr>
+          <w:rStyle w:val="ExtensionTok"/>
+        </w:rPr>
+        <w:t>ufw</w:t>
+      </w:r>
+      <w:proofErr w:type="spellEnd"/>
+      <w:r>
+        <w:rPr>
+          <w:rStyle w:val="NormalTok"/>
+        </w:rPr>
+        <w:t xml:space="preserve"> </w:t>
+      </w:r>
+      <w:proofErr w:type="spellStart"/>
+      <w:r>
+        <w:rPr>
+          <w:rStyle w:val="NormalTok"/>
+        </w:rPr>
+        <w:t>allow</w:t>
+      </w:r>
+      <w:proofErr w:type="spellEnd"/>
+      <w:r>
+        <w:rPr>
+          <w:rStyle w:val="NormalTok"/>
+        </w:rPr>
+        <w:t xml:space="preserve"> 22222/</w:t>
+      </w:r>
+      <w:proofErr w:type="spellStart"/>
+      <w:r>
+        <w:rPr>
+          <w:rStyle w:val="NormalTok"/>
+        </w:rPr>
+        <w:t>tcp</w:t>
+      </w:r>
+      <w:proofErr w:type="spellEnd"/>
+      <w:r>
+        <w:rPr>
+          <w:rStyle w:val="NormalTok"/>
+        </w:rPr>
+        <w:t xml:space="preserve"> </w:t>
+      </w:r>
+      <w:r>
+        <w:rPr>
+          <w:rStyle w:val="CommentTok"/>
+        </w:rPr>
+        <w:t># SSH</w:t>
+      </w:r>
+    </w:p>
+    <w:p>
+      <w:pPr>
+        <w:pStyle w:val="berschrift2"/>
+      </w:pPr>
+      <w:bookmarkStart w:id="40" w:name="systemüberwachung"/>
+      <w:bookmarkStart w:id="41" w:name="_Toc187044977"/>
+      <w:bookmarkEnd w:id="25"/>
+      <w:bookmarkEnd w:id="38"/>
+      <w:r>
+        <w:lastRenderedPageBreak/>
+        <w:t>5. Systemüberwachung</w:t>
+      </w:r>
+      <w:bookmarkEnd w:id="41"/>
+    </w:p>
+    <w:p>
+      <w:pPr>
+        <w:pStyle w:val="berschrift3"/>
+      </w:pPr>
+      <w:bookmarkStart w:id="42" w:name="automatische-überwachung"/>
+      <w:bookmarkStart w:id="43" w:name="_Toc187044978"/>
+      <w:r>
+        <w:t>5.1 Automatische Überwachung</w:t>
+      </w:r>
+      <w:bookmarkEnd w:id="43"/>
+    </w:p>
+    <w:p>
+      <w:pPr>
+        <w:pStyle w:val="FirstParagraph"/>
+      </w:pPr>
+      <w:r>
+        <w:t>Skript: check-system Ausführung: Alle 5 Minuten via Cron Überwachte Metriken: - Dienststatus (Apache, MySQL, SSH) - Speicherauslastung - Festplattennutzung - Aktive Netzwerkverbindungen - Firewall-Status</w:t>
+      </w:r>
+    </w:p>
+    <w:p>
+      <w:pPr>
+        <w:pStyle w:val="berschrift3"/>
+      </w:pPr>
+      <w:bookmarkStart w:id="44" w:name="protokollierung"/>
+      <w:bookmarkStart w:id="45" w:name="_Toc187044979"/>
+      <w:bookmarkEnd w:id="42"/>
+      <w:r>
+        <w:t>5.2 Protokollierung</w:t>
+      </w:r>
+      <w:bookmarkEnd w:id="45"/>
+    </w:p>
+    <w:p>
+      <w:pPr>
+        <w:pStyle w:val="FirstParagraph"/>
+      </w:pPr>
+      <w:r>
+        <w:t>Wichtige Logdateien:</w:t>
+      </w:r>
+    </w:p>
+    <w:p>
+      <w:pPr>
+        <w:pStyle w:val="SourceCode"/>
+      </w:pPr>
+      <w:r>
+        <w:rPr>
+          <w:rStyle w:val="VerbatimChar"/>
+        </w:rPr>
+        <w:t>/</w:t>
+      </w:r>
+      <w:proofErr w:type="spellStart"/>
+      <w:r>
+        <w:rPr>
+          <w:rStyle w:val="VerbatimChar"/>
+        </w:rPr>
+        <w:t>var</w:t>
+      </w:r>
+      <w:proofErr w:type="spellEnd"/>
+      <w:r>
+        <w:rPr>
+          <w:rStyle w:val="VerbatimChar"/>
+        </w:rPr>
+        <w:t>/log/apache2/error.log    # Apache-Fehler</w:t>
+      </w:r>
+      <w:r>
+        <w:br/>
+      </w:r>
+      <w:r>
+        <w:rPr>
+          <w:rStyle w:val="VerbatimChar"/>
+        </w:rPr>
+        <w:t>/</w:t>
+      </w:r>
+      <w:proofErr w:type="spellStart"/>
+      <w:r>
+        <w:rPr>
+          <w:rStyle w:val="VerbatimChar"/>
+        </w:rPr>
+        <w:t>var</w:t>
+      </w:r>
+      <w:proofErr w:type="spellEnd"/>
+      <w:r>
+        <w:rPr>
+          <w:rStyle w:val="VerbatimChar"/>
+        </w:rPr>
+        <w:t>/log/apache2/access.log   # Apache-Zugriffe</w:t>
+      </w:r>
+      <w:r>
+        <w:br/>
+      </w:r>
+      <w:r>
+        <w:rPr>
+          <w:rStyle w:val="VerbatimChar"/>
+        </w:rPr>
+        <w:t>/</w:t>
+      </w:r>
+      <w:proofErr w:type="spellStart"/>
+      <w:r>
+        <w:rPr>
+          <w:rStyle w:val="VerbatimChar"/>
+        </w:rPr>
+        <w:t>var</w:t>
+      </w:r>
+      <w:proofErr w:type="spellEnd"/>
+      <w:r>
+        <w:rPr>
+          <w:rStyle w:val="VerbatimChar"/>
+        </w:rPr>
+        <w:t>/log/php_errors.log       # PHP-Fehler</w:t>
+      </w:r>
+      <w:r>
+        <w:br/>
+      </w:r>
+      <w:r>
+        <w:rPr>
+          <w:rStyle w:val="VerbatimChar"/>
+        </w:rPr>
+        <w:t>/</w:t>
+      </w:r>
+      <w:proofErr w:type="spellStart"/>
+      <w:r>
+        <w:rPr>
+          <w:rStyle w:val="VerbatimChar"/>
+        </w:rPr>
+        <w:t>var</w:t>
+      </w:r>
+      <w:proofErr w:type="spellEnd"/>
+      <w:r>
+        <w:rPr>
+          <w:rStyle w:val="VerbatimChar"/>
+        </w:rPr>
+        <w:t>/log/system-status.log    # Systemstatus</w:t>
+      </w:r>
+      <w:r>
+        <w:br/>
+      </w:r>
+      <w:r>
+        <w:rPr>
+          <w:rStyle w:val="VerbatimChar"/>
+        </w:rPr>
+        <w:t>/</w:t>
+      </w:r>
+      <w:proofErr w:type="spellStart"/>
+      <w:r>
+        <w:rPr>
+          <w:rStyle w:val="VerbatimChar"/>
+        </w:rPr>
+        <w:t>var</w:t>
+      </w:r>
+      <w:proofErr w:type="spellEnd"/>
+      <w:r>
+        <w:rPr>
+          <w:rStyle w:val="VerbatimChar"/>
+        </w:rPr>
+        <w:t>/log/</w:t>
+      </w:r>
+      <w:proofErr w:type="spellStart"/>
+      <w:r>
+        <w:rPr>
+          <w:rStyle w:val="VerbatimChar"/>
+        </w:rPr>
+        <w:t>mysql</w:t>
+      </w:r>
+      <w:proofErr w:type="spellEnd"/>
+      <w:r>
+        <w:rPr>
+          <w:rStyle w:val="VerbatimChar"/>
+        </w:rPr>
+        <w:t>/error.log      # MySQL-Fehler</w:t>
+      </w:r>
+    </w:p>
+    <w:p>
+      <w:pPr>
+        <w:pStyle w:val="berschrift2"/>
+      </w:pPr>
+      <w:bookmarkStart w:id="46" w:name="installation-und-wartung"/>
+      <w:bookmarkStart w:id="47" w:name="_Toc187044980"/>
+      <w:bookmarkEnd w:id="40"/>
+      <w:bookmarkEnd w:id="44"/>
+      <w:r>
+        <w:t>6. Installation und Wartung</w:t>
+      </w:r>
+      <w:bookmarkEnd w:id="47"/>
+    </w:p>
+    <w:p>
+      <w:pPr>
+        <w:pStyle w:val="berschrift3"/>
+      </w:pPr>
+      <w:bookmarkStart w:id="48" w:name="erstinstallation"/>
+      <w:bookmarkStart w:id="49" w:name="_Toc187044981"/>
+      <w:r>
+        <w:t>6.1 Erstinstallation</w:t>
+      </w:r>
+      <w:bookmarkEnd w:id="49"/>
+    </w:p>
+    <w:p>
+      <w:pPr>
+        <w:numPr>
+          <w:ilvl w:val="0"/>
+          <w:numId w:val="3"/>
+        </w:numPr>
+      </w:pPr>
+      <w:r>
+        <w:t>Repository klonen:</w:t>
+      </w:r>
+    </w:p>
+    <w:p>
+      <w:pPr>
+        <w:pStyle w:val="SourceCode"/>
+        <w:numPr>
+          <w:ilvl w:val="0"/>
+          <w:numId w:val="1"/>
+        </w:numPr>
+      </w:pPr>
+      <w:proofErr w:type="spellStart"/>
+      <w:r>
+        <w:rPr>
+          <w:rStyle w:val="FunctionTok"/>
+        </w:rPr>
+        <w:t>git</w:t>
+      </w:r>
+      <w:proofErr w:type="spellEnd"/>
+      <w:r>
+        <w:rPr>
+          <w:rStyle w:val="NormalTok"/>
+        </w:rPr>
+        <w:t xml:space="preserve"> </w:t>
+      </w:r>
+      <w:proofErr w:type="spellStart"/>
+      <w:r>
+        <w:rPr>
+          <w:rStyle w:val="NormalTok"/>
+        </w:rPr>
+        <w:t>clone</w:t>
+      </w:r>
+      <w:proofErr w:type="spellEnd"/>
+      <w:r>
+        <w:rPr>
+          <w:rStyle w:val="NormalTok"/>
+        </w:rPr>
+        <w:t xml:space="preserve"> </w:t>
+      </w:r>
+      <w:r>
+        <w:rPr>
+          <w:rStyle w:val="PreprocessorTok"/>
+        </w:rPr>
+        <w:t>[</w:t>
+      </w:r>
+      <w:r>
+        <w:rPr>
+          <w:rStyle w:val="SpecialStringTok"/>
+        </w:rPr>
+        <w:t>repository</w:t>
+      </w:r>
+      <w:r>
+        <w:rPr>
+          <w:rStyle w:val="PreprocessorTok"/>
+        </w:rPr>
+        <w:t>-</w:t>
+      </w:r>
+      <w:r>
+        <w:rPr>
+          <w:rStyle w:val="SpecialStringTok"/>
+        </w:rPr>
+        <w:t>url</w:t>
+      </w:r>
+      <w:r>
+        <w:rPr>
+          <w:rStyle w:val="PreprocessorTok"/>
+        </w:rPr>
+        <w:t>]</w:t>
+      </w:r>
+    </w:p>
+    <w:p>
+      <w:pPr>
+        <w:numPr>
+          <w:ilvl w:val="0"/>
+          <w:numId w:val="3"/>
+        </w:numPr>
+      </w:pPr>
+      <w:proofErr w:type="spellStart"/>
+      <w:r>
+        <w:t>Script</w:t>
+      </w:r>
+      <w:proofErr w:type="spellEnd"/>
+      <w:r>
+        <w:t xml:space="preserve"> ausführen:</w:t>
+      </w:r>
+    </w:p>
+    <w:p>
+      <w:pPr>
+        <w:pStyle w:val="SourceCode"/>
+        <w:numPr>
+          <w:ilvl w:val="0"/>
+          <w:numId w:val="1"/>
+        </w:numPr>
+        <w:rPr>
+          <w:lang w:val="it-IT"/>
+        </w:rPr>
+      </w:pPr>
+      <w:r>
+        <w:rPr>
+          <w:rStyle w:val="FunctionTok"/>
+          <w:lang w:val="it-IT"/>
+        </w:rPr>
+        <w:t>sudo</w:t>
+      </w:r>
+      <w:r>
+        <w:rPr>
+          <w:rStyle w:val="NormalTok"/>
+          <w:lang w:val="it-IT"/>
+        </w:rPr>
+        <w:t xml:space="preserve"> </w:t>
+      </w:r>
+      <w:r>
+        <w:rPr>
+          <w:rStyle w:val="NormalTok"/>
+          <w:lang w:val="it-IT"/>
+        </w:rPr>
+        <w:t>/Gruppe-C</w:t>
+      </w:r>
+      <w:r>
+        <w:rPr>
+          <w:rStyle w:val="NormalTok"/>
+          <w:lang w:val="it-IT"/>
+        </w:rPr>
+        <w:t>/setup.sh</w:t>
+      </w:r>
+    </w:p>
+    <w:p>
+      <w:pPr>
+        <w:numPr>
+          <w:ilvl w:val="0"/>
+          <w:numId w:val="3"/>
+        </w:numPr>
+      </w:pPr>
+      <w:r>
+        <w:t>Nach Installation:</w:t>
+      </w:r>
+    </w:p>
+    <w:p>
+      <w:pPr>
+        <w:pStyle w:val="Compact"/>
+        <w:numPr>
+          <w:ilvl w:val="1"/>
+          <w:numId w:val="2"/>
+        </w:numPr>
+      </w:pPr>
+      <w:r>
+        <w:t>Passwörter ändern</w:t>
+      </w:r>
+    </w:p>
+    <w:p>
+      <w:pPr>
+        <w:pStyle w:val="Compact"/>
+        <w:numPr>
+          <w:ilvl w:val="1"/>
+          <w:numId w:val="2"/>
+        </w:numPr>
+      </w:pPr>
+      <w:r>
+        <w:t>SSH-Schlüssel sichern</w:t>
+      </w:r>
+    </w:p>
+    <w:p>
+      <w:pPr>
+        <w:pStyle w:val="Compact"/>
+        <w:numPr>
+          <w:ilvl w:val="1"/>
+          <w:numId w:val="2"/>
+        </w:numPr>
+      </w:pPr>
+      <w:r>
+        <w:t>Firewall-Status prüfen</w:t>
+      </w:r>
+    </w:p>
+    <w:p>
+      <w:pPr>
+        <w:pStyle w:val="berschrift3"/>
+      </w:pPr>
+      <w:bookmarkStart w:id="50" w:name="wartungsaufgaben"/>
+      <w:bookmarkStart w:id="51" w:name="_Toc187044982"/>
+      <w:bookmarkEnd w:id="48"/>
+      <w:r>
+        <w:t>6.2 Wartungsaufgaben</w:t>
+      </w:r>
+      <w:bookmarkEnd w:id="51"/>
+    </w:p>
+    <w:p>
+      <w:pPr>
+        <w:pStyle w:val="berschrift4"/>
+      </w:pPr>
+      <w:bookmarkStart w:id="52" w:name="tägliche-aufgaben"/>
+      <w:r>
+        <w:t>Tägliche Aufgaben:</w:t>
       </w:r>
     </w:p>
     <w:p>
@@ -1507,67 +6109,7 @@
         </w:numPr>
       </w:pPr>
       <w:r>
-        <w:t>Backup-Komponenten:</w:t>
-      </w:r>
-    </w:p>
-    <w:p>
-      <w:pPr>
-        <w:pStyle w:val="Compact"/>
-        <w:numPr>
-          <w:ilvl w:val="1"/>
-          <w:numId w:val="2"/>
-        </w:numPr>
-      </w:pPr>
-      <w:r>
-        <w:t>Kompletter Datenbank-Dump</w:t>
-      </w:r>
-    </w:p>
-    <w:p>
-      <w:pPr>
-        <w:pStyle w:val="Compact"/>
-        <w:numPr>
-          <w:ilvl w:val="1"/>
-          <w:numId w:val="2"/>
-        </w:numPr>
-      </w:pPr>
-      <w:r>
-        <w:t>Apache-Konfiguration</w:t>
-      </w:r>
-    </w:p>
-    <w:p>
-      <w:pPr>
-        <w:pStyle w:val="Compact"/>
-        <w:numPr>
-          <w:ilvl w:val="1"/>
-          <w:numId w:val="2"/>
-        </w:numPr>
-      </w:pPr>
-      <w:r>
-        <w:t>PHP-Konfiguration</w:t>
-      </w:r>
-    </w:p>
-    <w:p>
-      <w:pPr>
-        <w:pStyle w:val="Compact"/>
-        <w:numPr>
-          <w:ilvl w:val="1"/>
-          <w:numId w:val="2"/>
-        </w:numPr>
-      </w:pPr>
-      <w:r>
-        <w:t>MySQL-Konfiguration</w:t>
-      </w:r>
-    </w:p>
-    <w:p>
-      <w:pPr>
-        <w:pStyle w:val="Compact"/>
-        <w:numPr>
-          <w:ilvl w:val="1"/>
-          <w:numId w:val="2"/>
-        </w:numPr>
-      </w:pPr>
-      <w:r>
-        <w:t>Webroot-Verzeichnis</w:t>
+        <w:t>Protokolle prüfen</w:t>
       </w:r>
     </w:p>
     <w:p>
@@ -1579,7 +6121,7 @@
         </w:numPr>
       </w:pPr>
       <w:r>
-        <w:t>Backup-Rotation (7 Tage)</w:t>
+        <w:t>Backup-Status verifizieren</w:t>
       </w:r>
     </w:p>
     <w:p>
@@ -1591,17 +6133,17 @@
         </w:numPr>
       </w:pPr>
       <w:r>
-        <w:t>Wiederherstellungssystem implementiert</w:t>
+        <w:t>Systemstatus kontrollieren</w:t>
       </w:r>
     </w:p>
     <w:p>
       <w:pPr>
         <w:pStyle w:val="berschrift4"/>
       </w:pPr>
-      <w:bookmarkStart w:id="16" w:name="b-ssh-zugang"/>
-      <w:bookmarkEnd w:id="15"/>
-      <w:r>
-        <w:t>b) SSH-Zugang</w:t>
+      <w:bookmarkStart w:id="53" w:name="wöchentliche-aufgaben"/>
+      <w:bookmarkEnd w:id="52"/>
+      <w:r>
+        <w:t>Wöchentliche Aufgaben:</w:t>
       </w:r>
     </w:p>
     <w:p>
@@ -1613,7 +6155,7 @@
         </w:numPr>
       </w:pPr>
       <w:r>
-        <w:t>Nicht-Standard-Port (22222)</w:t>
+        <w:t>Systemaktualisierungen durchführen</w:t>
       </w:r>
     </w:p>
     <w:p>
@@ -1625,7 +6167,7 @@
         </w:numPr>
       </w:pPr>
       <w:r>
-        <w:t>Public-Key-Authentifizierung</w:t>
+        <w:t>Backup-Rotation prüfen</w:t>
       </w:r>
     </w:p>
     <w:p>
@@ -1637,7 +6179,17 @@
         </w:numPr>
       </w:pPr>
       <w:r>
-        <w:t>Root-Login deaktiviert</w:t>
+        <w:t>Festplattenplatz kontrollieren</w:t>
+      </w:r>
+    </w:p>
+    <w:p>
+      <w:pPr>
+        <w:pStyle w:val="berschrift4"/>
+      </w:pPr>
+      <w:bookmarkStart w:id="54" w:name="monatliche-aufgaben"/>
+      <w:bookmarkEnd w:id="53"/>
+      <w:r>
+        <w:t>Monatliche Aufgaben:</w:t>
       </w:r>
     </w:p>
     <w:p>
@@ -1649,17 +6201,7 @@
         </w:numPr>
       </w:pPr>
       <w:r>
-        <w:t>Passwort-Authentifizierung deaktiviert</w:t>
-      </w:r>
-    </w:p>
-    <w:p>
-      <w:pPr>
-        <w:pStyle w:val="berschrift4"/>
-      </w:pPr>
-      <w:bookmarkStart w:id="17" w:name="c-firewall-ufw"/>
-      <w:bookmarkEnd w:id="16"/>
-      <w:r>
-        <w:t>c) Firewall (UFW)</w:t>
+        <w:t>Sicherheitsaudits durchführen</w:t>
       </w:r>
     </w:p>
     <w:p>
@@ -1671,7 +6213,8 @@
         </w:numPr>
       </w:pPr>
       <w:r>
-        <w:t>Standardmäßig alle eingehenden Verbindungen blockiert</w:t>
+        <w:lastRenderedPageBreak/>
+        <w:t>Benutzerkonten überprüfen</w:t>
       </w:r>
     </w:p>
     <w:p>
@@ -1683,54 +6226,533 @@
         </w:numPr>
       </w:pPr>
       <w:r>
-        <w:t>Erlaubte Ports:</w:t>
-      </w:r>
-    </w:p>
-    <w:p>
-      <w:pPr>
-        <w:pStyle w:val="Compact"/>
+        <w:t>Datenbankoptimierung</w:t>
+      </w:r>
+    </w:p>
+    <w:p>
+      <w:pPr>
+        <w:pStyle w:val="berschrift3"/>
+      </w:pPr>
+      <w:bookmarkStart w:id="55" w:name="notfallwiederherstellung"/>
+      <w:bookmarkStart w:id="56" w:name="_Toc187044983"/>
+      <w:bookmarkEnd w:id="50"/>
+      <w:bookmarkEnd w:id="54"/>
+      <w:r>
+        <w:t>6.3 Notfallwiederherstellung</w:t>
+      </w:r>
+      <w:bookmarkEnd w:id="56"/>
+    </w:p>
+    <w:p>
+      <w:pPr>
+        <w:pStyle w:val="Listenabsatz"/>
         <w:numPr>
-          <w:ilvl w:val="1"/>
-          <w:numId w:val="2"/>
+          <w:ilvl w:val="0"/>
+          <w:numId w:val="11"/>
         </w:numPr>
       </w:pPr>
       <w:r>
-        <w:t>80 (HTTP)</w:t>
-      </w:r>
-    </w:p>
-    <w:p>
-      <w:pPr>
-        <w:pStyle w:val="Compact"/>
+        <w:t>Letztes Backup identifizieren</w:t>
+      </w:r>
+    </w:p>
+    <w:p>
+      <w:pPr>
+        <w:pStyle w:val="Listenabsatz"/>
         <w:numPr>
-          <w:ilvl w:val="1"/>
-          <w:numId w:val="2"/>
+          <w:ilvl w:val="0"/>
+          <w:numId w:val="11"/>
         </w:numPr>
       </w:pPr>
       <w:r>
-        <w:t>443 (HTTPS)</w:t>
-      </w:r>
-    </w:p>
-    <w:p>
-      <w:pPr>
-        <w:pStyle w:val="Compact"/>
+        <w:t>System stoppen:</w:t>
+      </w:r>
+    </w:p>
+    <w:p>
+      <w:pPr>
+        <w:pStyle w:val="SourceCode"/>
         <w:numPr>
-          <w:ilvl w:val="1"/>
-          <w:numId w:val="2"/>
+          <w:ilvl w:val="0"/>
+          <w:numId w:val="11"/>
         </w:numPr>
       </w:pPr>
-      <w:r>
-        <w:t>22222 (SSH)</w:t>
-      </w:r>
-    </w:p>
-    <w:p>
-      <w:pPr>
-        <w:pStyle w:val="berschrift4"/>
-      </w:pPr>
-      <w:bookmarkStart w:id="18" w:name="d-systemüberwachung"/>
-      <w:bookmarkEnd w:id="17"/>
-      <w:r>
-        <w:t>d) Systemüberwachung</w:t>
-      </w:r>
+      <w:proofErr w:type="spellStart"/>
+      <w:r>
+        <w:rPr>
+          <w:rStyle w:val="ExtensionTok"/>
+        </w:rPr>
+        <w:t>systemctl</w:t>
+      </w:r>
+      <w:proofErr w:type="spellEnd"/>
+      <w:r>
+        <w:rPr>
+          <w:rStyle w:val="NormalTok"/>
+        </w:rPr>
+        <w:t xml:space="preserve"> </w:t>
+      </w:r>
+      <w:proofErr w:type="spellStart"/>
+      <w:r>
+        <w:rPr>
+          <w:rStyle w:val="NormalTok"/>
+        </w:rPr>
+        <w:t>stop</w:t>
+      </w:r>
+      <w:proofErr w:type="spellEnd"/>
+      <w:r>
+        <w:rPr>
+          <w:rStyle w:val="NormalTok"/>
+        </w:rPr>
+        <w:t xml:space="preserve"> apache2 </w:t>
+      </w:r>
+      <w:proofErr w:type="spellStart"/>
+      <w:r>
+        <w:rPr>
+          <w:rStyle w:val="NormalTok"/>
+        </w:rPr>
+        <w:t>mysql</w:t>
+      </w:r>
+      <w:proofErr w:type="spellEnd"/>
+    </w:p>
+    <w:p>
+      <w:pPr>
+        <w:pStyle w:val="Listenabsatz"/>
+        <w:numPr>
+          <w:ilvl w:val="0"/>
+          <w:numId w:val="11"/>
+        </w:numPr>
+      </w:pPr>
+      <w:r>
+        <w:t>Backup wiederherstellen:</w:t>
+      </w:r>
+    </w:p>
+    <w:p>
+      <w:pPr>
+        <w:pStyle w:val="SourceCode"/>
+        <w:numPr>
+          <w:ilvl w:val="0"/>
+          <w:numId w:val="11"/>
+        </w:numPr>
+        <w:rPr>
+          <w:lang w:val="en-US"/>
+        </w:rPr>
+      </w:pPr>
+      <w:r>
+        <w:rPr>
+          <w:rStyle w:val="ExtensionTok"/>
+          <w:lang w:val="en-US"/>
+        </w:rPr>
+        <w:t>restore-lamp</w:t>
+      </w:r>
+      <w:r>
+        <w:rPr>
+          <w:rStyle w:val="NormalTok"/>
+          <w:lang w:val="en-US"/>
+        </w:rPr>
+        <w:t xml:space="preserve"> /root/backups/</w:t>
+      </w:r>
+      <w:r>
+        <w:rPr>
+          <w:rStyle w:val="PreprocessorTok"/>
+          <w:lang w:val="en-US"/>
+        </w:rPr>
+        <w:t>[</w:t>
+      </w:r>
+      <w:r>
+        <w:rPr>
+          <w:rStyle w:val="SpecialStringTok"/>
+          <w:lang w:val="en-US"/>
+        </w:rPr>
+        <w:t>datum</w:t>
+      </w:r>
+      <w:r>
+        <w:rPr>
+          <w:rStyle w:val="PreprocessorTok"/>
+          <w:lang w:val="en-US"/>
+        </w:rPr>
+        <w:t>]</w:t>
+      </w:r>
+      <w:r>
+        <w:rPr>
+          <w:rStyle w:val="NormalTok"/>
+          <w:lang w:val="en-US"/>
+        </w:rPr>
+        <w:t>.tar.gz</w:t>
+      </w:r>
+    </w:p>
+    <w:p>
+      <w:pPr>
+        <w:pStyle w:val="Listenabsatz"/>
+        <w:numPr>
+          <w:ilvl w:val="0"/>
+          <w:numId w:val="11"/>
+        </w:numPr>
+      </w:pPr>
+      <w:r>
+        <w:t>System testen:</w:t>
+      </w:r>
+    </w:p>
+    <w:p>
+      <w:pPr>
+        <w:pStyle w:val="SourceCode"/>
+        <w:numPr>
+          <w:ilvl w:val="0"/>
+          <w:numId w:val="11"/>
+        </w:numPr>
+      </w:pPr>
+      <w:r>
+        <w:rPr>
+          <w:rStyle w:val="ExtensionTok"/>
+        </w:rPr>
+        <w:t>check-system</w:t>
+      </w:r>
+    </w:p>
+    <w:p>
+      <w:pPr>
+        <w:pStyle w:val="berschrift2"/>
+      </w:pPr>
+      <w:bookmarkStart w:id="57" w:name="fehlerbehebung"/>
+      <w:bookmarkStart w:id="58" w:name="_Toc187044984"/>
+      <w:bookmarkEnd w:id="46"/>
+      <w:bookmarkEnd w:id="55"/>
+      <w:r>
+        <w:t>7. Fehlerbehebung</w:t>
+      </w:r>
+      <w:bookmarkEnd w:id="58"/>
+    </w:p>
+    <w:p>
+      <w:pPr>
+        <w:pStyle w:val="berschrift3"/>
+      </w:pPr>
+      <w:bookmarkStart w:id="59" w:name="häufige-probleme"/>
+      <w:bookmarkStart w:id="60" w:name="_Toc187044985"/>
+      <w:r>
+        <w:t xml:space="preserve">7.1 </w:t>
+      </w:r>
+      <w:r>
+        <w:t>Eventuelle</w:t>
+      </w:r>
+      <w:r>
+        <w:t xml:space="preserve"> Probleme</w:t>
+      </w:r>
+      <w:bookmarkEnd w:id="60"/>
+    </w:p>
+    <w:p>
+      <w:pPr>
+        <w:numPr>
+          <w:ilvl w:val="0"/>
+          <w:numId w:val="7"/>
+        </w:numPr>
+      </w:pPr>
+      <w:r>
+        <w:t>Apache startet nicht:</w:t>
+      </w:r>
+    </w:p>
+    <w:p>
+      <w:pPr>
+        <w:pStyle w:val="SourceCode"/>
+        <w:numPr>
+          <w:ilvl w:val="0"/>
+          <w:numId w:val="1"/>
+        </w:numPr>
+        <w:rPr>
+          <w:lang w:val="en-US"/>
+        </w:rPr>
+      </w:pPr>
+      <w:proofErr w:type="spellStart"/>
+      <w:r>
+        <w:rPr>
+          <w:rStyle w:val="ExtensionTok"/>
+          <w:lang w:val="en-US"/>
+        </w:rPr>
+        <w:t>systemctl</w:t>
+      </w:r>
+      <w:proofErr w:type="spellEnd"/>
+      <w:r>
+        <w:rPr>
+          <w:rStyle w:val="NormalTok"/>
+          <w:lang w:val="en-US"/>
+        </w:rPr>
+        <w:t xml:space="preserve"> status apache2</w:t>
+      </w:r>
+      <w:r>
+        <w:rPr>
+          <w:lang w:val="en-US"/>
+        </w:rPr>
+        <w:br/>
+      </w:r>
+      <w:proofErr w:type="spellStart"/>
+      <w:r>
+        <w:rPr>
+          <w:rStyle w:val="ExtensionTok"/>
+          <w:lang w:val="en-US"/>
+        </w:rPr>
+        <w:t>journalctl</w:t>
+      </w:r>
+      <w:proofErr w:type="spellEnd"/>
+      <w:r>
+        <w:rPr>
+          <w:rStyle w:val="NormalTok"/>
+          <w:lang w:val="en-US"/>
+        </w:rPr>
+        <w:t xml:space="preserve"> </w:t>
+      </w:r>
+      <w:r>
+        <w:rPr>
+          <w:rStyle w:val="AttributeTok"/>
+          <w:lang w:val="en-US"/>
+        </w:rPr>
+        <w:t>-</w:t>
+      </w:r>
+      <w:proofErr w:type="spellStart"/>
+      <w:r>
+        <w:rPr>
+          <w:rStyle w:val="AttributeTok"/>
+          <w:lang w:val="en-US"/>
+        </w:rPr>
+        <w:t>xe</w:t>
+      </w:r>
+      <w:proofErr w:type="spellEnd"/>
+      <w:r>
+        <w:rPr>
+          <w:rStyle w:val="AttributeTok"/>
+          <w:color w:val="auto"/>
+          <w:lang w:val="en-US"/>
+        </w:rPr>
+        <w:br/>
+      </w:r>
+      <w:proofErr w:type="spellStart"/>
+      <w:r>
+        <w:rPr>
+          <w:rStyle w:val="AttributeTok"/>
+          <w:color w:val="auto"/>
+          <w:lang w:val="en-US"/>
+        </w:rPr>
+        <w:t>s</w:t>
+      </w:r>
+      <w:r>
+        <w:rPr>
+          <w:rStyle w:val="AttributeTok"/>
+          <w:color w:val="auto"/>
+          <w:lang w:val="en-US"/>
+        </w:rPr>
+        <w:t>ystemctl</w:t>
+      </w:r>
+      <w:proofErr w:type="spellEnd"/>
+      <w:r>
+        <w:rPr>
+          <w:rStyle w:val="AttributeTok"/>
+          <w:color w:val="auto"/>
+          <w:lang w:val="en-US"/>
+        </w:rPr>
+        <w:t xml:space="preserve"> restart apache2</w:t>
+      </w:r>
+    </w:p>
+    <w:p>
+      <w:pPr>
+        <w:numPr>
+          <w:ilvl w:val="0"/>
+          <w:numId w:val="7"/>
+        </w:numPr>
+      </w:pPr>
+      <w:r>
+        <w:t>Datenbank-Verbindungsfehler:</w:t>
+      </w:r>
+    </w:p>
+    <w:p>
+      <w:pPr>
+        <w:pStyle w:val="SourceCode"/>
+        <w:numPr>
+          <w:ilvl w:val="0"/>
+          <w:numId w:val="1"/>
+        </w:numPr>
+        <w:rPr>
+          <w:lang w:val="en-US"/>
+        </w:rPr>
+      </w:pPr>
+      <w:proofErr w:type="spellStart"/>
+      <w:r>
+        <w:rPr>
+          <w:rStyle w:val="ExtensionTok"/>
+          <w:lang w:val="en-US"/>
+        </w:rPr>
+        <w:t>systemctl</w:t>
+      </w:r>
+      <w:proofErr w:type="spellEnd"/>
+      <w:r>
+        <w:rPr>
+          <w:rStyle w:val="NormalTok"/>
+          <w:lang w:val="en-US"/>
+        </w:rPr>
+        <w:t xml:space="preserve"> status </w:t>
+      </w:r>
+      <w:proofErr w:type="spellStart"/>
+      <w:r>
+        <w:rPr>
+          <w:rStyle w:val="NormalTok"/>
+          <w:lang w:val="en-US"/>
+        </w:rPr>
+        <w:t>mysql</w:t>
+      </w:r>
+      <w:proofErr w:type="spellEnd"/>
+      <w:r>
+        <w:rPr>
+          <w:lang w:val="en-US"/>
+        </w:rPr>
+        <w:br/>
+      </w:r>
+      <w:r>
+        <w:rPr>
+          <w:rStyle w:val="FunctionTok"/>
+          <w:lang w:val="en-US"/>
+        </w:rPr>
+        <w:t>tail</w:t>
+      </w:r>
+      <w:r>
+        <w:rPr>
+          <w:rStyle w:val="NormalTok"/>
+          <w:lang w:val="en-US"/>
+        </w:rPr>
+        <w:t xml:space="preserve"> </w:t>
+      </w:r>
+      <w:r>
+        <w:rPr>
+          <w:rStyle w:val="AttributeTok"/>
+          <w:lang w:val="en-US"/>
+        </w:rPr>
+        <w:t>-f</w:t>
+      </w:r>
+      <w:r>
+        <w:rPr>
+          <w:rStyle w:val="NormalTok"/>
+          <w:lang w:val="en-US"/>
+        </w:rPr>
+        <w:t xml:space="preserve"> /var/log/</w:t>
+      </w:r>
+      <w:proofErr w:type="spellStart"/>
+      <w:r>
+        <w:rPr>
+          <w:rStyle w:val="NormalTok"/>
+          <w:lang w:val="en-US"/>
+        </w:rPr>
+        <w:t>mysql</w:t>
+      </w:r>
+      <w:proofErr w:type="spellEnd"/>
+      <w:r>
+        <w:rPr>
+          <w:rStyle w:val="NormalTok"/>
+          <w:lang w:val="en-US"/>
+        </w:rPr>
+        <w:t>/error.log</w:t>
+      </w:r>
+      <w:r>
+        <w:rPr>
+          <w:rStyle w:val="NormalTok"/>
+          <w:lang w:val="en-US"/>
+        </w:rPr>
+        <w:br/>
+      </w:r>
+      <w:proofErr w:type="spellStart"/>
+      <w:r>
+        <w:rPr>
+          <w:rStyle w:val="NormalTok"/>
+          <w:lang w:val="en-US"/>
+        </w:rPr>
+        <w:t>systemctl</w:t>
+      </w:r>
+      <w:proofErr w:type="spellEnd"/>
+      <w:r>
+        <w:rPr>
+          <w:rStyle w:val="NormalTok"/>
+          <w:lang w:val="en-US"/>
+        </w:rPr>
+        <w:t xml:space="preserve"> restar</w:t>
+      </w:r>
+      <w:r>
+        <w:rPr>
+          <w:rStyle w:val="NormalTok"/>
+          <w:lang w:val="en-US"/>
+        </w:rPr>
+        <w:t xml:space="preserve">t </w:t>
+      </w:r>
+      <w:proofErr w:type="spellStart"/>
+      <w:r>
+        <w:rPr>
+          <w:rStyle w:val="NormalTok"/>
+          <w:lang w:val="en-US"/>
+        </w:rPr>
+        <w:t>mysql</w:t>
+      </w:r>
+      <w:proofErr w:type="spellEnd"/>
+    </w:p>
+    <w:p>
+      <w:pPr>
+        <w:numPr>
+          <w:ilvl w:val="0"/>
+          <w:numId w:val="7"/>
+        </w:numPr>
+      </w:pPr>
+      <w:r>
+        <w:t>PHP-Fehler:</w:t>
+      </w:r>
+    </w:p>
+    <w:p>
+      <w:pPr>
+        <w:pStyle w:val="SourceCode"/>
+        <w:numPr>
+          <w:ilvl w:val="0"/>
+          <w:numId w:val="1"/>
+        </w:numPr>
+      </w:pPr>
+      <w:proofErr w:type="spellStart"/>
+      <w:r>
+        <w:rPr>
+          <w:rStyle w:val="FunctionTok"/>
+        </w:rPr>
+        <w:t>tail</w:t>
+      </w:r>
+      <w:proofErr w:type="spellEnd"/>
+      <w:r>
+        <w:rPr>
+          <w:rStyle w:val="NormalTok"/>
+        </w:rPr>
+        <w:t xml:space="preserve"> </w:t>
+      </w:r>
+      <w:r>
+        <w:rPr>
+          <w:rStyle w:val="AttributeTok"/>
+        </w:rPr>
+        <w:t>-f</w:t>
+      </w:r>
+      <w:r>
+        <w:rPr>
+          <w:rStyle w:val="NormalTok"/>
+        </w:rPr>
+        <w:t xml:space="preserve"> /</w:t>
+      </w:r>
+      <w:proofErr w:type="spellStart"/>
+      <w:r>
+        <w:rPr>
+          <w:rStyle w:val="NormalTok"/>
+        </w:rPr>
+        <w:t>var</w:t>
+      </w:r>
+      <w:proofErr w:type="spellEnd"/>
+      <w:r>
+        <w:rPr>
+          <w:rStyle w:val="NormalTok"/>
+        </w:rPr>
+        <w:t>/log/php_errors.log</w:t>
+      </w:r>
+    </w:p>
+    <w:p>
+      <w:pPr>
+        <w:pStyle w:val="berschrift3"/>
+      </w:pPr>
+      <w:bookmarkStart w:id="61" w:name="debugging-werkzeuge"/>
+      <w:bookmarkStart w:id="62" w:name="_Toc187044986"/>
+      <w:bookmarkEnd w:id="59"/>
+      <w:r>
+        <w:t>7.2 Debugging-Werkzeuge</w:t>
+      </w:r>
+      <w:bookmarkEnd w:id="62"/>
     </w:p>
     <w:p>
       <w:pPr>
@@ -1740,8 +6762,13 @@
           <w:numId w:val="2"/>
         </w:numPr>
       </w:pPr>
-      <w:r>
-        <w:t>Automatische Statusprüfung alle 5 Minuten</w:t>
+      <w:proofErr w:type="spellStart"/>
+      <w:r>
+        <w:t>htop</w:t>
+      </w:r>
+      <w:proofErr w:type="spellEnd"/>
+      <w:r>
+        <w:t>: Prozessüberwachung</w:t>
       </w:r>
     </w:p>
     <w:p>
@@ -1752,138 +6779,14 @@
           <w:numId w:val="2"/>
         </w:numPr>
       </w:pPr>
-      <w:r>
-        <w:t>Überwachte Komponenten:</w:t>
-      </w:r>
-    </w:p>
-    <w:p>
-      <w:pPr>
-        <w:pStyle w:val="Compact"/>
-        <w:numPr>
-          <w:ilvl w:val="1"/>
-          <w:numId w:val="2"/>
-        </w:numPr>
-      </w:pPr>
-      <w:r>
-        <w:t>Dienststatus</w:t>
-      </w:r>
-    </w:p>
-    <w:p>
-      <w:pPr>
-        <w:pStyle w:val="Compact"/>
-        <w:numPr>
-          <w:ilvl w:val="1"/>
-          <w:numId w:val="2"/>
-        </w:numPr>
-      </w:pPr>
-      <w:r>
-        <w:t>Speicherauslastung</w:t>
-      </w:r>
-    </w:p>
-    <w:p>
-      <w:pPr>
-        <w:pStyle w:val="Compact"/>
-        <w:numPr>
-          <w:ilvl w:val="1"/>
-          <w:numId w:val="2"/>
-        </w:numPr>
-      </w:pPr>
-      <w:r>
-        <w:t>Festplattennutzung</w:t>
-      </w:r>
-    </w:p>
-    <w:p>
-      <w:pPr>
-        <w:pStyle w:val="Compact"/>
-        <w:numPr>
-          <w:ilvl w:val="1"/>
-          <w:numId w:val="2"/>
-        </w:numPr>
-      </w:pPr>
-      <w:r>
-        <w:t>Firewall-Status</w:t>
-      </w:r>
-    </w:p>
-    <w:p>
-      <w:pPr>
-        <w:pStyle w:val="Compact"/>
-        <w:numPr>
-          <w:ilvl w:val="1"/>
-          <w:numId w:val="2"/>
-        </w:numPr>
-      </w:pPr>
-      <w:r>
-        <w:t>Netzwerkverbindungen</w:t>
-      </w:r>
-    </w:p>
-    <w:p>
-      <w:pPr>
-        <w:pStyle w:val="berschrift2"/>
-      </w:pPr>
-      <w:bookmarkStart w:id="19" w:name="installation-und-einrichtung"/>
-      <w:bookmarkStart w:id="20" w:name="_Toc187042501"/>
-      <w:bookmarkEnd w:id="5"/>
-      <w:bookmarkEnd w:id="13"/>
-      <w:bookmarkEnd w:id="18"/>
-      <w:r>
-        <w:t>Installation und Einrichtung</w:t>
-      </w:r>
-      <w:bookmarkEnd w:id="20"/>
-    </w:p>
-    <w:p>
-      <w:pPr>
-        <w:pStyle w:val="berschrift3"/>
-      </w:pPr>
-      <w:bookmarkStart w:id="21" w:name="automatische-installation"/>
-      <w:bookmarkStart w:id="22" w:name="_Toc187042502"/>
-      <w:r>
-        <w:t>Automatische Installation</w:t>
-      </w:r>
-      <w:bookmarkEnd w:id="22"/>
-    </w:p>
-    <w:p>
-      <w:pPr>
-        <w:numPr>
-          <w:ilvl w:val="0"/>
-          <w:numId w:val="3"/>
-        </w:numPr>
-      </w:pPr>
-      <w:r>
-        <w:t>Script als Root ausführen:</w:t>
-      </w:r>
-    </w:p>
-    <w:p>
-      <w:pPr>
-        <w:pStyle w:val="SourceCode"/>
-        <w:numPr>
-          <w:ilvl w:val="0"/>
-          <w:numId w:val="1"/>
-        </w:numPr>
-      </w:pPr>
-      <w:r>
-        <w:rPr>
-          <w:rStyle w:val="FunctionTok"/>
-        </w:rPr>
-        <w:t>sudo</w:t>
-      </w:r>
-      <w:r>
-        <w:rPr>
-          <w:rStyle w:val="NormalTok"/>
-        </w:rPr>
-        <w:t xml:space="preserve"> ./setup.sh</w:t>
-      </w:r>
-    </w:p>
-    <w:p>
-      <w:pPr>
-        <w:pStyle w:val="berschrift3"/>
-      </w:pPr>
-      <w:bookmarkStart w:id="23" w:name="wichtige-zugangsdaten"/>
-      <w:bookmarkStart w:id="24" w:name="_Toc187042503"/>
-      <w:bookmarkEnd w:id="21"/>
-      <w:r>
-        <w:t>Wichtige Zugangsdaten</w:t>
-      </w:r>
-      <w:bookmarkEnd w:id="24"/>
+      <w:proofErr w:type="spellStart"/>
+      <w:r>
+        <w:t>iftop</w:t>
+      </w:r>
+      <w:proofErr w:type="spellEnd"/>
+      <w:r>
+        <w:t>: Netzwerküberwachung</w:t>
+      </w:r>
     </w:p>
     <w:p>
       <w:pPr>
@@ -1893,8 +6796,13 @@
           <w:numId w:val="2"/>
         </w:numPr>
       </w:pPr>
-      <w:r>
-        <w:t>SSH Port: 22222</w:t>
+      <w:proofErr w:type="spellStart"/>
+      <w:r>
+        <w:t>mysqlshow</w:t>
+      </w:r>
+      <w:proofErr w:type="spellEnd"/>
+      <w:r>
+        <w:t>: Datenbankstruktur anzeigen</w:t>
       </w:r>
     </w:p>
     <w:p>
@@ -1906,74 +6814,77 @@
         </w:numPr>
       </w:pPr>
       <w:r>
+        <w:t>apache2ctl -S: Apache-Konfiguration prüfen</w:t>
+      </w:r>
+    </w:p>
+    <w:p>
+      <w:pPr>
+        <w:spacing w:after="160" w:line="259" w:lineRule="auto"/>
+      </w:pPr>
+      <w:r>
+        <w:br w:type="page"/>
+      </w:r>
+    </w:p>
+    <w:p>
+      <w:pPr>
+        <w:pStyle w:val="berschrift2"/>
+      </w:pPr>
+      <w:bookmarkStart w:id="63" w:name="weiterentwicklung"/>
+      <w:bookmarkStart w:id="64" w:name="_Toc187044987"/>
+      <w:bookmarkEnd w:id="57"/>
+      <w:bookmarkEnd w:id="61"/>
+      <w:r>
         <w:lastRenderedPageBreak/>
-        <w:t>MariaDB/phpMyAdmin:</w:t>
-      </w:r>
-    </w:p>
-    <w:p>
-      <w:pPr>
-        <w:pStyle w:val="Compact"/>
-        <w:numPr>
-          <w:ilvl w:val="1"/>
-          <w:numId w:val="2"/>
-        </w:numPr>
-      </w:pPr>
-      <w:r>
-        <w:t>Benutzer: pi oder root</w:t>
-      </w:r>
-    </w:p>
-    <w:p>
-      <w:pPr>
-        <w:pStyle w:val="Compact"/>
-        <w:numPr>
-          <w:ilvl w:val="1"/>
-          <w:numId w:val="2"/>
-        </w:numPr>
-      </w:pPr>
-      <w:r>
-        <w:t>Passwort: c</w:t>
-      </w:r>
+        <w:t>8. Weiterentwicklung</w:t>
+      </w:r>
+      <w:bookmarkEnd w:id="64"/>
+    </w:p>
+    <w:p>
+      <w:pPr>
+        <w:pStyle w:val="berschrift3"/>
+      </w:pPr>
+      <w:bookmarkStart w:id="65" w:name="mögliche-erweiterungen"/>
+      <w:bookmarkStart w:id="66" w:name="_Toc187044988"/>
+      <w:r>
+        <w:t>8.1 Mögliche Erweiterungen</w:t>
+      </w:r>
+      <w:bookmarkEnd w:id="66"/>
     </w:p>
     <w:p>
       <w:pPr>
         <w:pStyle w:val="Compact"/>
         <w:numPr>
           <w:ilvl w:val="0"/>
-          <w:numId w:val="2"/>
+          <w:numId w:val="8"/>
         </w:numPr>
       </w:pPr>
       <w:r>
-        <w:t>SSH-Schlüssel: /home/pi/.ssh/id_rsa</w:t>
-      </w:r>
-    </w:p>
-    <w:p>
-      <w:pPr>
-        <w:pStyle w:val="berschrift3"/>
-      </w:pPr>
-      <w:bookmarkStart w:id="25" w:name="verwaltungsbefehle"/>
-      <w:bookmarkStart w:id="26" w:name="_Toc187042504"/>
-      <w:bookmarkEnd w:id="23"/>
-      <w:r>
-        <w:t>Verwaltungsbefehle</w:t>
-      </w:r>
-      <w:bookmarkEnd w:id="26"/>
+        <w:t xml:space="preserve">HTTPS-Unterstützung mit </w:t>
+      </w:r>
+      <w:proofErr w:type="spellStart"/>
+      <w:r>
+        <w:t>Let’s</w:t>
+      </w:r>
+      <w:proofErr w:type="spellEnd"/>
+      <w:r>
+        <w:t xml:space="preserve"> </w:t>
+      </w:r>
+      <w:proofErr w:type="spellStart"/>
+      <w:r>
+        <w:t>Encrypt</w:t>
+      </w:r>
+      <w:proofErr w:type="spellEnd"/>
     </w:p>
     <w:p>
       <w:pPr>
         <w:pStyle w:val="Compact"/>
         <w:numPr>
           <w:ilvl w:val="0"/>
-          <w:numId w:val="2"/>
+          <w:numId w:val="8"/>
         </w:numPr>
       </w:pPr>
       <w:r>
-        <w:t xml:space="preserve">Backup erstellen: </w:t>
-      </w:r>
-      <w:r>
-        <w:rPr>
-          <w:rStyle w:val="VerbatimChar"/>
-        </w:rPr>
-        <w:t>backup-lamp</w:t>
+        <w:t>Erweiterte Benutzerrollen</w:t>
       </w:r>
     </w:p>
     <w:p>
@@ -1981,17 +6892,11 @@
         <w:pStyle w:val="Compact"/>
         <w:numPr>
           <w:ilvl w:val="0"/>
-          <w:numId w:val="2"/>
+          <w:numId w:val="8"/>
         </w:numPr>
       </w:pPr>
       <w:r>
-        <w:t xml:space="preserve">Backup wiederherstellen: </w:t>
-      </w:r>
-      <w:r>
-        <w:rPr>
-          <w:rStyle w:val="VerbatimChar"/>
-        </w:rPr>
-        <w:t>restore-lamp [backup.tar.gz]</w:t>
+        <w:t>Datei-Versionierung</w:t>
       </w:r>
     </w:p>
     <w:p>
@@ -1999,42 +6904,35 @@
         <w:pStyle w:val="Compact"/>
         <w:numPr>
           <w:ilvl w:val="0"/>
-          <w:numId w:val="2"/>
+          <w:numId w:val="8"/>
         </w:numPr>
       </w:pPr>
       <w:r>
-        <w:t xml:space="preserve">Systemstatus prüfen: </w:t>
-      </w:r>
-      <w:r>
-        <w:rPr>
-          <w:rStyle w:val="VerbatimChar"/>
-        </w:rPr>
-        <w:t>check-system</w:t>
-      </w:r>
-    </w:p>
-    <w:p>
-      <w:pPr>
-        <w:pStyle w:val="berschrift2"/>
-      </w:pPr>
-      <w:bookmarkStart w:id="27" w:name="sicherheitshinweise"/>
-      <w:bookmarkStart w:id="28" w:name="_Toc187042505"/>
-      <w:bookmarkEnd w:id="19"/>
-      <w:bookmarkEnd w:id="25"/>
-      <w:r>
-        <w:t>Sicherheitshinweise</w:t>
-      </w:r>
-      <w:bookmarkEnd w:id="28"/>
+        <w:t>Erweiterte Monitoring-Funktionen</w:t>
+      </w:r>
+    </w:p>
+    <w:p>
+      <w:pPr>
+        <w:pStyle w:val="berschrift3"/>
+      </w:pPr>
+      <w:bookmarkStart w:id="67" w:name="bekannte-einschränkungen"/>
+      <w:bookmarkStart w:id="68" w:name="_Toc187044989"/>
+      <w:bookmarkEnd w:id="65"/>
+      <w:r>
+        <w:t>8.2 Bekannte Einschränkungen</w:t>
+      </w:r>
+      <w:bookmarkEnd w:id="68"/>
     </w:p>
     <w:p>
       <w:pPr>
         <w:pStyle w:val="Compact"/>
         <w:numPr>
           <w:ilvl w:val="0"/>
-          <w:numId w:val="4"/>
+          <w:numId w:val="12"/>
         </w:numPr>
       </w:pPr>
       <w:r>
-        <w:t>Standard-Passwörter nach Installation ändern</w:t>
+        <w:t>Keine HTTPS-Konfiguration</w:t>
       </w:r>
     </w:p>
     <w:p>
@@ -2042,11 +6940,11 @@
         <w:pStyle w:val="Compact"/>
         <w:numPr>
           <w:ilvl w:val="0"/>
-          <w:numId w:val="4"/>
+          <w:numId w:val="12"/>
         </w:numPr>
       </w:pPr>
       <w:r>
-        <w:t>SSH-Schlüssel sicher aufbewahren</w:t>
+        <w:t>Einfaches Benutzermodell</w:t>
       </w:r>
     </w:p>
     <w:p>
@@ -2054,11 +6952,11 @@
         <w:pStyle w:val="Compact"/>
         <w:numPr>
           <w:ilvl w:val="0"/>
-          <w:numId w:val="4"/>
+          <w:numId w:val="12"/>
         </w:numPr>
       </w:pPr>
       <w:r>
-        <w:t>Backup-Verzeichnis regelmäßig auf externe Medien sichern</w:t>
+        <w:t>Lokale Backups</w:t>
       </w:r>
     </w:p>
     <w:p>
@@ -2066,1292 +6964,15 @@
         <w:pStyle w:val="Compact"/>
         <w:numPr>
           <w:ilvl w:val="0"/>
-          <w:numId w:val="4"/>
+          <w:numId w:val="12"/>
         </w:numPr>
       </w:pPr>
       <w:r>
-        <w:t>Systemprotokolle regelmäßig überprüfen</w:t>
-      </w:r>
-    </w:p>
-    <w:p>
-      <w:pPr>
-        <w:pStyle w:val="berschrift2"/>
-      </w:pPr>
-      <w:bookmarkStart w:id="29" w:name="datenbankstruktur"/>
-      <w:bookmarkStart w:id="30" w:name="_Toc187042506"/>
-      <w:bookmarkEnd w:id="27"/>
-      <w:r>
-        <w:t>Datenbankstruktur</w:t>
-      </w:r>
-      <w:bookmarkEnd w:id="30"/>
-    </w:p>
-    <w:p>
-      <w:pPr>
-        <w:pStyle w:val="berschrift3"/>
-      </w:pPr>
-      <w:bookmarkStart w:id="31" w:name="users-tabelle"/>
-      <w:bookmarkStart w:id="32" w:name="_Toc187042507"/>
-      <w:r>
-        <w:t>Users-Tabelle</w:t>
-      </w:r>
-      <w:bookmarkEnd w:id="32"/>
-    </w:p>
-    <w:p>
-      <w:pPr>
-        <w:pStyle w:val="SourceCode"/>
-        <w:rPr>
-          <w:lang w:val="en-US"/>
-        </w:rPr>
-      </w:pPr>
-      <w:r>
-        <w:rPr>
-          <w:rStyle w:val="KeywordTok"/>
-          <w:lang w:val="en-US"/>
-        </w:rPr>
-        <w:t>CREATE</w:t>
-      </w:r>
-      <w:r>
-        <w:rPr>
-          <w:rStyle w:val="NormalTok"/>
-          <w:lang w:val="en-US"/>
-        </w:rPr>
-        <w:t xml:space="preserve"> </w:t>
-      </w:r>
-      <w:r>
-        <w:rPr>
-          <w:rStyle w:val="KeywordTok"/>
-          <w:lang w:val="en-US"/>
-        </w:rPr>
-        <w:t>TABLE</w:t>
-      </w:r>
-      <w:r>
-        <w:rPr>
-          <w:rStyle w:val="NormalTok"/>
-          <w:lang w:val="en-US"/>
-        </w:rPr>
-        <w:t xml:space="preserve"> `users` (</w:t>
-      </w:r>
-      <w:r>
-        <w:rPr>
-          <w:lang w:val="en-US"/>
-        </w:rPr>
-        <w:br/>
-      </w:r>
-      <w:r>
-        <w:rPr>
-          <w:rStyle w:val="NormalTok"/>
-          <w:lang w:val="en-US"/>
-        </w:rPr>
-        <w:t xml:space="preserve">  `id` </w:t>
-      </w:r>
-      <w:r>
-        <w:rPr>
-          <w:rStyle w:val="DataTypeTok"/>
-          <w:lang w:val="en-US"/>
-        </w:rPr>
-        <w:t>int</w:t>
-      </w:r>
-      <w:r>
-        <w:rPr>
-          <w:rStyle w:val="NormalTok"/>
-          <w:lang w:val="en-US"/>
-        </w:rPr>
-        <w:t>(</w:t>
-      </w:r>
-      <w:r>
-        <w:rPr>
-          <w:rStyle w:val="DecValTok"/>
-          <w:lang w:val="en-US"/>
-        </w:rPr>
-        <w:t>10</w:t>
-      </w:r>
-      <w:r>
-        <w:rPr>
-          <w:rStyle w:val="NormalTok"/>
-          <w:lang w:val="en-US"/>
-        </w:rPr>
-        <w:t xml:space="preserve">) UNSIGNED </w:t>
-      </w:r>
-      <w:r>
-        <w:rPr>
-          <w:rStyle w:val="KeywordTok"/>
-          <w:lang w:val="en-US"/>
-        </w:rPr>
-        <w:t>NOT</w:t>
-      </w:r>
-      <w:r>
-        <w:rPr>
-          <w:rStyle w:val="NormalTok"/>
-          <w:lang w:val="en-US"/>
-        </w:rPr>
-        <w:t xml:space="preserve"> </w:t>
-      </w:r>
-      <w:r>
-        <w:rPr>
-          <w:rStyle w:val="KeywordTok"/>
-          <w:lang w:val="en-US"/>
-        </w:rPr>
-        <w:t>NULL</w:t>
-      </w:r>
-      <w:r>
-        <w:rPr>
-          <w:rStyle w:val="NormalTok"/>
-          <w:lang w:val="en-US"/>
-        </w:rPr>
-        <w:t xml:space="preserve"> AUTO_INCREMENT,</w:t>
-      </w:r>
-      <w:r>
-        <w:rPr>
-          <w:lang w:val="en-US"/>
-        </w:rPr>
-        <w:br/>
-      </w:r>
-      <w:r>
-        <w:rPr>
-          <w:rStyle w:val="NormalTok"/>
-          <w:lang w:val="en-US"/>
-        </w:rPr>
-        <w:t xml:space="preserve">  `nachname` </w:t>
-      </w:r>
-      <w:r>
-        <w:rPr>
-          <w:rStyle w:val="DataTypeTok"/>
-          <w:lang w:val="en-US"/>
-        </w:rPr>
-        <w:t>varchar</w:t>
-      </w:r>
-      <w:r>
-        <w:rPr>
-          <w:rStyle w:val="NormalTok"/>
-          <w:lang w:val="en-US"/>
-        </w:rPr>
-        <w:t>(</w:t>
-      </w:r>
-      <w:r>
-        <w:rPr>
-          <w:rStyle w:val="DecValTok"/>
-          <w:lang w:val="en-US"/>
-        </w:rPr>
-        <w:t>255</w:t>
-      </w:r>
-      <w:r>
-        <w:rPr>
-          <w:rStyle w:val="NormalTok"/>
-          <w:lang w:val="en-US"/>
-        </w:rPr>
-        <w:t xml:space="preserve">) </w:t>
-      </w:r>
-      <w:r>
-        <w:rPr>
-          <w:rStyle w:val="KeywordTok"/>
-          <w:lang w:val="en-US"/>
-        </w:rPr>
-        <w:t>NOT</w:t>
-      </w:r>
-      <w:r>
-        <w:rPr>
-          <w:rStyle w:val="NormalTok"/>
-          <w:lang w:val="en-US"/>
-        </w:rPr>
-        <w:t xml:space="preserve"> </w:t>
-      </w:r>
-      <w:r>
-        <w:rPr>
-          <w:rStyle w:val="KeywordTok"/>
-          <w:lang w:val="en-US"/>
-        </w:rPr>
-        <w:t>NULL</w:t>
-      </w:r>
-      <w:r>
-        <w:rPr>
-          <w:rStyle w:val="NormalTok"/>
-          <w:lang w:val="en-US"/>
-        </w:rPr>
-        <w:t>,</w:t>
-      </w:r>
-      <w:r>
-        <w:rPr>
-          <w:lang w:val="en-US"/>
-        </w:rPr>
-        <w:br/>
-      </w:r>
-      <w:r>
-        <w:rPr>
-          <w:rStyle w:val="NormalTok"/>
-          <w:lang w:val="en-US"/>
-        </w:rPr>
-        <w:t xml:space="preserve">  `vorname` </w:t>
-      </w:r>
-      <w:r>
-        <w:rPr>
-          <w:rStyle w:val="DataTypeTok"/>
-          <w:lang w:val="en-US"/>
-        </w:rPr>
-        <w:t>varchar</w:t>
-      </w:r>
-      <w:r>
-        <w:rPr>
-          <w:rStyle w:val="NormalTok"/>
-          <w:lang w:val="en-US"/>
-        </w:rPr>
-        <w:t>(</w:t>
-      </w:r>
-      <w:r>
-        <w:rPr>
-          <w:rStyle w:val="DecValTok"/>
-          <w:lang w:val="en-US"/>
-        </w:rPr>
-        <w:t>255</w:t>
-      </w:r>
-      <w:r>
-        <w:rPr>
-          <w:rStyle w:val="NormalTok"/>
-          <w:lang w:val="en-US"/>
-        </w:rPr>
-        <w:t xml:space="preserve">) </w:t>
-      </w:r>
-      <w:r>
-        <w:rPr>
-          <w:rStyle w:val="KeywordTok"/>
-          <w:lang w:val="en-US"/>
-        </w:rPr>
-        <w:t>NOT</w:t>
-      </w:r>
-      <w:r>
-        <w:rPr>
-          <w:rStyle w:val="NormalTok"/>
-          <w:lang w:val="en-US"/>
-        </w:rPr>
-        <w:t xml:space="preserve"> </w:t>
-      </w:r>
-      <w:r>
-        <w:rPr>
-          <w:rStyle w:val="KeywordTok"/>
-          <w:lang w:val="en-US"/>
-        </w:rPr>
-        <w:t>NULL</w:t>
-      </w:r>
-      <w:r>
-        <w:rPr>
-          <w:rStyle w:val="NormalTok"/>
-          <w:lang w:val="en-US"/>
-        </w:rPr>
-        <w:t>,</w:t>
-      </w:r>
-      <w:r>
-        <w:rPr>
-          <w:lang w:val="en-US"/>
-        </w:rPr>
-        <w:br/>
-      </w:r>
-      <w:r>
-        <w:rPr>
-          <w:rStyle w:val="NormalTok"/>
-          <w:lang w:val="en-US"/>
-        </w:rPr>
-        <w:t xml:space="preserve">  `email` </w:t>
-      </w:r>
-      <w:r>
-        <w:rPr>
-          <w:rStyle w:val="DataTypeTok"/>
-          <w:lang w:val="en-US"/>
-        </w:rPr>
-        <w:t>varchar</w:t>
-      </w:r>
-      <w:r>
-        <w:rPr>
-          <w:rStyle w:val="NormalTok"/>
-          <w:lang w:val="en-US"/>
-        </w:rPr>
-        <w:t>(</w:t>
-      </w:r>
-      <w:r>
-        <w:rPr>
-          <w:rStyle w:val="DecValTok"/>
-          <w:lang w:val="en-US"/>
-        </w:rPr>
-        <w:t>255</w:t>
-      </w:r>
-      <w:r>
-        <w:rPr>
-          <w:rStyle w:val="NormalTok"/>
-          <w:lang w:val="en-US"/>
-        </w:rPr>
-        <w:t xml:space="preserve">) </w:t>
-      </w:r>
-      <w:r>
-        <w:rPr>
-          <w:rStyle w:val="KeywordTok"/>
-          <w:lang w:val="en-US"/>
-        </w:rPr>
-        <w:t>NOT</w:t>
-      </w:r>
-      <w:r>
-        <w:rPr>
-          <w:rStyle w:val="NormalTok"/>
-          <w:lang w:val="en-US"/>
-        </w:rPr>
-        <w:t xml:space="preserve"> </w:t>
-      </w:r>
-      <w:r>
-        <w:rPr>
-          <w:rStyle w:val="KeywordTok"/>
-          <w:lang w:val="en-US"/>
-        </w:rPr>
-        <w:t>NULL</w:t>
-      </w:r>
-      <w:r>
-        <w:rPr>
-          <w:rStyle w:val="NormalTok"/>
-          <w:lang w:val="en-US"/>
-        </w:rPr>
-        <w:t>,</w:t>
-      </w:r>
-      <w:r>
-        <w:rPr>
-          <w:lang w:val="en-US"/>
-        </w:rPr>
-        <w:br/>
-      </w:r>
-      <w:r>
-        <w:rPr>
-          <w:rStyle w:val="NormalTok"/>
-          <w:lang w:val="en-US"/>
-        </w:rPr>
-        <w:t xml:space="preserve">  `passwort` </w:t>
-      </w:r>
-      <w:r>
-        <w:rPr>
-          <w:rStyle w:val="DataTypeTok"/>
-          <w:lang w:val="en-US"/>
-        </w:rPr>
-        <w:t>varchar</w:t>
-      </w:r>
-      <w:r>
-        <w:rPr>
-          <w:rStyle w:val="NormalTok"/>
-          <w:lang w:val="en-US"/>
-        </w:rPr>
-        <w:t>(</w:t>
-      </w:r>
-      <w:r>
-        <w:rPr>
-          <w:rStyle w:val="DecValTok"/>
-          <w:lang w:val="en-US"/>
-        </w:rPr>
-        <w:t>255</w:t>
-      </w:r>
-      <w:r>
-        <w:rPr>
-          <w:rStyle w:val="NormalTok"/>
-          <w:lang w:val="en-US"/>
-        </w:rPr>
-        <w:t xml:space="preserve">) </w:t>
-      </w:r>
-      <w:r>
-        <w:rPr>
-          <w:rStyle w:val="KeywordTok"/>
-          <w:lang w:val="en-US"/>
-        </w:rPr>
-        <w:t>NOT</w:t>
-      </w:r>
-      <w:r>
-        <w:rPr>
-          <w:rStyle w:val="NormalTok"/>
-          <w:lang w:val="en-US"/>
-        </w:rPr>
-        <w:t xml:space="preserve"> </w:t>
-      </w:r>
-      <w:r>
-        <w:rPr>
-          <w:rStyle w:val="KeywordTok"/>
-          <w:lang w:val="en-US"/>
-        </w:rPr>
-        <w:t>NULL</w:t>
-      </w:r>
-      <w:r>
-        <w:rPr>
-          <w:rStyle w:val="NormalTok"/>
-          <w:lang w:val="en-US"/>
-        </w:rPr>
-        <w:t>,</w:t>
-      </w:r>
-      <w:r>
-        <w:rPr>
-          <w:lang w:val="en-US"/>
-        </w:rPr>
-        <w:br/>
-      </w:r>
-      <w:r>
-        <w:rPr>
-          <w:rStyle w:val="NormalTok"/>
-          <w:lang w:val="en-US"/>
-        </w:rPr>
-        <w:t xml:space="preserve">  </w:t>
-      </w:r>
-      <w:r>
-        <w:rPr>
-          <w:rStyle w:val="KeywordTok"/>
-          <w:lang w:val="en-US"/>
-        </w:rPr>
-        <w:t>PRIMARY</w:t>
-      </w:r>
-      <w:r>
-        <w:rPr>
-          <w:rStyle w:val="NormalTok"/>
-          <w:lang w:val="en-US"/>
-        </w:rPr>
-        <w:t xml:space="preserve"> </w:t>
-      </w:r>
-      <w:r>
-        <w:rPr>
-          <w:rStyle w:val="KeywordTok"/>
-          <w:lang w:val="en-US"/>
-        </w:rPr>
-        <w:t>KEY</w:t>
-      </w:r>
-      <w:r>
-        <w:rPr>
-          <w:rStyle w:val="NormalTok"/>
-          <w:lang w:val="en-US"/>
-        </w:rPr>
-        <w:t xml:space="preserve"> (`id`),</w:t>
-      </w:r>
-      <w:r>
-        <w:rPr>
-          <w:lang w:val="en-US"/>
-        </w:rPr>
-        <w:br/>
-      </w:r>
-      <w:r>
-        <w:rPr>
-          <w:rStyle w:val="NormalTok"/>
-          <w:lang w:val="en-US"/>
-        </w:rPr>
-        <w:t xml:space="preserve">  </w:t>
-      </w:r>
-      <w:r>
-        <w:rPr>
-          <w:rStyle w:val="KeywordTok"/>
-          <w:lang w:val="en-US"/>
-        </w:rPr>
-        <w:t>UNIQUE</w:t>
-      </w:r>
-      <w:r>
-        <w:rPr>
-          <w:rStyle w:val="NormalTok"/>
-          <w:lang w:val="en-US"/>
-        </w:rPr>
-        <w:t xml:space="preserve"> </w:t>
-      </w:r>
-      <w:r>
-        <w:rPr>
-          <w:rStyle w:val="KeywordTok"/>
-          <w:lang w:val="en-US"/>
-        </w:rPr>
-        <w:t>KEY</w:t>
-      </w:r>
-      <w:r>
-        <w:rPr>
-          <w:rStyle w:val="NormalTok"/>
-          <w:lang w:val="en-US"/>
-        </w:rPr>
-        <w:t xml:space="preserve"> `email` (`email`)</w:t>
-      </w:r>
-      <w:r>
-        <w:rPr>
-          <w:lang w:val="en-US"/>
-        </w:rPr>
-        <w:br/>
-      </w:r>
-      <w:r>
-        <w:rPr>
-          <w:rStyle w:val="NormalTok"/>
-          <w:lang w:val="en-US"/>
-        </w:rPr>
-        <w:t>);</w:t>
-      </w:r>
-    </w:p>
-    <w:p>
-      <w:pPr>
-        <w:pStyle w:val="berschrift3"/>
-      </w:pPr>
-      <w:bookmarkStart w:id="33" w:name="files-tabelle"/>
-      <w:bookmarkStart w:id="34" w:name="_Toc187042508"/>
-      <w:bookmarkEnd w:id="31"/>
-      <w:r>
-        <w:t>Files-Tabelle</w:t>
-      </w:r>
-      <w:bookmarkEnd w:id="34"/>
-    </w:p>
-    <w:p>
-      <w:pPr>
-        <w:pStyle w:val="SourceCode"/>
-        <w:rPr>
-          <w:rStyle w:val="NormalTok"/>
-          <w:lang w:val="en-US"/>
-        </w:rPr>
-      </w:pPr>
-      <w:r>
-        <w:rPr>
-          <w:rStyle w:val="KeywordTok"/>
-          <w:lang w:val="en-US"/>
-        </w:rPr>
-        <w:t>CREATE</w:t>
-      </w:r>
-      <w:r>
-        <w:rPr>
-          <w:rStyle w:val="NormalTok"/>
-          <w:lang w:val="en-US"/>
-        </w:rPr>
-        <w:t xml:space="preserve"> </w:t>
-      </w:r>
-      <w:r>
-        <w:rPr>
-          <w:rStyle w:val="KeywordTok"/>
-          <w:lang w:val="en-US"/>
-        </w:rPr>
-        <w:t>TABLE</w:t>
-      </w:r>
-      <w:r>
-        <w:rPr>
-          <w:rStyle w:val="NormalTok"/>
-          <w:lang w:val="en-US"/>
-        </w:rPr>
-        <w:t xml:space="preserve"> `files` (</w:t>
-      </w:r>
-      <w:r>
-        <w:rPr>
-          <w:lang w:val="en-US"/>
-        </w:rPr>
-        <w:br/>
-      </w:r>
-      <w:r>
-        <w:rPr>
-          <w:rStyle w:val="NormalTok"/>
-          <w:lang w:val="en-US"/>
-        </w:rPr>
-        <w:t xml:space="preserve">  `id` </w:t>
-      </w:r>
-      <w:r>
-        <w:rPr>
-          <w:rStyle w:val="DataTypeTok"/>
-          <w:lang w:val="en-US"/>
-        </w:rPr>
-        <w:t>int</w:t>
-      </w:r>
-      <w:r>
-        <w:rPr>
-          <w:rStyle w:val="NormalTok"/>
-          <w:lang w:val="en-US"/>
-        </w:rPr>
-        <w:t>(</w:t>
-      </w:r>
-      <w:r>
-        <w:rPr>
-          <w:rStyle w:val="DecValTok"/>
-          <w:lang w:val="en-US"/>
-        </w:rPr>
-        <w:t>10</w:t>
-      </w:r>
-      <w:r>
-        <w:rPr>
-          <w:rStyle w:val="NormalTok"/>
-          <w:lang w:val="en-US"/>
-        </w:rPr>
-        <w:t xml:space="preserve">) UNSIGNED </w:t>
-      </w:r>
-      <w:r>
-        <w:rPr>
-          <w:rStyle w:val="KeywordTok"/>
-          <w:lang w:val="en-US"/>
-        </w:rPr>
-        <w:t>NOT</w:t>
-      </w:r>
-      <w:r>
-        <w:rPr>
-          <w:rStyle w:val="NormalTok"/>
-          <w:lang w:val="en-US"/>
-        </w:rPr>
-        <w:t xml:space="preserve"> </w:t>
-      </w:r>
-      <w:r>
-        <w:rPr>
-          <w:rStyle w:val="KeywordTok"/>
-          <w:lang w:val="en-US"/>
-        </w:rPr>
-        <w:t>NULL</w:t>
-      </w:r>
-      <w:r>
-        <w:rPr>
-          <w:rStyle w:val="NormalTok"/>
-          <w:lang w:val="en-US"/>
-        </w:rPr>
-        <w:t xml:space="preserve"> AUTO_INCREMENT,</w:t>
-      </w:r>
-      <w:r>
-        <w:rPr>
-          <w:lang w:val="en-US"/>
-        </w:rPr>
-        <w:br/>
-      </w:r>
-      <w:r>
-        <w:rPr>
-          <w:rStyle w:val="NormalTok"/>
-          <w:lang w:val="en-US"/>
-        </w:rPr>
-        <w:t xml:space="preserve">  `user_id` </w:t>
-      </w:r>
-      <w:r>
-        <w:rPr>
-          <w:rStyle w:val="DataTypeTok"/>
-          <w:lang w:val="en-US"/>
-        </w:rPr>
-        <w:t>int</w:t>
-      </w:r>
-      <w:r>
-        <w:rPr>
-          <w:rStyle w:val="NormalTok"/>
-          <w:lang w:val="en-US"/>
-        </w:rPr>
-        <w:t>(</w:t>
-      </w:r>
-      <w:r>
-        <w:rPr>
-          <w:rStyle w:val="DecValTok"/>
-          <w:lang w:val="en-US"/>
-        </w:rPr>
-        <w:t>10</w:t>
-      </w:r>
-      <w:r>
-        <w:rPr>
-          <w:rStyle w:val="NormalTok"/>
-          <w:lang w:val="en-US"/>
-        </w:rPr>
-        <w:t xml:space="preserve">) UNSIGNED </w:t>
-      </w:r>
-      <w:r>
-        <w:rPr>
-          <w:rStyle w:val="KeywordTok"/>
-          <w:lang w:val="en-US"/>
-        </w:rPr>
-        <w:t>NOT</w:t>
-      </w:r>
-      <w:r>
-        <w:rPr>
-          <w:rStyle w:val="NormalTok"/>
-          <w:lang w:val="en-US"/>
-        </w:rPr>
-        <w:t xml:space="preserve"> </w:t>
-      </w:r>
-      <w:r>
-        <w:rPr>
-          <w:rStyle w:val="KeywordTok"/>
-          <w:lang w:val="en-US"/>
-        </w:rPr>
-        <w:t>NULL</w:t>
-      </w:r>
-      <w:r>
-        <w:rPr>
-          <w:rStyle w:val="NormalTok"/>
-          <w:lang w:val="en-US"/>
-        </w:rPr>
-        <w:t>,</w:t>
-      </w:r>
-      <w:r>
-        <w:rPr>
-          <w:lang w:val="en-US"/>
-        </w:rPr>
-        <w:br/>
-      </w:r>
-      <w:r>
-        <w:rPr>
-          <w:rStyle w:val="NormalTok"/>
-          <w:lang w:val="en-US"/>
-        </w:rPr>
-        <w:t xml:space="preserve">  `file_name` </w:t>
-      </w:r>
-      <w:r>
-        <w:rPr>
-          <w:rStyle w:val="DataTypeTok"/>
-          <w:lang w:val="en-US"/>
-        </w:rPr>
-        <w:t>varchar</w:t>
-      </w:r>
-      <w:r>
-        <w:rPr>
-          <w:rStyle w:val="NormalTok"/>
-          <w:lang w:val="en-US"/>
-        </w:rPr>
-        <w:t>(</w:t>
-      </w:r>
-      <w:r>
-        <w:rPr>
-          <w:rStyle w:val="DecValTok"/>
-          <w:lang w:val="en-US"/>
-        </w:rPr>
-        <w:t>255</w:t>
-      </w:r>
-      <w:r>
-        <w:rPr>
-          <w:rStyle w:val="NormalTok"/>
-          <w:lang w:val="en-US"/>
-        </w:rPr>
-        <w:t xml:space="preserve">) </w:t>
-      </w:r>
-      <w:r>
-        <w:rPr>
-          <w:rStyle w:val="KeywordTok"/>
-          <w:lang w:val="en-US"/>
-        </w:rPr>
-        <w:t>NOT</w:t>
-      </w:r>
-      <w:r>
-        <w:rPr>
-          <w:rStyle w:val="NormalTok"/>
-          <w:lang w:val="en-US"/>
-        </w:rPr>
-        <w:t xml:space="preserve"> </w:t>
-      </w:r>
-      <w:r>
-        <w:rPr>
-          <w:rStyle w:val="KeywordTok"/>
-          <w:lang w:val="en-US"/>
-        </w:rPr>
-        <w:t>NULL</w:t>
-      </w:r>
-      <w:r>
-        <w:rPr>
-          <w:rStyle w:val="NormalTok"/>
-          <w:lang w:val="en-US"/>
-        </w:rPr>
-        <w:t>,</w:t>
-      </w:r>
-      <w:r>
-        <w:rPr>
-          <w:lang w:val="en-US"/>
-        </w:rPr>
-        <w:br/>
-      </w:r>
-      <w:r>
-        <w:rPr>
-          <w:rStyle w:val="NormalTok"/>
-          <w:lang w:val="en-US"/>
-        </w:rPr>
-        <w:t xml:space="preserve">  `file_path` </w:t>
-      </w:r>
-      <w:r>
-        <w:rPr>
-          <w:rStyle w:val="DataTypeTok"/>
-          <w:lang w:val="en-US"/>
-        </w:rPr>
-        <w:t>varchar</w:t>
-      </w:r>
-      <w:r>
-        <w:rPr>
-          <w:rStyle w:val="NormalTok"/>
-          <w:lang w:val="en-US"/>
-        </w:rPr>
-        <w:t>(</w:t>
-      </w:r>
-      <w:r>
-        <w:rPr>
-          <w:rStyle w:val="DecValTok"/>
-          <w:lang w:val="en-US"/>
-        </w:rPr>
-        <w:t>255</w:t>
-      </w:r>
-      <w:r>
-        <w:rPr>
-          <w:rStyle w:val="NormalTok"/>
-          <w:lang w:val="en-US"/>
-        </w:rPr>
-        <w:t xml:space="preserve">) </w:t>
-      </w:r>
-      <w:r>
-        <w:rPr>
-          <w:rStyle w:val="KeywordTok"/>
-          <w:lang w:val="en-US"/>
-        </w:rPr>
-        <w:t>NOT</w:t>
-      </w:r>
-      <w:r>
-        <w:rPr>
-          <w:rStyle w:val="NormalTok"/>
-          <w:lang w:val="en-US"/>
-        </w:rPr>
-        <w:t xml:space="preserve"> </w:t>
-      </w:r>
-      <w:r>
-        <w:rPr>
-          <w:rStyle w:val="KeywordTok"/>
-          <w:lang w:val="en-US"/>
-        </w:rPr>
-        <w:t>NULL</w:t>
-      </w:r>
-      <w:r>
-        <w:rPr>
-          <w:rStyle w:val="NormalTok"/>
-          <w:lang w:val="en-US"/>
-        </w:rPr>
-        <w:t>,</w:t>
-      </w:r>
-      <w:r>
-        <w:rPr>
-          <w:lang w:val="en-US"/>
-        </w:rPr>
-        <w:br/>
-      </w:r>
-      <w:r>
-        <w:rPr>
-          <w:rStyle w:val="NormalTok"/>
-          <w:lang w:val="en-US"/>
-        </w:rPr>
-        <w:t xml:space="preserve">  `uploaded_at` </w:t>
-      </w:r>
-      <w:r>
-        <w:rPr>
-          <w:rStyle w:val="DataTypeTok"/>
-          <w:lang w:val="en-US"/>
-        </w:rPr>
-        <w:t>timestamp</w:t>
-      </w:r>
-      <w:r>
-        <w:rPr>
-          <w:rStyle w:val="NormalTok"/>
-          <w:lang w:val="en-US"/>
-        </w:rPr>
-        <w:t xml:space="preserve"> </w:t>
-      </w:r>
-      <w:r>
-        <w:rPr>
-          <w:rStyle w:val="KeywordTok"/>
-          <w:lang w:val="en-US"/>
-        </w:rPr>
-        <w:t>NOT</w:t>
-      </w:r>
-      <w:r>
-        <w:rPr>
-          <w:rStyle w:val="NormalTok"/>
-          <w:lang w:val="en-US"/>
-        </w:rPr>
-        <w:t xml:space="preserve"> </w:t>
-      </w:r>
-      <w:r>
-        <w:rPr>
-          <w:rStyle w:val="KeywordTok"/>
-          <w:lang w:val="en-US"/>
-        </w:rPr>
-        <w:t>NULL</w:t>
-      </w:r>
-      <w:r>
-        <w:rPr>
-          <w:rStyle w:val="NormalTok"/>
-          <w:lang w:val="en-US"/>
-        </w:rPr>
-        <w:t xml:space="preserve"> </w:t>
-      </w:r>
-      <w:r>
-        <w:rPr>
-          <w:rStyle w:val="KeywordTok"/>
-          <w:lang w:val="en-US"/>
-        </w:rPr>
-        <w:t>DEFAULT</w:t>
-      </w:r>
-      <w:r>
-        <w:rPr>
-          <w:rStyle w:val="NormalTok"/>
-          <w:lang w:val="en-US"/>
-        </w:rPr>
-        <w:t xml:space="preserve"> </w:t>
-      </w:r>
-      <w:r>
-        <w:rPr>
-          <w:rStyle w:val="FunctionTok"/>
-          <w:lang w:val="en-US"/>
-        </w:rPr>
-        <w:t>CURRENT_TIMESTAMP</w:t>
-      </w:r>
-      <w:r>
-        <w:rPr>
-          <w:rStyle w:val="NormalTok"/>
-          <w:lang w:val="en-US"/>
-        </w:rPr>
-        <w:t>,</w:t>
-      </w:r>
-      <w:r>
-        <w:rPr>
-          <w:lang w:val="en-US"/>
-        </w:rPr>
-        <w:br/>
-      </w:r>
-      <w:r>
-        <w:rPr>
-          <w:rStyle w:val="NormalTok"/>
-          <w:lang w:val="en-US"/>
-        </w:rPr>
-        <w:t xml:space="preserve">  </w:t>
-      </w:r>
-      <w:r>
-        <w:rPr>
-          <w:rStyle w:val="KeywordTok"/>
-          <w:lang w:val="en-US"/>
-        </w:rPr>
-        <w:t>PRIMARY</w:t>
-      </w:r>
-      <w:r>
-        <w:rPr>
-          <w:rStyle w:val="NormalTok"/>
-          <w:lang w:val="en-US"/>
-        </w:rPr>
-        <w:t xml:space="preserve"> </w:t>
-      </w:r>
-      <w:r>
-        <w:rPr>
-          <w:rStyle w:val="KeywordTok"/>
-          <w:lang w:val="en-US"/>
-        </w:rPr>
-        <w:t>KEY</w:t>
-      </w:r>
-      <w:r>
-        <w:rPr>
-          <w:rStyle w:val="NormalTok"/>
-          <w:lang w:val="en-US"/>
-        </w:rPr>
-        <w:t xml:space="preserve"> (`id`),</w:t>
-      </w:r>
-      <w:r>
-        <w:rPr>
-          <w:lang w:val="en-US"/>
-        </w:rPr>
-        <w:br/>
-      </w:r>
-      <w:r>
-        <w:rPr>
-          <w:rStyle w:val="NormalTok"/>
-          <w:lang w:val="en-US"/>
-        </w:rPr>
-        <w:t xml:space="preserve">  </w:t>
-      </w:r>
-      <w:r>
-        <w:rPr>
-          <w:rStyle w:val="KeywordTok"/>
-          <w:lang w:val="en-US"/>
-        </w:rPr>
-        <w:t>FOREIGN</w:t>
-      </w:r>
-      <w:r>
-        <w:rPr>
-          <w:rStyle w:val="NormalTok"/>
-          <w:lang w:val="en-US"/>
-        </w:rPr>
-        <w:t xml:space="preserve"> </w:t>
-      </w:r>
-      <w:r>
-        <w:rPr>
-          <w:rStyle w:val="KeywordTok"/>
-          <w:lang w:val="en-US"/>
-        </w:rPr>
-        <w:t>KEY</w:t>
-      </w:r>
-      <w:r>
-        <w:rPr>
-          <w:rStyle w:val="NormalTok"/>
-          <w:lang w:val="en-US"/>
-        </w:rPr>
-        <w:t xml:space="preserve"> (`user_id`) </w:t>
-      </w:r>
-      <w:r>
-        <w:rPr>
-          <w:rStyle w:val="KeywordTok"/>
-          <w:lang w:val="en-US"/>
-        </w:rPr>
-        <w:t>REFERENCES</w:t>
-      </w:r>
-      <w:r>
-        <w:rPr>
-          <w:rStyle w:val="NormalTok"/>
-          <w:lang w:val="en-US"/>
-        </w:rPr>
-        <w:t xml:space="preserve"> `users`(`id`)</w:t>
-      </w:r>
-      <w:r>
-        <w:rPr>
-          <w:lang w:val="en-US"/>
-        </w:rPr>
-        <w:br/>
-      </w:r>
-      <w:r>
-        <w:rPr>
-          <w:rStyle w:val="NormalTok"/>
-          <w:lang w:val="en-US"/>
-        </w:rPr>
-        <w:t>);</w:t>
-      </w:r>
-    </w:p>
-    <w:p>
-      <w:pPr>
-        <w:spacing w:after="160" w:line="259" w:lineRule="auto"/>
-        <w:rPr>
-          <w:rFonts w:ascii="Consolas" w:hAnsi="Consolas"/>
-          <w:kern w:val="2"/>
-          <w:sz w:val="22"/>
-          <w:szCs w:val="22"/>
-          <w:lang w:val="en-US"/>
-          <w14:ligatures w14:val="standardContextual"/>
-        </w:rPr>
-      </w:pPr>
-      <w:r>
-        <w:rPr>
-          <w:rStyle w:val="NormalTok"/>
-          <w:lang w:val="en-US"/>
-        </w:rPr>
-        <w:br w:type="page"/>
-      </w:r>
-    </w:p>
-    <w:p>
-      <w:pPr>
-        <w:pStyle w:val="berschrift2"/>
-      </w:pPr>
-      <w:bookmarkStart w:id="35" w:name="wartung-und-pflege"/>
-      <w:bookmarkStart w:id="36" w:name="_Toc187042509"/>
-      <w:bookmarkEnd w:id="29"/>
-      <w:bookmarkEnd w:id="33"/>
-      <w:r>
-        <w:lastRenderedPageBreak/>
-        <w:t>Wartung und Pflege</w:t>
-      </w:r>
-      <w:bookmarkEnd w:id="36"/>
-    </w:p>
-    <w:p>
-      <w:pPr>
-        <w:pStyle w:val="Compact"/>
-        <w:numPr>
-          <w:ilvl w:val="0"/>
-          <w:numId w:val="5"/>
-        </w:numPr>
-      </w:pPr>
-      <w:r>
-        <w:t>Regelmäßige Überprüfung der Systemprotokolle</w:t>
-      </w:r>
-    </w:p>
-    <w:p>
-      <w:pPr>
-        <w:pStyle w:val="Compact"/>
-        <w:numPr>
-          <w:ilvl w:val="0"/>
-          <w:numId w:val="5"/>
-        </w:numPr>
-      </w:pPr>
-      <w:r>
-        <w:t>Kontrolle der Backup-Durchführung</w:t>
-      </w:r>
-    </w:p>
-    <w:p>
-      <w:pPr>
-        <w:pStyle w:val="Compact"/>
-        <w:numPr>
-          <w:ilvl w:val="0"/>
-          <w:numId w:val="5"/>
-        </w:numPr>
-      </w:pPr>
-      <w:r>
-        <w:t>Aktualisierung der installierten Pakete</w:t>
-      </w:r>
-    </w:p>
-    <w:p>
-      <w:pPr>
-        <w:pStyle w:val="Compact"/>
-        <w:numPr>
-          <w:ilvl w:val="0"/>
-          <w:numId w:val="5"/>
-        </w:numPr>
-      </w:pPr>
-      <w:r>
-        <w:t>Überwachung der Festplattenauslastung</w:t>
-      </w:r>
-    </w:p>
-    <w:p>
-      <w:pPr>
-        <w:pStyle w:val="Compact"/>
-        <w:numPr>
-          <w:ilvl w:val="0"/>
-          <w:numId w:val="5"/>
-        </w:numPr>
-      </w:pPr>
-      <w:r>
-        <w:t>Regelmäßige Sicherheitsüberprüfungen</w:t>
-      </w:r>
-    </w:p>
-    <w:p>
-      <w:pPr>
-        <w:pStyle w:val="berschrift2"/>
-      </w:pPr>
-      <w:bookmarkStart w:id="37" w:name="fehlerbehebung"/>
-      <w:bookmarkStart w:id="38" w:name="_Toc187042510"/>
-      <w:bookmarkEnd w:id="35"/>
-      <w:r>
-        <w:t>Fehlerbehebung</w:t>
-      </w:r>
-      <w:bookmarkEnd w:id="38"/>
-    </w:p>
-    <w:p>
-      <w:pPr>
-        <w:numPr>
-          <w:ilvl w:val="0"/>
-          <w:numId w:val="6"/>
-        </w:numPr>
-      </w:pPr>
-      <w:r>
-        <w:t>Protokolle prüfen:</w:t>
-      </w:r>
-    </w:p>
-    <w:p>
-      <w:pPr>
-        <w:pStyle w:val="Compact"/>
-        <w:numPr>
-          <w:ilvl w:val="1"/>
-          <w:numId w:val="2"/>
-        </w:numPr>
-      </w:pPr>
-      <w:r>
-        <w:t xml:space="preserve">Apache: </w:t>
-      </w:r>
-      <w:r>
-        <w:rPr>
-          <w:rStyle w:val="VerbatimChar"/>
-        </w:rPr>
-        <w:t>/var/log/apache2/error.log</w:t>
-      </w:r>
-    </w:p>
-    <w:p>
-      <w:pPr>
-        <w:pStyle w:val="Compact"/>
-        <w:numPr>
-          <w:ilvl w:val="1"/>
-          <w:numId w:val="2"/>
-        </w:numPr>
-      </w:pPr>
-      <w:r>
-        <w:t xml:space="preserve">PHP: </w:t>
-      </w:r>
-      <w:r>
-        <w:rPr>
-          <w:rStyle w:val="VerbatimChar"/>
-        </w:rPr>
-        <w:t>/var/log/php_errors.log</w:t>
-      </w:r>
-    </w:p>
-    <w:p>
-      <w:pPr>
-        <w:pStyle w:val="Compact"/>
-        <w:numPr>
-          <w:ilvl w:val="1"/>
-          <w:numId w:val="2"/>
-        </w:numPr>
-      </w:pPr>
-      <w:r>
-        <w:t xml:space="preserve">System: </w:t>
-      </w:r>
-      <w:r>
-        <w:rPr>
-          <w:rStyle w:val="VerbatimChar"/>
-        </w:rPr>
-        <w:t>/var/log/system-status.log</w:t>
-      </w:r>
-    </w:p>
-    <w:p>
-      <w:pPr>
-        <w:numPr>
-          <w:ilvl w:val="0"/>
-          <w:numId w:val="6"/>
-        </w:numPr>
-      </w:pPr>
-      <w:r>
-        <w:t>Dienste neu starten:</w:t>
-      </w:r>
-    </w:p>
-    <w:p>
-      <w:pPr>
-        <w:pStyle w:val="SourceCode"/>
-        <w:numPr>
-          <w:ilvl w:val="0"/>
-          <w:numId w:val="1"/>
-        </w:numPr>
-        <w:rPr>
-          <w:lang w:val="en-US"/>
-        </w:rPr>
-      </w:pPr>
-      <w:r>
-        <w:rPr>
-          <w:rStyle w:val="ExtensionTok"/>
-          <w:lang w:val="en-US"/>
-        </w:rPr>
-        <w:t>systemctl</w:t>
-      </w:r>
-      <w:r>
-        <w:rPr>
-          <w:rStyle w:val="NormalTok"/>
-          <w:lang w:val="en-US"/>
-        </w:rPr>
-        <w:t xml:space="preserve"> restart apache2</w:t>
-      </w:r>
-      <w:r>
-        <w:rPr>
-          <w:lang w:val="en-US"/>
-        </w:rPr>
-        <w:br/>
-      </w:r>
-      <w:r>
-        <w:rPr>
-          <w:rStyle w:val="ExtensionTok"/>
-          <w:lang w:val="en-US"/>
-        </w:rPr>
-        <w:t>systemctl</w:t>
-      </w:r>
-      <w:r>
-        <w:rPr>
-          <w:rStyle w:val="NormalTok"/>
-          <w:lang w:val="en-US"/>
-        </w:rPr>
-        <w:t xml:space="preserve"> restart mysql</w:t>
-      </w:r>
-    </w:p>
-    <w:p>
-      <w:pPr>
-        <w:numPr>
-          <w:ilvl w:val="0"/>
-          <w:numId w:val="6"/>
-        </w:numPr>
-      </w:pPr>
-      <w:r>
-        <w:t>Firewall-Status prüfen:</w:t>
-      </w:r>
-    </w:p>
-    <w:p>
-      <w:pPr>
-        <w:pStyle w:val="SourceCode"/>
-        <w:numPr>
-          <w:ilvl w:val="0"/>
-          <w:numId w:val="1"/>
-        </w:numPr>
-      </w:pPr>
-      <w:r>
-        <w:rPr>
-          <w:rStyle w:val="ExtensionTok"/>
-        </w:rPr>
-        <w:t>ufw</w:t>
-      </w:r>
-      <w:r>
-        <w:rPr>
-          <w:rStyle w:val="NormalTok"/>
-        </w:rPr>
-        <w:t xml:space="preserve"> status</w:t>
-      </w:r>
-    </w:p>
-    <w:bookmarkEnd w:id="0"/>
-    <w:bookmarkEnd w:id="37"/>
-    <w:p/>
+        <w:t>Grundlegende Überwachung</w:t>
+      </w:r>
+      <w:bookmarkEnd w:id="63"/>
+      <w:bookmarkEnd w:id="67"/>
+    </w:p>
     <w:sectPr>
       <w:footerReference w:type="even" r:id="rId8"/>
       <w:footerReference w:type="default" r:id="rId9"/>
@@ -3488,7 +7109,6 @@
               <v:path gradientshapeok="t" o:connecttype="rect"/>
             </v:shapetype>
             <v:shape id="Textfeld 2" o:spid="_x0000_s1026" type="#_x0000_t202" alt="INTERNAL" style="position:absolute;margin-left:0;margin-top:0;width:59.6pt;height:24.2pt;z-index:251658241;visibility:visible;mso-wrap-style:none;mso-wrap-distance-left:0;mso-wrap-distance-top:0;mso-wrap-distance-right:0;mso-wrap-distance-bottom:0;mso-position-horizontal:left;mso-position-horizontal-relative:page;mso-position-vertical:bottom;mso-position-vertical-relative:page;v-text-anchor:bottom" o:gfxdata="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" filled="f" stroked="f">
-              <v:fill o:detectmouseclick="t"/>
               <v:textbox style="mso-fit-shape-to-text:t" inset="20pt,0,0,15pt">
                 <w:txbxContent>
                   <w:p>
@@ -3615,7 +7235,6 @@
               <v:path gradientshapeok="t" o:connecttype="rect"/>
             </v:shapetype>
             <v:shape id="Textfeld 3" o:spid="_x0000_s1027" type="#_x0000_t202" alt="INTERNAL" style="position:absolute;margin-left:0;margin-top:0;width:59.6pt;height:24.2pt;z-index:251658242;visibility:visible;mso-wrap-style:none;mso-wrap-distance-left:0;mso-wrap-distance-top:0;mso-wrap-distance-right:0;mso-wrap-distance-bottom:0;mso-position-horizontal:left;mso-position-horizontal-relative:page;mso-position-vertical:bottom;mso-position-vertical-relative:page;v-text-anchor:bottom" o:gfxdata="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" filled="f" stroked="f">
-              <v:fill o:detectmouseclick="t"/>
               <v:textbox style="mso-fit-shape-to-text:t" inset="20pt,0,0,15pt">
                 <w:txbxContent>
                   <w:p>
@@ -3742,7 +7361,6 @@
               <v:path gradientshapeok="t" o:connecttype="rect"/>
             </v:shapetype>
             <v:shape id="Textfeld 1" o:spid="_x0000_s1028" type="#_x0000_t202" alt="INTERNAL" style="position:absolute;margin-left:0;margin-top:0;width:59.6pt;height:24.2pt;z-index:251658240;visibility:visible;mso-wrap-style:none;mso-wrap-distance-left:0;mso-wrap-distance-top:0;mso-wrap-distance-right:0;mso-wrap-distance-bottom:0;mso-position-horizontal:left;mso-position-horizontal-relative:page;mso-position-vertical:bottom;mso-position-vertical-relative:page;v-text-anchor:bottom" o:gfxdata="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" filled="f" stroked="f">
-              <v:fill o:detectmouseclick="t"/>
               <v:textbox style="mso-fit-shape-to-text:t" inset="20pt,0,0,15pt">
                 <w:txbxContent>
                   <w:p>
@@ -4048,6 +7666,291 @@
       <w:lvlJc w:val="left"/>
       <w:pPr>
         <w:ind w:left="6480" w:hanging="480"/>
+      </w:pPr>
+    </w:lvl>
+  </w:abstractNum>
+  <w:abstractNum w:abstractNumId="3" w15:restartNumberingAfterBreak="0">
+    <w:nsid w:val="08E56375"/>
+    <w:multiLevelType w:val="hybridMultilevel"/>
+    <w:tmpl w:val="9A52CEA8"/>
+    <w:lvl w:ilvl="0" w:tplc="0407000F">
+      <w:start w:val="1"/>
+      <w:numFmt w:val="decimal"/>
+      <w:lvlText w:val="%1."/>
+      <w:lvlJc w:val="left"/>
+      <w:pPr>
+        <w:ind w:left="720" w:hanging="360"/>
+      </w:pPr>
+    </w:lvl>
+    <w:lvl w:ilvl="1" w:tplc="04070019" w:tentative="1">
+      <w:start w:val="1"/>
+      <w:numFmt w:val="lowerLetter"/>
+      <w:lvlText w:val="%2."/>
+      <w:lvlJc w:val="left"/>
+      <w:pPr>
+        <w:ind w:left="1440" w:hanging="360"/>
+      </w:pPr>
+    </w:lvl>
+    <w:lvl w:ilvl="2" w:tplc="0407001B" w:tentative="1">
+      <w:start w:val="1"/>
+      <w:numFmt w:val="lowerRoman"/>
+      <w:lvlText w:val="%3."/>
+      <w:lvlJc w:val="right"/>
+      <w:pPr>
+        <w:ind w:left="2160" w:hanging="180"/>
+      </w:pPr>
+    </w:lvl>
+    <w:lvl w:ilvl="3" w:tplc="0407000F" w:tentative="1">
+      <w:start w:val="1"/>
+      <w:numFmt w:val="decimal"/>
+      <w:lvlText w:val="%4."/>
+      <w:lvlJc w:val="left"/>
+      <w:pPr>
+        <w:ind w:left="2880" w:hanging="360"/>
+      </w:pPr>
+    </w:lvl>
+    <w:lvl w:ilvl="4" w:tplc="04070019" w:tentative="1">
+      <w:start w:val="1"/>
+      <w:numFmt w:val="lowerLetter"/>
+      <w:lvlText w:val="%5."/>
+      <w:lvlJc w:val="left"/>
+      <w:pPr>
+        <w:ind w:left="3600" w:hanging="360"/>
+      </w:pPr>
+    </w:lvl>
+    <w:lvl w:ilvl="5" w:tplc="0407001B" w:tentative="1">
+      <w:start w:val="1"/>
+      <w:numFmt w:val="lowerRoman"/>
+      <w:lvlText w:val="%6."/>
+      <w:lvlJc w:val="right"/>
+      <w:pPr>
+        <w:ind w:left="4320" w:hanging="180"/>
+      </w:pPr>
+    </w:lvl>
+    <w:lvl w:ilvl="6" w:tplc="0407000F" w:tentative="1">
+      <w:start w:val="1"/>
+      <w:numFmt w:val="decimal"/>
+      <w:lvlText w:val="%7."/>
+      <w:lvlJc w:val="left"/>
+      <w:pPr>
+        <w:ind w:left="5040" w:hanging="360"/>
+      </w:pPr>
+    </w:lvl>
+    <w:lvl w:ilvl="7" w:tplc="04070019" w:tentative="1">
+      <w:start w:val="1"/>
+      <w:numFmt w:val="lowerLetter"/>
+      <w:lvlText w:val="%8."/>
+      <w:lvlJc w:val="left"/>
+      <w:pPr>
+        <w:ind w:left="5760" w:hanging="360"/>
+      </w:pPr>
+    </w:lvl>
+    <w:lvl w:ilvl="8" w:tplc="0407001B" w:tentative="1">
+      <w:start w:val="1"/>
+      <w:numFmt w:val="lowerRoman"/>
+      <w:lvlText w:val="%9."/>
+      <w:lvlJc w:val="right"/>
+      <w:pPr>
+        <w:ind w:left="6480" w:hanging="180"/>
+      </w:pPr>
+    </w:lvl>
+  </w:abstractNum>
+  <w:abstractNum w:abstractNumId="4" w15:restartNumberingAfterBreak="0">
+    <w:nsid w:val="18A24244"/>
+    <w:multiLevelType w:val="hybridMultilevel"/>
+    <w:tmpl w:val="FF72783A"/>
+    <w:lvl w:ilvl="0" w:tplc="04070001">
+      <w:start w:val="1"/>
+      <w:numFmt w:val="bullet"/>
+      <w:lvlText w:val=""/>
+      <w:lvlJc w:val="left"/>
+      <w:pPr>
+        <w:ind w:left="960" w:hanging="360"/>
+      </w:pPr>
+      <w:rPr>
+        <w:rFonts w:ascii="Symbol" w:hAnsi="Symbol" w:hint="default"/>
+      </w:rPr>
+    </w:lvl>
+    <w:lvl w:ilvl="1" w:tplc="04070003" w:tentative="1">
+      <w:start w:val="1"/>
+      <w:numFmt w:val="bullet"/>
+      <w:lvlText w:val="o"/>
+      <w:lvlJc w:val="left"/>
+      <w:pPr>
+        <w:ind w:left="1680" w:hanging="360"/>
+      </w:pPr>
+      <w:rPr>
+        <w:rFonts w:ascii="Courier New" w:hAnsi="Courier New" w:cs="Courier New" w:hint="default"/>
+      </w:rPr>
+    </w:lvl>
+    <w:lvl w:ilvl="2" w:tplc="04070005" w:tentative="1">
+      <w:start w:val="1"/>
+      <w:numFmt w:val="bullet"/>
+      <w:lvlText w:val=""/>
+      <w:lvlJc w:val="left"/>
+      <w:pPr>
+        <w:ind w:left="2400" w:hanging="360"/>
+      </w:pPr>
+      <w:rPr>
+        <w:rFonts w:ascii="Wingdings" w:hAnsi="Wingdings" w:hint="default"/>
+      </w:rPr>
+    </w:lvl>
+    <w:lvl w:ilvl="3" w:tplc="04070001" w:tentative="1">
+      <w:start w:val="1"/>
+      <w:numFmt w:val="bullet"/>
+      <w:lvlText w:val=""/>
+      <w:lvlJc w:val="left"/>
+      <w:pPr>
+        <w:ind w:left="3120" w:hanging="360"/>
+      </w:pPr>
+      <w:rPr>
+        <w:rFonts w:ascii="Symbol" w:hAnsi="Symbol" w:hint="default"/>
+      </w:rPr>
+    </w:lvl>
+    <w:lvl w:ilvl="4" w:tplc="04070003" w:tentative="1">
+      <w:start w:val="1"/>
+      <w:numFmt w:val="bullet"/>
+      <w:lvlText w:val="o"/>
+      <w:lvlJc w:val="left"/>
+      <w:pPr>
+        <w:ind w:left="3840" w:hanging="360"/>
+      </w:pPr>
+      <w:rPr>
+        <w:rFonts w:ascii="Courier New" w:hAnsi="Courier New" w:cs="Courier New" w:hint="default"/>
+      </w:rPr>
+    </w:lvl>
+    <w:lvl w:ilvl="5" w:tplc="04070005" w:tentative="1">
+      <w:start w:val="1"/>
+      <w:numFmt w:val="bullet"/>
+      <w:lvlText w:val=""/>
+      <w:lvlJc w:val="left"/>
+      <w:pPr>
+        <w:ind w:left="4560" w:hanging="360"/>
+      </w:pPr>
+      <w:rPr>
+        <w:rFonts w:ascii="Wingdings" w:hAnsi="Wingdings" w:hint="default"/>
+      </w:rPr>
+    </w:lvl>
+    <w:lvl w:ilvl="6" w:tplc="04070001" w:tentative="1">
+      <w:start w:val="1"/>
+      <w:numFmt w:val="bullet"/>
+      <w:lvlText w:val=""/>
+      <w:lvlJc w:val="left"/>
+      <w:pPr>
+        <w:ind w:left="5280" w:hanging="360"/>
+      </w:pPr>
+      <w:rPr>
+        <w:rFonts w:ascii="Symbol" w:hAnsi="Symbol" w:hint="default"/>
+      </w:rPr>
+    </w:lvl>
+    <w:lvl w:ilvl="7" w:tplc="04070003" w:tentative="1">
+      <w:start w:val="1"/>
+      <w:numFmt w:val="bullet"/>
+      <w:lvlText w:val="o"/>
+      <w:lvlJc w:val="left"/>
+      <w:pPr>
+        <w:ind w:left="6000" w:hanging="360"/>
+      </w:pPr>
+      <w:rPr>
+        <w:rFonts w:ascii="Courier New" w:hAnsi="Courier New" w:cs="Courier New" w:hint="default"/>
+      </w:rPr>
+    </w:lvl>
+    <w:lvl w:ilvl="8" w:tplc="04070005" w:tentative="1">
+      <w:start w:val="1"/>
+      <w:numFmt w:val="bullet"/>
+      <w:lvlText w:val=""/>
+      <w:lvlJc w:val="left"/>
+      <w:pPr>
+        <w:ind w:left="6720" w:hanging="360"/>
+      </w:pPr>
+      <w:rPr>
+        <w:rFonts w:ascii="Wingdings" w:hAnsi="Wingdings" w:hint="default"/>
+      </w:rPr>
+    </w:lvl>
+  </w:abstractNum>
+  <w:abstractNum w:abstractNumId="5" w15:restartNumberingAfterBreak="0">
+    <w:nsid w:val="40D44C22"/>
+    <w:multiLevelType w:val="hybridMultilevel"/>
+    <w:tmpl w:val="E1D4406E"/>
+    <w:lvl w:ilvl="0" w:tplc="0407000F">
+      <w:start w:val="1"/>
+      <w:numFmt w:val="decimal"/>
+      <w:lvlText w:val="%1."/>
+      <w:lvlJc w:val="left"/>
+      <w:pPr>
+        <w:ind w:left="960" w:hanging="360"/>
+      </w:pPr>
+    </w:lvl>
+    <w:lvl w:ilvl="1" w:tplc="04070019" w:tentative="1">
+      <w:start w:val="1"/>
+      <w:numFmt w:val="lowerLetter"/>
+      <w:lvlText w:val="%2."/>
+      <w:lvlJc w:val="left"/>
+      <w:pPr>
+        <w:ind w:left="1680" w:hanging="360"/>
+      </w:pPr>
+    </w:lvl>
+    <w:lvl w:ilvl="2" w:tplc="0407001B" w:tentative="1">
+      <w:start w:val="1"/>
+      <w:numFmt w:val="lowerRoman"/>
+      <w:lvlText w:val="%3."/>
+      <w:lvlJc w:val="right"/>
+      <w:pPr>
+        <w:ind w:left="2400" w:hanging="180"/>
+      </w:pPr>
+    </w:lvl>
+    <w:lvl w:ilvl="3" w:tplc="0407000F" w:tentative="1">
+      <w:start w:val="1"/>
+      <w:numFmt w:val="decimal"/>
+      <w:lvlText w:val="%4."/>
+      <w:lvlJc w:val="left"/>
+      <w:pPr>
+        <w:ind w:left="3120" w:hanging="360"/>
+      </w:pPr>
+    </w:lvl>
+    <w:lvl w:ilvl="4" w:tplc="04070019" w:tentative="1">
+      <w:start w:val="1"/>
+      <w:numFmt w:val="lowerLetter"/>
+      <w:lvlText w:val="%5."/>
+      <w:lvlJc w:val="left"/>
+      <w:pPr>
+        <w:ind w:left="3840" w:hanging="360"/>
+      </w:pPr>
+    </w:lvl>
+    <w:lvl w:ilvl="5" w:tplc="0407001B" w:tentative="1">
+      <w:start w:val="1"/>
+      <w:numFmt w:val="lowerRoman"/>
+      <w:lvlText w:val="%6."/>
+      <w:lvlJc w:val="right"/>
+      <w:pPr>
+        <w:ind w:left="4560" w:hanging="180"/>
+      </w:pPr>
+    </w:lvl>
+    <w:lvl w:ilvl="6" w:tplc="0407000F" w:tentative="1">
+      <w:start w:val="1"/>
+      <w:numFmt w:val="decimal"/>
+      <w:lvlText w:val="%7."/>
+      <w:lvlJc w:val="left"/>
+      <w:pPr>
+        <w:ind w:left="5280" w:hanging="360"/>
+      </w:pPr>
+    </w:lvl>
+    <w:lvl w:ilvl="7" w:tplc="04070019" w:tentative="1">
+      <w:start w:val="1"/>
+      <w:numFmt w:val="lowerLetter"/>
+      <w:lvlText w:val="%8."/>
+      <w:lvlJc w:val="left"/>
+      <w:pPr>
+        <w:ind w:left="6000" w:hanging="360"/>
+      </w:pPr>
+    </w:lvl>
+    <w:lvl w:ilvl="8" w:tplc="0407001B" w:tentative="1">
+      <w:start w:val="1"/>
+      <w:numFmt w:val="lowerRoman"/>
+      <w:lvlText w:val="%9."/>
+      <w:lvlJc w:val="right"/>
+      <w:pPr>
+        <w:ind w:left="6720" w:hanging="180"/>
       </w:pPr>
     </w:lvl>
   </w:abstractNum>
@@ -4176,6 +8079,105 @@
     <w:lvlOverride w:ilvl="8">
       <w:startOverride w:val="1"/>
     </w:lvlOverride>
+  </w:num>
+  <w:num w:numId="7" w16cid:durableId="1711224937">
+    <w:abstractNumId w:val="2"/>
+    <w:lvlOverride w:ilvl="0">
+      <w:startOverride w:val="1"/>
+    </w:lvlOverride>
+    <w:lvlOverride w:ilvl="1">
+      <w:startOverride w:val="1"/>
+    </w:lvlOverride>
+    <w:lvlOverride w:ilvl="2">
+      <w:startOverride w:val="1"/>
+    </w:lvlOverride>
+    <w:lvlOverride w:ilvl="3">
+      <w:startOverride w:val="1"/>
+    </w:lvlOverride>
+    <w:lvlOverride w:ilvl="4">
+      <w:startOverride w:val="1"/>
+    </w:lvlOverride>
+    <w:lvlOverride w:ilvl="5">
+      <w:startOverride w:val="1"/>
+    </w:lvlOverride>
+    <w:lvlOverride w:ilvl="6">
+      <w:startOverride w:val="1"/>
+    </w:lvlOverride>
+    <w:lvlOverride w:ilvl="7">
+      <w:startOverride w:val="1"/>
+    </w:lvlOverride>
+    <w:lvlOverride w:ilvl="8">
+      <w:startOverride w:val="1"/>
+    </w:lvlOverride>
+  </w:num>
+  <w:num w:numId="8" w16cid:durableId="1361515850">
+    <w:abstractNumId w:val="2"/>
+    <w:lvlOverride w:ilvl="0">
+      <w:startOverride w:val="1"/>
+    </w:lvlOverride>
+    <w:lvlOverride w:ilvl="1">
+      <w:startOverride w:val="1"/>
+    </w:lvlOverride>
+    <w:lvlOverride w:ilvl="2">
+      <w:startOverride w:val="1"/>
+    </w:lvlOverride>
+    <w:lvlOverride w:ilvl="3">
+      <w:startOverride w:val="1"/>
+    </w:lvlOverride>
+    <w:lvlOverride w:ilvl="4">
+      <w:startOverride w:val="1"/>
+    </w:lvlOverride>
+    <w:lvlOverride w:ilvl="5">
+      <w:startOverride w:val="1"/>
+    </w:lvlOverride>
+    <w:lvlOverride w:ilvl="6">
+      <w:startOverride w:val="1"/>
+    </w:lvlOverride>
+    <w:lvlOverride w:ilvl="7">
+      <w:startOverride w:val="1"/>
+    </w:lvlOverride>
+    <w:lvlOverride w:ilvl="8">
+      <w:startOverride w:val="1"/>
+    </w:lvlOverride>
+  </w:num>
+  <w:num w:numId="9" w16cid:durableId="856623339">
+    <w:abstractNumId w:val="2"/>
+    <w:lvlOverride w:ilvl="0">
+      <w:startOverride w:val="1"/>
+    </w:lvlOverride>
+    <w:lvlOverride w:ilvl="1">
+      <w:startOverride w:val="1"/>
+    </w:lvlOverride>
+    <w:lvlOverride w:ilvl="2">
+      <w:startOverride w:val="1"/>
+    </w:lvlOverride>
+    <w:lvlOverride w:ilvl="3">
+      <w:startOverride w:val="1"/>
+    </w:lvlOverride>
+    <w:lvlOverride w:ilvl="4">
+      <w:startOverride w:val="1"/>
+    </w:lvlOverride>
+    <w:lvlOverride w:ilvl="5">
+      <w:startOverride w:val="1"/>
+    </w:lvlOverride>
+    <w:lvlOverride w:ilvl="6">
+      <w:startOverride w:val="1"/>
+    </w:lvlOverride>
+    <w:lvlOverride w:ilvl="7">
+      <w:startOverride w:val="1"/>
+    </w:lvlOverride>
+    <w:lvlOverride w:ilvl="8">
+      <w:startOverride w:val="1"/>
+    </w:lvlOverride>
+  </w:num>
+  <w:num w:numId="10" w16cid:durableId="1073435433">
+    <w:abstractNumId w:val="4"/>
+  </w:num>
+  <w:num w:numId="11" w16cid:durableId="1303120043">
+    <w:abstractNumId w:val="5"/>
+  </w:num>
+  <w:num w:numId="12" w16cid:durableId="257755623">
+    <w:abstractNumId w:val="3"/>
   </w:num>
 </w:numbering>
 </file>
@@ -4585,7 +8587,6 @@
       <w:spacing w:after="200" w:line="240" w:lineRule="auto"/>
     </w:pPr>
     <w:rPr>
-      <w:noProof/>
       <w:kern w:val="0"/>
       <w:sz w:val="24"/>
       <w:szCs w:val="24"/>
@@ -5353,6 +9354,87 @@
       <w14:ligatures w14:val="none"/>
     </w:rPr>
   </w:style>
+  <w:style w:type="character" w:customStyle="1" w:styleId="CharTok">
+    <w:name w:val="CharTok"/>
+    <w:basedOn w:val="VerbatimChar"/>
+    <w:rsid w:val="00A556BC"/>
+    <w:rPr>
+      <w:rFonts w:ascii="Consolas" w:hAnsi="Consolas"/>
+      <w:color w:val="4070A0"/>
+      <w:sz w:val="22"/>
+    </w:rPr>
+  </w:style>
+  <w:style w:type="character" w:customStyle="1" w:styleId="StringTok">
+    <w:name w:val="StringTok"/>
+    <w:basedOn w:val="VerbatimChar"/>
+    <w:rsid w:val="00A556BC"/>
+    <w:rPr>
+      <w:rFonts w:ascii="Consolas" w:hAnsi="Consolas"/>
+      <w:color w:val="4070A0"/>
+      <w:sz w:val="22"/>
+    </w:rPr>
+  </w:style>
+  <w:style w:type="character" w:customStyle="1" w:styleId="SpecialStringTok">
+    <w:name w:val="SpecialStringTok"/>
+    <w:basedOn w:val="VerbatimChar"/>
+    <w:rsid w:val="00A556BC"/>
+    <w:rPr>
+      <w:rFonts w:ascii="Consolas" w:hAnsi="Consolas"/>
+      <w:color w:val="BB6688"/>
+      <w:sz w:val="22"/>
+    </w:rPr>
+  </w:style>
+  <w:style w:type="character" w:customStyle="1" w:styleId="CommentTok">
+    <w:name w:val="CommentTok"/>
+    <w:basedOn w:val="VerbatimChar"/>
+    <w:rsid w:val="00A556BC"/>
+    <w:rPr>
+      <w:rFonts w:ascii="Consolas" w:hAnsi="Consolas"/>
+      <w:i/>
+      <w:color w:val="60A0B0"/>
+      <w:sz w:val="22"/>
+    </w:rPr>
+  </w:style>
+  <w:style w:type="character" w:customStyle="1" w:styleId="OtherTok">
+    <w:name w:val="OtherTok"/>
+    <w:basedOn w:val="VerbatimChar"/>
+    <w:rsid w:val="00A556BC"/>
+    <w:rPr>
+      <w:rFonts w:ascii="Consolas" w:hAnsi="Consolas"/>
+      <w:color w:val="007020"/>
+      <w:sz w:val="22"/>
+    </w:rPr>
+  </w:style>
+  <w:style w:type="character" w:customStyle="1" w:styleId="OperatorTok">
+    <w:name w:val="OperatorTok"/>
+    <w:basedOn w:val="VerbatimChar"/>
+    <w:rsid w:val="00A556BC"/>
+    <w:rPr>
+      <w:rFonts w:ascii="Consolas" w:hAnsi="Consolas"/>
+      <w:color w:val="666666"/>
+      <w:sz w:val="22"/>
+    </w:rPr>
+  </w:style>
+  <w:style w:type="character" w:customStyle="1" w:styleId="PreprocessorTok">
+    <w:name w:val="PreprocessorTok"/>
+    <w:basedOn w:val="VerbatimChar"/>
+    <w:rsid w:val="00A556BC"/>
+    <w:rPr>
+      <w:rFonts w:ascii="Consolas" w:hAnsi="Consolas"/>
+      <w:color w:val="BC7A00"/>
+      <w:sz w:val="22"/>
+    </w:rPr>
+  </w:style>
+  <w:style w:type="character" w:customStyle="1" w:styleId="AttributeTok">
+    <w:name w:val="AttributeTok"/>
+    <w:basedOn w:val="VerbatimChar"/>
+    <w:rsid w:val="00A556BC"/>
+    <w:rPr>
+      <w:rFonts w:ascii="Consolas" w:hAnsi="Consolas"/>
+      <w:color w:val="7D9029"/>
+      <w:sz w:val="22"/>
+    </w:rPr>
+  </w:style>
 </w:styles>
 </file>
 

--- a/Dokumentation/Projekt_Doku_Systemintegration.docx
+++ b/Dokumentation/Projekt_Doku_Systemintegration.docx
@@ -2107,32 +2107,32 @@
       <w:pPr>
         <w:pStyle w:val="berschrift3"/>
       </w:pPr>
-      <w:bookmarkStart w:id="3" w:name="zielsetzung"/>
-      <w:bookmarkStart w:id="4" w:name="_Toc187044963"/>
+      <w:bookmarkStart w:id="3" w:name="_Toc187044963"/>
+      <w:bookmarkStart w:id="4" w:name="zielsetzung"/>
       <w:r>
         <w:t>1.1 Zielsetzung</w:t>
       </w:r>
+      <w:bookmarkEnd w:id="3"/>
+    </w:p>
+    <w:p>
+      <w:pPr>
+        <w:pStyle w:val="FirstParagraph"/>
+      </w:pPr>
+      <w:r>
+        <w:t>Dieses Projekt implementiert eine vollständige LAMP-Stack Umgebung (Linux, Apache, MySQL, PHP) mit erweiterten Sicherheitsfunktionen und automatisierter Systemüberwachung. Die Lösung ist speziell für Raspberry Pi optimiert, kann aber auf anderen Linux-Systemen eingesetzt werden.</w:t>
+      </w:r>
+    </w:p>
+    <w:p>
+      <w:pPr>
+        <w:pStyle w:val="berschrift3"/>
+      </w:pPr>
+      <w:bookmarkStart w:id="5" w:name="_Toc187044964"/>
+      <w:bookmarkStart w:id="6" w:name="funktionsumfang"/>
       <w:bookmarkEnd w:id="4"/>
-    </w:p>
-    <w:p>
-      <w:pPr>
-        <w:pStyle w:val="FirstParagraph"/>
-      </w:pPr>
-      <w:r>
-        <w:t>Dieses Projekt implementiert eine vollständige LAMP-Stack Umgebung (Linux, Apache, MySQL, PHP) mit erweiterten Sicherheitsfunktionen und automatisierter Systemüberwachung. Die Lösung ist speziell für Raspberry Pi optimiert, kann aber auf anderen Linux-Systemen eingesetzt werden.</w:t>
-      </w:r>
-    </w:p>
-    <w:p>
-      <w:pPr>
-        <w:pStyle w:val="berschrift3"/>
-      </w:pPr>
-      <w:bookmarkStart w:id="5" w:name="funktionsumfang"/>
-      <w:bookmarkStart w:id="6" w:name="_Toc187044964"/>
-      <w:bookmarkEnd w:id="3"/>
       <w:r>
         <w:t>1.2 Funktionsumfang</w:t>
       </w:r>
-      <w:bookmarkEnd w:id="6"/>
+      <w:bookmarkEnd w:id="5"/>
     </w:p>
     <w:p>
       <w:pPr>
@@ -2210,24 +2210,24 @@
       <w:pPr>
         <w:pStyle w:val="berschrift2"/>
       </w:pPr>
-      <w:bookmarkStart w:id="7" w:name="systemarchitektur"/>
-      <w:bookmarkStart w:id="8" w:name="_Toc187044965"/>
-      <w:bookmarkEnd w:id="5"/>
+      <w:bookmarkStart w:id="7" w:name="_Toc187044965"/>
+      <w:bookmarkStart w:id="8" w:name="systemarchitektur"/>
+      <w:bookmarkEnd w:id="6"/>
       <w:r>
         <w:t>2. Systemarchitektur</w:t>
       </w:r>
-      <w:bookmarkEnd w:id="8"/>
+      <w:bookmarkEnd w:id="7"/>
     </w:p>
     <w:p>
       <w:pPr>
         <w:pStyle w:val="berschrift3"/>
       </w:pPr>
-      <w:bookmarkStart w:id="9" w:name="komponenten"/>
-      <w:bookmarkStart w:id="10" w:name="_Toc187044966"/>
+      <w:bookmarkStart w:id="9" w:name="_Toc187044966"/>
+      <w:bookmarkStart w:id="10" w:name="komponenten"/>
       <w:r>
         <w:t>2.1 Komponenten</w:t>
       </w:r>
-      <w:bookmarkEnd w:id="10"/>
+      <w:bookmarkEnd w:id="9"/>
     </w:p>
     <w:p>
       <w:pPr>
@@ -2585,344 +2585,358 @@
       <w:pPr>
         <w:pStyle w:val="berschrift3"/>
       </w:pPr>
-      <w:bookmarkStart w:id="15" w:name="verzeichnisstruktur"/>
-      <w:bookmarkStart w:id="16" w:name="_Toc187044967"/>
-      <w:bookmarkEnd w:id="9"/>
+      <w:bookmarkStart w:id="15" w:name="_Toc187044967"/>
+      <w:bookmarkStart w:id="16" w:name="verzeichnisstruktur"/>
+      <w:bookmarkEnd w:id="10"/>
       <w:bookmarkEnd w:id="14"/>
       <w:r>
         <w:t>2.2 Verzeichnisstruktur</w:t>
       </w:r>
+      <w:bookmarkEnd w:id="15"/>
+    </w:p>
+    <w:p>
+      <w:pPr>
+        <w:pStyle w:val="SourceCode"/>
+      </w:pPr>
+      <w:r>
+        <w:rPr>
+          <w:rStyle w:val="VerbatimChar"/>
+        </w:rPr>
+        <w:t>/</w:t>
+      </w:r>
+      <w:proofErr w:type="spellStart"/>
+      <w:r>
+        <w:rPr>
+          <w:rStyle w:val="VerbatimChar"/>
+        </w:rPr>
+        <w:t>var</w:t>
+      </w:r>
+      <w:proofErr w:type="spellEnd"/>
+      <w:r>
+        <w:rPr>
+          <w:rStyle w:val="VerbatimChar"/>
+        </w:rPr>
+        <w:t>/</w:t>
+      </w:r>
+      <w:proofErr w:type="spellStart"/>
+      <w:r>
+        <w:rPr>
+          <w:rStyle w:val="VerbatimChar"/>
+        </w:rPr>
+        <w:t>www</w:t>
+      </w:r>
+      <w:proofErr w:type="spellEnd"/>
+      <w:r>
+        <w:rPr>
+          <w:rStyle w:val="VerbatimChar"/>
+        </w:rPr>
+        <w:t>/</w:t>
+      </w:r>
+      <w:proofErr w:type="spellStart"/>
+      <w:r>
+        <w:rPr>
+          <w:rStyle w:val="VerbatimChar"/>
+        </w:rPr>
+        <w:t>html</w:t>
+      </w:r>
+      <w:proofErr w:type="spellEnd"/>
+      <w:r>
+        <w:rPr>
+          <w:rStyle w:val="VerbatimChar"/>
+        </w:rPr>
+        <w:t xml:space="preserve">/           # </w:t>
+      </w:r>
+      <w:proofErr w:type="spellStart"/>
+      <w:r>
+        <w:rPr>
+          <w:rStyle w:val="VerbatimChar"/>
+        </w:rPr>
+        <w:t>Webroot</w:t>
+      </w:r>
+      <w:proofErr w:type="spellEnd"/>
+      <w:r>
+        <w:br/>
+      </w:r>
+      <w:r>
+        <w:rPr>
+          <w:rStyle w:val="VerbatimChar"/>
+        </w:rPr>
+        <w:t xml:space="preserve">├── </w:t>
+      </w:r>
+      <w:proofErr w:type="spellStart"/>
+      <w:r>
+        <w:rPr>
+          <w:rStyle w:val="VerbatimChar"/>
+        </w:rPr>
+        <w:t>index.php</w:t>
+      </w:r>
+      <w:proofErr w:type="spellEnd"/>
+      <w:r>
+        <w:rPr>
+          <w:rStyle w:val="VerbatimChar"/>
+        </w:rPr>
+        <w:t xml:space="preserve">           # Haupteinstiegspunkt</w:t>
+      </w:r>
+      <w:r>
+        <w:br/>
+      </w:r>
+      <w:r>
+        <w:rPr>
+          <w:rStyle w:val="VerbatimChar"/>
+        </w:rPr>
+        <w:t>├── .</w:t>
+      </w:r>
+      <w:proofErr w:type="spellStart"/>
+      <w:r>
+        <w:rPr>
+          <w:rStyle w:val="VerbatimChar"/>
+        </w:rPr>
+        <w:t>htaccess</w:t>
+      </w:r>
+      <w:proofErr w:type="spellEnd"/>
+      <w:r>
+        <w:rPr>
+          <w:rStyle w:val="VerbatimChar"/>
+        </w:rPr>
+        <w:t xml:space="preserve">          # Apache-Konfiguration</w:t>
+      </w:r>
+      <w:r>
+        <w:br/>
+      </w:r>
+      <w:r>
+        <w:rPr>
+          <w:rStyle w:val="VerbatimChar"/>
+        </w:rPr>
+        <w:t xml:space="preserve">├── </w:t>
+      </w:r>
+      <w:proofErr w:type="spellStart"/>
+      <w:r>
+        <w:rPr>
+          <w:rStyle w:val="VerbatimChar"/>
+        </w:rPr>
+        <w:t>css</w:t>
+      </w:r>
+      <w:proofErr w:type="spellEnd"/>
+      <w:r>
+        <w:rPr>
+          <w:rStyle w:val="VerbatimChar"/>
+        </w:rPr>
+        <w:t>/               # Stylesheets</w:t>
+      </w:r>
+      <w:r>
+        <w:br/>
+      </w:r>
+      <w:r>
+        <w:rPr>
+          <w:rStyle w:val="VerbatimChar"/>
+        </w:rPr>
+        <w:t xml:space="preserve">├── </w:t>
+      </w:r>
+      <w:proofErr w:type="spellStart"/>
+      <w:r>
+        <w:rPr>
+          <w:rStyle w:val="VerbatimChar"/>
+        </w:rPr>
+        <w:t>js</w:t>
+      </w:r>
+      <w:proofErr w:type="spellEnd"/>
+      <w:r>
+        <w:rPr>
+          <w:rStyle w:val="VerbatimChar"/>
+        </w:rPr>
+        <w:t>/                # JavaScript-Dateien</w:t>
+      </w:r>
+      <w:r>
+        <w:br/>
+      </w:r>
+      <w:r>
+        <w:rPr>
+          <w:rStyle w:val="VerbatimChar"/>
+        </w:rPr>
+        <w:t xml:space="preserve">├── </w:t>
+      </w:r>
+      <w:proofErr w:type="spellStart"/>
+      <w:r>
+        <w:rPr>
+          <w:rStyle w:val="VerbatimChar"/>
+        </w:rPr>
+        <w:t>img</w:t>
+      </w:r>
+      <w:proofErr w:type="spellEnd"/>
+      <w:r>
+        <w:rPr>
+          <w:rStyle w:val="VerbatimChar"/>
+        </w:rPr>
+        <w:t>/               # Bilder</w:t>
+      </w:r>
+      <w:r>
+        <w:br/>
+      </w:r>
+      <w:r>
+        <w:rPr>
+          <w:rStyle w:val="VerbatimChar"/>
+        </w:rPr>
+        <w:t xml:space="preserve">└── </w:t>
+      </w:r>
+      <w:proofErr w:type="spellStart"/>
+      <w:r>
+        <w:rPr>
+          <w:rStyle w:val="VerbatimChar"/>
+        </w:rPr>
+        <w:t>inc</w:t>
+      </w:r>
+      <w:proofErr w:type="spellEnd"/>
+      <w:r>
+        <w:rPr>
+          <w:rStyle w:val="VerbatimChar"/>
+        </w:rPr>
+        <w:t>/               # PHP-Includes</w:t>
+      </w:r>
+      <w:r>
+        <w:br/>
+      </w:r>
+      <w:r>
+        <w:br/>
+      </w:r>
+      <w:r>
+        <w:rPr>
+          <w:rStyle w:val="VerbatimChar"/>
+        </w:rPr>
+        <w:t>/</w:t>
+      </w:r>
+      <w:proofErr w:type="spellStart"/>
+      <w:r>
+        <w:rPr>
+          <w:rStyle w:val="VerbatimChar"/>
+        </w:rPr>
+        <w:t>etc</w:t>
+      </w:r>
+      <w:proofErr w:type="spellEnd"/>
+      <w:r>
+        <w:rPr>
+          <w:rStyle w:val="VerbatimChar"/>
+        </w:rPr>
+        <w:t>/</w:t>
+      </w:r>
+      <w:r>
+        <w:br/>
+      </w:r>
+      <w:r>
+        <w:rPr>
+          <w:rStyle w:val="VerbatimChar"/>
+        </w:rPr>
+        <w:t>├── apache2/           # Apache-Konfiguration</w:t>
+      </w:r>
+      <w:r>
+        <w:br/>
+      </w:r>
+      <w:r>
+        <w:rPr>
+          <w:rStyle w:val="VerbatimChar"/>
+        </w:rPr>
+        <w:t xml:space="preserve">├── </w:t>
+      </w:r>
+      <w:proofErr w:type="spellStart"/>
+      <w:r>
+        <w:rPr>
+          <w:rStyle w:val="VerbatimChar"/>
+        </w:rPr>
+        <w:t>php</w:t>
+      </w:r>
+      <w:proofErr w:type="spellEnd"/>
+      <w:r>
+        <w:rPr>
+          <w:rStyle w:val="VerbatimChar"/>
+        </w:rPr>
+        <w:t>/              # PHP-Konfiguration</w:t>
+      </w:r>
+      <w:r>
+        <w:br/>
+      </w:r>
+      <w:r>
+        <w:rPr>
+          <w:rStyle w:val="VerbatimChar"/>
+        </w:rPr>
+        <w:t xml:space="preserve">└── </w:t>
+      </w:r>
+      <w:proofErr w:type="spellStart"/>
+      <w:r>
+        <w:rPr>
+          <w:rStyle w:val="VerbatimChar"/>
+        </w:rPr>
+        <w:t>mysql</w:t>
+      </w:r>
+      <w:proofErr w:type="spellEnd"/>
+      <w:r>
+        <w:rPr>
+          <w:rStyle w:val="VerbatimChar"/>
+        </w:rPr>
+        <w:t xml:space="preserve">/            # </w:t>
+      </w:r>
+      <w:proofErr w:type="spellStart"/>
+      <w:r>
+        <w:rPr>
+          <w:rStyle w:val="VerbatimChar"/>
+        </w:rPr>
+        <w:t>MariaDB</w:t>
+      </w:r>
+      <w:proofErr w:type="spellEnd"/>
+      <w:r>
+        <w:rPr>
+          <w:rStyle w:val="VerbatimChar"/>
+        </w:rPr>
+        <w:t>-Konfiguration</w:t>
+      </w:r>
+      <w:r>
+        <w:br/>
+      </w:r>
+      <w:r>
+        <w:br/>
+      </w:r>
+      <w:r>
+        <w:rPr>
+          <w:rStyle w:val="VerbatimChar"/>
+        </w:rPr>
+        <w:t>/root/</w:t>
+      </w:r>
+      <w:proofErr w:type="spellStart"/>
+      <w:r>
+        <w:rPr>
+          <w:rStyle w:val="VerbatimChar"/>
+        </w:rPr>
+        <w:t>backups</w:t>
+      </w:r>
+      <w:proofErr w:type="spellEnd"/>
+      <w:r>
+        <w:rPr>
+          <w:rStyle w:val="VerbatimChar"/>
+        </w:rPr>
+        <w:t>/         # Backup-Verzeichnis</w:t>
+      </w:r>
+    </w:p>
+    <w:p>
+      <w:pPr>
+        <w:pStyle w:val="berschrift2"/>
+      </w:pPr>
+      <w:bookmarkStart w:id="17" w:name="_Toc187044968"/>
+      <w:bookmarkStart w:id="18" w:name="datenbank-design"/>
+      <w:bookmarkEnd w:id="8"/>
       <w:bookmarkEnd w:id="16"/>
-    </w:p>
-    <w:p>
-      <w:pPr>
-        <w:pStyle w:val="SourceCode"/>
-      </w:pPr>
-      <w:r>
-        <w:rPr>
-          <w:rStyle w:val="VerbatimChar"/>
-        </w:rPr>
-        <w:t>/</w:t>
-      </w:r>
-      <w:proofErr w:type="spellStart"/>
-      <w:r>
-        <w:rPr>
-          <w:rStyle w:val="VerbatimChar"/>
-        </w:rPr>
-        <w:t>var</w:t>
-      </w:r>
-      <w:proofErr w:type="spellEnd"/>
-      <w:r>
-        <w:rPr>
-          <w:rStyle w:val="VerbatimChar"/>
-        </w:rPr>
-        <w:t>/</w:t>
-      </w:r>
-      <w:proofErr w:type="spellStart"/>
-      <w:r>
-        <w:rPr>
-          <w:rStyle w:val="VerbatimChar"/>
-        </w:rPr>
-        <w:t>www</w:t>
-      </w:r>
-      <w:proofErr w:type="spellEnd"/>
-      <w:r>
-        <w:rPr>
-          <w:rStyle w:val="VerbatimChar"/>
-        </w:rPr>
-        <w:t>/</w:t>
-      </w:r>
-      <w:proofErr w:type="spellStart"/>
-      <w:r>
-        <w:rPr>
-          <w:rStyle w:val="VerbatimChar"/>
-        </w:rPr>
-        <w:t>html</w:t>
-      </w:r>
-      <w:proofErr w:type="spellEnd"/>
-      <w:r>
-        <w:rPr>
-          <w:rStyle w:val="VerbatimChar"/>
-        </w:rPr>
-        <w:t xml:space="preserve">/           # </w:t>
-      </w:r>
-      <w:proofErr w:type="spellStart"/>
-      <w:r>
-        <w:rPr>
-          <w:rStyle w:val="VerbatimChar"/>
-        </w:rPr>
-        <w:t>Webroot</w:t>
-      </w:r>
-      <w:proofErr w:type="spellEnd"/>
-      <w:r>
-        <w:br/>
-      </w:r>
-      <w:r>
-        <w:rPr>
-          <w:rStyle w:val="VerbatimChar"/>
-        </w:rPr>
-        <w:t xml:space="preserve">├── </w:t>
-      </w:r>
-      <w:proofErr w:type="spellStart"/>
-      <w:r>
-        <w:rPr>
-          <w:rStyle w:val="VerbatimChar"/>
-        </w:rPr>
-        <w:t>index.php</w:t>
-      </w:r>
-      <w:proofErr w:type="spellEnd"/>
-      <w:r>
-        <w:rPr>
-          <w:rStyle w:val="VerbatimChar"/>
-        </w:rPr>
-        <w:t xml:space="preserve">           # Haupteinstiegspunkt</w:t>
-      </w:r>
-      <w:r>
-        <w:br/>
-      </w:r>
-      <w:r>
-        <w:rPr>
-          <w:rStyle w:val="VerbatimChar"/>
-        </w:rPr>
-        <w:t>├── .</w:t>
-      </w:r>
-      <w:proofErr w:type="spellStart"/>
-      <w:r>
-        <w:rPr>
-          <w:rStyle w:val="VerbatimChar"/>
-        </w:rPr>
-        <w:t>htaccess</w:t>
-      </w:r>
-      <w:proofErr w:type="spellEnd"/>
-      <w:r>
-        <w:rPr>
-          <w:rStyle w:val="VerbatimChar"/>
-        </w:rPr>
-        <w:t xml:space="preserve">          # Apache-Konfiguration</w:t>
-      </w:r>
-      <w:r>
-        <w:br/>
-      </w:r>
-      <w:r>
-        <w:rPr>
-          <w:rStyle w:val="VerbatimChar"/>
-        </w:rPr>
-        <w:t xml:space="preserve">├── </w:t>
-      </w:r>
-      <w:proofErr w:type="spellStart"/>
-      <w:r>
-        <w:rPr>
-          <w:rStyle w:val="VerbatimChar"/>
-        </w:rPr>
-        <w:t>css</w:t>
-      </w:r>
-      <w:proofErr w:type="spellEnd"/>
-      <w:r>
-        <w:rPr>
-          <w:rStyle w:val="VerbatimChar"/>
-        </w:rPr>
-        <w:t>/               # Stylesheets</w:t>
-      </w:r>
-      <w:r>
-        <w:br/>
-      </w:r>
-      <w:r>
-        <w:rPr>
-          <w:rStyle w:val="VerbatimChar"/>
-        </w:rPr>
-        <w:t xml:space="preserve">├── </w:t>
-      </w:r>
-      <w:proofErr w:type="spellStart"/>
-      <w:r>
-        <w:rPr>
-          <w:rStyle w:val="VerbatimChar"/>
-        </w:rPr>
-        <w:t>js</w:t>
-      </w:r>
-      <w:proofErr w:type="spellEnd"/>
-      <w:r>
-        <w:rPr>
-          <w:rStyle w:val="VerbatimChar"/>
-        </w:rPr>
-        <w:t>/                # JavaScript-Dateien</w:t>
-      </w:r>
-      <w:r>
-        <w:br/>
-      </w:r>
-      <w:r>
-        <w:rPr>
-          <w:rStyle w:val="VerbatimChar"/>
-        </w:rPr>
-        <w:t xml:space="preserve">├── </w:t>
-      </w:r>
-      <w:proofErr w:type="spellStart"/>
-      <w:r>
-        <w:rPr>
-          <w:rStyle w:val="VerbatimChar"/>
-        </w:rPr>
-        <w:t>img</w:t>
-      </w:r>
-      <w:proofErr w:type="spellEnd"/>
-      <w:r>
-        <w:rPr>
-          <w:rStyle w:val="VerbatimChar"/>
-        </w:rPr>
-        <w:t>/               # Bilder</w:t>
-      </w:r>
-      <w:r>
-        <w:br/>
-      </w:r>
-      <w:r>
-        <w:rPr>
-          <w:rStyle w:val="VerbatimChar"/>
-        </w:rPr>
-        <w:t xml:space="preserve">└── </w:t>
-      </w:r>
-      <w:proofErr w:type="spellStart"/>
-      <w:r>
-        <w:rPr>
-          <w:rStyle w:val="VerbatimChar"/>
-        </w:rPr>
-        <w:t>inc</w:t>
-      </w:r>
-      <w:proofErr w:type="spellEnd"/>
-      <w:r>
-        <w:rPr>
-          <w:rStyle w:val="VerbatimChar"/>
-        </w:rPr>
-        <w:t>/               # PHP-Includes</w:t>
-      </w:r>
-      <w:r>
-        <w:br/>
-      </w:r>
-      <w:r>
-        <w:br/>
-      </w:r>
-      <w:r>
-        <w:rPr>
-          <w:rStyle w:val="VerbatimChar"/>
-        </w:rPr>
-        <w:t>/</w:t>
-      </w:r>
-      <w:proofErr w:type="spellStart"/>
-      <w:r>
-        <w:rPr>
-          <w:rStyle w:val="VerbatimChar"/>
-        </w:rPr>
-        <w:t>etc</w:t>
-      </w:r>
-      <w:proofErr w:type="spellEnd"/>
-      <w:r>
-        <w:rPr>
-          <w:rStyle w:val="VerbatimChar"/>
-        </w:rPr>
-        <w:t>/</w:t>
-      </w:r>
-      <w:r>
-        <w:br/>
-      </w:r>
-      <w:r>
-        <w:rPr>
-          <w:rStyle w:val="VerbatimChar"/>
-        </w:rPr>
-        <w:t>├── apache2/           # Apache-Konfiguration</w:t>
-      </w:r>
-      <w:r>
-        <w:br/>
-      </w:r>
-      <w:r>
-        <w:rPr>
-          <w:rStyle w:val="VerbatimChar"/>
-        </w:rPr>
-        <w:t xml:space="preserve">├── </w:t>
-      </w:r>
-      <w:proofErr w:type="spellStart"/>
-      <w:r>
-        <w:rPr>
-          <w:rStyle w:val="VerbatimChar"/>
-        </w:rPr>
-        <w:t>php</w:t>
-      </w:r>
-      <w:proofErr w:type="spellEnd"/>
-      <w:r>
-        <w:rPr>
-          <w:rStyle w:val="VerbatimChar"/>
-        </w:rPr>
-        <w:t>/              # PHP-Konfiguration</w:t>
-      </w:r>
-      <w:r>
-        <w:br/>
-      </w:r>
-      <w:r>
-        <w:rPr>
-          <w:rStyle w:val="VerbatimChar"/>
-        </w:rPr>
-        <w:t xml:space="preserve">└── </w:t>
-      </w:r>
-      <w:proofErr w:type="spellStart"/>
-      <w:r>
-        <w:rPr>
-          <w:rStyle w:val="VerbatimChar"/>
-        </w:rPr>
-        <w:t>mysql</w:t>
-      </w:r>
-      <w:proofErr w:type="spellEnd"/>
-      <w:r>
-        <w:rPr>
-          <w:rStyle w:val="VerbatimChar"/>
-        </w:rPr>
-        <w:t>/            # MariaDB-Konfiguration</w:t>
-      </w:r>
-      <w:r>
-        <w:br/>
-      </w:r>
-      <w:r>
-        <w:br/>
-      </w:r>
-      <w:r>
-        <w:rPr>
-          <w:rStyle w:val="VerbatimChar"/>
-        </w:rPr>
-        <w:t>/root/</w:t>
-      </w:r>
-      <w:proofErr w:type="spellStart"/>
-      <w:r>
-        <w:rPr>
-          <w:rStyle w:val="VerbatimChar"/>
-        </w:rPr>
-        <w:t>backups</w:t>
-      </w:r>
-      <w:proofErr w:type="spellEnd"/>
-      <w:r>
-        <w:rPr>
-          <w:rStyle w:val="VerbatimChar"/>
-        </w:rPr>
-        <w:t>/         # Backup-Verzeichnis</w:t>
-      </w:r>
-    </w:p>
-    <w:p>
-      <w:pPr>
-        <w:pStyle w:val="berschrift2"/>
-      </w:pPr>
-      <w:bookmarkStart w:id="17" w:name="datenbank-design"/>
-      <w:bookmarkStart w:id="18" w:name="_Toc187044968"/>
-      <w:bookmarkEnd w:id="7"/>
-      <w:bookmarkEnd w:id="15"/>
       <w:r>
         <w:t>3. Datenbank-Design</w:t>
       </w:r>
-      <w:bookmarkEnd w:id="18"/>
+      <w:bookmarkEnd w:id="17"/>
     </w:p>
     <w:p>
       <w:pPr>
         <w:pStyle w:val="berschrift3"/>
       </w:pPr>
-      <w:bookmarkStart w:id="19" w:name="datenbankschema"/>
-      <w:bookmarkStart w:id="20" w:name="_Toc187044969"/>
+      <w:bookmarkStart w:id="19" w:name="_Toc187044969"/>
+      <w:bookmarkStart w:id="20" w:name="datenbankschema"/>
       <w:r>
         <w:t>3.1 Datenbankschema</w:t>
       </w:r>
-      <w:bookmarkEnd w:id="20"/>
+      <w:bookmarkEnd w:id="19"/>
     </w:p>
     <w:p>
       <w:pPr>
@@ -4256,14 +4270,14 @@
       <w:pPr>
         <w:pStyle w:val="berschrift3"/>
       </w:pPr>
-      <w:bookmarkStart w:id="23" w:name="datenbankbenutzer"/>
-      <w:bookmarkStart w:id="24" w:name="_Toc187044970"/>
-      <w:bookmarkEnd w:id="19"/>
+      <w:bookmarkStart w:id="23" w:name="_Toc187044970"/>
+      <w:bookmarkStart w:id="24" w:name="datenbankbenutzer"/>
+      <w:bookmarkEnd w:id="20"/>
       <w:bookmarkEnd w:id="22"/>
       <w:r>
         <w:t>3.2 Datenbankbenutzer</w:t>
       </w:r>
-      <w:bookmarkEnd w:id="24"/>
+      <w:bookmarkEnd w:id="23"/>
     </w:p>
     <w:p>
       <w:pPr>
@@ -4376,20 +4390,25 @@
           <w:lang w:val="en-US"/>
         </w:rPr>
       </w:pPr>
-      <w:bookmarkStart w:id="25" w:name="sicherheitsarchitektur"/>
-      <w:bookmarkStart w:id="26" w:name="_Toc187044971"/>
-      <w:bookmarkEnd w:id="17"/>
-      <w:bookmarkEnd w:id="23"/>
+      <w:bookmarkStart w:id="25" w:name="_Toc187044971"/>
+      <w:bookmarkStart w:id="26" w:name="sicherheitsarchitektur"/>
+      <w:bookmarkEnd w:id="18"/>
+      <w:bookmarkEnd w:id="24"/>
       <w:r>
         <w:rPr>
           <w:lang w:val="en-US"/>
         </w:rPr>
         <w:t xml:space="preserve">4. </w:t>
       </w:r>
-      <w:r>
+      <w:proofErr w:type="spellStart"/>
+      <w:r>
+        <w:rPr>
+          <w:lang w:val="en-US"/>
+        </w:rPr>
         <w:t>Sicherheitsarchitektur</w:t>
       </w:r>
-      <w:bookmarkEnd w:id="26"/>
+      <w:bookmarkEnd w:id="25"/>
+      <w:proofErr w:type="spellEnd"/>
     </w:p>
     <w:p>
       <w:pPr>
@@ -4398,411 +4417,405 @@
           <w:lang w:val="en-US"/>
         </w:rPr>
       </w:pPr>
-      <w:bookmarkStart w:id="27" w:name="apache-sicherheit"/>
-      <w:bookmarkStart w:id="28" w:name="_Toc187044972"/>
+      <w:bookmarkStart w:id="27" w:name="_Toc187044972"/>
+      <w:bookmarkStart w:id="28" w:name="apache-sicherheit"/>
       <w:r>
         <w:rPr>
           <w:lang w:val="en-US"/>
         </w:rPr>
         <w:t>4.1 Apache-Sicherheit</w:t>
       </w:r>
+      <w:bookmarkEnd w:id="27"/>
+    </w:p>
+    <w:p>
+      <w:pPr>
+        <w:pStyle w:val="berschrift4"/>
+        <w:rPr>
+          <w:lang w:val="en-US"/>
+        </w:rPr>
+      </w:pPr>
+      <w:bookmarkStart w:id="29" w:name="htaccess-konfiguration"/>
+      <w:r>
+        <w:rPr>
+          <w:lang w:val="en-US"/>
+        </w:rPr>
+        <w:t>.</w:t>
+      </w:r>
+      <w:proofErr w:type="spellStart"/>
+      <w:r>
+        <w:rPr>
+          <w:lang w:val="en-US"/>
+        </w:rPr>
+        <w:t>htaccess-Konfiguration</w:t>
+      </w:r>
+      <w:proofErr w:type="spellEnd"/>
+    </w:p>
+    <w:p>
+      <w:pPr>
+        <w:pStyle w:val="SourceCode"/>
+        <w:rPr>
+          <w:lang w:val="en-US"/>
+        </w:rPr>
+      </w:pPr>
+      <w:r>
+        <w:rPr>
+          <w:rStyle w:val="ExtensionTok"/>
+          <w:lang w:val="en-US"/>
+        </w:rPr>
+        <w:t>Options</w:t>
+      </w:r>
+      <w:r>
+        <w:rPr>
+          <w:rStyle w:val="CharTok"/>
+          <w:lang w:val="en-US"/>
+        </w:rPr>
+        <w:t xml:space="preserve"> </w:t>
+      </w:r>
+      <w:r>
+        <w:rPr>
+          <w:rStyle w:val="KeywordTok"/>
+          <w:lang w:val="en-US"/>
+        </w:rPr>
+        <w:t>-Indexes</w:t>
+      </w:r>
+      <w:r>
+        <w:rPr>
+          <w:lang w:val="en-US"/>
+        </w:rPr>
+        <w:br/>
+      </w:r>
+      <w:proofErr w:type="spellStart"/>
+      <w:r>
+        <w:rPr>
+          <w:rStyle w:val="NormalTok"/>
+          <w:lang w:val="en-US"/>
+        </w:rPr>
+        <w:t>php_flag</w:t>
+      </w:r>
+      <w:proofErr w:type="spellEnd"/>
+      <w:r>
+        <w:rPr>
+          <w:rStyle w:val="NormalTok"/>
+          <w:lang w:val="en-US"/>
+        </w:rPr>
+        <w:t xml:space="preserve"> </w:t>
+      </w:r>
+      <w:proofErr w:type="spellStart"/>
+      <w:r>
+        <w:rPr>
+          <w:rStyle w:val="NormalTok"/>
+          <w:lang w:val="en-US"/>
+        </w:rPr>
+        <w:t>display_errors</w:t>
+      </w:r>
+      <w:proofErr w:type="spellEnd"/>
+      <w:r>
+        <w:rPr>
+          <w:rStyle w:val="NormalTok"/>
+          <w:lang w:val="en-US"/>
+        </w:rPr>
+        <w:t xml:space="preserve"> off</w:t>
+      </w:r>
+      <w:r>
+        <w:rPr>
+          <w:lang w:val="en-US"/>
+        </w:rPr>
+        <w:br/>
+      </w:r>
+      <w:r>
+        <w:rPr>
+          <w:lang w:val="en-US"/>
+        </w:rPr>
+        <w:br/>
+      </w:r>
+      <w:r>
+        <w:rPr>
+          <w:rStyle w:val="FunctionTok"/>
+          <w:lang w:val="en-US"/>
+        </w:rPr>
+        <w:t>&lt;</w:t>
+      </w:r>
+      <w:proofErr w:type="spellStart"/>
+      <w:r>
+        <w:rPr>
+          <w:rStyle w:val="FunctionTok"/>
+          <w:lang w:val="en-US"/>
+        </w:rPr>
+        <w:t>FilesMatch</w:t>
+      </w:r>
+      <w:proofErr w:type="spellEnd"/>
+      <w:r>
+        <w:rPr>
+          <w:rStyle w:val="AttributeTok"/>
+          <w:lang w:val="en-US"/>
+        </w:rPr>
+        <w:t xml:space="preserve"> "\.</w:t>
+      </w:r>
+      <w:proofErr w:type="spellStart"/>
+      <w:r>
+        <w:rPr>
+          <w:rStyle w:val="AttributeTok"/>
+          <w:lang w:val="en-US"/>
+        </w:rPr>
+        <w:t>inc</w:t>
+      </w:r>
+      <w:proofErr w:type="spellEnd"/>
+      <w:r>
+        <w:rPr>
+          <w:rStyle w:val="AttributeTok"/>
+          <w:lang w:val="en-US"/>
+        </w:rPr>
+        <w:t>$"</w:t>
+      </w:r>
+      <w:r>
+        <w:rPr>
+          <w:rStyle w:val="FunctionTok"/>
+          <w:lang w:val="en-US"/>
+        </w:rPr>
+        <w:t>&gt;</w:t>
+      </w:r>
+      <w:r>
+        <w:rPr>
+          <w:lang w:val="en-US"/>
+        </w:rPr>
+        <w:br/>
+      </w:r>
+      <w:r>
+        <w:rPr>
+          <w:rStyle w:val="NormalTok"/>
+          <w:lang w:val="en-US"/>
+        </w:rPr>
+        <w:t xml:space="preserve">    Require</w:t>
+      </w:r>
+      <w:r>
+        <w:rPr>
+          <w:rStyle w:val="StringTok"/>
+          <w:lang w:val="en-US"/>
+        </w:rPr>
+        <w:t xml:space="preserve"> all denied</w:t>
+      </w:r>
+      <w:r>
+        <w:rPr>
+          <w:lang w:val="en-US"/>
+        </w:rPr>
+        <w:br/>
+      </w:r>
+      <w:r>
+        <w:rPr>
+          <w:rStyle w:val="FunctionTok"/>
+          <w:lang w:val="en-US"/>
+        </w:rPr>
+        <w:t>&lt;/</w:t>
+      </w:r>
+      <w:proofErr w:type="spellStart"/>
+      <w:r>
+        <w:rPr>
+          <w:rStyle w:val="FunctionTok"/>
+          <w:lang w:val="en-US"/>
+        </w:rPr>
+        <w:t>FilesMatch</w:t>
+      </w:r>
+      <w:proofErr w:type="spellEnd"/>
+      <w:r>
+        <w:rPr>
+          <w:rStyle w:val="FunctionTok"/>
+          <w:lang w:val="en-US"/>
+        </w:rPr>
+        <w:t>&gt;</w:t>
+      </w:r>
+      <w:r>
+        <w:rPr>
+          <w:lang w:val="en-US"/>
+        </w:rPr>
+        <w:br/>
+      </w:r>
+      <w:r>
+        <w:rPr>
+          <w:lang w:val="en-US"/>
+        </w:rPr>
+        <w:br/>
+      </w:r>
+      <w:r>
+        <w:rPr>
+          <w:rStyle w:val="FunctionTok"/>
+          <w:lang w:val="en-US"/>
+        </w:rPr>
+        <w:t>&lt;</w:t>
+      </w:r>
+      <w:proofErr w:type="spellStart"/>
+      <w:r>
+        <w:rPr>
+          <w:rStyle w:val="FunctionTok"/>
+          <w:lang w:val="en-US"/>
+        </w:rPr>
+        <w:t>IfModule</w:t>
+      </w:r>
+      <w:proofErr w:type="spellEnd"/>
+      <w:r>
+        <w:rPr>
+          <w:rStyle w:val="AttributeTok"/>
+          <w:lang w:val="en-US"/>
+        </w:rPr>
+        <w:t xml:space="preserve"> </w:t>
+      </w:r>
+      <w:proofErr w:type="spellStart"/>
+      <w:r>
+        <w:rPr>
+          <w:rStyle w:val="AttributeTok"/>
+          <w:lang w:val="en-US"/>
+        </w:rPr>
+        <w:t>mod_headers.c</w:t>
+      </w:r>
+      <w:proofErr w:type="spellEnd"/>
+      <w:r>
+        <w:rPr>
+          <w:rStyle w:val="FunctionTok"/>
+          <w:lang w:val="en-US"/>
+        </w:rPr>
+        <w:t>&gt;</w:t>
+      </w:r>
+      <w:r>
+        <w:rPr>
+          <w:lang w:val="en-US"/>
+        </w:rPr>
+        <w:br/>
+      </w:r>
+      <w:r>
+        <w:rPr>
+          <w:rStyle w:val="NormalTok"/>
+          <w:lang w:val="en-US"/>
+        </w:rPr>
+        <w:t xml:space="preserve">    Header</w:t>
+      </w:r>
+      <w:r>
+        <w:rPr>
+          <w:rStyle w:val="StringTok"/>
+          <w:lang w:val="en-US"/>
+        </w:rPr>
+        <w:t xml:space="preserve"> set X-Content-Type-Options "</w:t>
+      </w:r>
+      <w:proofErr w:type="spellStart"/>
+      <w:r>
+        <w:rPr>
+          <w:rStyle w:val="StringTok"/>
+          <w:lang w:val="en-US"/>
+        </w:rPr>
+        <w:t>nosniff</w:t>
+      </w:r>
+      <w:proofErr w:type="spellEnd"/>
+      <w:r>
+        <w:rPr>
+          <w:rStyle w:val="StringTok"/>
+          <w:lang w:val="en-US"/>
+        </w:rPr>
+        <w:t>"</w:t>
+      </w:r>
+      <w:r>
+        <w:rPr>
+          <w:lang w:val="en-US"/>
+        </w:rPr>
+        <w:br/>
+      </w:r>
+      <w:r>
+        <w:rPr>
+          <w:rStyle w:val="NormalTok"/>
+          <w:lang w:val="en-US"/>
+        </w:rPr>
+        <w:t xml:space="preserve">    Header</w:t>
+      </w:r>
+      <w:r>
+        <w:rPr>
+          <w:rStyle w:val="StringTok"/>
+          <w:lang w:val="en-US"/>
+        </w:rPr>
+        <w:t xml:space="preserve"> set X-Frame-Options "SAMEORIGIN"</w:t>
+      </w:r>
+      <w:r>
+        <w:rPr>
+          <w:lang w:val="en-US"/>
+        </w:rPr>
+        <w:br/>
+      </w:r>
+      <w:r>
+        <w:rPr>
+          <w:rStyle w:val="NormalTok"/>
+          <w:lang w:val="en-US"/>
+        </w:rPr>
+        <w:t xml:space="preserve">    Header</w:t>
+      </w:r>
+      <w:r>
+        <w:rPr>
+          <w:rStyle w:val="StringTok"/>
+          <w:lang w:val="en-US"/>
+        </w:rPr>
+        <w:t xml:space="preserve"> set X-XSS-Protection "1; mode=block"</w:t>
+      </w:r>
+      <w:r>
+        <w:rPr>
+          <w:lang w:val="en-US"/>
+        </w:rPr>
+        <w:br/>
+      </w:r>
+      <w:r>
+        <w:rPr>
+          <w:rStyle w:val="FunctionTok"/>
+          <w:lang w:val="en-US"/>
+        </w:rPr>
+        <w:t>&lt;/</w:t>
+      </w:r>
+      <w:proofErr w:type="spellStart"/>
+      <w:r>
+        <w:rPr>
+          <w:rStyle w:val="FunctionTok"/>
+          <w:lang w:val="en-US"/>
+        </w:rPr>
+        <w:t>IfModule</w:t>
+      </w:r>
+      <w:proofErr w:type="spellEnd"/>
+      <w:r>
+        <w:rPr>
+          <w:rStyle w:val="FunctionTok"/>
+          <w:lang w:val="en-US"/>
+        </w:rPr>
+        <w:t>&gt;</w:t>
+      </w:r>
+    </w:p>
+    <w:p>
+      <w:pPr>
+        <w:pStyle w:val="FirstParagraph"/>
+      </w:pPr>
+      <w:r>
+        <w:t xml:space="preserve">Sicherheitsmaßnahmen: - </w:t>
+      </w:r>
+      <w:proofErr w:type="spellStart"/>
+      <w:r>
+        <w:t>Verzeichnislisting</w:t>
+      </w:r>
+      <w:proofErr w:type="spellEnd"/>
+      <w:r>
+        <w:t xml:space="preserve"> deaktiviert - PHP-Fehlermeldungen versteckt - Zugriff auf .</w:t>
+      </w:r>
+      <w:proofErr w:type="spellStart"/>
+      <w:r>
+        <w:t>inc</w:t>
+      </w:r>
+      <w:proofErr w:type="spellEnd"/>
+      <w:r>
+        <w:t>-Dateien blockiert - Security-Header aktiviert - Cross-Site-Scripting-Schutz</w:t>
+      </w:r>
+    </w:p>
+    <w:p>
+      <w:pPr>
+        <w:pStyle w:val="berschrift3"/>
+      </w:pPr>
+      <w:bookmarkStart w:id="30" w:name="_Toc187044973"/>
+      <w:bookmarkStart w:id="31" w:name="php-sicherheit"/>
       <w:bookmarkEnd w:id="28"/>
-    </w:p>
-    <w:p>
-      <w:pPr>
-        <w:pStyle w:val="berschrift4"/>
-        <w:rPr>
-          <w:lang w:val="en-US"/>
-        </w:rPr>
-      </w:pPr>
-      <w:bookmarkStart w:id="29" w:name="htaccess-konfiguration"/>
-      <w:r>
-        <w:rPr>
-          <w:lang w:val="en-US"/>
-        </w:rPr>
-        <w:t>.</w:t>
-      </w:r>
-      <w:proofErr w:type="spellStart"/>
-      <w:r>
-        <w:rPr>
-          <w:lang w:val="en-US"/>
-        </w:rPr>
-        <w:t>htaccess</w:t>
-      </w:r>
-      <w:proofErr w:type="spellEnd"/>
-      <w:r>
-        <w:rPr>
-          <w:lang w:val="en-US"/>
-        </w:rPr>
-        <w:t>-Konfiguration</w:t>
-      </w:r>
-    </w:p>
-    <w:p>
-      <w:pPr>
-        <w:pStyle w:val="SourceCode"/>
-        <w:rPr>
-          <w:lang w:val="en-US"/>
-        </w:rPr>
-      </w:pPr>
-      <w:r>
-        <w:rPr>
-          <w:rStyle w:val="ExtensionTok"/>
-          <w:lang w:val="en-US"/>
-        </w:rPr>
-        <w:t>Options</w:t>
-      </w:r>
-      <w:r>
-        <w:rPr>
-          <w:rStyle w:val="CharTok"/>
-          <w:lang w:val="en-US"/>
-        </w:rPr>
-        <w:t xml:space="preserve"> </w:t>
-      </w:r>
-      <w:r>
-        <w:rPr>
-          <w:rStyle w:val="KeywordTok"/>
-          <w:lang w:val="en-US"/>
-        </w:rPr>
-        <w:t>-Indexes</w:t>
-      </w:r>
-      <w:r>
-        <w:rPr>
-          <w:lang w:val="en-US"/>
-        </w:rPr>
-        <w:br/>
-      </w:r>
-      <w:proofErr w:type="spellStart"/>
-      <w:r>
-        <w:rPr>
-          <w:rStyle w:val="NormalTok"/>
-          <w:lang w:val="en-US"/>
-        </w:rPr>
-        <w:t>php_flag</w:t>
-      </w:r>
-      <w:proofErr w:type="spellEnd"/>
-      <w:r>
-        <w:rPr>
-          <w:rStyle w:val="NormalTok"/>
-          <w:lang w:val="en-US"/>
-        </w:rPr>
-        <w:t xml:space="preserve"> </w:t>
-      </w:r>
-      <w:proofErr w:type="spellStart"/>
-      <w:r>
-        <w:rPr>
-          <w:rStyle w:val="NormalTok"/>
-          <w:lang w:val="en-US"/>
-        </w:rPr>
-        <w:t>display_errors</w:t>
-      </w:r>
-      <w:proofErr w:type="spellEnd"/>
-      <w:r>
-        <w:rPr>
-          <w:rStyle w:val="NormalTok"/>
-          <w:lang w:val="en-US"/>
-        </w:rPr>
-        <w:t xml:space="preserve"> off</w:t>
-      </w:r>
-      <w:r>
-        <w:rPr>
-          <w:lang w:val="en-US"/>
-        </w:rPr>
-        <w:br/>
-      </w:r>
-      <w:r>
-        <w:rPr>
-          <w:lang w:val="en-US"/>
-        </w:rPr>
-        <w:br/>
-      </w:r>
-      <w:r>
-        <w:rPr>
-          <w:rStyle w:val="FunctionTok"/>
-          <w:lang w:val="en-US"/>
-        </w:rPr>
-        <w:t>&lt;</w:t>
-      </w:r>
-      <w:proofErr w:type="spellStart"/>
-      <w:r>
-        <w:rPr>
-          <w:rStyle w:val="FunctionTok"/>
-          <w:lang w:val="en-US"/>
-        </w:rPr>
-        <w:t>FilesMatch</w:t>
-      </w:r>
-      <w:proofErr w:type="spellEnd"/>
-      <w:r>
-        <w:rPr>
-          <w:rStyle w:val="AttributeTok"/>
-          <w:lang w:val="en-US"/>
-        </w:rPr>
-        <w:t xml:space="preserve"> "\.</w:t>
-      </w:r>
-      <w:proofErr w:type="spellStart"/>
-      <w:r>
-        <w:rPr>
-          <w:rStyle w:val="AttributeTok"/>
-          <w:lang w:val="en-US"/>
-        </w:rPr>
-        <w:t>inc</w:t>
-      </w:r>
-      <w:proofErr w:type="spellEnd"/>
-      <w:r>
-        <w:rPr>
-          <w:rStyle w:val="AttributeTok"/>
-          <w:lang w:val="en-US"/>
-        </w:rPr>
-        <w:t>$"</w:t>
-      </w:r>
-      <w:r>
-        <w:rPr>
-          <w:rStyle w:val="FunctionTok"/>
-          <w:lang w:val="en-US"/>
-        </w:rPr>
-        <w:t>&gt;</w:t>
-      </w:r>
-      <w:r>
-        <w:rPr>
-          <w:lang w:val="en-US"/>
-        </w:rPr>
-        <w:br/>
-      </w:r>
-      <w:r>
-        <w:rPr>
-          <w:rStyle w:val="NormalTok"/>
-          <w:lang w:val="en-US"/>
-        </w:rPr>
-        <w:t xml:space="preserve">    Require</w:t>
-      </w:r>
-      <w:r>
-        <w:rPr>
-          <w:rStyle w:val="StringTok"/>
-          <w:lang w:val="en-US"/>
-        </w:rPr>
-        <w:t xml:space="preserve"> all denied</w:t>
-      </w:r>
-      <w:r>
-        <w:rPr>
-          <w:lang w:val="en-US"/>
-        </w:rPr>
-        <w:br/>
-      </w:r>
-      <w:r>
-        <w:rPr>
-          <w:rStyle w:val="FunctionTok"/>
-          <w:lang w:val="en-US"/>
-        </w:rPr>
-        <w:t>&lt;/</w:t>
-      </w:r>
-      <w:proofErr w:type="spellStart"/>
-      <w:r>
-        <w:rPr>
-          <w:rStyle w:val="FunctionTok"/>
-          <w:lang w:val="en-US"/>
-        </w:rPr>
-        <w:t>FilesMatch</w:t>
-      </w:r>
-      <w:proofErr w:type="spellEnd"/>
-      <w:r>
-        <w:rPr>
-          <w:rStyle w:val="FunctionTok"/>
-          <w:lang w:val="en-US"/>
-        </w:rPr>
-        <w:t>&gt;</w:t>
-      </w:r>
-      <w:r>
-        <w:rPr>
-          <w:lang w:val="en-US"/>
-        </w:rPr>
-        <w:br/>
-      </w:r>
-      <w:r>
-        <w:rPr>
-          <w:lang w:val="en-US"/>
-        </w:rPr>
-        <w:br/>
-      </w:r>
-      <w:r>
-        <w:rPr>
-          <w:rStyle w:val="FunctionTok"/>
-          <w:lang w:val="en-US"/>
-        </w:rPr>
-        <w:t>&lt;</w:t>
-      </w:r>
-      <w:proofErr w:type="spellStart"/>
-      <w:r>
-        <w:rPr>
-          <w:rStyle w:val="FunctionTok"/>
-          <w:lang w:val="en-US"/>
-        </w:rPr>
-        <w:t>IfModule</w:t>
-      </w:r>
-      <w:proofErr w:type="spellEnd"/>
-      <w:r>
-        <w:rPr>
-          <w:rStyle w:val="AttributeTok"/>
-          <w:lang w:val="en-US"/>
-        </w:rPr>
-        <w:t xml:space="preserve"> </w:t>
-      </w:r>
-      <w:proofErr w:type="spellStart"/>
-      <w:r>
-        <w:rPr>
-          <w:rStyle w:val="AttributeTok"/>
-          <w:lang w:val="en-US"/>
-        </w:rPr>
-        <w:t>mod_headers.c</w:t>
-      </w:r>
-      <w:proofErr w:type="spellEnd"/>
-      <w:r>
-        <w:rPr>
-          <w:rStyle w:val="FunctionTok"/>
-          <w:lang w:val="en-US"/>
-        </w:rPr>
-        <w:t>&gt;</w:t>
-      </w:r>
-      <w:r>
-        <w:rPr>
-          <w:lang w:val="en-US"/>
-        </w:rPr>
-        <w:br/>
-      </w:r>
-      <w:r>
-        <w:rPr>
-          <w:rStyle w:val="NormalTok"/>
-          <w:lang w:val="en-US"/>
-        </w:rPr>
-        <w:t xml:space="preserve">    Header</w:t>
-      </w:r>
-      <w:r>
-        <w:rPr>
-          <w:rStyle w:val="StringTok"/>
-          <w:lang w:val="en-US"/>
-        </w:rPr>
-        <w:t xml:space="preserve"> set X-Content-Type-Options "</w:t>
-      </w:r>
-      <w:proofErr w:type="spellStart"/>
-      <w:r>
-        <w:rPr>
-          <w:rStyle w:val="StringTok"/>
-          <w:lang w:val="en-US"/>
-        </w:rPr>
-        <w:t>nosniff</w:t>
-      </w:r>
-      <w:proofErr w:type="spellEnd"/>
-      <w:r>
-        <w:rPr>
-          <w:rStyle w:val="StringTok"/>
-          <w:lang w:val="en-US"/>
-        </w:rPr>
-        <w:t>"</w:t>
-      </w:r>
-      <w:r>
-        <w:rPr>
-          <w:lang w:val="en-US"/>
-        </w:rPr>
-        <w:br/>
-      </w:r>
-      <w:r>
-        <w:rPr>
-          <w:rStyle w:val="NormalTok"/>
-          <w:lang w:val="en-US"/>
-        </w:rPr>
-        <w:t xml:space="preserve">    Header</w:t>
-      </w:r>
-      <w:r>
-        <w:rPr>
-          <w:rStyle w:val="StringTok"/>
-          <w:lang w:val="en-US"/>
-        </w:rPr>
-        <w:t xml:space="preserve"> set X-Frame-Options "SAMEORIGIN"</w:t>
-      </w:r>
-      <w:r>
-        <w:rPr>
-          <w:lang w:val="en-US"/>
-        </w:rPr>
-        <w:br/>
-      </w:r>
-      <w:r>
-        <w:rPr>
-          <w:rStyle w:val="NormalTok"/>
-          <w:lang w:val="en-US"/>
-        </w:rPr>
-        <w:t xml:space="preserve">    Header</w:t>
-      </w:r>
-      <w:r>
-        <w:rPr>
-          <w:rStyle w:val="StringTok"/>
-          <w:lang w:val="en-US"/>
-        </w:rPr>
-        <w:t xml:space="preserve"> set X-XSS-Protection "1; mode=block"</w:t>
-      </w:r>
-      <w:r>
-        <w:rPr>
-          <w:lang w:val="en-US"/>
-        </w:rPr>
-        <w:br/>
-      </w:r>
-      <w:r>
-        <w:rPr>
-          <w:rStyle w:val="FunctionTok"/>
-          <w:lang w:val="en-US"/>
-        </w:rPr>
-        <w:t>&lt;/</w:t>
-      </w:r>
-      <w:proofErr w:type="spellStart"/>
-      <w:r>
-        <w:rPr>
-          <w:rStyle w:val="FunctionTok"/>
-          <w:lang w:val="en-US"/>
-        </w:rPr>
-        <w:t>IfModule</w:t>
-      </w:r>
-      <w:proofErr w:type="spellEnd"/>
-      <w:r>
-        <w:rPr>
-          <w:rStyle w:val="FunctionTok"/>
-          <w:lang w:val="en-US"/>
-        </w:rPr>
-        <w:t>&gt;</w:t>
-      </w:r>
-    </w:p>
-    <w:p>
-      <w:pPr>
-        <w:pStyle w:val="FirstParagraph"/>
-      </w:pPr>
-      <w:r>
-        <w:t xml:space="preserve">Sicherheitsmaßnahmen: - </w:t>
-      </w:r>
-      <w:proofErr w:type="spellStart"/>
-      <w:r>
-        <w:t>Verzeichnislisting</w:t>
-      </w:r>
-      <w:proofErr w:type="spellEnd"/>
-      <w:r>
-        <w:t xml:space="preserve"> deaktiviert - PHP-Fehlermeldungen versteckt - Zugriff auf .</w:t>
-      </w:r>
-      <w:proofErr w:type="spellStart"/>
-      <w:r>
-        <w:t>inc</w:t>
-      </w:r>
-      <w:proofErr w:type="spellEnd"/>
-      <w:r>
-        <w:t>-Dateien blockiert - Security-Header aktiviert - Cross-Site-Scripting-Schutz</w:t>
-      </w:r>
-    </w:p>
-    <w:p>
-      <w:pPr>
-        <w:pStyle w:val="berschrift3"/>
-      </w:pPr>
-      <w:bookmarkStart w:id="30" w:name="php-sicherheit"/>
-      <w:bookmarkStart w:id="31" w:name="_Toc187044973"/>
-      <w:bookmarkEnd w:id="27"/>
       <w:bookmarkEnd w:id="29"/>
       <w:r>
         <w:t>4.2 PHP-Sicherheit</w:t>
       </w:r>
-      <w:bookmarkEnd w:id="31"/>
+      <w:bookmarkEnd w:id="30"/>
     </w:p>
     <w:p>
       <w:pPr>
@@ -5087,16 +5100,16 @@
           <w:lang w:val="en-US"/>
         </w:rPr>
       </w:pPr>
-      <w:bookmarkStart w:id="32" w:name="backup-system"/>
-      <w:bookmarkStart w:id="33" w:name="_Toc187044974"/>
-      <w:bookmarkEnd w:id="30"/>
+      <w:bookmarkStart w:id="32" w:name="_Toc187044974"/>
+      <w:bookmarkStart w:id="33" w:name="backup-system"/>
+      <w:bookmarkEnd w:id="31"/>
       <w:r>
         <w:rPr>
           <w:lang w:val="en-US"/>
         </w:rPr>
         <w:t>4.3 Backup-System</w:t>
       </w:r>
-      <w:bookmarkEnd w:id="33"/>
+      <w:bookmarkEnd w:id="32"/>
     </w:p>
     <w:p>
       <w:pPr>
@@ -5304,9 +5317,9 @@
           <w:lang w:val="en-US"/>
         </w:rPr>
       </w:pPr>
-      <w:bookmarkStart w:id="36" w:name="ssh-konfiguration"/>
-      <w:bookmarkStart w:id="37" w:name="_Toc187044975"/>
-      <w:bookmarkEnd w:id="32"/>
+      <w:bookmarkStart w:id="36" w:name="_Toc187044975"/>
+      <w:bookmarkStart w:id="37" w:name="ssh-konfiguration"/>
+      <w:bookmarkEnd w:id="33"/>
       <w:bookmarkEnd w:id="35"/>
       <w:r>
         <w:rPr>
@@ -5314,578 +5327,578 @@
         </w:rPr>
         <w:t>4.4 SSH-Konfiguration</w:t>
       </w:r>
+      <w:bookmarkEnd w:id="36"/>
+    </w:p>
+    <w:p>
+      <w:pPr>
+        <w:pStyle w:val="SourceCode"/>
+        <w:rPr>
+          <w:lang w:val="en-US"/>
+        </w:rPr>
+      </w:pPr>
+      <w:r>
+        <w:rPr>
+          <w:rStyle w:val="DataTypeTok"/>
+          <w:lang w:val="en-US"/>
+        </w:rPr>
+        <w:t>Port 22222</w:t>
+      </w:r>
+      <w:r>
+        <w:rPr>
+          <w:lang w:val="en-US"/>
+        </w:rPr>
+        <w:br/>
+      </w:r>
+      <w:proofErr w:type="spellStart"/>
+      <w:r>
+        <w:rPr>
+          <w:rStyle w:val="DataTypeTok"/>
+          <w:lang w:val="en-US"/>
+        </w:rPr>
+        <w:t>PermitRootLogin</w:t>
+      </w:r>
+      <w:proofErr w:type="spellEnd"/>
+      <w:r>
+        <w:rPr>
+          <w:rStyle w:val="DataTypeTok"/>
+          <w:lang w:val="en-US"/>
+        </w:rPr>
+        <w:t xml:space="preserve"> no</w:t>
+      </w:r>
+      <w:r>
+        <w:rPr>
+          <w:lang w:val="en-US"/>
+        </w:rPr>
+        <w:br/>
+      </w:r>
+      <w:proofErr w:type="spellStart"/>
+      <w:r>
+        <w:rPr>
+          <w:rStyle w:val="DataTypeTok"/>
+          <w:lang w:val="en-US"/>
+        </w:rPr>
+        <w:t>PasswordAuthentication</w:t>
+      </w:r>
+      <w:proofErr w:type="spellEnd"/>
+      <w:r>
+        <w:rPr>
+          <w:rStyle w:val="DataTypeTok"/>
+          <w:lang w:val="en-US"/>
+        </w:rPr>
+        <w:t xml:space="preserve"> no</w:t>
+      </w:r>
+      <w:r>
+        <w:rPr>
+          <w:lang w:val="en-US"/>
+        </w:rPr>
+        <w:br/>
+      </w:r>
+      <w:r>
+        <w:rPr>
+          <w:rStyle w:val="DataTypeTok"/>
+          <w:lang w:val="en-US"/>
+        </w:rPr>
+        <w:t>PubkeyAuthentication yes</w:t>
+      </w:r>
+      <w:r>
+        <w:rPr>
+          <w:lang w:val="en-US"/>
+        </w:rPr>
+        <w:br/>
+      </w:r>
+      <w:r>
+        <w:rPr>
+          <w:rStyle w:val="DataTypeTok"/>
+          <w:lang w:val="en-US"/>
+        </w:rPr>
+        <w:t>Protocol 2</w:t>
+      </w:r>
+    </w:p>
+    <w:p>
+      <w:pPr>
+        <w:pStyle w:val="FirstParagraph"/>
+      </w:pPr>
+      <w:r>
+        <w:t>Sicherheitsmerkmale: - Nicht-Standard-Port - Nur Public-Key-Authentifizierung - Root-Login deaktiviert - SSHv2-Protokoll erzwungen</w:t>
+      </w:r>
+    </w:p>
+    <w:p>
+      <w:pPr>
+        <w:pStyle w:val="berschrift3"/>
+      </w:pPr>
+      <w:bookmarkStart w:id="38" w:name="_Toc187044976"/>
+      <w:bookmarkStart w:id="39" w:name="firewall-ufw"/>
       <w:bookmarkEnd w:id="37"/>
+      <w:r>
+        <w:t>4.5 Firewall (UFW)</w:t>
+      </w:r>
+      <w:bookmarkEnd w:id="38"/>
+    </w:p>
+    <w:p>
+      <w:pPr>
+        <w:pStyle w:val="FirstParagraph"/>
+      </w:pPr>
+      <w:r>
+        <w:t>Regelsatz:</w:t>
+      </w:r>
     </w:p>
     <w:p>
       <w:pPr>
         <w:pStyle w:val="SourceCode"/>
-        <w:rPr>
-          <w:lang w:val="en-US"/>
-        </w:rPr>
-      </w:pPr>
-      <w:r>
-        <w:rPr>
-          <w:rStyle w:val="DataTypeTok"/>
-          <w:lang w:val="en-US"/>
-        </w:rPr>
-        <w:t>Port 22222</w:t>
-      </w:r>
-      <w:r>
-        <w:rPr>
-          <w:lang w:val="en-US"/>
-        </w:rPr>
+      </w:pPr>
+      <w:proofErr w:type="spellStart"/>
+      <w:r>
+        <w:rPr>
+          <w:rStyle w:val="ExtensionTok"/>
+        </w:rPr>
+        <w:t>ufw</w:t>
+      </w:r>
+      <w:proofErr w:type="spellEnd"/>
+      <w:r>
+        <w:rPr>
+          <w:rStyle w:val="NormalTok"/>
+        </w:rPr>
+        <w:t xml:space="preserve"> </w:t>
+      </w:r>
+      <w:proofErr w:type="spellStart"/>
+      <w:r>
+        <w:rPr>
+          <w:rStyle w:val="NormalTok"/>
+        </w:rPr>
+        <w:t>default</w:t>
+      </w:r>
+      <w:proofErr w:type="spellEnd"/>
+      <w:r>
+        <w:rPr>
+          <w:rStyle w:val="NormalTok"/>
+        </w:rPr>
+        <w:t xml:space="preserve"> </w:t>
+      </w:r>
+      <w:proofErr w:type="spellStart"/>
+      <w:r>
+        <w:rPr>
+          <w:rStyle w:val="NormalTok"/>
+        </w:rPr>
+        <w:t>deny</w:t>
+      </w:r>
+      <w:proofErr w:type="spellEnd"/>
+      <w:r>
+        <w:rPr>
+          <w:rStyle w:val="NormalTok"/>
+        </w:rPr>
+        <w:t xml:space="preserve"> </w:t>
+      </w:r>
+      <w:proofErr w:type="spellStart"/>
+      <w:r>
+        <w:rPr>
+          <w:rStyle w:val="NormalTok"/>
+        </w:rPr>
+        <w:t>incoming</w:t>
+      </w:r>
+      <w:proofErr w:type="spellEnd"/>
+      <w:r>
         <w:br/>
       </w:r>
       <w:proofErr w:type="spellStart"/>
       <w:r>
         <w:rPr>
-          <w:rStyle w:val="DataTypeTok"/>
-          <w:lang w:val="en-US"/>
-        </w:rPr>
-        <w:t>PermitRootLogin</w:t>
-      </w:r>
-      <w:proofErr w:type="spellEnd"/>
-      <w:r>
-        <w:rPr>
-          <w:rStyle w:val="DataTypeTok"/>
-          <w:lang w:val="en-US"/>
-        </w:rPr>
-        <w:t xml:space="preserve"> no</w:t>
-      </w:r>
-      <w:r>
-        <w:rPr>
-          <w:lang w:val="en-US"/>
-        </w:rPr>
+          <w:rStyle w:val="ExtensionTok"/>
+        </w:rPr>
+        <w:t>ufw</w:t>
+      </w:r>
+      <w:proofErr w:type="spellEnd"/>
+      <w:r>
+        <w:rPr>
+          <w:rStyle w:val="NormalTok"/>
+        </w:rPr>
+        <w:t xml:space="preserve"> </w:t>
+      </w:r>
+      <w:proofErr w:type="spellStart"/>
+      <w:r>
+        <w:rPr>
+          <w:rStyle w:val="NormalTok"/>
+        </w:rPr>
+        <w:t>default</w:t>
+      </w:r>
+      <w:proofErr w:type="spellEnd"/>
+      <w:r>
+        <w:rPr>
+          <w:rStyle w:val="NormalTok"/>
+        </w:rPr>
+        <w:t xml:space="preserve"> </w:t>
+      </w:r>
+      <w:proofErr w:type="spellStart"/>
+      <w:r>
+        <w:rPr>
+          <w:rStyle w:val="NormalTok"/>
+        </w:rPr>
+        <w:t>allow</w:t>
+      </w:r>
+      <w:proofErr w:type="spellEnd"/>
+      <w:r>
+        <w:rPr>
+          <w:rStyle w:val="NormalTok"/>
+        </w:rPr>
+        <w:t xml:space="preserve"> </w:t>
+      </w:r>
+      <w:proofErr w:type="spellStart"/>
+      <w:r>
+        <w:rPr>
+          <w:rStyle w:val="NormalTok"/>
+        </w:rPr>
+        <w:t>outgoing</w:t>
+      </w:r>
+      <w:proofErr w:type="spellEnd"/>
+      <w:r>
         <w:br/>
       </w:r>
       <w:proofErr w:type="spellStart"/>
       <w:r>
         <w:rPr>
-          <w:rStyle w:val="DataTypeTok"/>
-          <w:lang w:val="en-US"/>
-        </w:rPr>
-        <w:t>PasswordAuthentication</w:t>
-      </w:r>
-      <w:proofErr w:type="spellEnd"/>
-      <w:r>
-        <w:rPr>
-          <w:rStyle w:val="DataTypeTok"/>
-          <w:lang w:val="en-US"/>
-        </w:rPr>
-        <w:t xml:space="preserve"> no</w:t>
-      </w:r>
-      <w:r>
-        <w:rPr>
-          <w:lang w:val="en-US"/>
-        </w:rPr>
+          <w:rStyle w:val="ExtensionTok"/>
+        </w:rPr>
+        <w:t>ufw</w:t>
+      </w:r>
+      <w:proofErr w:type="spellEnd"/>
+      <w:r>
+        <w:rPr>
+          <w:rStyle w:val="NormalTok"/>
+        </w:rPr>
+        <w:t xml:space="preserve"> </w:t>
+      </w:r>
+      <w:proofErr w:type="spellStart"/>
+      <w:r>
+        <w:rPr>
+          <w:rStyle w:val="NormalTok"/>
+        </w:rPr>
+        <w:t>allow</w:t>
+      </w:r>
+      <w:proofErr w:type="spellEnd"/>
+      <w:r>
+        <w:rPr>
+          <w:rStyle w:val="NormalTok"/>
+        </w:rPr>
+        <w:t xml:space="preserve"> 80/</w:t>
+      </w:r>
+      <w:proofErr w:type="spellStart"/>
+      <w:r>
+        <w:rPr>
+          <w:rStyle w:val="NormalTok"/>
+        </w:rPr>
+        <w:t>tcp</w:t>
+      </w:r>
+      <w:proofErr w:type="spellEnd"/>
+      <w:r>
+        <w:rPr>
+          <w:rStyle w:val="NormalTok"/>
+        </w:rPr>
+        <w:t xml:space="preserve">    </w:t>
+      </w:r>
+      <w:r>
+        <w:rPr>
+          <w:rStyle w:val="CommentTok"/>
+        </w:rPr>
+        <w:t># HTTP</w:t>
+      </w:r>
+      <w:r>
         <w:br/>
       </w:r>
-      <w:r>
-        <w:rPr>
-          <w:rStyle w:val="DataTypeTok"/>
-          <w:lang w:val="en-US"/>
-        </w:rPr>
-        <w:t>PubkeyAuthentication yes</w:t>
-      </w:r>
-      <w:r>
-        <w:rPr>
-          <w:lang w:val="en-US"/>
-        </w:rPr>
+      <w:proofErr w:type="spellStart"/>
+      <w:r>
+        <w:rPr>
+          <w:rStyle w:val="ExtensionTok"/>
+        </w:rPr>
+        <w:t>ufw</w:t>
+      </w:r>
+      <w:proofErr w:type="spellEnd"/>
+      <w:r>
+        <w:rPr>
+          <w:rStyle w:val="NormalTok"/>
+        </w:rPr>
+        <w:t xml:space="preserve"> </w:t>
+      </w:r>
+      <w:proofErr w:type="spellStart"/>
+      <w:r>
+        <w:rPr>
+          <w:rStyle w:val="NormalTok"/>
+        </w:rPr>
+        <w:t>allow</w:t>
+      </w:r>
+      <w:proofErr w:type="spellEnd"/>
+      <w:r>
+        <w:rPr>
+          <w:rStyle w:val="NormalTok"/>
+        </w:rPr>
+        <w:t xml:space="preserve"> 443/</w:t>
+      </w:r>
+      <w:proofErr w:type="spellStart"/>
+      <w:r>
+        <w:rPr>
+          <w:rStyle w:val="NormalTok"/>
+        </w:rPr>
+        <w:t>tcp</w:t>
+      </w:r>
+      <w:proofErr w:type="spellEnd"/>
+      <w:r>
+        <w:rPr>
+          <w:rStyle w:val="NormalTok"/>
+        </w:rPr>
+        <w:t xml:space="preserve">   </w:t>
+      </w:r>
+      <w:r>
+        <w:rPr>
+          <w:rStyle w:val="CommentTok"/>
+        </w:rPr>
+        <w:t># HTTPS</w:t>
+      </w:r>
+      <w:r>
         <w:br/>
       </w:r>
-      <w:r>
-        <w:rPr>
-          <w:rStyle w:val="DataTypeTok"/>
-          <w:lang w:val="en-US"/>
-        </w:rPr>
-        <w:t>Protocol 2</w:t>
-      </w:r>
-    </w:p>
-    <w:p>
-      <w:pPr>
-        <w:pStyle w:val="FirstParagraph"/>
-      </w:pPr>
-      <w:r>
-        <w:t>Sicherheitsmerkmale: - Nicht-Standard-Port - Nur Public-Key-Authentifizierung - Root-Login deaktiviert - SSHv2-Protokoll erzwungen</w:t>
-      </w:r>
-    </w:p>
-    <w:p>
-      <w:pPr>
-        <w:pStyle w:val="berschrift3"/>
-      </w:pPr>
-      <w:bookmarkStart w:id="38" w:name="firewall-ufw"/>
-      <w:bookmarkStart w:id="39" w:name="_Toc187044976"/>
-      <w:bookmarkEnd w:id="36"/>
-      <w:r>
-        <w:t>4.5 Firewall (UFW)</w:t>
-      </w:r>
+      <w:proofErr w:type="spellStart"/>
+      <w:r>
+        <w:rPr>
+          <w:rStyle w:val="ExtensionTok"/>
+        </w:rPr>
+        <w:t>ufw</w:t>
+      </w:r>
+      <w:proofErr w:type="spellEnd"/>
+      <w:r>
+        <w:rPr>
+          <w:rStyle w:val="NormalTok"/>
+        </w:rPr>
+        <w:t xml:space="preserve"> </w:t>
+      </w:r>
+      <w:proofErr w:type="spellStart"/>
+      <w:r>
+        <w:rPr>
+          <w:rStyle w:val="NormalTok"/>
+        </w:rPr>
+        <w:t>allow</w:t>
+      </w:r>
+      <w:proofErr w:type="spellEnd"/>
+      <w:r>
+        <w:rPr>
+          <w:rStyle w:val="NormalTok"/>
+        </w:rPr>
+        <w:t xml:space="preserve"> 22222/</w:t>
+      </w:r>
+      <w:proofErr w:type="spellStart"/>
+      <w:r>
+        <w:rPr>
+          <w:rStyle w:val="NormalTok"/>
+        </w:rPr>
+        <w:t>tcp</w:t>
+      </w:r>
+      <w:proofErr w:type="spellEnd"/>
+      <w:r>
+        <w:rPr>
+          <w:rStyle w:val="NormalTok"/>
+        </w:rPr>
+        <w:t xml:space="preserve"> </w:t>
+      </w:r>
+      <w:r>
+        <w:rPr>
+          <w:rStyle w:val="CommentTok"/>
+        </w:rPr>
+        <w:t># SSH</w:t>
+      </w:r>
+    </w:p>
+    <w:p>
+      <w:pPr>
+        <w:pStyle w:val="berschrift2"/>
+      </w:pPr>
+      <w:bookmarkStart w:id="40" w:name="_Toc187044977"/>
+      <w:bookmarkStart w:id="41" w:name="systemüberwachung"/>
+      <w:bookmarkEnd w:id="26"/>
       <w:bookmarkEnd w:id="39"/>
-    </w:p>
-    <w:p>
-      <w:pPr>
-        <w:pStyle w:val="FirstParagraph"/>
-      </w:pPr>
-      <w:r>
-        <w:t>Regelsatz:</w:t>
-      </w:r>
-    </w:p>
-    <w:p>
-      <w:pPr>
-        <w:pStyle w:val="SourceCode"/>
-      </w:pPr>
-      <w:proofErr w:type="spellStart"/>
-      <w:r>
-        <w:rPr>
-          <w:rStyle w:val="ExtensionTok"/>
-        </w:rPr>
-        <w:t>ufw</w:t>
-      </w:r>
-      <w:proofErr w:type="spellEnd"/>
-      <w:r>
-        <w:rPr>
-          <w:rStyle w:val="NormalTok"/>
-        </w:rPr>
-        <w:t xml:space="preserve"> </w:t>
-      </w:r>
-      <w:proofErr w:type="spellStart"/>
-      <w:r>
-        <w:rPr>
-          <w:rStyle w:val="NormalTok"/>
-        </w:rPr>
-        <w:t>default</w:t>
-      </w:r>
-      <w:proofErr w:type="spellEnd"/>
-      <w:r>
-        <w:rPr>
-          <w:rStyle w:val="NormalTok"/>
-        </w:rPr>
-        <w:t xml:space="preserve"> </w:t>
-      </w:r>
-      <w:proofErr w:type="spellStart"/>
-      <w:r>
-        <w:rPr>
-          <w:rStyle w:val="NormalTok"/>
-        </w:rPr>
-        <w:t>deny</w:t>
-      </w:r>
-      <w:proofErr w:type="spellEnd"/>
-      <w:r>
-        <w:rPr>
-          <w:rStyle w:val="NormalTok"/>
-        </w:rPr>
-        <w:t xml:space="preserve"> </w:t>
-      </w:r>
-      <w:proofErr w:type="spellStart"/>
-      <w:r>
-        <w:rPr>
-          <w:rStyle w:val="NormalTok"/>
-        </w:rPr>
-        <w:t>incoming</w:t>
-      </w:r>
-      <w:proofErr w:type="spellEnd"/>
-      <w:r>
-        <w:br/>
-      </w:r>
-      <w:proofErr w:type="spellStart"/>
-      <w:r>
-        <w:rPr>
-          <w:rStyle w:val="ExtensionTok"/>
-        </w:rPr>
-        <w:t>ufw</w:t>
-      </w:r>
-      <w:proofErr w:type="spellEnd"/>
-      <w:r>
-        <w:rPr>
-          <w:rStyle w:val="NormalTok"/>
-        </w:rPr>
-        <w:t xml:space="preserve"> </w:t>
-      </w:r>
-      <w:proofErr w:type="spellStart"/>
-      <w:r>
-        <w:rPr>
-          <w:rStyle w:val="NormalTok"/>
-        </w:rPr>
-        <w:t>default</w:t>
-      </w:r>
-      <w:proofErr w:type="spellEnd"/>
-      <w:r>
-        <w:rPr>
-          <w:rStyle w:val="NormalTok"/>
-        </w:rPr>
-        <w:t xml:space="preserve"> </w:t>
-      </w:r>
-      <w:proofErr w:type="spellStart"/>
-      <w:r>
-        <w:rPr>
-          <w:rStyle w:val="NormalTok"/>
-        </w:rPr>
-        <w:t>allow</w:t>
-      </w:r>
-      <w:proofErr w:type="spellEnd"/>
-      <w:r>
-        <w:rPr>
-          <w:rStyle w:val="NormalTok"/>
-        </w:rPr>
-        <w:t xml:space="preserve"> </w:t>
-      </w:r>
-      <w:proofErr w:type="spellStart"/>
-      <w:r>
-        <w:rPr>
-          <w:rStyle w:val="NormalTok"/>
-        </w:rPr>
-        <w:t>outgoing</w:t>
-      </w:r>
-      <w:proofErr w:type="spellEnd"/>
-      <w:r>
-        <w:br/>
-      </w:r>
-      <w:proofErr w:type="spellStart"/>
-      <w:r>
-        <w:rPr>
-          <w:rStyle w:val="ExtensionTok"/>
-        </w:rPr>
-        <w:t>ufw</w:t>
-      </w:r>
-      <w:proofErr w:type="spellEnd"/>
-      <w:r>
-        <w:rPr>
-          <w:rStyle w:val="NormalTok"/>
-        </w:rPr>
-        <w:t xml:space="preserve"> </w:t>
-      </w:r>
-      <w:proofErr w:type="spellStart"/>
-      <w:r>
-        <w:rPr>
-          <w:rStyle w:val="NormalTok"/>
-        </w:rPr>
-        <w:t>allow</w:t>
-      </w:r>
-      <w:proofErr w:type="spellEnd"/>
-      <w:r>
-        <w:rPr>
-          <w:rStyle w:val="NormalTok"/>
-        </w:rPr>
-        <w:t xml:space="preserve"> 80/</w:t>
-      </w:r>
-      <w:proofErr w:type="spellStart"/>
-      <w:r>
-        <w:rPr>
-          <w:rStyle w:val="NormalTok"/>
-        </w:rPr>
-        <w:t>tcp</w:t>
-      </w:r>
-      <w:proofErr w:type="spellEnd"/>
-      <w:r>
-        <w:rPr>
-          <w:rStyle w:val="NormalTok"/>
-        </w:rPr>
-        <w:t xml:space="preserve">    </w:t>
-      </w:r>
-      <w:r>
-        <w:rPr>
-          <w:rStyle w:val="CommentTok"/>
-        </w:rPr>
-        <w:t># HTTP</w:t>
-      </w:r>
-      <w:r>
-        <w:br/>
-      </w:r>
-      <w:proofErr w:type="spellStart"/>
-      <w:r>
-        <w:rPr>
-          <w:rStyle w:val="ExtensionTok"/>
-        </w:rPr>
-        <w:t>ufw</w:t>
-      </w:r>
-      <w:proofErr w:type="spellEnd"/>
-      <w:r>
-        <w:rPr>
-          <w:rStyle w:val="NormalTok"/>
-        </w:rPr>
-        <w:t xml:space="preserve"> </w:t>
-      </w:r>
-      <w:proofErr w:type="spellStart"/>
-      <w:r>
-        <w:rPr>
-          <w:rStyle w:val="NormalTok"/>
-        </w:rPr>
-        <w:t>allow</w:t>
-      </w:r>
-      <w:proofErr w:type="spellEnd"/>
-      <w:r>
-        <w:rPr>
-          <w:rStyle w:val="NormalTok"/>
-        </w:rPr>
-        <w:t xml:space="preserve"> 443/</w:t>
-      </w:r>
-      <w:proofErr w:type="spellStart"/>
-      <w:r>
-        <w:rPr>
-          <w:rStyle w:val="NormalTok"/>
-        </w:rPr>
-        <w:t>tcp</w:t>
-      </w:r>
-      <w:proofErr w:type="spellEnd"/>
-      <w:r>
-        <w:rPr>
-          <w:rStyle w:val="NormalTok"/>
-        </w:rPr>
-        <w:t xml:space="preserve">   </w:t>
-      </w:r>
-      <w:r>
-        <w:rPr>
-          <w:rStyle w:val="CommentTok"/>
-        </w:rPr>
-        <w:t># HTTPS</w:t>
-      </w:r>
-      <w:r>
-        <w:br/>
-      </w:r>
-      <w:proofErr w:type="spellStart"/>
-      <w:r>
-        <w:rPr>
-          <w:rStyle w:val="ExtensionTok"/>
-        </w:rPr>
-        <w:t>ufw</w:t>
-      </w:r>
-      <w:proofErr w:type="spellEnd"/>
-      <w:r>
-        <w:rPr>
-          <w:rStyle w:val="NormalTok"/>
-        </w:rPr>
-        <w:t xml:space="preserve"> </w:t>
-      </w:r>
-      <w:proofErr w:type="spellStart"/>
-      <w:r>
-        <w:rPr>
-          <w:rStyle w:val="NormalTok"/>
-        </w:rPr>
-        <w:t>allow</w:t>
-      </w:r>
-      <w:proofErr w:type="spellEnd"/>
-      <w:r>
-        <w:rPr>
-          <w:rStyle w:val="NormalTok"/>
-        </w:rPr>
-        <w:t xml:space="preserve"> 22222/</w:t>
-      </w:r>
-      <w:proofErr w:type="spellStart"/>
-      <w:r>
-        <w:rPr>
-          <w:rStyle w:val="NormalTok"/>
-        </w:rPr>
-        <w:t>tcp</w:t>
-      </w:r>
-      <w:proofErr w:type="spellEnd"/>
-      <w:r>
-        <w:rPr>
-          <w:rStyle w:val="NormalTok"/>
-        </w:rPr>
-        <w:t xml:space="preserve"> </w:t>
-      </w:r>
-      <w:r>
-        <w:rPr>
-          <w:rStyle w:val="CommentTok"/>
-        </w:rPr>
-        <w:t># SSH</w:t>
-      </w:r>
-    </w:p>
-    <w:p>
-      <w:pPr>
-        <w:pStyle w:val="berschrift2"/>
-      </w:pPr>
-      <w:bookmarkStart w:id="40" w:name="systemüberwachung"/>
-      <w:bookmarkStart w:id="41" w:name="_Toc187044977"/>
-      <w:bookmarkEnd w:id="25"/>
-      <w:bookmarkEnd w:id="38"/>
       <w:r>
         <w:lastRenderedPageBreak/>
         <w:t>5. Systemüberwachung</w:t>
       </w:r>
+      <w:bookmarkEnd w:id="40"/>
+    </w:p>
+    <w:p>
+      <w:pPr>
+        <w:pStyle w:val="berschrift3"/>
+      </w:pPr>
+      <w:bookmarkStart w:id="42" w:name="_Toc187044978"/>
+      <w:bookmarkStart w:id="43" w:name="automatische-überwachung"/>
+      <w:r>
+        <w:t>5.1 Automatische Überwachung</w:t>
+      </w:r>
+      <w:bookmarkEnd w:id="42"/>
+    </w:p>
+    <w:p>
+      <w:pPr>
+        <w:pStyle w:val="FirstParagraph"/>
+      </w:pPr>
+      <w:r>
+        <w:t>Skript: check-system Ausführung: Alle 5 Minuten via Cron Überwachte Metriken: - Dienststatus (Apache, MySQL, SSH) - Speicherauslastung - Festplattennutzung - Aktive Netzwerkverbindungen - Firewall-Status</w:t>
+      </w:r>
+    </w:p>
+    <w:p>
+      <w:pPr>
+        <w:pStyle w:val="berschrift3"/>
+      </w:pPr>
+      <w:bookmarkStart w:id="44" w:name="_Toc187044979"/>
+      <w:bookmarkStart w:id="45" w:name="protokollierung"/>
+      <w:bookmarkEnd w:id="43"/>
+      <w:r>
+        <w:t>5.2 Protokollierung</w:t>
+      </w:r>
+      <w:bookmarkEnd w:id="44"/>
+    </w:p>
+    <w:p>
+      <w:pPr>
+        <w:pStyle w:val="FirstParagraph"/>
+      </w:pPr>
+      <w:r>
+        <w:t>Wichtige Logdateien:</w:t>
+      </w:r>
+    </w:p>
+    <w:p>
+      <w:pPr>
+        <w:pStyle w:val="SourceCode"/>
+      </w:pPr>
+      <w:r>
+        <w:rPr>
+          <w:rStyle w:val="VerbatimChar"/>
+        </w:rPr>
+        <w:t>/</w:t>
+      </w:r>
+      <w:proofErr w:type="spellStart"/>
+      <w:r>
+        <w:rPr>
+          <w:rStyle w:val="VerbatimChar"/>
+        </w:rPr>
+        <w:t>var</w:t>
+      </w:r>
+      <w:proofErr w:type="spellEnd"/>
+      <w:r>
+        <w:rPr>
+          <w:rStyle w:val="VerbatimChar"/>
+        </w:rPr>
+        <w:t>/log/apache2/error.log    # Apache-Fehler</w:t>
+      </w:r>
+      <w:r>
+        <w:br/>
+      </w:r>
+      <w:r>
+        <w:rPr>
+          <w:rStyle w:val="VerbatimChar"/>
+        </w:rPr>
+        <w:t>/</w:t>
+      </w:r>
+      <w:proofErr w:type="spellStart"/>
+      <w:r>
+        <w:rPr>
+          <w:rStyle w:val="VerbatimChar"/>
+        </w:rPr>
+        <w:t>var</w:t>
+      </w:r>
+      <w:proofErr w:type="spellEnd"/>
+      <w:r>
+        <w:rPr>
+          <w:rStyle w:val="VerbatimChar"/>
+        </w:rPr>
+        <w:t>/log/apache2/access.log   # Apache-Zugriffe</w:t>
+      </w:r>
+      <w:r>
+        <w:br/>
+      </w:r>
+      <w:r>
+        <w:rPr>
+          <w:rStyle w:val="VerbatimChar"/>
+        </w:rPr>
+        <w:t>/</w:t>
+      </w:r>
+      <w:proofErr w:type="spellStart"/>
+      <w:r>
+        <w:rPr>
+          <w:rStyle w:val="VerbatimChar"/>
+        </w:rPr>
+        <w:t>var</w:t>
+      </w:r>
+      <w:proofErr w:type="spellEnd"/>
+      <w:r>
+        <w:rPr>
+          <w:rStyle w:val="VerbatimChar"/>
+        </w:rPr>
+        <w:t>/log/php_errors.log       # PHP-Fehler</w:t>
+      </w:r>
+      <w:r>
+        <w:br/>
+      </w:r>
+      <w:r>
+        <w:rPr>
+          <w:rStyle w:val="VerbatimChar"/>
+        </w:rPr>
+        <w:t>/</w:t>
+      </w:r>
+      <w:proofErr w:type="spellStart"/>
+      <w:r>
+        <w:rPr>
+          <w:rStyle w:val="VerbatimChar"/>
+        </w:rPr>
+        <w:t>var</w:t>
+      </w:r>
+      <w:proofErr w:type="spellEnd"/>
+      <w:r>
+        <w:rPr>
+          <w:rStyle w:val="VerbatimChar"/>
+        </w:rPr>
+        <w:t>/log/system-status.log    # Systemstatus</w:t>
+      </w:r>
+      <w:r>
+        <w:br/>
+      </w:r>
+      <w:r>
+        <w:rPr>
+          <w:rStyle w:val="VerbatimChar"/>
+        </w:rPr>
+        <w:t>/</w:t>
+      </w:r>
+      <w:proofErr w:type="spellStart"/>
+      <w:r>
+        <w:rPr>
+          <w:rStyle w:val="VerbatimChar"/>
+        </w:rPr>
+        <w:t>var</w:t>
+      </w:r>
+      <w:proofErr w:type="spellEnd"/>
+      <w:r>
+        <w:rPr>
+          <w:rStyle w:val="VerbatimChar"/>
+        </w:rPr>
+        <w:t>/log/</w:t>
+      </w:r>
+      <w:proofErr w:type="spellStart"/>
+      <w:r>
+        <w:rPr>
+          <w:rStyle w:val="VerbatimChar"/>
+        </w:rPr>
+        <w:t>mysql</w:t>
+      </w:r>
+      <w:proofErr w:type="spellEnd"/>
+      <w:r>
+        <w:rPr>
+          <w:rStyle w:val="VerbatimChar"/>
+        </w:rPr>
+        <w:t>/error.log      # MySQL-Fehler</w:t>
+      </w:r>
+    </w:p>
+    <w:p>
+      <w:pPr>
+        <w:pStyle w:val="berschrift2"/>
+      </w:pPr>
+      <w:bookmarkStart w:id="46" w:name="_Toc187044980"/>
+      <w:bookmarkStart w:id="47" w:name="installation-und-wartung"/>
       <w:bookmarkEnd w:id="41"/>
-    </w:p>
-    <w:p>
-      <w:pPr>
-        <w:pStyle w:val="berschrift3"/>
-      </w:pPr>
-      <w:bookmarkStart w:id="42" w:name="automatische-überwachung"/>
-      <w:bookmarkStart w:id="43" w:name="_Toc187044978"/>
-      <w:r>
-        <w:t>5.1 Automatische Überwachung</w:t>
-      </w:r>
-      <w:bookmarkEnd w:id="43"/>
-    </w:p>
-    <w:p>
-      <w:pPr>
-        <w:pStyle w:val="FirstParagraph"/>
-      </w:pPr>
-      <w:r>
-        <w:t>Skript: check-system Ausführung: Alle 5 Minuten via Cron Überwachte Metriken: - Dienststatus (Apache, MySQL, SSH) - Speicherauslastung - Festplattennutzung - Aktive Netzwerkverbindungen - Firewall-Status</w:t>
-      </w:r>
-    </w:p>
-    <w:p>
-      <w:pPr>
-        <w:pStyle w:val="berschrift3"/>
-      </w:pPr>
-      <w:bookmarkStart w:id="44" w:name="protokollierung"/>
-      <w:bookmarkStart w:id="45" w:name="_Toc187044979"/>
-      <w:bookmarkEnd w:id="42"/>
-      <w:r>
-        <w:t>5.2 Protokollierung</w:t>
-      </w:r>
       <w:bookmarkEnd w:id="45"/>
-    </w:p>
-    <w:p>
-      <w:pPr>
-        <w:pStyle w:val="FirstParagraph"/>
-      </w:pPr>
-      <w:r>
-        <w:t>Wichtige Logdateien:</w:t>
-      </w:r>
-    </w:p>
-    <w:p>
-      <w:pPr>
-        <w:pStyle w:val="SourceCode"/>
-      </w:pPr>
-      <w:r>
-        <w:rPr>
-          <w:rStyle w:val="VerbatimChar"/>
-        </w:rPr>
-        <w:t>/</w:t>
-      </w:r>
-      <w:proofErr w:type="spellStart"/>
-      <w:r>
-        <w:rPr>
-          <w:rStyle w:val="VerbatimChar"/>
-        </w:rPr>
-        <w:t>var</w:t>
-      </w:r>
-      <w:proofErr w:type="spellEnd"/>
-      <w:r>
-        <w:rPr>
-          <w:rStyle w:val="VerbatimChar"/>
-        </w:rPr>
-        <w:t>/log/apache2/error.log    # Apache-Fehler</w:t>
-      </w:r>
-      <w:r>
-        <w:br/>
-      </w:r>
-      <w:r>
-        <w:rPr>
-          <w:rStyle w:val="VerbatimChar"/>
-        </w:rPr>
-        <w:t>/</w:t>
-      </w:r>
-      <w:proofErr w:type="spellStart"/>
-      <w:r>
-        <w:rPr>
-          <w:rStyle w:val="VerbatimChar"/>
-        </w:rPr>
-        <w:t>var</w:t>
-      </w:r>
-      <w:proofErr w:type="spellEnd"/>
-      <w:r>
-        <w:rPr>
-          <w:rStyle w:val="VerbatimChar"/>
-        </w:rPr>
-        <w:t>/log/apache2/access.log   # Apache-Zugriffe</w:t>
-      </w:r>
-      <w:r>
-        <w:br/>
-      </w:r>
-      <w:r>
-        <w:rPr>
-          <w:rStyle w:val="VerbatimChar"/>
-        </w:rPr>
-        <w:t>/</w:t>
-      </w:r>
-      <w:proofErr w:type="spellStart"/>
-      <w:r>
-        <w:rPr>
-          <w:rStyle w:val="VerbatimChar"/>
-        </w:rPr>
-        <w:t>var</w:t>
-      </w:r>
-      <w:proofErr w:type="spellEnd"/>
-      <w:r>
-        <w:rPr>
-          <w:rStyle w:val="VerbatimChar"/>
-        </w:rPr>
-        <w:t>/log/php_errors.log       # PHP-Fehler</w:t>
-      </w:r>
-      <w:r>
-        <w:br/>
-      </w:r>
-      <w:r>
-        <w:rPr>
-          <w:rStyle w:val="VerbatimChar"/>
-        </w:rPr>
-        <w:t>/</w:t>
-      </w:r>
-      <w:proofErr w:type="spellStart"/>
-      <w:r>
-        <w:rPr>
-          <w:rStyle w:val="VerbatimChar"/>
-        </w:rPr>
-        <w:t>var</w:t>
-      </w:r>
-      <w:proofErr w:type="spellEnd"/>
-      <w:r>
-        <w:rPr>
-          <w:rStyle w:val="VerbatimChar"/>
-        </w:rPr>
-        <w:t>/log/system-status.log    # Systemstatus</w:t>
-      </w:r>
-      <w:r>
-        <w:br/>
-      </w:r>
-      <w:r>
-        <w:rPr>
-          <w:rStyle w:val="VerbatimChar"/>
-        </w:rPr>
-        <w:t>/</w:t>
-      </w:r>
-      <w:proofErr w:type="spellStart"/>
-      <w:r>
-        <w:rPr>
-          <w:rStyle w:val="VerbatimChar"/>
-        </w:rPr>
-        <w:t>var</w:t>
-      </w:r>
-      <w:proofErr w:type="spellEnd"/>
-      <w:r>
-        <w:rPr>
-          <w:rStyle w:val="VerbatimChar"/>
-        </w:rPr>
-        <w:t>/log/</w:t>
-      </w:r>
-      <w:proofErr w:type="spellStart"/>
-      <w:r>
-        <w:rPr>
-          <w:rStyle w:val="VerbatimChar"/>
-        </w:rPr>
-        <w:t>mysql</w:t>
-      </w:r>
-      <w:proofErr w:type="spellEnd"/>
-      <w:r>
-        <w:rPr>
-          <w:rStyle w:val="VerbatimChar"/>
-        </w:rPr>
-        <w:t>/error.log      # MySQL-Fehler</w:t>
-      </w:r>
-    </w:p>
-    <w:p>
-      <w:pPr>
-        <w:pStyle w:val="berschrift2"/>
-      </w:pPr>
-      <w:bookmarkStart w:id="46" w:name="installation-und-wartung"/>
-      <w:bookmarkStart w:id="47" w:name="_Toc187044980"/>
-      <w:bookmarkEnd w:id="40"/>
-      <w:bookmarkEnd w:id="44"/>
       <w:r>
         <w:t>6. Installation und Wartung</w:t>
       </w:r>
-      <w:bookmarkEnd w:id="47"/>
+      <w:bookmarkEnd w:id="46"/>
     </w:p>
     <w:p>
       <w:pPr>
@@ -5900,13 +5913,552 @@
     </w:p>
     <w:p>
       <w:pPr>
+        <w:pStyle w:val="Listenabsatz"/>
         <w:numPr>
           <w:ilvl w:val="0"/>
-          <w:numId w:val="3"/>
+          <w:numId w:val="14"/>
         </w:numPr>
       </w:pPr>
       <w:r>
         <w:t>Repository klonen:</w:t>
+      </w:r>
+    </w:p>
+    <w:p>
+      <w:pPr>
+        <w:pStyle w:val="SourceCode"/>
+        <w:ind w:left="360"/>
+        <w:rPr>
+          <w:lang w:val="en-US"/>
+        </w:rPr>
+      </w:pPr>
+      <w:r>
+        <w:rPr>
+          <w:rStyle w:val="FunctionTok"/>
+          <w:lang w:val="en-US"/>
+        </w:rPr>
+        <w:t>git</w:t>
+      </w:r>
+      <w:r>
+        <w:rPr>
+          <w:rStyle w:val="NormalTok"/>
+          <w:lang w:val="en-US"/>
+        </w:rPr>
+        <w:t xml:space="preserve"> clone </w:t>
+      </w:r>
+      <w:r>
+        <w:rPr>
+          <w:rStyle w:val="PreprocessorTok"/>
+          <w:lang w:val="en-US"/>
+        </w:rPr>
+        <w:t>[</w:t>
+      </w:r>
+      <w:r>
+        <w:rPr>
+          <w:rStyle w:val="PreprocessorTok"/>
+          <w:lang w:val="en-US"/>
+        </w:rPr>
+        <w:t>https://github.com/BBS2EMDBSEF/Gruppe-C</w:t>
+      </w:r>
+      <w:r>
+        <w:rPr>
+          <w:rStyle w:val="PreprocessorTok"/>
+          <w:lang w:val="en-US"/>
+        </w:rPr>
+        <w:t>]</w:t>
+      </w:r>
+      <w:r>
+        <w:rPr>
+          <w:rStyle w:val="PreprocessorTok"/>
+          <w:lang w:val="en-US"/>
+        </w:rPr>
+        <w:t xml:space="preserve"> </w:t>
+      </w:r>
+    </w:p>
+    <w:p>
+      <w:pPr>
+        <w:numPr>
+          <w:ilvl w:val="0"/>
+          <w:numId w:val="14"/>
+        </w:numPr>
+      </w:pPr>
+      <w:proofErr w:type="spellStart"/>
+      <w:r>
+        <w:t>Script</w:t>
+      </w:r>
+      <w:proofErr w:type="spellEnd"/>
+      <w:r>
+        <w:t xml:space="preserve"> ausführen:</w:t>
+      </w:r>
+    </w:p>
+    <w:p>
+      <w:pPr>
+        <w:pStyle w:val="SourceCode"/>
+        <w:ind w:left="360"/>
+        <w:rPr>
+          <w:lang w:val="it-IT"/>
+        </w:rPr>
+      </w:pPr>
+      <w:r>
+        <w:rPr>
+          <w:rStyle w:val="FunctionTok"/>
+          <w:lang w:val="it-IT"/>
+        </w:rPr>
+        <w:t>sudo</w:t>
+      </w:r>
+      <w:r>
+        <w:rPr>
+          <w:rStyle w:val="NormalTok"/>
+          <w:lang w:val="it-IT"/>
+        </w:rPr>
+        <w:t xml:space="preserve"> </w:t>
+      </w:r>
+      <w:r>
+        <w:rPr>
+          <w:rStyle w:val="NormalTok"/>
+          <w:lang w:val="it-IT"/>
+        </w:rPr>
+        <w:t xml:space="preserve">sh </w:t>
+      </w:r>
+      <w:r>
+        <w:rPr>
+          <w:rStyle w:val="NormalTok"/>
+          <w:lang w:val="it-IT"/>
+        </w:rPr>
+        <w:t>/Gruppe-C</w:t>
+      </w:r>
+      <w:r>
+        <w:rPr>
+          <w:rStyle w:val="NormalTok"/>
+          <w:lang w:val="it-IT"/>
+        </w:rPr>
+        <w:t>/</w:t>
+      </w:r>
+      <w:r>
+        <w:rPr>
+          <w:rStyle w:val="NormalTok"/>
+          <w:lang w:val="it-IT"/>
+        </w:rPr>
+        <w:t>Skripte/</w:t>
+      </w:r>
+      <w:r>
+        <w:rPr>
+          <w:rStyle w:val="NormalTok"/>
+          <w:lang w:val="it-IT"/>
+        </w:rPr>
+        <w:t>setup.sh</w:t>
+      </w:r>
+    </w:p>
+    <w:p>
+      <w:pPr>
+        <w:numPr>
+          <w:ilvl w:val="0"/>
+          <w:numId w:val="14"/>
+        </w:numPr>
+      </w:pPr>
+      <w:r>
+        <w:t>Nach Installation:</w:t>
+      </w:r>
+    </w:p>
+    <w:p>
+      <w:pPr>
+        <w:pStyle w:val="Compact"/>
+        <w:numPr>
+          <w:ilvl w:val="1"/>
+          <w:numId w:val="14"/>
+        </w:numPr>
+      </w:pPr>
+      <w:r>
+        <w:t>Passwörter ändern</w:t>
+      </w:r>
+    </w:p>
+    <w:p>
+      <w:pPr>
+        <w:pStyle w:val="Compact"/>
+        <w:numPr>
+          <w:ilvl w:val="1"/>
+          <w:numId w:val="14"/>
+        </w:numPr>
+      </w:pPr>
+      <w:r>
+        <w:t>SSH-Schlüssel sichern</w:t>
+      </w:r>
+    </w:p>
+    <w:p>
+      <w:pPr>
+        <w:pStyle w:val="Compact"/>
+        <w:numPr>
+          <w:ilvl w:val="1"/>
+          <w:numId w:val="14"/>
+        </w:numPr>
+      </w:pPr>
+      <w:r>
+        <w:t>Firewall-Status prüfen</w:t>
+      </w:r>
+    </w:p>
+    <w:p>
+      <w:pPr>
+        <w:pStyle w:val="berschrift3"/>
+      </w:pPr>
+      <w:bookmarkStart w:id="50" w:name="_Toc187044982"/>
+      <w:bookmarkStart w:id="51" w:name="wartungsaufgaben"/>
+      <w:bookmarkEnd w:id="48"/>
+      <w:r>
+        <w:t>6.2 Wartungsaufgaben</w:t>
+      </w:r>
+      <w:bookmarkEnd w:id="50"/>
+    </w:p>
+    <w:p>
+      <w:pPr>
+        <w:pStyle w:val="berschrift4"/>
+      </w:pPr>
+      <w:bookmarkStart w:id="52" w:name="tägliche-aufgaben"/>
+      <w:r>
+        <w:t>Tägliche Aufgaben:</w:t>
+      </w:r>
+    </w:p>
+    <w:p>
+      <w:pPr>
+        <w:pStyle w:val="Compact"/>
+        <w:numPr>
+          <w:ilvl w:val="0"/>
+          <w:numId w:val="2"/>
+        </w:numPr>
+      </w:pPr>
+      <w:r>
+        <w:t>Protokolle prüfen</w:t>
+      </w:r>
+    </w:p>
+    <w:p>
+      <w:pPr>
+        <w:pStyle w:val="Compact"/>
+        <w:numPr>
+          <w:ilvl w:val="0"/>
+          <w:numId w:val="2"/>
+        </w:numPr>
+      </w:pPr>
+      <w:r>
+        <w:t>Backup-Status verifizieren</w:t>
+      </w:r>
+    </w:p>
+    <w:p>
+      <w:pPr>
+        <w:pStyle w:val="Compact"/>
+        <w:numPr>
+          <w:ilvl w:val="0"/>
+          <w:numId w:val="2"/>
+        </w:numPr>
+      </w:pPr>
+      <w:r>
+        <w:t>Systemstatus kontrollieren</w:t>
+      </w:r>
+    </w:p>
+    <w:p>
+      <w:pPr>
+        <w:pStyle w:val="berschrift4"/>
+      </w:pPr>
+      <w:bookmarkStart w:id="53" w:name="wöchentliche-aufgaben"/>
+      <w:bookmarkEnd w:id="52"/>
+      <w:r>
+        <w:t>Wöchentliche Aufgaben:</w:t>
+      </w:r>
+    </w:p>
+    <w:p>
+      <w:pPr>
+        <w:pStyle w:val="Compact"/>
+        <w:numPr>
+          <w:ilvl w:val="0"/>
+          <w:numId w:val="2"/>
+        </w:numPr>
+      </w:pPr>
+      <w:r>
+        <w:t>Systemaktualisierungen durchführen</w:t>
+      </w:r>
+    </w:p>
+    <w:p>
+      <w:pPr>
+        <w:pStyle w:val="Compact"/>
+        <w:numPr>
+          <w:ilvl w:val="0"/>
+          <w:numId w:val="2"/>
+        </w:numPr>
+      </w:pPr>
+      <w:r>
+        <w:t>Backup-Rotation prüfen</w:t>
+      </w:r>
+    </w:p>
+    <w:p>
+      <w:pPr>
+        <w:pStyle w:val="Compact"/>
+        <w:numPr>
+          <w:ilvl w:val="0"/>
+          <w:numId w:val="2"/>
+        </w:numPr>
+      </w:pPr>
+      <w:r>
+        <w:t>Festplattenplatz kontrollieren</w:t>
+      </w:r>
+    </w:p>
+    <w:p>
+      <w:pPr>
+        <w:pStyle w:val="berschrift4"/>
+      </w:pPr>
+      <w:bookmarkStart w:id="54" w:name="monatliche-aufgaben"/>
+      <w:bookmarkEnd w:id="53"/>
+      <w:r>
+        <w:t>Monatliche Aufgaben:</w:t>
+      </w:r>
+    </w:p>
+    <w:p>
+      <w:pPr>
+        <w:pStyle w:val="Compact"/>
+        <w:numPr>
+          <w:ilvl w:val="0"/>
+          <w:numId w:val="2"/>
+        </w:numPr>
+      </w:pPr>
+      <w:r>
+        <w:t>Sicherheitsaudits durchführen</w:t>
+      </w:r>
+    </w:p>
+    <w:p>
+      <w:pPr>
+        <w:pStyle w:val="Compact"/>
+        <w:numPr>
+          <w:ilvl w:val="0"/>
+          <w:numId w:val="2"/>
+        </w:numPr>
+      </w:pPr>
+      <w:r>
+        <w:lastRenderedPageBreak/>
+        <w:t>Benutzerkonten überprüfen</w:t>
+      </w:r>
+    </w:p>
+    <w:p>
+      <w:pPr>
+        <w:pStyle w:val="Compact"/>
+        <w:numPr>
+          <w:ilvl w:val="0"/>
+          <w:numId w:val="2"/>
+        </w:numPr>
+      </w:pPr>
+      <w:r>
+        <w:t>Datenbankoptimierung</w:t>
+      </w:r>
+    </w:p>
+    <w:p>
+      <w:pPr>
+        <w:pStyle w:val="berschrift3"/>
+      </w:pPr>
+      <w:bookmarkStart w:id="55" w:name="_Toc187044983"/>
+      <w:bookmarkStart w:id="56" w:name="notfallwiederherstellung"/>
+      <w:bookmarkEnd w:id="51"/>
+      <w:bookmarkEnd w:id="54"/>
+      <w:r>
+        <w:t>6.3 Notfallwiederherstellung</w:t>
+      </w:r>
+      <w:bookmarkEnd w:id="55"/>
+    </w:p>
+    <w:p>
+      <w:pPr>
+        <w:pStyle w:val="Listenabsatz"/>
+        <w:numPr>
+          <w:ilvl w:val="0"/>
+          <w:numId w:val="11"/>
+        </w:numPr>
+      </w:pPr>
+      <w:r>
+        <w:t>Letztes Backup identifizieren</w:t>
+      </w:r>
+    </w:p>
+    <w:p>
+      <w:pPr>
+        <w:pStyle w:val="Listenabsatz"/>
+        <w:numPr>
+          <w:ilvl w:val="0"/>
+          <w:numId w:val="11"/>
+        </w:numPr>
+      </w:pPr>
+      <w:r>
+        <w:t>System stoppen:</w:t>
+      </w:r>
+    </w:p>
+    <w:p>
+      <w:pPr>
+        <w:pStyle w:val="SourceCode"/>
+        <w:numPr>
+          <w:ilvl w:val="0"/>
+          <w:numId w:val="11"/>
+        </w:numPr>
+      </w:pPr>
+      <w:proofErr w:type="spellStart"/>
+      <w:r>
+        <w:rPr>
+          <w:rStyle w:val="ExtensionTok"/>
+        </w:rPr>
+        <w:t>systemctl</w:t>
+      </w:r>
+      <w:proofErr w:type="spellEnd"/>
+      <w:r>
+        <w:rPr>
+          <w:rStyle w:val="NormalTok"/>
+        </w:rPr>
+        <w:t xml:space="preserve"> </w:t>
+      </w:r>
+      <w:proofErr w:type="spellStart"/>
+      <w:r>
+        <w:rPr>
+          <w:rStyle w:val="NormalTok"/>
+        </w:rPr>
+        <w:t>stop</w:t>
+      </w:r>
+      <w:proofErr w:type="spellEnd"/>
+      <w:r>
+        <w:rPr>
+          <w:rStyle w:val="NormalTok"/>
+        </w:rPr>
+        <w:t xml:space="preserve"> apache2 </w:t>
+      </w:r>
+      <w:proofErr w:type="spellStart"/>
+      <w:r>
+        <w:rPr>
+          <w:rStyle w:val="NormalTok"/>
+        </w:rPr>
+        <w:t>mysql</w:t>
+      </w:r>
+      <w:proofErr w:type="spellEnd"/>
+    </w:p>
+    <w:p>
+      <w:pPr>
+        <w:pStyle w:val="Listenabsatz"/>
+        <w:numPr>
+          <w:ilvl w:val="0"/>
+          <w:numId w:val="11"/>
+        </w:numPr>
+      </w:pPr>
+      <w:r>
+        <w:t>Backup wiederherstellen:</w:t>
+      </w:r>
+    </w:p>
+    <w:p>
+      <w:pPr>
+        <w:pStyle w:val="SourceCode"/>
+        <w:numPr>
+          <w:ilvl w:val="0"/>
+          <w:numId w:val="11"/>
+        </w:numPr>
+        <w:rPr>
+          <w:lang w:val="en-US"/>
+        </w:rPr>
+      </w:pPr>
+      <w:r>
+        <w:rPr>
+          <w:rStyle w:val="ExtensionTok"/>
+          <w:lang w:val="en-US"/>
+        </w:rPr>
+        <w:t>restore-lamp</w:t>
+      </w:r>
+      <w:r>
+        <w:rPr>
+          <w:rStyle w:val="NormalTok"/>
+          <w:lang w:val="en-US"/>
+        </w:rPr>
+        <w:t xml:space="preserve"> /root/backups/</w:t>
+      </w:r>
+      <w:r>
+        <w:rPr>
+          <w:rStyle w:val="PreprocessorTok"/>
+          <w:lang w:val="en-US"/>
+        </w:rPr>
+        <w:t>[</w:t>
+      </w:r>
+      <w:r>
+        <w:rPr>
+          <w:rStyle w:val="SpecialStringTok"/>
+          <w:lang w:val="en-US"/>
+        </w:rPr>
+        <w:t>datum</w:t>
+      </w:r>
+      <w:r>
+        <w:rPr>
+          <w:rStyle w:val="PreprocessorTok"/>
+          <w:lang w:val="en-US"/>
+        </w:rPr>
+        <w:t>]</w:t>
+      </w:r>
+      <w:r>
+        <w:rPr>
+          <w:rStyle w:val="NormalTok"/>
+          <w:lang w:val="en-US"/>
+        </w:rPr>
+        <w:t>.tar.gz</w:t>
+      </w:r>
+    </w:p>
+    <w:p>
+      <w:pPr>
+        <w:pStyle w:val="Listenabsatz"/>
+        <w:numPr>
+          <w:ilvl w:val="0"/>
+          <w:numId w:val="11"/>
+        </w:numPr>
+      </w:pPr>
+      <w:r>
+        <w:t>System testen:</w:t>
+      </w:r>
+    </w:p>
+    <w:p>
+      <w:pPr>
+        <w:pStyle w:val="SourceCode"/>
+        <w:numPr>
+          <w:ilvl w:val="0"/>
+          <w:numId w:val="11"/>
+        </w:numPr>
+      </w:pPr>
+      <w:r>
+        <w:rPr>
+          <w:rStyle w:val="ExtensionTok"/>
+        </w:rPr>
+        <w:t>check-system</w:t>
+      </w:r>
+    </w:p>
+    <w:p>
+      <w:pPr>
+        <w:pStyle w:val="berschrift2"/>
+      </w:pPr>
+      <w:bookmarkStart w:id="57" w:name="_Toc187044984"/>
+      <w:bookmarkStart w:id="58" w:name="fehlerbehebung"/>
+      <w:bookmarkEnd w:id="47"/>
+      <w:bookmarkEnd w:id="56"/>
+      <w:r>
+        <w:t>7. Fehlerbehebung</w:t>
+      </w:r>
+      <w:bookmarkEnd w:id="57"/>
+    </w:p>
+    <w:p>
+      <w:pPr>
+        <w:pStyle w:val="berschrift3"/>
+      </w:pPr>
+      <w:bookmarkStart w:id="59" w:name="_Toc187044985"/>
+      <w:bookmarkStart w:id="60" w:name="häufige-probleme"/>
+      <w:r>
+        <w:t xml:space="preserve">7.1 </w:t>
+      </w:r>
+      <w:r>
+        <w:t>Eventuelle</w:t>
+      </w:r>
+      <w:r>
+        <w:t xml:space="preserve"> Probleme</w:t>
+      </w:r>
+      <w:bookmarkEnd w:id="59"/>
+    </w:p>
+    <w:p>
+      <w:pPr>
+        <w:numPr>
+          <w:ilvl w:val="0"/>
+          <w:numId w:val="7"/>
+        </w:numPr>
+      </w:pPr>
+      <w:r>
+        <w:t>Apache startet nicht:</w:t>
       </w:r>
     </w:p>
     <w:p>
@@ -5916,80 +6468,108 @@
           <w:ilvl w:val="0"/>
           <w:numId w:val="1"/>
         </w:numPr>
-      </w:pPr>
-      <w:proofErr w:type="spellStart"/>
-      <w:r>
-        <w:rPr>
-          <w:rStyle w:val="FunctionTok"/>
-        </w:rPr>
-        <w:t>git</w:t>
-      </w:r>
-      <w:proofErr w:type="spellEnd"/>
-      <w:r>
-        <w:rPr>
-          <w:rStyle w:val="NormalTok"/>
+        <w:rPr>
+          <w:lang w:val="en-US"/>
+        </w:rPr>
+      </w:pPr>
+      <w:proofErr w:type="spellStart"/>
+      <w:r>
+        <w:rPr>
+          <w:rStyle w:val="ExtensionTok"/>
+          <w:lang w:val="en-US"/>
+        </w:rPr>
+        <w:t>systemctl</w:t>
+      </w:r>
+      <w:proofErr w:type="spellEnd"/>
+      <w:r>
+        <w:rPr>
+          <w:rStyle w:val="NormalTok"/>
+          <w:lang w:val="en-US"/>
+        </w:rPr>
+        <w:t xml:space="preserve"> status apache2</w:t>
+      </w:r>
+      <w:r>
+        <w:rPr>
+          <w:lang w:val="en-US"/>
+        </w:rPr>
+        <w:br/>
+      </w:r>
+      <w:proofErr w:type="spellStart"/>
+      <w:r>
+        <w:rPr>
+          <w:rStyle w:val="ExtensionTok"/>
+          <w:lang w:val="en-US"/>
+        </w:rPr>
+        <w:t>journalctl</w:t>
+      </w:r>
+      <w:proofErr w:type="spellEnd"/>
+      <w:r>
+        <w:rPr>
+          <w:rStyle w:val="NormalTok"/>
+          <w:lang w:val="en-US"/>
         </w:rPr>
         <w:t xml:space="preserve"> </w:t>
       </w:r>
-      <w:proofErr w:type="spellStart"/>
-      <w:r>
-        <w:rPr>
-          <w:rStyle w:val="NormalTok"/>
-        </w:rPr>
-        <w:t>clone</w:t>
-      </w:r>
-      <w:proofErr w:type="spellEnd"/>
-      <w:r>
-        <w:rPr>
-          <w:rStyle w:val="NormalTok"/>
-        </w:rPr>
-        <w:t xml:space="preserve"> </w:t>
-      </w:r>
-      <w:r>
-        <w:rPr>
-          <w:rStyle w:val="PreprocessorTok"/>
-        </w:rPr>
-        <w:t>[</w:t>
-      </w:r>
-      <w:r>
-        <w:rPr>
-          <w:rStyle w:val="SpecialStringTok"/>
-        </w:rPr>
-        <w:t>repository</w:t>
-      </w:r>
-      <w:r>
-        <w:rPr>
-          <w:rStyle w:val="PreprocessorTok"/>
+      <w:r>
+        <w:rPr>
+          <w:rStyle w:val="AttributeTok"/>
+          <w:lang w:val="en-US"/>
         </w:rPr>
         <w:t>-</w:t>
       </w:r>
-      <w:r>
-        <w:rPr>
-          <w:rStyle w:val="SpecialStringTok"/>
-        </w:rPr>
-        <w:t>url</w:t>
-      </w:r>
-      <w:r>
-        <w:rPr>
-          <w:rStyle w:val="PreprocessorTok"/>
-        </w:rPr>
-        <w:t>]</w:t>
+      <w:proofErr w:type="spellStart"/>
+      <w:r>
+        <w:rPr>
+          <w:rStyle w:val="AttributeTok"/>
+          <w:lang w:val="en-US"/>
+        </w:rPr>
+        <w:t>xe</w:t>
+      </w:r>
+      <w:proofErr w:type="spellEnd"/>
+      <w:r>
+        <w:rPr>
+          <w:rStyle w:val="AttributeTok"/>
+          <w:color w:val="auto"/>
+          <w:lang w:val="en-US"/>
+        </w:rPr>
+        <w:br/>
+      </w:r>
+      <w:proofErr w:type="spellStart"/>
+      <w:r>
+        <w:rPr>
+          <w:rStyle w:val="AttributeTok"/>
+          <w:color w:val="auto"/>
+          <w:lang w:val="en-US"/>
+        </w:rPr>
+        <w:t>s</w:t>
+      </w:r>
+      <w:r>
+        <w:rPr>
+          <w:rStyle w:val="AttributeTok"/>
+          <w:color w:val="auto"/>
+          <w:lang w:val="en-US"/>
+        </w:rPr>
+        <w:t>ystemctl</w:t>
+      </w:r>
+      <w:proofErr w:type="spellEnd"/>
+      <w:r>
+        <w:rPr>
+          <w:rStyle w:val="AttributeTok"/>
+          <w:color w:val="auto"/>
+          <w:lang w:val="en-US"/>
+        </w:rPr>
+        <w:t xml:space="preserve"> restart apache2</w:t>
       </w:r>
     </w:p>
     <w:p>
       <w:pPr>
         <w:numPr>
           <w:ilvl w:val="0"/>
-          <w:numId w:val="3"/>
+          <w:numId w:val="7"/>
         </w:numPr>
       </w:pPr>
-      <w:proofErr w:type="spellStart"/>
-      <w:r>
-        <w:t>Script</w:t>
-      </w:r>
-      <w:proofErr w:type="spellEnd"/>
-      <w:r>
-        <w:t xml:space="preserve"> ausführen:</w:t>
+      <w:r>
+        <w:t>Datenbank-Verbindungsfehler:</w:t>
       </w:r>
     </w:p>
     <w:p>
@@ -6000,105 +6580,195 @@
           <w:numId w:val="1"/>
         </w:numPr>
         <w:rPr>
-          <w:lang w:val="it-IT"/>
-        </w:rPr>
-      </w:pPr>
+          <w:lang w:val="en-US"/>
+        </w:rPr>
+      </w:pPr>
+      <w:proofErr w:type="spellStart"/>
+      <w:r>
+        <w:rPr>
+          <w:rStyle w:val="ExtensionTok"/>
+          <w:lang w:val="en-US"/>
+        </w:rPr>
+        <w:t>systemctl</w:t>
+      </w:r>
+      <w:proofErr w:type="spellEnd"/>
+      <w:r>
+        <w:rPr>
+          <w:rStyle w:val="NormalTok"/>
+          <w:lang w:val="en-US"/>
+        </w:rPr>
+        <w:t xml:space="preserve"> status </w:t>
+      </w:r>
+      <w:proofErr w:type="spellStart"/>
+      <w:r>
+        <w:rPr>
+          <w:rStyle w:val="NormalTok"/>
+          <w:lang w:val="en-US"/>
+        </w:rPr>
+        <w:t>mysql</w:t>
+      </w:r>
+      <w:proofErr w:type="spellEnd"/>
+      <w:r>
+        <w:rPr>
+          <w:lang w:val="en-US"/>
+        </w:rPr>
+        <w:br/>
+      </w:r>
       <w:r>
         <w:rPr>
           <w:rStyle w:val="FunctionTok"/>
-          <w:lang w:val="it-IT"/>
-        </w:rPr>
-        <w:t>sudo</w:t>
-      </w:r>
-      <w:r>
-        <w:rPr>
-          <w:rStyle w:val="NormalTok"/>
-          <w:lang w:val="it-IT"/>
+          <w:lang w:val="en-US"/>
+        </w:rPr>
+        <w:t>tail</w:t>
+      </w:r>
+      <w:r>
+        <w:rPr>
+          <w:rStyle w:val="NormalTok"/>
+          <w:lang w:val="en-US"/>
         </w:rPr>
         <w:t xml:space="preserve"> </w:t>
       </w:r>
       <w:r>
         <w:rPr>
-          <w:rStyle w:val="NormalTok"/>
-          <w:lang w:val="it-IT"/>
-        </w:rPr>
-        <w:t>/Gruppe-C</w:t>
-      </w:r>
-      <w:r>
-        <w:rPr>
-          <w:rStyle w:val="NormalTok"/>
-          <w:lang w:val="it-IT"/>
-        </w:rPr>
-        <w:t>/setup.sh</w:t>
-      </w:r>
+          <w:rStyle w:val="AttributeTok"/>
+          <w:lang w:val="en-US"/>
+        </w:rPr>
+        <w:t>-f</w:t>
+      </w:r>
+      <w:r>
+        <w:rPr>
+          <w:rStyle w:val="NormalTok"/>
+          <w:lang w:val="en-US"/>
+        </w:rPr>
+        <w:t xml:space="preserve"> /var/log/</w:t>
+      </w:r>
+      <w:proofErr w:type="spellStart"/>
+      <w:r>
+        <w:rPr>
+          <w:rStyle w:val="NormalTok"/>
+          <w:lang w:val="en-US"/>
+        </w:rPr>
+        <w:t>mysql</w:t>
+      </w:r>
+      <w:proofErr w:type="spellEnd"/>
+      <w:r>
+        <w:rPr>
+          <w:rStyle w:val="NormalTok"/>
+          <w:lang w:val="en-US"/>
+        </w:rPr>
+        <w:t>/error.log</w:t>
+      </w:r>
+      <w:r>
+        <w:rPr>
+          <w:rStyle w:val="NormalTok"/>
+          <w:lang w:val="en-US"/>
+        </w:rPr>
+        <w:br/>
+      </w:r>
+      <w:proofErr w:type="spellStart"/>
+      <w:r>
+        <w:rPr>
+          <w:rStyle w:val="NormalTok"/>
+          <w:lang w:val="en-US"/>
+        </w:rPr>
+        <w:t>systemctl</w:t>
+      </w:r>
+      <w:proofErr w:type="spellEnd"/>
+      <w:r>
+        <w:rPr>
+          <w:rStyle w:val="NormalTok"/>
+          <w:lang w:val="en-US"/>
+        </w:rPr>
+        <w:t xml:space="preserve"> restar</w:t>
+      </w:r>
+      <w:r>
+        <w:rPr>
+          <w:rStyle w:val="NormalTok"/>
+          <w:lang w:val="en-US"/>
+        </w:rPr>
+        <w:t xml:space="preserve">t </w:t>
+      </w:r>
+      <w:proofErr w:type="spellStart"/>
+      <w:r>
+        <w:rPr>
+          <w:rStyle w:val="NormalTok"/>
+          <w:lang w:val="en-US"/>
+        </w:rPr>
+        <w:t>mysql</w:t>
+      </w:r>
+      <w:proofErr w:type="spellEnd"/>
     </w:p>
     <w:p>
       <w:pPr>
         <w:numPr>
           <w:ilvl w:val="0"/>
-          <w:numId w:val="3"/>
+          <w:numId w:val="7"/>
         </w:numPr>
       </w:pPr>
       <w:r>
-        <w:t>Nach Installation:</w:t>
-      </w:r>
-    </w:p>
-    <w:p>
-      <w:pPr>
-        <w:pStyle w:val="Compact"/>
+        <w:t>PHP-Fehler:</w:t>
+      </w:r>
+    </w:p>
+    <w:p>
+      <w:pPr>
+        <w:pStyle w:val="SourceCode"/>
         <w:numPr>
-          <w:ilvl w:val="1"/>
-          <w:numId w:val="2"/>
+          <w:ilvl w:val="0"/>
+          <w:numId w:val="1"/>
         </w:numPr>
       </w:pPr>
-      <w:r>
-        <w:t>Passwörter ändern</w:t>
-      </w:r>
-    </w:p>
-    <w:p>
-      <w:pPr>
-        <w:pStyle w:val="Compact"/>
-        <w:numPr>
-          <w:ilvl w:val="1"/>
-          <w:numId w:val="2"/>
-        </w:numPr>
-      </w:pPr>
-      <w:r>
-        <w:t>SSH-Schlüssel sichern</w:t>
-      </w:r>
-    </w:p>
-    <w:p>
-      <w:pPr>
-        <w:pStyle w:val="Compact"/>
-        <w:numPr>
-          <w:ilvl w:val="1"/>
-          <w:numId w:val="2"/>
-        </w:numPr>
-      </w:pPr>
-      <w:r>
-        <w:t>Firewall-Status prüfen</w:t>
+      <w:proofErr w:type="spellStart"/>
+      <w:r>
+        <w:rPr>
+          <w:rStyle w:val="FunctionTok"/>
+        </w:rPr>
+        <w:t>tail</w:t>
+      </w:r>
+      <w:proofErr w:type="spellEnd"/>
+      <w:r>
+        <w:rPr>
+          <w:rStyle w:val="NormalTok"/>
+        </w:rPr>
+        <w:t xml:space="preserve"> </w:t>
+      </w:r>
+      <w:r>
+        <w:rPr>
+          <w:rStyle w:val="AttributeTok"/>
+        </w:rPr>
+        <w:t>-f</w:t>
+      </w:r>
+      <w:r>
+        <w:rPr>
+          <w:rStyle w:val="NormalTok"/>
+        </w:rPr>
+        <w:t xml:space="preserve"> /</w:t>
+      </w:r>
+      <w:proofErr w:type="spellStart"/>
+      <w:r>
+        <w:rPr>
+          <w:rStyle w:val="NormalTok"/>
+        </w:rPr>
+        <w:t>var</w:t>
+      </w:r>
+      <w:proofErr w:type="spellEnd"/>
+      <w:r>
+        <w:rPr>
+          <w:rStyle w:val="NormalTok"/>
+        </w:rPr>
+        <w:t>/log/php_errors.log</w:t>
       </w:r>
     </w:p>
     <w:p>
       <w:pPr>
         <w:pStyle w:val="berschrift3"/>
       </w:pPr>
-      <w:bookmarkStart w:id="50" w:name="wartungsaufgaben"/>
-      <w:bookmarkStart w:id="51" w:name="_Toc187044982"/>
-      <w:bookmarkEnd w:id="48"/>
-      <w:r>
-        <w:t>6.2 Wartungsaufgaben</w:t>
-      </w:r>
-      <w:bookmarkEnd w:id="51"/>
-    </w:p>
-    <w:p>
-      <w:pPr>
-        <w:pStyle w:val="berschrift4"/>
-      </w:pPr>
-      <w:bookmarkStart w:id="52" w:name="tägliche-aufgaben"/>
-      <w:r>
-        <w:t>Tägliche Aufgaben:</w:t>
-      </w:r>
+      <w:bookmarkStart w:id="61" w:name="_Toc187044986"/>
+      <w:bookmarkStart w:id="62" w:name="debugging-werkzeuge"/>
+      <w:bookmarkEnd w:id="60"/>
+      <w:r>
+        <w:t>7.2 Debugging-Werkzeuge</w:t>
+      </w:r>
+      <w:bookmarkEnd w:id="61"/>
     </w:p>
     <w:p>
       <w:pPr>
@@ -6108,8 +6778,13 @@
           <w:numId w:val="2"/>
         </w:numPr>
       </w:pPr>
-      <w:r>
-        <w:t>Protokolle prüfen</w:t>
+      <w:proofErr w:type="spellStart"/>
+      <w:r>
+        <w:t>htop</w:t>
+      </w:r>
+      <w:proofErr w:type="spellEnd"/>
+      <w:r>
+        <w:t>: Prozessüberwachung</w:t>
       </w:r>
     </w:p>
     <w:p>
@@ -6120,8 +6795,13 @@
           <w:numId w:val="2"/>
         </w:numPr>
       </w:pPr>
-      <w:r>
-        <w:t>Backup-Status verifizieren</w:t>
+      <w:proofErr w:type="spellStart"/>
+      <w:r>
+        <w:t>iftop</w:t>
+      </w:r>
+      <w:proofErr w:type="spellEnd"/>
+      <w:r>
+        <w:t>: Netzwerküberwachung</w:t>
       </w:r>
     </w:p>
     <w:p>
@@ -6132,18 +6812,13 @@
           <w:numId w:val="2"/>
         </w:numPr>
       </w:pPr>
-      <w:r>
-        <w:t>Systemstatus kontrollieren</w:t>
-      </w:r>
-    </w:p>
-    <w:p>
-      <w:pPr>
-        <w:pStyle w:val="berschrift4"/>
-      </w:pPr>
-      <w:bookmarkStart w:id="53" w:name="wöchentliche-aufgaben"/>
-      <w:bookmarkEnd w:id="52"/>
-      <w:r>
-        <w:t>Wöchentliche Aufgaben:</w:t>
+      <w:proofErr w:type="spellStart"/>
+      <w:r>
+        <w:t>mysqlshow</w:t>
+      </w:r>
+      <w:proofErr w:type="spellEnd"/>
+      <w:r>
+        <w:t>: Datenbankstruktur anzeigen</w:t>
       </w:r>
     </w:p>
     <w:p>
@@ -6155,700 +6830,41 @@
         </w:numPr>
       </w:pPr>
       <w:r>
-        <w:t>Systemaktualisierungen durchführen</w:t>
-      </w:r>
-    </w:p>
-    <w:p>
-      <w:pPr>
-        <w:pStyle w:val="Compact"/>
-        <w:numPr>
-          <w:ilvl w:val="0"/>
-          <w:numId w:val="2"/>
-        </w:numPr>
-      </w:pPr>
-      <w:r>
-        <w:t>Backup-Rotation prüfen</w:t>
-      </w:r>
-    </w:p>
-    <w:p>
-      <w:pPr>
-        <w:pStyle w:val="Compact"/>
-        <w:numPr>
-          <w:ilvl w:val="0"/>
-          <w:numId w:val="2"/>
-        </w:numPr>
-      </w:pPr>
-      <w:r>
-        <w:t>Festplattenplatz kontrollieren</w:t>
-      </w:r>
-    </w:p>
-    <w:p>
-      <w:pPr>
-        <w:pStyle w:val="berschrift4"/>
-      </w:pPr>
-      <w:bookmarkStart w:id="54" w:name="monatliche-aufgaben"/>
-      <w:bookmarkEnd w:id="53"/>
-      <w:r>
-        <w:t>Monatliche Aufgaben:</w:t>
-      </w:r>
-    </w:p>
-    <w:p>
-      <w:pPr>
-        <w:pStyle w:val="Compact"/>
-        <w:numPr>
-          <w:ilvl w:val="0"/>
-          <w:numId w:val="2"/>
-        </w:numPr>
-      </w:pPr>
-      <w:r>
-        <w:t>Sicherheitsaudits durchführen</w:t>
-      </w:r>
-    </w:p>
-    <w:p>
-      <w:pPr>
-        <w:pStyle w:val="Compact"/>
-        <w:numPr>
-          <w:ilvl w:val="0"/>
-          <w:numId w:val="2"/>
-        </w:numPr>
-      </w:pPr>
-      <w:r>
-        <w:lastRenderedPageBreak/>
-        <w:t>Benutzerkonten überprüfen</w:t>
-      </w:r>
-    </w:p>
-    <w:p>
-      <w:pPr>
-        <w:pStyle w:val="Compact"/>
-        <w:numPr>
-          <w:ilvl w:val="0"/>
-          <w:numId w:val="2"/>
-        </w:numPr>
-      </w:pPr>
-      <w:r>
-        <w:t>Datenbankoptimierung</w:t>
-      </w:r>
-    </w:p>
-    <w:p>
-      <w:pPr>
-        <w:pStyle w:val="berschrift3"/>
-      </w:pPr>
-      <w:bookmarkStart w:id="55" w:name="notfallwiederherstellung"/>
-      <w:bookmarkStart w:id="56" w:name="_Toc187044983"/>
-      <w:bookmarkEnd w:id="50"/>
-      <w:bookmarkEnd w:id="54"/>
-      <w:r>
-        <w:t>6.3 Notfallwiederherstellung</w:t>
-      </w:r>
-      <w:bookmarkEnd w:id="56"/>
-    </w:p>
-    <w:p>
-      <w:pPr>
-        <w:pStyle w:val="Listenabsatz"/>
-        <w:numPr>
-          <w:ilvl w:val="0"/>
-          <w:numId w:val="11"/>
-        </w:numPr>
-      </w:pPr>
-      <w:r>
-        <w:t>Letztes Backup identifizieren</w:t>
-      </w:r>
-    </w:p>
-    <w:p>
-      <w:pPr>
-        <w:pStyle w:val="Listenabsatz"/>
-        <w:numPr>
-          <w:ilvl w:val="0"/>
-          <w:numId w:val="11"/>
-        </w:numPr>
-      </w:pPr>
-      <w:r>
-        <w:t>System stoppen:</w:t>
-      </w:r>
-    </w:p>
-    <w:p>
-      <w:pPr>
-        <w:pStyle w:val="SourceCode"/>
-        <w:numPr>
-          <w:ilvl w:val="0"/>
-          <w:numId w:val="11"/>
-        </w:numPr>
-      </w:pPr>
-      <w:proofErr w:type="spellStart"/>
-      <w:r>
-        <w:rPr>
-          <w:rStyle w:val="ExtensionTok"/>
-        </w:rPr>
-        <w:t>systemctl</w:t>
-      </w:r>
-      <w:proofErr w:type="spellEnd"/>
-      <w:r>
-        <w:rPr>
-          <w:rStyle w:val="NormalTok"/>
-        </w:rPr>
-        <w:t xml:space="preserve"> </w:t>
-      </w:r>
-      <w:proofErr w:type="spellStart"/>
-      <w:r>
-        <w:rPr>
-          <w:rStyle w:val="NormalTok"/>
-        </w:rPr>
-        <w:t>stop</w:t>
-      </w:r>
-      <w:proofErr w:type="spellEnd"/>
-      <w:r>
-        <w:rPr>
-          <w:rStyle w:val="NormalTok"/>
-        </w:rPr>
-        <w:t xml:space="preserve"> apache2 </w:t>
-      </w:r>
-      <w:proofErr w:type="spellStart"/>
-      <w:r>
-        <w:rPr>
-          <w:rStyle w:val="NormalTok"/>
-        </w:rPr>
-        <w:t>mysql</w:t>
-      </w:r>
-      <w:proofErr w:type="spellEnd"/>
-    </w:p>
-    <w:p>
-      <w:pPr>
-        <w:pStyle w:val="Listenabsatz"/>
-        <w:numPr>
-          <w:ilvl w:val="0"/>
-          <w:numId w:val="11"/>
-        </w:numPr>
-      </w:pPr>
-      <w:r>
-        <w:t>Backup wiederherstellen:</w:t>
-      </w:r>
-    </w:p>
-    <w:p>
-      <w:pPr>
-        <w:pStyle w:val="SourceCode"/>
-        <w:numPr>
-          <w:ilvl w:val="0"/>
-          <w:numId w:val="11"/>
-        </w:numPr>
-        <w:rPr>
-          <w:lang w:val="en-US"/>
-        </w:rPr>
-      </w:pPr>
-      <w:r>
-        <w:rPr>
-          <w:rStyle w:val="ExtensionTok"/>
-          <w:lang w:val="en-US"/>
-        </w:rPr>
-        <w:t>restore-lamp</w:t>
-      </w:r>
-      <w:r>
-        <w:rPr>
-          <w:rStyle w:val="NormalTok"/>
-          <w:lang w:val="en-US"/>
-        </w:rPr>
-        <w:t xml:space="preserve"> /root/backups/</w:t>
-      </w:r>
-      <w:r>
-        <w:rPr>
-          <w:rStyle w:val="PreprocessorTok"/>
-          <w:lang w:val="en-US"/>
-        </w:rPr>
-        <w:t>[</w:t>
-      </w:r>
-      <w:r>
-        <w:rPr>
-          <w:rStyle w:val="SpecialStringTok"/>
-          <w:lang w:val="en-US"/>
-        </w:rPr>
-        <w:t>datum</w:t>
-      </w:r>
-      <w:r>
-        <w:rPr>
-          <w:rStyle w:val="PreprocessorTok"/>
-          <w:lang w:val="en-US"/>
-        </w:rPr>
-        <w:t>]</w:t>
-      </w:r>
-      <w:r>
-        <w:rPr>
-          <w:rStyle w:val="NormalTok"/>
-          <w:lang w:val="en-US"/>
-        </w:rPr>
-        <w:t>.tar.gz</w:t>
-      </w:r>
-    </w:p>
-    <w:p>
-      <w:pPr>
-        <w:pStyle w:val="Listenabsatz"/>
-        <w:numPr>
-          <w:ilvl w:val="0"/>
-          <w:numId w:val="11"/>
-        </w:numPr>
-      </w:pPr>
-      <w:r>
-        <w:t>System testen:</w:t>
-      </w:r>
-    </w:p>
-    <w:p>
-      <w:pPr>
-        <w:pStyle w:val="SourceCode"/>
-        <w:numPr>
-          <w:ilvl w:val="0"/>
-          <w:numId w:val="11"/>
-        </w:numPr>
-      </w:pPr>
-      <w:r>
-        <w:rPr>
-          <w:rStyle w:val="ExtensionTok"/>
-        </w:rPr>
-        <w:t>check-system</w:t>
+        <w:t>apache2ctl -S: Apache-Konfiguration prüfen</w:t>
+      </w:r>
+    </w:p>
+    <w:p>
+      <w:pPr>
+        <w:spacing w:after="160" w:line="259" w:lineRule="auto"/>
+      </w:pPr>
+      <w:r>
+        <w:br w:type="page"/>
       </w:r>
     </w:p>
     <w:p>
       <w:pPr>
         <w:pStyle w:val="berschrift2"/>
       </w:pPr>
-      <w:bookmarkStart w:id="57" w:name="fehlerbehebung"/>
-      <w:bookmarkStart w:id="58" w:name="_Toc187044984"/>
-      <w:bookmarkEnd w:id="46"/>
-      <w:bookmarkEnd w:id="55"/>
-      <w:r>
-        <w:t>7. Fehlerbehebung</w:t>
-      </w:r>
+      <w:bookmarkStart w:id="63" w:name="_Toc187044987"/>
+      <w:bookmarkStart w:id="64" w:name="weiterentwicklung"/>
       <w:bookmarkEnd w:id="58"/>
-    </w:p>
-    <w:p>
-      <w:pPr>
-        <w:pStyle w:val="berschrift3"/>
-      </w:pPr>
-      <w:bookmarkStart w:id="59" w:name="häufige-probleme"/>
-      <w:bookmarkStart w:id="60" w:name="_Toc187044985"/>
-      <w:r>
-        <w:t xml:space="preserve">7.1 </w:t>
-      </w:r>
-      <w:r>
-        <w:t>Eventuelle</w:t>
-      </w:r>
-      <w:r>
-        <w:t xml:space="preserve"> Probleme</w:t>
-      </w:r>
-      <w:bookmarkEnd w:id="60"/>
-    </w:p>
-    <w:p>
-      <w:pPr>
-        <w:numPr>
-          <w:ilvl w:val="0"/>
-          <w:numId w:val="7"/>
-        </w:numPr>
-      </w:pPr>
-      <w:r>
-        <w:t>Apache startet nicht:</w:t>
-      </w:r>
-    </w:p>
-    <w:p>
-      <w:pPr>
-        <w:pStyle w:val="SourceCode"/>
-        <w:numPr>
-          <w:ilvl w:val="0"/>
-          <w:numId w:val="1"/>
-        </w:numPr>
-        <w:rPr>
-          <w:lang w:val="en-US"/>
-        </w:rPr>
-      </w:pPr>
-      <w:proofErr w:type="spellStart"/>
-      <w:r>
-        <w:rPr>
-          <w:rStyle w:val="ExtensionTok"/>
-          <w:lang w:val="en-US"/>
-        </w:rPr>
-        <w:t>systemctl</w:t>
-      </w:r>
-      <w:proofErr w:type="spellEnd"/>
-      <w:r>
-        <w:rPr>
-          <w:rStyle w:val="NormalTok"/>
-          <w:lang w:val="en-US"/>
-        </w:rPr>
-        <w:t xml:space="preserve"> status apache2</w:t>
-      </w:r>
-      <w:r>
-        <w:rPr>
-          <w:lang w:val="en-US"/>
-        </w:rPr>
-        <w:br/>
-      </w:r>
-      <w:proofErr w:type="spellStart"/>
-      <w:r>
-        <w:rPr>
-          <w:rStyle w:val="ExtensionTok"/>
-          <w:lang w:val="en-US"/>
-        </w:rPr>
-        <w:t>journalctl</w:t>
-      </w:r>
-      <w:proofErr w:type="spellEnd"/>
-      <w:r>
-        <w:rPr>
-          <w:rStyle w:val="NormalTok"/>
-          <w:lang w:val="en-US"/>
-        </w:rPr>
-        <w:t xml:space="preserve"> </w:t>
-      </w:r>
-      <w:r>
-        <w:rPr>
-          <w:rStyle w:val="AttributeTok"/>
-          <w:lang w:val="en-US"/>
-        </w:rPr>
-        <w:t>-</w:t>
-      </w:r>
-      <w:proofErr w:type="spellStart"/>
-      <w:r>
-        <w:rPr>
-          <w:rStyle w:val="AttributeTok"/>
-          <w:lang w:val="en-US"/>
-        </w:rPr>
-        <w:t>xe</w:t>
-      </w:r>
-      <w:proofErr w:type="spellEnd"/>
-      <w:r>
-        <w:rPr>
-          <w:rStyle w:val="AttributeTok"/>
-          <w:color w:val="auto"/>
-          <w:lang w:val="en-US"/>
-        </w:rPr>
-        <w:br/>
-      </w:r>
-      <w:proofErr w:type="spellStart"/>
-      <w:r>
-        <w:rPr>
-          <w:rStyle w:val="AttributeTok"/>
-          <w:color w:val="auto"/>
-          <w:lang w:val="en-US"/>
-        </w:rPr>
-        <w:t>s</w:t>
-      </w:r>
-      <w:r>
-        <w:rPr>
-          <w:rStyle w:val="AttributeTok"/>
-          <w:color w:val="auto"/>
-          <w:lang w:val="en-US"/>
-        </w:rPr>
-        <w:t>ystemctl</w:t>
-      </w:r>
-      <w:proofErr w:type="spellEnd"/>
-      <w:r>
-        <w:rPr>
-          <w:rStyle w:val="AttributeTok"/>
-          <w:color w:val="auto"/>
-          <w:lang w:val="en-US"/>
-        </w:rPr>
-        <w:t xml:space="preserve"> restart apache2</w:t>
-      </w:r>
-    </w:p>
-    <w:p>
-      <w:pPr>
-        <w:numPr>
-          <w:ilvl w:val="0"/>
-          <w:numId w:val="7"/>
-        </w:numPr>
-      </w:pPr>
-      <w:r>
-        <w:t>Datenbank-Verbindungsfehler:</w:t>
-      </w:r>
-    </w:p>
-    <w:p>
-      <w:pPr>
-        <w:pStyle w:val="SourceCode"/>
-        <w:numPr>
-          <w:ilvl w:val="0"/>
-          <w:numId w:val="1"/>
-        </w:numPr>
-        <w:rPr>
-          <w:lang w:val="en-US"/>
-        </w:rPr>
-      </w:pPr>
-      <w:proofErr w:type="spellStart"/>
-      <w:r>
-        <w:rPr>
-          <w:rStyle w:val="ExtensionTok"/>
-          <w:lang w:val="en-US"/>
-        </w:rPr>
-        <w:t>systemctl</w:t>
-      </w:r>
-      <w:proofErr w:type="spellEnd"/>
-      <w:r>
-        <w:rPr>
-          <w:rStyle w:val="NormalTok"/>
-          <w:lang w:val="en-US"/>
-        </w:rPr>
-        <w:t xml:space="preserve"> status </w:t>
-      </w:r>
-      <w:proofErr w:type="spellStart"/>
-      <w:r>
-        <w:rPr>
-          <w:rStyle w:val="NormalTok"/>
-          <w:lang w:val="en-US"/>
-        </w:rPr>
-        <w:t>mysql</w:t>
-      </w:r>
-      <w:proofErr w:type="spellEnd"/>
-      <w:r>
-        <w:rPr>
-          <w:lang w:val="en-US"/>
-        </w:rPr>
-        <w:br/>
-      </w:r>
-      <w:r>
-        <w:rPr>
-          <w:rStyle w:val="FunctionTok"/>
-          <w:lang w:val="en-US"/>
-        </w:rPr>
-        <w:t>tail</w:t>
-      </w:r>
-      <w:r>
-        <w:rPr>
-          <w:rStyle w:val="NormalTok"/>
-          <w:lang w:val="en-US"/>
-        </w:rPr>
-        <w:t xml:space="preserve"> </w:t>
-      </w:r>
-      <w:r>
-        <w:rPr>
-          <w:rStyle w:val="AttributeTok"/>
-          <w:lang w:val="en-US"/>
-        </w:rPr>
-        <w:t>-f</w:t>
-      </w:r>
-      <w:r>
-        <w:rPr>
-          <w:rStyle w:val="NormalTok"/>
-          <w:lang w:val="en-US"/>
-        </w:rPr>
-        <w:t xml:space="preserve"> /var/log/</w:t>
-      </w:r>
-      <w:proofErr w:type="spellStart"/>
-      <w:r>
-        <w:rPr>
-          <w:rStyle w:val="NormalTok"/>
-          <w:lang w:val="en-US"/>
-        </w:rPr>
-        <w:t>mysql</w:t>
-      </w:r>
-      <w:proofErr w:type="spellEnd"/>
-      <w:r>
-        <w:rPr>
-          <w:rStyle w:val="NormalTok"/>
-          <w:lang w:val="en-US"/>
-        </w:rPr>
-        <w:t>/error.log</w:t>
-      </w:r>
-      <w:r>
-        <w:rPr>
-          <w:rStyle w:val="NormalTok"/>
-          <w:lang w:val="en-US"/>
-        </w:rPr>
-        <w:br/>
-      </w:r>
-      <w:proofErr w:type="spellStart"/>
-      <w:r>
-        <w:rPr>
-          <w:rStyle w:val="NormalTok"/>
-          <w:lang w:val="en-US"/>
-        </w:rPr>
-        <w:t>systemctl</w:t>
-      </w:r>
-      <w:proofErr w:type="spellEnd"/>
-      <w:r>
-        <w:rPr>
-          <w:rStyle w:val="NormalTok"/>
-          <w:lang w:val="en-US"/>
-        </w:rPr>
-        <w:t xml:space="preserve"> restar</w:t>
-      </w:r>
-      <w:r>
-        <w:rPr>
-          <w:rStyle w:val="NormalTok"/>
-          <w:lang w:val="en-US"/>
-        </w:rPr>
-        <w:t xml:space="preserve">t </w:t>
-      </w:r>
-      <w:proofErr w:type="spellStart"/>
-      <w:r>
-        <w:rPr>
-          <w:rStyle w:val="NormalTok"/>
-          <w:lang w:val="en-US"/>
-        </w:rPr>
-        <w:t>mysql</w:t>
-      </w:r>
-      <w:proofErr w:type="spellEnd"/>
-    </w:p>
-    <w:p>
-      <w:pPr>
-        <w:numPr>
-          <w:ilvl w:val="0"/>
-          <w:numId w:val="7"/>
-        </w:numPr>
-      </w:pPr>
-      <w:r>
-        <w:t>PHP-Fehler:</w:t>
-      </w:r>
-    </w:p>
-    <w:p>
-      <w:pPr>
-        <w:pStyle w:val="SourceCode"/>
-        <w:numPr>
-          <w:ilvl w:val="0"/>
-          <w:numId w:val="1"/>
-        </w:numPr>
-      </w:pPr>
-      <w:proofErr w:type="spellStart"/>
-      <w:r>
-        <w:rPr>
-          <w:rStyle w:val="FunctionTok"/>
-        </w:rPr>
-        <w:t>tail</w:t>
-      </w:r>
-      <w:proofErr w:type="spellEnd"/>
-      <w:r>
-        <w:rPr>
-          <w:rStyle w:val="NormalTok"/>
-        </w:rPr>
-        <w:t xml:space="preserve"> </w:t>
-      </w:r>
-      <w:r>
-        <w:rPr>
-          <w:rStyle w:val="AttributeTok"/>
-        </w:rPr>
-        <w:t>-f</w:t>
-      </w:r>
-      <w:r>
-        <w:rPr>
-          <w:rStyle w:val="NormalTok"/>
-        </w:rPr>
-        <w:t xml:space="preserve"> /</w:t>
-      </w:r>
-      <w:proofErr w:type="spellStart"/>
-      <w:r>
-        <w:rPr>
-          <w:rStyle w:val="NormalTok"/>
-        </w:rPr>
-        <w:t>var</w:t>
-      </w:r>
-      <w:proofErr w:type="spellEnd"/>
-      <w:r>
-        <w:rPr>
-          <w:rStyle w:val="NormalTok"/>
-        </w:rPr>
-        <w:t>/log/php_errors.log</w:t>
-      </w:r>
-    </w:p>
-    <w:p>
-      <w:pPr>
-        <w:pStyle w:val="berschrift3"/>
-      </w:pPr>
-      <w:bookmarkStart w:id="61" w:name="debugging-werkzeuge"/>
-      <w:bookmarkStart w:id="62" w:name="_Toc187044986"/>
-      <w:bookmarkEnd w:id="59"/>
-      <w:r>
-        <w:t>7.2 Debugging-Werkzeuge</w:t>
-      </w:r>
       <w:bookmarkEnd w:id="62"/>
-    </w:p>
-    <w:p>
-      <w:pPr>
-        <w:pStyle w:val="Compact"/>
-        <w:numPr>
-          <w:ilvl w:val="0"/>
-          <w:numId w:val="2"/>
-        </w:numPr>
-      </w:pPr>
-      <w:proofErr w:type="spellStart"/>
-      <w:r>
-        <w:t>htop</w:t>
-      </w:r>
-      <w:proofErr w:type="spellEnd"/>
-      <w:r>
-        <w:t>: Prozessüberwachung</w:t>
-      </w:r>
-    </w:p>
-    <w:p>
-      <w:pPr>
-        <w:pStyle w:val="Compact"/>
-        <w:numPr>
-          <w:ilvl w:val="0"/>
-          <w:numId w:val="2"/>
-        </w:numPr>
-      </w:pPr>
-      <w:proofErr w:type="spellStart"/>
-      <w:r>
-        <w:t>iftop</w:t>
-      </w:r>
-      <w:proofErr w:type="spellEnd"/>
-      <w:r>
-        <w:t>: Netzwerküberwachung</w:t>
-      </w:r>
-    </w:p>
-    <w:p>
-      <w:pPr>
-        <w:pStyle w:val="Compact"/>
-        <w:numPr>
-          <w:ilvl w:val="0"/>
-          <w:numId w:val="2"/>
-        </w:numPr>
-      </w:pPr>
-      <w:proofErr w:type="spellStart"/>
-      <w:r>
-        <w:t>mysqlshow</w:t>
-      </w:r>
-      <w:proofErr w:type="spellEnd"/>
-      <w:r>
-        <w:t>: Datenbankstruktur anzeigen</w:t>
-      </w:r>
-    </w:p>
-    <w:p>
-      <w:pPr>
-        <w:pStyle w:val="Compact"/>
-        <w:numPr>
-          <w:ilvl w:val="0"/>
-          <w:numId w:val="2"/>
-        </w:numPr>
-      </w:pPr>
-      <w:r>
-        <w:t>apache2ctl -S: Apache-Konfiguration prüfen</w:t>
-      </w:r>
-    </w:p>
-    <w:p>
-      <w:pPr>
-        <w:spacing w:after="160" w:line="259" w:lineRule="auto"/>
-      </w:pPr>
-      <w:r>
-        <w:br w:type="page"/>
-      </w:r>
-    </w:p>
-    <w:p>
-      <w:pPr>
-        <w:pStyle w:val="berschrift2"/>
-      </w:pPr>
-      <w:bookmarkStart w:id="63" w:name="weiterentwicklung"/>
-      <w:bookmarkStart w:id="64" w:name="_Toc187044987"/>
-      <w:bookmarkEnd w:id="57"/>
-      <w:bookmarkEnd w:id="61"/>
       <w:r>
         <w:lastRenderedPageBreak/>
         <w:t>8. Weiterentwicklung</w:t>
       </w:r>
-      <w:bookmarkEnd w:id="64"/>
+      <w:bookmarkEnd w:id="63"/>
     </w:p>
     <w:p>
       <w:pPr>
         <w:pStyle w:val="berschrift3"/>
       </w:pPr>
-      <w:bookmarkStart w:id="65" w:name="mögliche-erweiterungen"/>
-      <w:bookmarkStart w:id="66" w:name="_Toc187044988"/>
+      <w:bookmarkStart w:id="65" w:name="_Toc187044988"/>
+      <w:bookmarkStart w:id="66" w:name="mögliche-erweiterungen"/>
       <w:r>
         <w:t>8.1 Mögliche Erweiterungen</w:t>
       </w:r>
-      <w:bookmarkEnd w:id="66"/>
+      <w:bookmarkEnd w:id="65"/>
     </w:p>
     <w:p>
       <w:pPr>
@@ -6915,13 +6931,13 @@
       <w:pPr>
         <w:pStyle w:val="berschrift3"/>
       </w:pPr>
-      <w:bookmarkStart w:id="67" w:name="bekannte-einschränkungen"/>
-      <w:bookmarkStart w:id="68" w:name="_Toc187044989"/>
-      <w:bookmarkEnd w:id="65"/>
+      <w:bookmarkStart w:id="67" w:name="_Toc187044989"/>
+      <w:bookmarkStart w:id="68" w:name="bekannte-einschränkungen"/>
+      <w:bookmarkEnd w:id="66"/>
       <w:r>
         <w:t>8.2 Bekannte Einschränkungen</w:t>
       </w:r>
-      <w:bookmarkEnd w:id="68"/>
+      <w:bookmarkEnd w:id="67"/>
     </w:p>
     <w:p>
       <w:pPr>
@@ -6970,8 +6986,8 @@
       <w:r>
         <w:t>Grundlegende Überwachung</w:t>
       </w:r>
-      <w:bookmarkEnd w:id="63"/>
-      <w:bookmarkEnd w:id="67"/>
+      <w:bookmarkEnd w:id="64"/>
+      <w:bookmarkEnd w:id="68"/>
     </w:p>
     <w:sectPr>
       <w:footerReference w:type="even" r:id="rId8"/>
@@ -7025,6 +7041,7 @@
     </w:pPr>
     <w:r>
       <w:rPr>
+        <w:noProof/>
         <w14:ligatures w14:val="standardContextual"/>
       </w:rPr>
       <mc:AlternateContent>
@@ -7151,6 +7168,7 @@
     </w:pPr>
     <w:r>
       <w:rPr>
+        <w:noProof/>
         <w14:ligatures w14:val="standardContextual"/>
       </w:rPr>
       <mc:AlternateContent>
@@ -7277,6 +7295,7 @@
     </w:pPr>
     <w:r>
       <w:rPr>
+        <w:noProof/>
         <w14:ligatures w14:val="standardContextual"/>
       </w:rPr>
       <mc:AlternateContent>
@@ -7756,6 +7775,92 @@
     </w:lvl>
   </w:abstractNum>
   <w:abstractNum w:abstractNumId="4" w15:restartNumberingAfterBreak="0">
+    <w:nsid w:val="0CA37B02"/>
+    <w:multiLevelType w:val="hybridMultilevel"/>
+    <w:tmpl w:val="A330DF80"/>
+    <w:lvl w:ilvl="0" w:tplc="0407000F">
+      <w:start w:val="1"/>
+      <w:numFmt w:val="decimal"/>
+      <w:lvlText w:val="%1."/>
+      <w:lvlJc w:val="left"/>
+      <w:pPr>
+        <w:ind w:left="720" w:hanging="360"/>
+      </w:pPr>
+    </w:lvl>
+    <w:lvl w:ilvl="1" w:tplc="04070019">
+      <w:start w:val="1"/>
+      <w:numFmt w:val="lowerLetter"/>
+      <w:lvlText w:val="%2."/>
+      <w:lvlJc w:val="left"/>
+      <w:pPr>
+        <w:ind w:left="1440" w:hanging="360"/>
+      </w:pPr>
+    </w:lvl>
+    <w:lvl w:ilvl="2" w:tplc="0407001B" w:tentative="1">
+      <w:start w:val="1"/>
+      <w:numFmt w:val="lowerRoman"/>
+      <w:lvlText w:val="%3."/>
+      <w:lvlJc w:val="right"/>
+      <w:pPr>
+        <w:ind w:left="2160" w:hanging="180"/>
+      </w:pPr>
+    </w:lvl>
+    <w:lvl w:ilvl="3" w:tplc="0407000F" w:tentative="1">
+      <w:start w:val="1"/>
+      <w:numFmt w:val="decimal"/>
+      <w:lvlText w:val="%4."/>
+      <w:lvlJc w:val="left"/>
+      <w:pPr>
+        <w:ind w:left="2880" w:hanging="360"/>
+      </w:pPr>
+    </w:lvl>
+    <w:lvl w:ilvl="4" w:tplc="04070019" w:tentative="1">
+      <w:start w:val="1"/>
+      <w:numFmt w:val="lowerLetter"/>
+      <w:lvlText w:val="%5."/>
+      <w:lvlJc w:val="left"/>
+      <w:pPr>
+        <w:ind w:left="3600" w:hanging="360"/>
+      </w:pPr>
+    </w:lvl>
+    <w:lvl w:ilvl="5" w:tplc="0407001B" w:tentative="1">
+      <w:start w:val="1"/>
+      <w:numFmt w:val="lowerRoman"/>
+      <w:lvlText w:val="%6."/>
+      <w:lvlJc w:val="right"/>
+      <w:pPr>
+        <w:ind w:left="4320" w:hanging="180"/>
+      </w:pPr>
+    </w:lvl>
+    <w:lvl w:ilvl="6" w:tplc="0407000F" w:tentative="1">
+      <w:start w:val="1"/>
+      <w:numFmt w:val="decimal"/>
+      <w:lvlText w:val="%7."/>
+      <w:lvlJc w:val="left"/>
+      <w:pPr>
+        <w:ind w:left="5040" w:hanging="360"/>
+      </w:pPr>
+    </w:lvl>
+    <w:lvl w:ilvl="7" w:tplc="04070019" w:tentative="1">
+      <w:start w:val="1"/>
+      <w:numFmt w:val="lowerLetter"/>
+      <w:lvlText w:val="%8."/>
+      <w:lvlJc w:val="left"/>
+      <w:pPr>
+        <w:ind w:left="5760" w:hanging="360"/>
+      </w:pPr>
+    </w:lvl>
+    <w:lvl w:ilvl="8" w:tplc="0407001B" w:tentative="1">
+      <w:start w:val="1"/>
+      <w:numFmt w:val="lowerRoman"/>
+      <w:lvlText w:val="%9."/>
+      <w:lvlJc w:val="right"/>
+      <w:pPr>
+        <w:ind w:left="6480" w:hanging="180"/>
+      </w:pPr>
+    </w:lvl>
+  </w:abstractNum>
+  <w:abstractNum w:abstractNumId="5" w15:restartNumberingAfterBreak="0">
     <w:nsid w:val="18A24244"/>
     <w:multiLevelType w:val="hybridMultilevel"/>
     <w:tmpl w:val="FF72783A"/>
@@ -7868,10 +7973,96 @@
       </w:rPr>
     </w:lvl>
   </w:abstractNum>
-  <w:abstractNum w:abstractNumId="5" w15:restartNumberingAfterBreak="0">
+  <w:abstractNum w:abstractNumId="6" w15:restartNumberingAfterBreak="0">
     <w:nsid w:val="40D44C22"/>
     <w:multiLevelType w:val="hybridMultilevel"/>
     <w:tmpl w:val="E1D4406E"/>
+    <w:lvl w:ilvl="0" w:tplc="0407000F">
+      <w:start w:val="1"/>
+      <w:numFmt w:val="decimal"/>
+      <w:lvlText w:val="%1."/>
+      <w:lvlJc w:val="left"/>
+      <w:pPr>
+        <w:ind w:left="960" w:hanging="360"/>
+      </w:pPr>
+    </w:lvl>
+    <w:lvl w:ilvl="1" w:tplc="04070019" w:tentative="1">
+      <w:start w:val="1"/>
+      <w:numFmt w:val="lowerLetter"/>
+      <w:lvlText w:val="%2."/>
+      <w:lvlJc w:val="left"/>
+      <w:pPr>
+        <w:ind w:left="1680" w:hanging="360"/>
+      </w:pPr>
+    </w:lvl>
+    <w:lvl w:ilvl="2" w:tplc="0407001B" w:tentative="1">
+      <w:start w:val="1"/>
+      <w:numFmt w:val="lowerRoman"/>
+      <w:lvlText w:val="%3."/>
+      <w:lvlJc w:val="right"/>
+      <w:pPr>
+        <w:ind w:left="2400" w:hanging="180"/>
+      </w:pPr>
+    </w:lvl>
+    <w:lvl w:ilvl="3" w:tplc="0407000F" w:tentative="1">
+      <w:start w:val="1"/>
+      <w:numFmt w:val="decimal"/>
+      <w:lvlText w:val="%4."/>
+      <w:lvlJc w:val="left"/>
+      <w:pPr>
+        <w:ind w:left="3120" w:hanging="360"/>
+      </w:pPr>
+    </w:lvl>
+    <w:lvl w:ilvl="4" w:tplc="04070019" w:tentative="1">
+      <w:start w:val="1"/>
+      <w:numFmt w:val="lowerLetter"/>
+      <w:lvlText w:val="%5."/>
+      <w:lvlJc w:val="left"/>
+      <w:pPr>
+        <w:ind w:left="3840" w:hanging="360"/>
+      </w:pPr>
+    </w:lvl>
+    <w:lvl w:ilvl="5" w:tplc="0407001B" w:tentative="1">
+      <w:start w:val="1"/>
+      <w:numFmt w:val="lowerRoman"/>
+      <w:lvlText w:val="%6."/>
+      <w:lvlJc w:val="right"/>
+      <w:pPr>
+        <w:ind w:left="4560" w:hanging="180"/>
+      </w:pPr>
+    </w:lvl>
+    <w:lvl w:ilvl="6" w:tplc="0407000F" w:tentative="1">
+      <w:start w:val="1"/>
+      <w:numFmt w:val="decimal"/>
+      <w:lvlText w:val="%7."/>
+      <w:lvlJc w:val="left"/>
+      <w:pPr>
+        <w:ind w:left="5280" w:hanging="360"/>
+      </w:pPr>
+    </w:lvl>
+    <w:lvl w:ilvl="7" w:tplc="04070019" w:tentative="1">
+      <w:start w:val="1"/>
+      <w:numFmt w:val="lowerLetter"/>
+      <w:lvlText w:val="%8."/>
+      <w:lvlJc w:val="left"/>
+      <w:pPr>
+        <w:ind w:left="6000" w:hanging="360"/>
+      </w:pPr>
+    </w:lvl>
+    <w:lvl w:ilvl="8" w:tplc="0407001B" w:tentative="1">
+      <w:start w:val="1"/>
+      <w:numFmt w:val="lowerRoman"/>
+      <w:lvlText w:val="%9."/>
+      <w:lvlJc w:val="right"/>
+      <w:pPr>
+        <w:ind w:left="6720" w:hanging="180"/>
+      </w:pPr>
+    </w:lvl>
+  </w:abstractNum>
+  <w:abstractNum w:abstractNumId="7" w15:restartNumberingAfterBreak="0">
+    <w:nsid w:val="5C5A2AA4"/>
+    <w:multiLevelType w:val="hybridMultilevel"/>
+    <w:tmpl w:val="20D4D09E"/>
     <w:lvl w:ilvl="0" w:tplc="0407000F">
       <w:start w:val="1"/>
       <w:numFmt w:val="decimal"/>
@@ -8171,13 +8362,19 @@
     </w:lvlOverride>
   </w:num>
   <w:num w:numId="10" w16cid:durableId="1073435433">
-    <w:abstractNumId w:val="4"/>
+    <w:abstractNumId w:val="5"/>
   </w:num>
   <w:num w:numId="11" w16cid:durableId="1303120043">
-    <w:abstractNumId w:val="5"/>
+    <w:abstractNumId w:val="6"/>
   </w:num>
   <w:num w:numId="12" w16cid:durableId="257755623">
     <w:abstractNumId w:val="3"/>
+  </w:num>
+  <w:num w:numId="13" w16cid:durableId="385834996">
+    <w:abstractNumId w:val="7"/>
+  </w:num>
+  <w:num w:numId="14" w16cid:durableId="1987011530">
+    <w:abstractNumId w:val="4"/>
   </w:num>
 </w:numbering>
 </file>
